--- a/docs/PROJETO GB - BiblioSmart.docx
+++ b/docs/PROJETO GB - BiblioSmart.docx
@@ -1,6 +1,6 @@
 
 <file path=word/document.xml><?xml version="1.0" encoding="utf-8"?>
-<w:document xmlns:wpc="http://schemas.microsoft.com/office/word/2010/wordprocessingCanvas" xmlns:cx="http://schemas.microsoft.com/office/drawing/2014/chartex" xmlns:cx1="http://schemas.microsoft.com/office/drawing/2015/9/8/chartex" xmlns:cx2="http://schemas.microsoft.com/office/drawing/2015/10/21/chartex" xmlns:cx3="http://schemas.microsoft.com/office/drawing/2016/5/9/chartex" xmlns:cx4="http://schemas.microsoft.com/office/drawing/2016/5/10/chartex" xmlns:cx5="http://schemas.microsoft.com/office/drawing/2016/5/11/chartex" xmlns:cx6="http://schemas.microsoft.com/office/drawing/2016/5/12/chartex" xmlns:cx7="http://schemas.microsoft.com/office/drawing/2016/5/13/chartex" xmlns:cx8="http://schemas.microsoft.com/office/drawing/2016/5/14/chartex" xmlns:mc="http://schemas.openxmlformats.org/markup-compatibility/2006" xmlns:aink="http://schemas.microsoft.com/office/drawing/2016/ink" xmlns:am3d="http://schemas.microsoft.com/office/drawing/2017/model3d" xmlns:o="urn:schemas-microsoft-com:office:office" xmlns:oel="http://schemas.microsoft.com/office/2019/extlst" xmlns:r="http://schemas.openxmlformats.org/officeDocument/2006/relationships" xmlns:m="http://schemas.openxmlformats.org/officeDocument/2006/math" xmlns:v="urn:schemas-microsoft-com:vml" xmlns:wp14="http://schemas.microsoft.com/office/word/2010/wordprocessingDrawing" xmlns:wp="http://schemas.openxmlformats.org/drawingml/2006/wordprocessingDrawing" xmlns:w10="urn:schemas-microsoft-com:office:word" xmlns:w="http://schemas.openxmlformats.org/wordprocessingml/2006/main" xmlns:w14="http://schemas.microsoft.com/office/word/2010/wordml" xmlns:w15="http://schemas.microsoft.com/office/word/2012/wordml" xmlns:w16cex="http://schemas.microsoft.com/office/word/2018/wordml/cex" xmlns:w16cid="http://schemas.microsoft.com/office/word/2016/wordml/cid" xmlns:w16="http://schemas.microsoft.com/office/word/2018/wordml" xmlns:w16du="http://schemas.microsoft.com/office/word/2023/wordml/word16du" xmlns:w16sdtdh="http://schemas.microsoft.com/office/word/2020/wordml/sdtdatahash" xmlns:w16se="http://schemas.microsoft.com/office/word/2015/wordml/symex" xmlns:wpg="http://schemas.microsoft.com/office/word/2010/wordprocessingGroup" xmlns:wpi="http://schemas.microsoft.com/office/word/2010/wordprocessingInk" xmlns:wne="http://schemas.microsoft.com/office/word/2006/wordml" xmlns:wps="http://schemas.microsoft.com/office/word/2010/wordprocessingShape" mc:Ignorable="w14 w15 w16se w16cid w16 w16cex w16sdtdh w16du wp14">
+<w:document xmlns:wpc="http://schemas.microsoft.com/office/word/2010/wordprocessingCanvas" xmlns:cx="http://schemas.microsoft.com/office/drawing/2014/chartex" xmlns:mc="http://schemas.openxmlformats.org/markup-compatibility/2006" xmlns:o="urn:schemas-microsoft-com:office:office" xmlns:r="http://schemas.openxmlformats.org/officeDocument/2006/relationships" xmlns:m="http://schemas.openxmlformats.org/officeDocument/2006/math" xmlns:v="urn:schemas-microsoft-com:vml" xmlns:wp14="http://schemas.microsoft.com/office/word/2010/wordprocessingDrawing" xmlns:wp="http://schemas.openxmlformats.org/drawingml/2006/wordprocessingDrawing" xmlns:w10="urn:schemas-microsoft-com:office:word" xmlns:w="http://schemas.openxmlformats.org/wordprocessingml/2006/main" xmlns:w14="http://schemas.microsoft.com/office/word/2010/wordml" xmlns:w15="http://schemas.microsoft.com/office/word/2012/wordml" xmlns:w16se="http://schemas.microsoft.com/office/word/2015/wordml/symex" xmlns:wpg="http://schemas.microsoft.com/office/word/2010/wordprocessingGroup" xmlns:wpi="http://schemas.microsoft.com/office/word/2010/wordprocessingInk" xmlns:wne="http://schemas.microsoft.com/office/word/2006/wordml" xmlns:wps="http://schemas.microsoft.com/office/word/2010/wordprocessingShape" mc:Ignorable="w14 w15 w16se wp14">
   <w:body>
     <w:p>
       <w:pPr>
@@ -68,7 +68,7 @@
           <w:sz w:val="28"/>
           <w:szCs w:val="28"/>
         </w:rPr>
-        <w:t>José Mateus Ramiris</w:t>
+        <w:t>Nathália Caroline Gumbio</w:t>
       </w:r>
       <w:r>
         <w:rPr>
@@ -222,7 +222,7 @@
           <w:sz w:val="28"/>
           <w:szCs w:val="28"/>
         </w:rPr>
-        <w:t>NomeSistema</w:t>
+        <w:t>BiblioSmart</w:t>
       </w:r>
       <w:proofErr w:type="spellEnd"/>
       <w:r>
@@ -758,12 +758,12 @@
     </w:p>
     <w:p>
       <w:pPr>
-        <w:jc w:val="both"/>
-      </w:pPr>
-    </w:p>
-    <w:p>
-      <w:pPr>
-        <w:jc w:val="both"/>
+        <w:jc w:val="center"/>
+      </w:pPr>
+    </w:p>
+    <w:p>
+      <w:pPr>
+        <w:jc w:val="center"/>
       </w:pPr>
     </w:p>
     <w:p>
@@ -774,6 +774,8 @@
           <w:bCs/>
         </w:rPr>
       </w:pPr>
+      <w:bookmarkStart w:id="0" w:name="_GoBack"/>
+      <w:bookmarkEnd w:id="0"/>
       <w:r>
         <w:rPr>
           <w:b/>
@@ -1104,65 +1106,163 @@
     </w:p>
     <w:p>
       <w:pPr>
-        <w:jc w:val="both"/>
-        <w:rPr>
-          <w:rFonts w:asciiTheme="minorHAnsi" w:hAnsiTheme="minorHAnsi" w:cstheme="minorHAnsi"/>
-          <w:szCs w:val="24"/>
-          <w:highlight w:val="yellow"/>
-        </w:rPr>
-      </w:pPr>
-      <w:r>
-        <w:rPr>
-          <w:rFonts w:asciiTheme="minorHAnsi" w:hAnsiTheme="minorHAnsi" w:cstheme="minorHAnsi"/>
-          <w:szCs w:val="24"/>
-          <w:highlight w:val="yellow"/>
-        </w:rPr>
-        <w:t>Imagine uma biblioteca escolar onde os alunos se sentem à vontade para explorar novos mundos, descobrindo conhecimento em cada estante. No entanto, a administração desse espaço pode ser um verdadeiro desafio. Encontrar um livro específico, saber se ele está disponível ou controlar os empréstimos muitas vezes se torna uma tarefa complexa e demorada para bibliotecários e alunos. Com isso em mente, surge a necessidade de um sistema de gerenciamento de biblioteca que torne esse processo mais simples e eficiente.</w:t>
-      </w:r>
-    </w:p>
-    <w:p>
-      <w:pPr>
-        <w:jc w:val="both"/>
-        <w:rPr>
-          <w:rFonts w:asciiTheme="minorHAnsi" w:hAnsiTheme="minorHAnsi" w:cstheme="minorHAnsi"/>
-          <w:szCs w:val="24"/>
-          <w:highlight w:val="yellow"/>
-        </w:rPr>
-      </w:pPr>
-      <w:r>
-        <w:rPr>
-          <w:rFonts w:asciiTheme="minorHAnsi" w:hAnsiTheme="minorHAnsi" w:cstheme="minorHAnsi"/>
-          <w:szCs w:val="24"/>
-          <w:highlight w:val="yellow"/>
-        </w:rPr>
-        <w:t xml:space="preserve">Com um sistema digital, toda a experiência de busca, reserva e empréstimo de livros se torna mais rápida e acessível. O aluno pode, de qualquer lugar, verificar se o livro que deseja está disponível, reservá-lo e saber quando deve devolvê-lo. Para os bibliotecários, o sistema facilita o controle do acervo, registra todos os empréstimos e devoluções, e ainda fornece relatórios que ajudam na organização e planejamento. Neste trabalho, </w:t>
-      </w:r>
-      <w:r>
-        <w:rPr>
-          <w:rFonts w:asciiTheme="minorHAnsi" w:hAnsiTheme="minorHAnsi" w:cstheme="minorHAnsi"/>
-          <w:szCs w:val="24"/>
-          <w:highlight w:val="yellow"/>
-        </w:rPr>
-        <w:t>é apresentado</w:t>
-      </w:r>
-      <w:r>
-        <w:rPr>
-          <w:rFonts w:asciiTheme="minorHAnsi" w:hAnsiTheme="minorHAnsi" w:cstheme="minorHAnsi"/>
-          <w:szCs w:val="24"/>
-          <w:highlight w:val="yellow"/>
-        </w:rPr>
-        <w:t xml:space="preserve"> um sistema simples e intuitivo, pensado para atender tanto as necessidades dos bibliotecários quanto dos alunos, promovendo uma interação mais dinâmica e agradável com o acervo da biblioteca.</w:t>
-      </w:r>
-      <w:r>
-        <w:rPr>
-          <w:rFonts w:asciiTheme="minorHAnsi" w:hAnsiTheme="minorHAnsi" w:cstheme="minorHAnsi"/>
-          <w:szCs w:val="24"/>
-        </w:rPr>
-        <w:t xml:space="preserve"> NÃO UTILIZAR ESSE TEXTO, SÓ UM EXEMPLO</w:t>
-      </w:r>
-    </w:p>
-    <w:p>
-      <w:pPr>
+        <w:ind w:firstLine="0"/>
+        <w:jc w:val="both"/>
+        <w:rPr>
+          <w:rFonts w:asciiTheme="minorHAnsi" w:hAnsiTheme="minorHAnsi" w:cstheme="minorHAnsi"/>
+          <w:bCs/>
+          <w:szCs w:val="24"/>
+        </w:rPr>
+      </w:pPr>
+      <w:r>
+        <w:rPr>
+          <w:rFonts w:asciiTheme="minorHAnsi" w:hAnsiTheme="minorHAnsi" w:cstheme="minorHAnsi"/>
+          <w:bCs/>
+          <w:szCs w:val="24"/>
+        </w:rPr>
+        <w:t xml:space="preserve"> </w:t>
+      </w:r>
+      <w:r>
+        <w:rPr>
+          <w:rFonts w:asciiTheme="minorHAnsi" w:hAnsiTheme="minorHAnsi" w:cstheme="minorHAnsi"/>
+          <w:bCs/>
+          <w:szCs w:val="24"/>
+        </w:rPr>
+        <w:t>A biblioteca escolar</w:t>
+      </w:r>
+      <w:r>
+        <w:rPr>
+          <w:rFonts w:asciiTheme="minorHAnsi" w:hAnsiTheme="minorHAnsi" w:cstheme="minorHAnsi"/>
+          <w:bCs/>
+          <w:szCs w:val="24"/>
+        </w:rPr>
+        <w:t xml:space="preserve"> estava passando por desafios em sua administração, livros sendo devolvidos após o prazo, o bibliotecário sem controle do acervo, saber sobre a disponibilidade de algum título eram tarefas complicadas. Para isso a direção decidiu propor como solução a criação de um sistema gerenciável da biblioteca para ajudar na organização, gerenciamento e otimização dos recursos da biblioteca.</w:t>
+      </w:r>
+      <w:r>
+        <w:rPr>
+          <w:rFonts w:asciiTheme="minorHAnsi" w:hAnsiTheme="minorHAnsi" w:cstheme="minorHAnsi"/>
+          <w:bCs/>
+          <w:szCs w:val="24"/>
+        </w:rPr>
+        <w:t xml:space="preserve"> Com isso entraram em contatos com empresas para verem as soluções propostas por cada uma, com isso a empresa </w:t>
+      </w:r>
+      <w:proofErr w:type="spellStart"/>
+      <w:r>
+        <w:rPr>
+          <w:rFonts w:asciiTheme="minorHAnsi" w:hAnsiTheme="minorHAnsi" w:cstheme="minorHAnsi"/>
+          <w:bCs/>
+          <w:szCs w:val="24"/>
+        </w:rPr>
+        <w:t>Librarix</w:t>
+      </w:r>
+      <w:proofErr w:type="spellEnd"/>
+      <w:r>
+        <w:rPr>
+          <w:rFonts w:asciiTheme="minorHAnsi" w:hAnsiTheme="minorHAnsi" w:cstheme="minorHAnsi"/>
+          <w:bCs/>
+          <w:szCs w:val="24"/>
+        </w:rPr>
+        <w:t xml:space="preserve"> apresentou a ideia da </w:t>
+      </w:r>
+      <w:proofErr w:type="spellStart"/>
+      <w:r>
+        <w:rPr>
+          <w:rFonts w:asciiTheme="minorHAnsi" w:hAnsiTheme="minorHAnsi" w:cstheme="minorHAnsi"/>
+          <w:bCs/>
+          <w:szCs w:val="24"/>
+        </w:rPr>
+        <w:t>BiblioSmart</w:t>
+      </w:r>
+      <w:proofErr w:type="spellEnd"/>
+      <w:r>
+        <w:rPr>
+          <w:rFonts w:asciiTheme="minorHAnsi" w:hAnsiTheme="minorHAnsi" w:cstheme="minorHAnsi"/>
+          <w:bCs/>
+          <w:szCs w:val="24"/>
+        </w:rPr>
+        <w:t>, um sistema de gerenciamento da biblioteca que pode conter os atuais problemas.</w:t>
+      </w:r>
+    </w:p>
+    <w:p>
+      <w:pPr>
+        <w:ind w:firstLine="0"/>
+        <w:jc w:val="both"/>
+      </w:pPr>
+      <w:r>
+        <w:rPr>
+          <w:rFonts w:asciiTheme="minorHAnsi" w:hAnsiTheme="minorHAnsi" w:cstheme="minorHAnsi"/>
+          <w:bCs/>
+          <w:szCs w:val="24"/>
+        </w:rPr>
+        <w:t xml:space="preserve"> Com esse sistema os processos de catalogação, empréstimo, devolução e renovação dos livros </w:t>
+      </w:r>
+      <w:r>
+        <w:rPr>
+          <w:rFonts w:asciiTheme="minorHAnsi" w:hAnsiTheme="minorHAnsi" w:cstheme="minorHAnsi"/>
+          <w:bCs/>
+          <w:szCs w:val="24"/>
+        </w:rPr>
+        <w:t xml:space="preserve">serão otimizados e possibilitarão um melhor funcionamento, além de garantir o gerenciamento de usuários e o controle do acervo. </w:t>
+      </w:r>
+      <w:r>
+        <w:t xml:space="preserve">Com o sistema automatizado, o bibliotecário pode registrar rapidamente o empréstimo de um item, associando-o ao cadastro do usuário. O sistema </w:t>
+      </w:r>
+      <w:proofErr w:type="spellStart"/>
+      <w:r>
+        <w:t>controla</w:t>
+      </w:r>
+      <w:proofErr w:type="spellEnd"/>
+      <w:r>
+        <w:t xml:space="preserve"> </w:t>
+      </w:r>
+      <w:r>
+        <w:t xml:space="preserve">os </w:t>
+      </w:r>
+      <w:r>
+        <w:t>prazos de devolução, evita o empréstimo simultâneo do mesmo material e emite alertas para renovações ou devoluções em atraso.</w:t>
+      </w:r>
+      <w:r>
+        <w:t xml:space="preserve"> O usuário </w:t>
+      </w:r>
+      <w:r>
+        <w:t xml:space="preserve">pode </w:t>
+      </w:r>
+      <w:r>
+        <w:t xml:space="preserve">fazer a consulta do acervo </w:t>
+      </w:r>
+      <w:r>
+        <w:t>de forma remota, através de interfaces online</w:t>
+      </w:r>
+      <w:r>
+        <w:t>, ele</w:t>
+      </w:r>
+      <w:r>
+        <w:t xml:space="preserve"> pode buscar por títulos específicos, autores ou até mesmo temas, com a ajuda de filtros avançados de pesquisa.</w:t>
+      </w:r>
+    </w:p>
+    <w:p>
+      <w:pPr>
+        <w:ind w:firstLine="0"/>
+        <w:jc w:val="both"/>
+        <w:rPr>
+          <w:rFonts w:asciiTheme="minorHAnsi" w:hAnsiTheme="minorHAnsi" w:cstheme="minorHAnsi"/>
+          <w:bCs/>
+          <w:szCs w:val="24"/>
+        </w:rPr>
+      </w:pPr>
+      <w:r>
+        <w:t xml:space="preserve"> </w:t>
+      </w:r>
+      <w:r>
+        <w:t xml:space="preserve">Este arquivo apresenta informações sobre como esse sistema ajudará tanto o bibliotecário quanto os alunos, </w:t>
+      </w:r>
+      <w:r>
+        <w:t>promovendo uma maior integração entre os recursos da biblioteca e as necessidades dos seus usuários.</w:t>
+      </w:r>
+    </w:p>
+    <w:p>
+      <w:pPr>
+        <w:ind w:firstLine="0"/>
         <w:jc w:val="both"/>
         <w:rPr>
           <w:rFonts w:asciiTheme="minorHAnsi" w:hAnsiTheme="minorHAnsi" w:cstheme="minorHAnsi"/>
@@ -1171,171 +1271,10 @@
           <w:szCs w:val="24"/>
         </w:rPr>
       </w:pPr>
-      <w:r>
-        <w:rPr>
-          <w:rFonts w:asciiTheme="minorHAnsi" w:hAnsiTheme="minorHAnsi" w:cstheme="minorHAnsi"/>
-          <w:szCs w:val="24"/>
-        </w:rPr>
-        <w:t xml:space="preserve">O </w:t>
-      </w:r>
-      <w:r>
-        <w:rPr>
-          <w:rFonts w:asciiTheme="minorHAnsi" w:hAnsiTheme="minorHAnsi" w:cstheme="minorHAnsi"/>
-          <w:szCs w:val="24"/>
-        </w:rPr>
-        <w:t>capítulo</w:t>
-      </w:r>
-      <w:r>
-        <w:rPr>
-          <w:rFonts w:asciiTheme="minorHAnsi" w:hAnsiTheme="minorHAnsi" w:cstheme="minorHAnsi"/>
-          <w:szCs w:val="24"/>
-        </w:rPr>
-        <w:t xml:space="preserve"> 2 </w:t>
-      </w:r>
-      <w:r>
-        <w:rPr>
-          <w:rFonts w:asciiTheme="minorHAnsi" w:hAnsiTheme="minorHAnsi" w:cstheme="minorHAnsi"/>
-          <w:szCs w:val="24"/>
-        </w:rPr>
-        <w:t xml:space="preserve">trata de tal assunto, já o capítulo 3 descreve como ... o capítulo 4 por sua vez é sobre ... </w:t>
-      </w:r>
-      <w:r>
-        <w:rPr>
-          <w:rFonts w:asciiTheme="minorHAnsi" w:hAnsiTheme="minorHAnsi" w:cstheme="minorHAnsi"/>
-          <w:szCs w:val="24"/>
-          <w:highlight w:val="yellow"/>
-        </w:rPr>
-        <w:t>Escrevi de forma resumida e direta, faça de forma que o texto seja bom para ler</w:t>
-      </w:r>
-    </w:p>
-    <w:p>
-      <w:pPr>
-        <w:jc w:val="both"/>
-        <w:rPr>
-          <w:rFonts w:asciiTheme="minorHAnsi" w:hAnsiTheme="minorHAnsi" w:cstheme="minorHAnsi"/>
-          <w:szCs w:val="24"/>
-        </w:rPr>
-      </w:pPr>
-    </w:p>
-    <w:p>
-      <w:pPr>
-        <w:jc w:val="both"/>
-        <w:rPr>
-          <w:rFonts w:asciiTheme="minorHAnsi" w:hAnsiTheme="minorHAnsi" w:cstheme="minorHAnsi"/>
-          <w:szCs w:val="24"/>
-        </w:rPr>
-      </w:pPr>
-    </w:p>
-    <w:p>
-      <w:pPr>
-        <w:jc w:val="both"/>
-        <w:rPr>
-          <w:rFonts w:asciiTheme="minorHAnsi" w:hAnsiTheme="minorHAnsi" w:cstheme="minorHAnsi"/>
-          <w:szCs w:val="24"/>
-        </w:rPr>
-      </w:pPr>
-    </w:p>
-    <w:p>
-      <w:pPr>
-        <w:jc w:val="both"/>
-        <w:rPr>
-          <w:rFonts w:asciiTheme="minorHAnsi" w:hAnsiTheme="minorHAnsi" w:cstheme="minorHAnsi"/>
-          <w:szCs w:val="24"/>
-        </w:rPr>
-      </w:pPr>
-    </w:p>
-    <w:p>
-      <w:pPr>
-        <w:jc w:val="both"/>
-        <w:rPr>
-          <w:rFonts w:asciiTheme="minorHAnsi" w:hAnsiTheme="minorHAnsi" w:cstheme="minorHAnsi"/>
-          <w:szCs w:val="24"/>
-        </w:rPr>
-      </w:pPr>
-    </w:p>
-    <w:p>
-      <w:pPr>
-        <w:jc w:val="both"/>
-        <w:rPr>
-          <w:rFonts w:asciiTheme="minorHAnsi" w:hAnsiTheme="minorHAnsi" w:cstheme="minorHAnsi"/>
-          <w:szCs w:val="24"/>
-        </w:rPr>
-      </w:pPr>
-    </w:p>
-    <w:p>
-      <w:pPr>
-        <w:jc w:val="both"/>
-        <w:rPr>
-          <w:rFonts w:asciiTheme="minorHAnsi" w:hAnsiTheme="minorHAnsi" w:cstheme="minorHAnsi"/>
-          <w:szCs w:val="24"/>
-        </w:rPr>
-      </w:pPr>
-    </w:p>
-    <w:p>
-      <w:pPr>
-        <w:jc w:val="both"/>
-        <w:rPr>
-          <w:rFonts w:asciiTheme="minorHAnsi" w:hAnsiTheme="minorHAnsi" w:cstheme="minorHAnsi"/>
-          <w:szCs w:val="24"/>
-        </w:rPr>
-      </w:pPr>
-    </w:p>
-    <w:p>
-      <w:pPr>
-        <w:jc w:val="both"/>
-        <w:rPr>
-          <w:rFonts w:asciiTheme="minorHAnsi" w:hAnsiTheme="minorHAnsi" w:cstheme="minorHAnsi"/>
-          <w:szCs w:val="24"/>
-        </w:rPr>
-      </w:pPr>
-    </w:p>
-    <w:p>
-      <w:pPr>
-        <w:jc w:val="both"/>
-        <w:rPr>
-          <w:rFonts w:asciiTheme="minorHAnsi" w:hAnsiTheme="minorHAnsi" w:cstheme="minorHAnsi"/>
-          <w:szCs w:val="24"/>
-        </w:rPr>
-      </w:pPr>
-    </w:p>
-    <w:p>
-      <w:pPr>
-        <w:jc w:val="both"/>
-        <w:rPr>
-          <w:rFonts w:asciiTheme="minorHAnsi" w:hAnsiTheme="minorHAnsi" w:cstheme="minorHAnsi"/>
-          <w:szCs w:val="24"/>
-        </w:rPr>
-      </w:pPr>
-    </w:p>
-    <w:p>
-      <w:pPr>
-        <w:jc w:val="both"/>
-        <w:rPr>
-          <w:rFonts w:asciiTheme="minorHAnsi" w:hAnsiTheme="minorHAnsi" w:cstheme="minorHAnsi"/>
-          <w:szCs w:val="24"/>
-        </w:rPr>
-      </w:pPr>
-    </w:p>
-    <w:p>
-      <w:pPr>
-        <w:jc w:val="both"/>
-        <w:rPr>
-          <w:rFonts w:asciiTheme="minorHAnsi" w:hAnsiTheme="minorHAnsi" w:cstheme="minorHAnsi"/>
-          <w:szCs w:val="24"/>
-        </w:rPr>
-      </w:pPr>
-    </w:p>
-    <w:p>
-      <w:pPr>
-        <w:jc w:val="both"/>
-        <w:rPr>
-          <w:rFonts w:asciiTheme="minorHAnsi" w:hAnsiTheme="minorHAnsi" w:cstheme="minorHAnsi"/>
-          <w:szCs w:val="24"/>
-        </w:rPr>
-      </w:pPr>
-    </w:p>
-    <w:p>
-      <w:pPr>
+    </w:p>
+    <w:p>
+      <w:pPr>
+        <w:ind w:firstLine="0"/>
         <w:jc w:val="both"/>
         <w:rPr>
           <w:rFonts w:asciiTheme="minorHAnsi" w:hAnsiTheme="minorHAnsi" w:cstheme="minorHAnsi"/>
@@ -1344,13 +1283,141 @@
           <w:szCs w:val="24"/>
         </w:rPr>
       </w:pPr>
-      <w:r>
+    </w:p>
+    <w:p>
+      <w:pPr>
+        <w:ind w:firstLine="0"/>
+        <w:jc w:val="both"/>
         <w:rPr>
           <w:rFonts w:asciiTheme="minorHAnsi" w:hAnsiTheme="minorHAnsi" w:cstheme="minorHAnsi"/>
           <w:b/>
           <w:bCs/>
           <w:szCs w:val="24"/>
         </w:rPr>
+      </w:pPr>
+    </w:p>
+    <w:p>
+      <w:pPr>
+        <w:ind w:firstLine="0"/>
+        <w:jc w:val="both"/>
+        <w:rPr>
+          <w:rFonts w:asciiTheme="minorHAnsi" w:hAnsiTheme="minorHAnsi" w:cstheme="minorHAnsi"/>
+          <w:b/>
+          <w:bCs/>
+          <w:szCs w:val="24"/>
+        </w:rPr>
+      </w:pPr>
+    </w:p>
+    <w:p>
+      <w:pPr>
+        <w:ind w:firstLine="0"/>
+        <w:jc w:val="both"/>
+        <w:rPr>
+          <w:rFonts w:asciiTheme="minorHAnsi" w:hAnsiTheme="minorHAnsi" w:cstheme="minorHAnsi"/>
+          <w:b/>
+          <w:bCs/>
+          <w:szCs w:val="24"/>
+        </w:rPr>
+      </w:pPr>
+    </w:p>
+    <w:p>
+      <w:pPr>
+        <w:ind w:firstLine="0"/>
+        <w:jc w:val="both"/>
+        <w:rPr>
+          <w:rFonts w:asciiTheme="minorHAnsi" w:hAnsiTheme="minorHAnsi" w:cstheme="minorHAnsi"/>
+          <w:b/>
+          <w:bCs/>
+          <w:szCs w:val="24"/>
+        </w:rPr>
+      </w:pPr>
+    </w:p>
+    <w:p>
+      <w:pPr>
+        <w:ind w:firstLine="0"/>
+        <w:jc w:val="both"/>
+        <w:rPr>
+          <w:rFonts w:asciiTheme="minorHAnsi" w:hAnsiTheme="minorHAnsi" w:cstheme="minorHAnsi"/>
+          <w:b/>
+          <w:bCs/>
+          <w:szCs w:val="24"/>
+        </w:rPr>
+      </w:pPr>
+    </w:p>
+    <w:p>
+      <w:pPr>
+        <w:ind w:firstLine="0"/>
+        <w:jc w:val="both"/>
+        <w:rPr>
+          <w:rFonts w:asciiTheme="minorHAnsi" w:hAnsiTheme="minorHAnsi" w:cstheme="minorHAnsi"/>
+          <w:b/>
+          <w:bCs/>
+          <w:szCs w:val="24"/>
+        </w:rPr>
+      </w:pPr>
+    </w:p>
+    <w:p>
+      <w:pPr>
+        <w:jc w:val="both"/>
+        <w:rPr>
+          <w:rFonts w:asciiTheme="minorHAnsi" w:hAnsiTheme="minorHAnsi" w:cstheme="minorHAnsi"/>
+          <w:szCs w:val="24"/>
+        </w:rPr>
+      </w:pPr>
+    </w:p>
+    <w:p>
+      <w:pPr>
+        <w:jc w:val="both"/>
+        <w:rPr>
+          <w:rFonts w:asciiTheme="minorHAnsi" w:hAnsiTheme="minorHAnsi" w:cstheme="minorHAnsi"/>
+          <w:szCs w:val="24"/>
+        </w:rPr>
+      </w:pPr>
+    </w:p>
+    <w:p>
+      <w:pPr>
+        <w:jc w:val="both"/>
+        <w:rPr>
+          <w:rFonts w:asciiTheme="minorHAnsi" w:hAnsiTheme="minorHAnsi" w:cstheme="minorHAnsi"/>
+          <w:szCs w:val="24"/>
+        </w:rPr>
+      </w:pPr>
+    </w:p>
+    <w:p>
+      <w:pPr>
+        <w:jc w:val="both"/>
+        <w:rPr>
+          <w:rFonts w:asciiTheme="minorHAnsi" w:hAnsiTheme="minorHAnsi" w:cstheme="minorHAnsi"/>
+          <w:szCs w:val="24"/>
+        </w:rPr>
+      </w:pPr>
+    </w:p>
+    <w:p>
+      <w:pPr>
+        <w:jc w:val="both"/>
+        <w:rPr>
+          <w:rFonts w:asciiTheme="minorHAnsi" w:hAnsiTheme="minorHAnsi" w:cstheme="minorHAnsi"/>
+          <w:szCs w:val="24"/>
+        </w:rPr>
+      </w:pPr>
+    </w:p>
+    <w:p>
+      <w:pPr>
+        <w:jc w:val="both"/>
+        <w:rPr>
+          <w:rFonts w:asciiTheme="minorHAnsi" w:hAnsiTheme="minorHAnsi" w:cstheme="minorHAnsi"/>
+          <w:b/>
+          <w:bCs/>
+          <w:szCs w:val="24"/>
+        </w:rPr>
+      </w:pPr>
+      <w:r>
+        <w:rPr>
+          <w:rFonts w:asciiTheme="minorHAnsi" w:hAnsiTheme="minorHAnsi" w:cstheme="minorHAnsi"/>
+          <w:b/>
+          <w:bCs/>
+          <w:szCs w:val="24"/>
+        </w:rPr>
         <w:lastRenderedPageBreak/>
         <w:t>2</w:t>
       </w:r>
@@ -1378,68 +1445,412 @@
         <w:jc w:val="both"/>
         <w:rPr>
           <w:rFonts w:asciiTheme="minorHAnsi" w:hAnsiTheme="minorHAnsi" w:cstheme="minorHAnsi"/>
-          <w:color w:val="FF0000"/>
-          <w:szCs w:val="24"/>
-        </w:rPr>
-      </w:pPr>
-      <w:r>
-        <w:rPr>
-          <w:rFonts w:asciiTheme="minorHAnsi" w:hAnsiTheme="minorHAnsi" w:cstheme="minorHAnsi"/>
-          <w:color w:val="FF0000"/>
-          <w:szCs w:val="24"/>
-        </w:rPr>
-        <w:t>“</w:t>
-      </w:r>
-      <w:r>
-        <w:rPr>
-          <w:rFonts w:asciiTheme="minorHAnsi" w:hAnsiTheme="minorHAnsi" w:cstheme="minorHAnsi"/>
-          <w:color w:val="FF0000"/>
-          <w:szCs w:val="24"/>
-        </w:rPr>
-        <w:t xml:space="preserve">Todo </w:t>
-      </w:r>
-      <w:r>
-        <w:rPr>
-          <w:rFonts w:asciiTheme="minorHAnsi" w:hAnsiTheme="minorHAnsi" w:cstheme="minorHAnsi"/>
-          <w:color w:val="FF0000"/>
-          <w:szCs w:val="24"/>
-        </w:rPr>
-        <w:t>capítulo</w:t>
-      </w:r>
-      <w:r>
-        <w:rPr>
-          <w:rFonts w:asciiTheme="minorHAnsi" w:hAnsiTheme="minorHAnsi" w:cstheme="minorHAnsi"/>
-          <w:color w:val="FF0000"/>
-          <w:szCs w:val="24"/>
-        </w:rPr>
-        <w:t xml:space="preserve"> precisa ter no mínimo três linhas</w:t>
-      </w:r>
-      <w:r>
-        <w:rPr>
-          <w:rFonts w:asciiTheme="minorHAnsi" w:hAnsiTheme="minorHAnsi" w:cstheme="minorHAnsi"/>
-          <w:color w:val="FF0000"/>
-          <w:szCs w:val="24"/>
-        </w:rPr>
-        <w:t xml:space="preserve">”. </w:t>
-      </w:r>
-    </w:p>
-    <w:p>
-      <w:pPr>
-        <w:jc w:val="both"/>
-        <w:rPr>
-          <w:rFonts w:asciiTheme="minorHAnsi" w:hAnsiTheme="minorHAnsi" w:cstheme="minorHAnsi"/>
-          <w:color w:val="FF0000"/>
-          <w:szCs w:val="24"/>
-        </w:rPr>
-      </w:pPr>
-      <w:r>
-        <w:rPr>
-          <w:rFonts w:asciiTheme="minorHAnsi" w:hAnsiTheme="minorHAnsi" w:cstheme="minorHAnsi"/>
-          <w:color w:val="FF0000"/>
-          <w:szCs w:val="24"/>
-        </w:rPr>
-        <w:t>“Todo capítulo inicia em uma página”</w:t>
-      </w:r>
+          <w:bCs/>
+          <w:szCs w:val="24"/>
+        </w:rPr>
+      </w:pPr>
+      <w:r>
+        <w:rPr>
+          <w:rFonts w:asciiTheme="minorHAnsi" w:hAnsiTheme="minorHAnsi" w:cstheme="minorHAnsi"/>
+          <w:bCs/>
+          <w:szCs w:val="24"/>
+        </w:rPr>
+        <w:t xml:space="preserve">Os </w:t>
+      </w:r>
+      <w:r>
+        <w:rPr>
+          <w:rFonts w:asciiTheme="minorHAnsi" w:hAnsiTheme="minorHAnsi" w:cstheme="minorHAnsi"/>
+          <w:bCs/>
+          <w:szCs w:val="24"/>
+        </w:rPr>
+        <w:t xml:space="preserve">requisitos são descrições detalhadas das necessidades e condições que o </w:t>
+      </w:r>
+    </w:p>
+    <w:p>
+      <w:pPr>
+        <w:jc w:val="both"/>
+        <w:rPr>
+          <w:rFonts w:asciiTheme="minorHAnsi" w:hAnsiTheme="minorHAnsi" w:cstheme="minorHAnsi"/>
+          <w:bCs/>
+          <w:szCs w:val="24"/>
+        </w:rPr>
+      </w:pPr>
+      <w:proofErr w:type="gramStart"/>
+      <w:r>
+        <w:rPr>
+          <w:rFonts w:asciiTheme="minorHAnsi" w:hAnsiTheme="minorHAnsi" w:cstheme="minorHAnsi"/>
+          <w:bCs/>
+          <w:szCs w:val="24"/>
+        </w:rPr>
+        <w:t>sistema</w:t>
+      </w:r>
+      <w:proofErr w:type="gramEnd"/>
+      <w:r>
+        <w:rPr>
+          <w:rFonts w:asciiTheme="minorHAnsi" w:hAnsiTheme="minorHAnsi" w:cstheme="minorHAnsi"/>
+          <w:bCs/>
+          <w:szCs w:val="24"/>
+        </w:rPr>
+        <w:t xml:space="preserve">, produto ou projeto precisa ter para atender os objetivos. Eles são </w:t>
+      </w:r>
+    </w:p>
+    <w:p>
+      <w:pPr>
+        <w:jc w:val="both"/>
+        <w:rPr>
+          <w:rFonts w:asciiTheme="minorHAnsi" w:hAnsiTheme="minorHAnsi" w:cstheme="minorHAnsi"/>
+          <w:bCs/>
+          <w:szCs w:val="24"/>
+        </w:rPr>
+      </w:pPr>
+      <w:proofErr w:type="gramStart"/>
+      <w:r>
+        <w:rPr>
+          <w:rFonts w:asciiTheme="minorHAnsi" w:hAnsiTheme="minorHAnsi" w:cstheme="minorHAnsi"/>
+          <w:bCs/>
+          <w:szCs w:val="24"/>
+        </w:rPr>
+        <w:t>fundamentais</w:t>
+      </w:r>
+      <w:proofErr w:type="gramEnd"/>
+      <w:r>
+        <w:rPr>
+          <w:rFonts w:asciiTheme="minorHAnsi" w:hAnsiTheme="minorHAnsi" w:cstheme="minorHAnsi"/>
+          <w:bCs/>
+          <w:szCs w:val="24"/>
+        </w:rPr>
+        <w:t xml:space="preserve"> para que o sistema funcione como esperado pelos usuários.</w:t>
+      </w:r>
+    </w:p>
+    <w:p>
+      <w:pPr>
+        <w:jc w:val="both"/>
+        <w:rPr>
+          <w:rFonts w:asciiTheme="minorHAnsi" w:hAnsiTheme="minorHAnsi" w:cstheme="minorHAnsi"/>
+          <w:b/>
+          <w:bCs/>
+          <w:szCs w:val="24"/>
+        </w:rPr>
+      </w:pPr>
+    </w:p>
+    <w:p>
+      <w:pPr>
+        <w:jc w:val="both"/>
+        <w:rPr>
+          <w:rFonts w:asciiTheme="minorHAnsi" w:hAnsiTheme="minorHAnsi" w:cstheme="minorHAnsi"/>
+          <w:szCs w:val="24"/>
+        </w:rPr>
+      </w:pPr>
+      <w:r>
+        <w:rPr>
+          <w:rFonts w:asciiTheme="minorHAnsi" w:hAnsiTheme="minorHAnsi" w:cstheme="minorHAnsi"/>
+          <w:szCs w:val="24"/>
+        </w:rPr>
+        <w:t>2.</w:t>
+      </w:r>
+      <w:r>
+        <w:rPr>
+          <w:rFonts w:asciiTheme="minorHAnsi" w:hAnsiTheme="minorHAnsi" w:cstheme="minorHAnsi"/>
+          <w:szCs w:val="24"/>
+        </w:rPr>
+        <w:t>1</w:t>
+      </w:r>
+      <w:r>
+        <w:rPr>
+          <w:rFonts w:asciiTheme="minorHAnsi" w:hAnsiTheme="minorHAnsi" w:cstheme="minorHAnsi"/>
+          <w:szCs w:val="24"/>
+        </w:rPr>
+        <w:t xml:space="preserve"> Requisitos funcionais</w:t>
+      </w:r>
+    </w:p>
+    <w:p>
+      <w:pPr>
+        <w:jc w:val="both"/>
+        <w:rPr>
+          <w:rFonts w:asciiTheme="minorHAnsi" w:hAnsiTheme="minorHAnsi" w:cstheme="minorHAnsi"/>
+          <w:szCs w:val="24"/>
+        </w:rPr>
+      </w:pPr>
+      <w:r>
+        <w:rPr>
+          <w:rFonts w:asciiTheme="minorHAnsi" w:hAnsiTheme="minorHAnsi" w:cstheme="minorHAnsi"/>
+          <w:szCs w:val="24"/>
+        </w:rPr>
+        <w:t>Os requisitos funcionais detalham o que o sistema deve fazer, como</w:t>
+      </w:r>
+    </w:p>
+    <w:p>
+      <w:pPr>
+        <w:jc w:val="both"/>
+        <w:rPr>
+          <w:rFonts w:asciiTheme="minorHAnsi" w:hAnsiTheme="minorHAnsi" w:cstheme="minorHAnsi"/>
+          <w:szCs w:val="24"/>
+        </w:rPr>
+      </w:pPr>
+      <w:proofErr w:type="gramStart"/>
+      <w:r>
+        <w:rPr>
+          <w:rFonts w:asciiTheme="minorHAnsi" w:hAnsiTheme="minorHAnsi" w:cstheme="minorHAnsi"/>
+          <w:szCs w:val="24"/>
+        </w:rPr>
+        <w:t>funcionalidades</w:t>
+      </w:r>
+      <w:proofErr w:type="gramEnd"/>
+      <w:r>
+        <w:rPr>
+          <w:rFonts w:asciiTheme="minorHAnsi" w:hAnsiTheme="minorHAnsi" w:cstheme="minorHAnsi"/>
+          <w:szCs w:val="24"/>
+        </w:rPr>
+        <w:t xml:space="preserve"> e operações. Ou seja, os requisitos funcionais mostram como </w:t>
+      </w:r>
+    </w:p>
+    <w:p>
+      <w:pPr>
+        <w:jc w:val="both"/>
+        <w:rPr>
+          <w:rFonts w:asciiTheme="minorHAnsi" w:hAnsiTheme="minorHAnsi" w:cstheme="minorHAnsi"/>
+          <w:szCs w:val="24"/>
+        </w:rPr>
+      </w:pPr>
+      <w:proofErr w:type="gramStart"/>
+      <w:r>
+        <w:rPr>
+          <w:rFonts w:asciiTheme="minorHAnsi" w:hAnsiTheme="minorHAnsi" w:cstheme="minorHAnsi"/>
+          <w:szCs w:val="24"/>
+        </w:rPr>
+        <w:t>o</w:t>
+      </w:r>
+      <w:proofErr w:type="gramEnd"/>
+      <w:r>
+        <w:rPr>
+          <w:rFonts w:asciiTheme="minorHAnsi" w:hAnsiTheme="minorHAnsi" w:cstheme="minorHAnsi"/>
+          <w:szCs w:val="24"/>
+        </w:rPr>
+        <w:t xml:space="preserve"> sistema deve agir em resposta a certas entradas ou ações, atendendo as </w:t>
+      </w:r>
+    </w:p>
+    <w:p>
+      <w:pPr>
+        <w:jc w:val="both"/>
+        <w:rPr>
+          <w:rFonts w:asciiTheme="minorHAnsi" w:hAnsiTheme="minorHAnsi" w:cstheme="minorHAnsi"/>
+          <w:szCs w:val="24"/>
+        </w:rPr>
+      </w:pPr>
+      <w:proofErr w:type="gramStart"/>
+      <w:r>
+        <w:rPr>
+          <w:rFonts w:asciiTheme="minorHAnsi" w:hAnsiTheme="minorHAnsi" w:cstheme="minorHAnsi"/>
+          <w:szCs w:val="24"/>
+        </w:rPr>
+        <w:t>expectativas</w:t>
+      </w:r>
+      <w:proofErr w:type="gramEnd"/>
+      <w:r>
+        <w:rPr>
+          <w:rFonts w:asciiTheme="minorHAnsi" w:hAnsiTheme="minorHAnsi" w:cstheme="minorHAnsi"/>
+          <w:szCs w:val="24"/>
+        </w:rPr>
+        <w:t xml:space="preserve"> do usuário.</w:t>
+      </w:r>
+    </w:p>
+    <w:p>
+      <w:pPr>
+        <w:jc w:val="both"/>
+        <w:rPr>
+          <w:rFonts w:asciiTheme="minorHAnsi" w:hAnsiTheme="minorHAnsi" w:cstheme="minorHAnsi"/>
+          <w:szCs w:val="24"/>
+        </w:rPr>
+      </w:pPr>
+    </w:p>
+    <w:p>
+      <w:pPr>
+        <w:jc w:val="both"/>
+        <w:rPr>
+          <w:rFonts w:asciiTheme="minorHAnsi" w:hAnsiTheme="minorHAnsi" w:cstheme="minorHAnsi"/>
+          <w:szCs w:val="24"/>
+        </w:rPr>
+      </w:pPr>
+    </w:p>
+    <w:p>
+      <w:pPr>
+        <w:jc w:val="both"/>
+        <w:rPr>
+          <w:rFonts w:asciiTheme="minorHAnsi" w:hAnsiTheme="minorHAnsi" w:cstheme="minorHAnsi"/>
+          <w:szCs w:val="24"/>
+        </w:rPr>
+      </w:pPr>
+    </w:p>
+    <w:p>
+      <w:pPr>
+        <w:jc w:val="both"/>
+        <w:rPr>
+          <w:rFonts w:asciiTheme="minorHAnsi" w:hAnsiTheme="minorHAnsi" w:cstheme="minorHAnsi"/>
+          <w:szCs w:val="24"/>
+        </w:rPr>
+      </w:pPr>
+    </w:p>
+    <w:p>
+      <w:pPr>
+        <w:jc w:val="both"/>
+        <w:rPr>
+          <w:rFonts w:asciiTheme="minorHAnsi" w:hAnsiTheme="minorHAnsi" w:cstheme="minorHAnsi"/>
+          <w:szCs w:val="24"/>
+        </w:rPr>
+      </w:pPr>
+    </w:p>
+    <w:p>
+      <w:pPr>
+        <w:jc w:val="both"/>
+        <w:rPr>
+          <w:rFonts w:asciiTheme="minorHAnsi" w:hAnsiTheme="minorHAnsi" w:cstheme="minorHAnsi"/>
+          <w:szCs w:val="24"/>
+        </w:rPr>
+      </w:pPr>
+    </w:p>
+    <w:p>
+      <w:pPr>
+        <w:jc w:val="both"/>
+        <w:rPr>
+          <w:rFonts w:asciiTheme="minorHAnsi" w:hAnsiTheme="minorHAnsi" w:cstheme="minorHAnsi"/>
+          <w:szCs w:val="24"/>
+        </w:rPr>
+      </w:pPr>
+    </w:p>
+    <w:p>
+      <w:pPr>
+        <w:jc w:val="both"/>
+        <w:rPr>
+          <w:rFonts w:asciiTheme="minorHAnsi" w:hAnsiTheme="minorHAnsi" w:cstheme="minorHAnsi"/>
+          <w:szCs w:val="24"/>
+        </w:rPr>
+      </w:pPr>
+    </w:p>
+    <w:p>
+      <w:pPr>
+        <w:jc w:val="both"/>
+        <w:rPr>
+          <w:rFonts w:asciiTheme="minorHAnsi" w:hAnsiTheme="minorHAnsi" w:cstheme="minorHAnsi"/>
+          <w:szCs w:val="24"/>
+        </w:rPr>
+      </w:pPr>
+    </w:p>
+    <w:p>
+      <w:pPr>
+        <w:jc w:val="both"/>
+        <w:rPr>
+          <w:rFonts w:asciiTheme="minorHAnsi" w:hAnsiTheme="minorHAnsi" w:cstheme="minorHAnsi"/>
+          <w:szCs w:val="24"/>
+        </w:rPr>
+      </w:pPr>
+    </w:p>
+    <w:p>
+      <w:pPr>
+        <w:jc w:val="both"/>
+        <w:rPr>
+          <w:rFonts w:asciiTheme="minorHAnsi" w:hAnsiTheme="minorHAnsi" w:cstheme="minorHAnsi"/>
+          <w:szCs w:val="24"/>
+        </w:rPr>
+      </w:pPr>
+    </w:p>
+    <w:p>
+      <w:pPr>
+        <w:jc w:val="both"/>
+        <w:rPr>
+          <w:rFonts w:asciiTheme="minorHAnsi" w:hAnsiTheme="minorHAnsi" w:cstheme="minorHAnsi"/>
+          <w:szCs w:val="24"/>
+        </w:rPr>
+      </w:pPr>
+    </w:p>
+    <w:p>
+      <w:pPr>
+        <w:jc w:val="both"/>
+        <w:rPr>
+          <w:rFonts w:asciiTheme="minorHAnsi" w:hAnsiTheme="minorHAnsi" w:cstheme="minorHAnsi"/>
+          <w:szCs w:val="24"/>
+        </w:rPr>
+      </w:pPr>
+    </w:p>
+    <w:p>
+      <w:pPr>
+        <w:jc w:val="both"/>
+        <w:rPr>
+          <w:rFonts w:asciiTheme="minorHAnsi" w:hAnsiTheme="minorHAnsi" w:cstheme="minorHAnsi"/>
+          <w:szCs w:val="24"/>
+        </w:rPr>
+      </w:pPr>
+    </w:p>
+    <w:p>
+      <w:pPr>
+        <w:jc w:val="both"/>
+        <w:rPr>
+          <w:rFonts w:asciiTheme="minorHAnsi" w:hAnsiTheme="minorHAnsi" w:cstheme="minorHAnsi"/>
+          <w:szCs w:val="24"/>
+        </w:rPr>
+      </w:pPr>
+    </w:p>
+    <w:p>
+      <w:pPr>
+        <w:jc w:val="both"/>
+        <w:rPr>
+          <w:rFonts w:asciiTheme="minorHAnsi" w:hAnsiTheme="minorHAnsi" w:cstheme="minorHAnsi"/>
+          <w:szCs w:val="24"/>
+        </w:rPr>
+      </w:pPr>
+    </w:p>
+    <w:p>
+      <w:pPr>
+        <w:jc w:val="both"/>
+        <w:rPr>
+          <w:rFonts w:asciiTheme="minorHAnsi" w:hAnsiTheme="minorHAnsi" w:cstheme="minorHAnsi"/>
+          <w:szCs w:val="24"/>
+        </w:rPr>
+      </w:pPr>
+    </w:p>
+    <w:p>
+      <w:pPr>
+        <w:jc w:val="both"/>
+        <w:rPr>
+          <w:rFonts w:asciiTheme="minorHAnsi" w:hAnsiTheme="minorHAnsi" w:cstheme="minorHAnsi"/>
+          <w:szCs w:val="24"/>
+        </w:rPr>
+      </w:pPr>
+    </w:p>
+    <w:p>
+      <w:pPr>
+        <w:jc w:val="both"/>
+        <w:rPr>
+          <w:rFonts w:asciiTheme="minorHAnsi" w:hAnsiTheme="minorHAnsi" w:cstheme="minorHAnsi"/>
+          <w:szCs w:val="24"/>
+        </w:rPr>
+      </w:pPr>
+    </w:p>
+    <w:p>
+      <w:pPr>
+        <w:jc w:val="both"/>
+        <w:rPr>
+          <w:rFonts w:asciiTheme="minorHAnsi" w:hAnsiTheme="minorHAnsi" w:cstheme="minorHAnsi"/>
+          <w:szCs w:val="24"/>
+        </w:rPr>
+      </w:pPr>
+    </w:p>
+    <w:p>
+      <w:pPr>
+        <w:jc w:val="both"/>
+        <w:rPr>
+          <w:rFonts w:asciiTheme="minorHAnsi" w:hAnsiTheme="minorHAnsi" w:cstheme="minorHAnsi"/>
+          <w:szCs w:val="24"/>
+        </w:rPr>
+      </w:pPr>
+    </w:p>
+    <w:p>
+      <w:pPr>
+        <w:jc w:val="both"/>
+        <w:rPr>
+          <w:rFonts w:asciiTheme="minorHAnsi" w:hAnsiTheme="minorHAnsi" w:cstheme="minorHAnsi"/>
+          <w:szCs w:val="24"/>
+        </w:rPr>
+      </w:pPr>
     </w:p>
     <w:p>
       <w:pPr>
@@ -1453,98 +1864,6 @@
     <w:p>
       <w:pPr>
         <w:ind w:firstLine="0"/>
-        <w:jc w:val="both"/>
-        <w:rPr>
-          <w:rFonts w:asciiTheme="minorHAnsi" w:hAnsiTheme="minorHAnsi" w:cstheme="minorHAnsi"/>
-          <w:color w:val="FF0000"/>
-          <w:szCs w:val="24"/>
-        </w:rPr>
-      </w:pPr>
-    </w:p>
-    <w:p>
-      <w:pPr>
-        <w:jc w:val="both"/>
-        <w:rPr>
-          <w:rFonts w:asciiTheme="minorHAnsi" w:hAnsiTheme="minorHAnsi" w:cstheme="minorHAnsi"/>
-          <w:szCs w:val="24"/>
-        </w:rPr>
-      </w:pPr>
-    </w:p>
-    <w:p>
-      <w:pPr>
-        <w:jc w:val="both"/>
-        <w:rPr>
-          <w:rFonts w:asciiTheme="minorHAnsi" w:hAnsiTheme="minorHAnsi" w:cstheme="minorHAnsi"/>
-          <w:szCs w:val="24"/>
-        </w:rPr>
-      </w:pPr>
-      <w:r>
-        <w:rPr>
-          <w:rFonts w:asciiTheme="minorHAnsi" w:hAnsiTheme="minorHAnsi" w:cstheme="minorHAnsi"/>
-          <w:szCs w:val="24"/>
-        </w:rPr>
-        <w:t>2.</w:t>
-      </w:r>
-      <w:r>
-        <w:rPr>
-          <w:rFonts w:asciiTheme="minorHAnsi" w:hAnsiTheme="minorHAnsi" w:cstheme="minorHAnsi"/>
-          <w:szCs w:val="24"/>
-        </w:rPr>
-        <w:t>1</w:t>
-      </w:r>
-      <w:r>
-        <w:rPr>
-          <w:rFonts w:asciiTheme="minorHAnsi" w:hAnsiTheme="minorHAnsi" w:cstheme="minorHAnsi"/>
-          <w:szCs w:val="24"/>
-        </w:rPr>
-        <w:t xml:space="preserve"> Requisitos funcionais</w:t>
-      </w:r>
-    </w:p>
-    <w:p>
-      <w:pPr>
-        <w:jc w:val="both"/>
-        <w:rPr>
-          <w:rFonts w:asciiTheme="minorHAnsi" w:hAnsiTheme="minorHAnsi" w:cstheme="minorHAnsi"/>
-          <w:szCs w:val="24"/>
-        </w:rPr>
-      </w:pPr>
-      <w:r>
-        <w:rPr>
-          <w:rFonts w:asciiTheme="minorHAnsi" w:hAnsiTheme="minorHAnsi" w:cstheme="minorHAnsi"/>
-          <w:szCs w:val="24"/>
-        </w:rPr>
-        <w:t>Descrever sobre o que é os requisitos funcionais (dissertar, nada de pergunta e resposta)</w:t>
-      </w:r>
-    </w:p>
-    <w:p>
-      <w:pPr>
-        <w:jc w:val="both"/>
-        <w:rPr>
-          <w:rFonts w:asciiTheme="minorHAnsi" w:hAnsiTheme="minorHAnsi" w:cstheme="minorHAnsi"/>
-          <w:color w:val="FF0000"/>
-          <w:szCs w:val="24"/>
-        </w:rPr>
-      </w:pPr>
-      <w:r>
-        <w:rPr>
-          <w:rFonts w:asciiTheme="minorHAnsi" w:hAnsiTheme="minorHAnsi" w:cstheme="minorHAnsi"/>
-          <w:color w:val="FF0000"/>
-          <w:szCs w:val="24"/>
-        </w:rPr>
-        <w:t>“Toda tabela deve legenda”</w:t>
-      </w:r>
-    </w:p>
-    <w:p>
-      <w:pPr>
-        <w:jc w:val="both"/>
-        <w:rPr>
-          <w:rFonts w:asciiTheme="minorHAnsi" w:hAnsiTheme="minorHAnsi" w:cstheme="minorHAnsi"/>
-          <w:szCs w:val="24"/>
-        </w:rPr>
-      </w:pPr>
-    </w:p>
-    <w:p>
-      <w:pPr>
         <w:jc w:val="both"/>
         <w:rPr>
           <w:rFonts w:asciiTheme="minorHAnsi" w:hAnsiTheme="minorHAnsi" w:cstheme="minorHAnsi"/>
@@ -1556,6 +1875,7 @@
       <w:tblPr>
         <w:tblStyle w:val="Tabelacomgrade"/>
         <w:tblW w:w="0" w:type="auto"/>
+        <w:jc w:val="center"/>
         <w:tblLook w:val="04A0" w:firstRow="1" w:lastRow="0" w:firstColumn="1" w:lastColumn="0" w:noHBand="0" w:noVBand="1"/>
       </w:tblPr>
       <w:tblGrid>
@@ -1563,6 +1883,9 @@
         <w:gridCol w:w="3020"/>
       </w:tblGrid>
       <w:tr>
+        <w:trPr>
+          <w:jc w:val="center"/>
+        </w:trPr>
         <w:tc>
           <w:tcPr>
             <w:tcW w:w="6040" w:type="dxa"/>
@@ -1582,12 +1905,16 @@
                 <w:rFonts w:asciiTheme="minorHAnsi" w:hAnsiTheme="minorHAnsi" w:cstheme="minorHAnsi"/>
                 <w:szCs w:val="24"/>
               </w:rPr>
+              <w:lastRenderedPageBreak/>
               <w:t>Requisito Funcional</w:t>
             </w:r>
           </w:p>
         </w:tc>
       </w:tr>
       <w:tr>
+        <w:trPr>
+          <w:jc w:val="center"/>
+        </w:trPr>
         <w:tc>
           <w:tcPr>
             <w:tcW w:w="3020" w:type="dxa"/>
@@ -1634,6 +1961,9 @@
         </w:tc>
       </w:tr>
       <w:tr>
+        <w:trPr>
+          <w:jc w:val="center"/>
+        </w:trPr>
         <w:tc>
           <w:tcPr>
             <w:tcW w:w="3020" w:type="dxa"/>
@@ -1680,6 +2010,9 @@
         </w:tc>
       </w:tr>
       <w:tr>
+        <w:trPr>
+          <w:jc w:val="center"/>
+        </w:trPr>
         <w:tc>
           <w:tcPr>
             <w:tcW w:w="3020" w:type="dxa"/>
@@ -1726,6 +2059,9 @@
         </w:tc>
       </w:tr>
       <w:tr>
+        <w:trPr>
+          <w:jc w:val="center"/>
+        </w:trPr>
         <w:tc>
           <w:tcPr>
             <w:tcW w:w="3020" w:type="dxa"/>
@@ -1761,10 +2097,27 @@
                 <w:szCs w:val="24"/>
               </w:rPr>
             </w:pPr>
+            <w:r>
+              <w:rPr>
+                <w:rFonts w:asciiTheme="minorHAnsi" w:hAnsiTheme="minorHAnsi" w:cstheme="minorHAnsi"/>
+                <w:szCs w:val="24"/>
+              </w:rPr>
+              <w:t xml:space="preserve">Cadastrar </w:t>
+            </w:r>
+            <w:r>
+              <w:rPr>
+                <w:rFonts w:asciiTheme="minorHAnsi" w:hAnsiTheme="minorHAnsi" w:cstheme="minorHAnsi"/>
+                <w:szCs w:val="24"/>
+              </w:rPr>
+              <w:t>Aluno</w:t>
+            </w:r>
           </w:p>
         </w:tc>
       </w:tr>
       <w:tr>
+        <w:trPr>
+          <w:jc w:val="center"/>
+        </w:trPr>
         <w:tc>
           <w:tcPr>
             <w:tcW w:w="3020" w:type="dxa"/>
@@ -1800,10 +2153,27 @@
                 <w:szCs w:val="24"/>
               </w:rPr>
             </w:pPr>
+            <w:r>
+              <w:rPr>
+                <w:rFonts w:asciiTheme="minorHAnsi" w:hAnsiTheme="minorHAnsi" w:cstheme="minorHAnsi"/>
+                <w:szCs w:val="24"/>
+              </w:rPr>
+              <w:t>Editar</w:t>
+            </w:r>
+            <w:r>
+              <w:rPr>
+                <w:rFonts w:asciiTheme="minorHAnsi" w:hAnsiTheme="minorHAnsi" w:cstheme="minorHAnsi"/>
+                <w:szCs w:val="24"/>
+              </w:rPr>
+              <w:t xml:space="preserve"> Aluno</w:t>
+            </w:r>
           </w:p>
         </w:tc>
       </w:tr>
       <w:tr>
+        <w:trPr>
+          <w:jc w:val="center"/>
+        </w:trPr>
         <w:tc>
           <w:tcPr>
             <w:tcW w:w="3020" w:type="dxa"/>
@@ -1839,10 +2209,27 @@
                 <w:szCs w:val="24"/>
               </w:rPr>
             </w:pPr>
+            <w:r>
+              <w:rPr>
+                <w:rFonts w:asciiTheme="minorHAnsi" w:hAnsiTheme="minorHAnsi" w:cstheme="minorHAnsi"/>
+                <w:szCs w:val="24"/>
+              </w:rPr>
+              <w:t>Excluir</w:t>
+            </w:r>
+            <w:r>
+              <w:rPr>
+                <w:rFonts w:asciiTheme="minorHAnsi" w:hAnsiTheme="minorHAnsi" w:cstheme="minorHAnsi"/>
+                <w:szCs w:val="24"/>
+              </w:rPr>
+              <w:t xml:space="preserve"> Aluno</w:t>
+            </w:r>
           </w:p>
         </w:tc>
       </w:tr>
       <w:tr>
+        <w:trPr>
+          <w:jc w:val="center"/>
+        </w:trPr>
         <w:tc>
           <w:tcPr>
             <w:tcW w:w="3020" w:type="dxa"/>
@@ -1889,6 +2276,9 @@
         </w:tc>
       </w:tr>
       <w:tr>
+        <w:trPr>
+          <w:jc w:val="center"/>
+        </w:trPr>
         <w:tc>
           <w:tcPr>
             <w:tcW w:w="3020" w:type="dxa"/>
@@ -1935,6 +2325,9 @@
         </w:tc>
       </w:tr>
       <w:tr>
+        <w:trPr>
+          <w:jc w:val="center"/>
+        </w:trPr>
         <w:tc>
           <w:tcPr>
             <w:tcW w:w="3020" w:type="dxa"/>
@@ -2032,7 +2425,39 @@
           <w:rFonts w:asciiTheme="minorHAnsi" w:hAnsiTheme="minorHAnsi" w:cstheme="minorHAnsi"/>
           <w:szCs w:val="24"/>
         </w:rPr>
-        <w:t>Descrição: O sistema deve permitir que o usuário cadastre novos livros no acervo da biblioteca.</w:t>
+        <w:t>Descrição: O sistema deve permitir que o u</w:t>
+      </w:r>
+      <w:r>
+        <w:rPr>
+          <w:rFonts w:asciiTheme="minorHAnsi" w:hAnsiTheme="minorHAnsi" w:cstheme="minorHAnsi"/>
+          <w:szCs w:val="24"/>
+        </w:rPr>
+        <w:t xml:space="preserve">suário cadastre novos livros no </w:t>
+      </w:r>
+    </w:p>
+    <w:p>
+      <w:pPr>
+        <w:jc w:val="both"/>
+        <w:rPr>
+          <w:rFonts w:asciiTheme="minorHAnsi" w:hAnsiTheme="minorHAnsi" w:cstheme="minorHAnsi"/>
+          <w:szCs w:val="24"/>
+        </w:rPr>
+      </w:pPr>
+      <w:proofErr w:type="gramStart"/>
+      <w:r>
+        <w:rPr>
+          <w:rFonts w:asciiTheme="minorHAnsi" w:hAnsiTheme="minorHAnsi" w:cstheme="minorHAnsi"/>
+          <w:szCs w:val="24"/>
+        </w:rPr>
+        <w:t>acervo</w:t>
+      </w:r>
+      <w:proofErr w:type="gramEnd"/>
+      <w:r>
+        <w:rPr>
+          <w:rFonts w:asciiTheme="minorHAnsi" w:hAnsiTheme="minorHAnsi" w:cstheme="minorHAnsi"/>
+          <w:szCs w:val="24"/>
+        </w:rPr>
+        <w:t xml:space="preserve"> da biblioteca.</w:t>
       </w:r>
     </w:p>
     <w:p>
@@ -2101,12 +2526,21 @@
           <w:szCs w:val="24"/>
         </w:rPr>
       </w:pPr>
-      <w:r>
-        <w:rPr>
-          <w:rFonts w:asciiTheme="minorHAnsi" w:hAnsiTheme="minorHAnsi" w:cstheme="minorHAnsi"/>
-          <w:szCs w:val="24"/>
-        </w:rPr>
-        <w:t>Autor(es) (obrigatório).</w:t>
+      <w:proofErr w:type="gramStart"/>
+      <w:r>
+        <w:rPr>
+          <w:rFonts w:asciiTheme="minorHAnsi" w:hAnsiTheme="minorHAnsi" w:cstheme="minorHAnsi"/>
+          <w:szCs w:val="24"/>
+        </w:rPr>
+        <w:t>Autor(</w:t>
+      </w:r>
+      <w:proofErr w:type="gramEnd"/>
+      <w:r>
+        <w:rPr>
+          <w:rFonts w:asciiTheme="minorHAnsi" w:hAnsiTheme="minorHAnsi" w:cstheme="minorHAnsi"/>
+          <w:szCs w:val="24"/>
+        </w:rPr>
+        <w:t>es) (obrigatório).</w:t>
       </w:r>
     </w:p>
     <w:p>
@@ -2126,9 +2560,164 @@
         <w:rPr>
           <w:rFonts w:asciiTheme="minorHAnsi" w:hAnsiTheme="minorHAnsi" w:cstheme="minorHAnsi"/>
           <w:szCs w:val="24"/>
-          <w:highlight w:val="yellow"/>
-        </w:rPr>
-        <w:t>Preencher com os demais campos</w:t>
+        </w:rPr>
+        <w:t>Editora (obrigatório)</w:t>
+      </w:r>
+    </w:p>
+    <w:p>
+      <w:pPr>
+        <w:pStyle w:val="PargrafodaLista"/>
+        <w:numPr>
+          <w:ilvl w:val="0"/>
+          <w:numId w:val="22"/>
+        </w:numPr>
+        <w:jc w:val="both"/>
+        <w:rPr>
+          <w:rFonts w:asciiTheme="minorHAnsi" w:hAnsiTheme="minorHAnsi" w:cstheme="minorHAnsi"/>
+          <w:szCs w:val="24"/>
+        </w:rPr>
+      </w:pPr>
+      <w:r>
+        <w:rPr>
+          <w:rFonts w:asciiTheme="minorHAnsi" w:hAnsiTheme="minorHAnsi" w:cstheme="minorHAnsi"/>
+          <w:szCs w:val="24"/>
+        </w:rPr>
+        <w:t>Ano de</w:t>
+      </w:r>
+      <w:r>
+        <w:rPr>
+          <w:rFonts w:asciiTheme="minorHAnsi" w:hAnsiTheme="minorHAnsi" w:cstheme="minorHAnsi"/>
+          <w:szCs w:val="24"/>
+        </w:rPr>
+        <w:t xml:space="preserve"> publicação (</w:t>
+      </w:r>
+      <w:r>
+        <w:rPr>
+          <w:rFonts w:asciiTheme="minorHAnsi" w:hAnsiTheme="minorHAnsi" w:cstheme="minorHAnsi"/>
+          <w:szCs w:val="24"/>
+        </w:rPr>
+        <w:t xml:space="preserve">não </w:t>
+      </w:r>
+      <w:r>
+        <w:rPr>
+          <w:rFonts w:asciiTheme="minorHAnsi" w:hAnsiTheme="minorHAnsi" w:cstheme="minorHAnsi"/>
+          <w:szCs w:val="24"/>
+        </w:rPr>
+        <w:t>obrigatório)</w:t>
+      </w:r>
+    </w:p>
+    <w:p>
+      <w:pPr>
+        <w:pStyle w:val="PargrafodaLista"/>
+        <w:numPr>
+          <w:ilvl w:val="0"/>
+          <w:numId w:val="22"/>
+        </w:numPr>
+        <w:jc w:val="both"/>
+        <w:rPr>
+          <w:rFonts w:asciiTheme="minorHAnsi" w:hAnsiTheme="minorHAnsi" w:cstheme="minorHAnsi"/>
+          <w:szCs w:val="24"/>
+        </w:rPr>
+      </w:pPr>
+      <w:proofErr w:type="spellStart"/>
+      <w:r>
+        <w:rPr>
+          <w:rFonts w:asciiTheme="minorHAnsi" w:hAnsiTheme="minorHAnsi" w:cstheme="minorHAnsi"/>
+          <w:szCs w:val="24"/>
+        </w:rPr>
+        <w:t>Isbn</w:t>
+      </w:r>
+      <w:proofErr w:type="spellEnd"/>
+      <w:r>
+        <w:rPr>
+          <w:rFonts w:asciiTheme="minorHAnsi" w:hAnsiTheme="minorHAnsi" w:cstheme="minorHAnsi"/>
+          <w:szCs w:val="24"/>
+        </w:rPr>
+        <w:t xml:space="preserve"> (não obrigatório)</w:t>
+      </w:r>
+    </w:p>
+    <w:p>
+      <w:pPr>
+        <w:pStyle w:val="PargrafodaLista"/>
+        <w:numPr>
+          <w:ilvl w:val="0"/>
+          <w:numId w:val="22"/>
+        </w:numPr>
+        <w:jc w:val="both"/>
+        <w:rPr>
+          <w:rFonts w:asciiTheme="minorHAnsi" w:hAnsiTheme="minorHAnsi" w:cstheme="minorHAnsi"/>
+          <w:szCs w:val="24"/>
+        </w:rPr>
+      </w:pPr>
+      <w:r>
+        <w:rPr>
+          <w:rFonts w:asciiTheme="minorHAnsi" w:hAnsiTheme="minorHAnsi" w:cstheme="minorHAnsi"/>
+          <w:szCs w:val="24"/>
+        </w:rPr>
+        <w:t>Quantidade total (obrigatório)</w:t>
+      </w:r>
+    </w:p>
+    <w:p>
+      <w:pPr>
+        <w:pStyle w:val="PargrafodaLista"/>
+        <w:numPr>
+          <w:ilvl w:val="0"/>
+          <w:numId w:val="22"/>
+        </w:numPr>
+        <w:jc w:val="both"/>
+        <w:rPr>
+          <w:rFonts w:asciiTheme="minorHAnsi" w:hAnsiTheme="minorHAnsi" w:cstheme="minorHAnsi"/>
+          <w:szCs w:val="24"/>
+        </w:rPr>
+      </w:pPr>
+      <w:r>
+        <w:rPr>
+          <w:rFonts w:asciiTheme="minorHAnsi" w:hAnsiTheme="minorHAnsi" w:cstheme="minorHAnsi"/>
+          <w:szCs w:val="24"/>
+        </w:rPr>
+        <w:t>Quantidade disponível (obrigatório)</w:t>
+      </w:r>
+    </w:p>
+    <w:p>
+      <w:pPr>
+        <w:pStyle w:val="PargrafodaLista"/>
+        <w:numPr>
+          <w:ilvl w:val="0"/>
+          <w:numId w:val="22"/>
+        </w:numPr>
+        <w:jc w:val="both"/>
+        <w:rPr>
+          <w:rFonts w:asciiTheme="minorHAnsi" w:hAnsiTheme="minorHAnsi" w:cstheme="minorHAnsi"/>
+          <w:szCs w:val="24"/>
+        </w:rPr>
+      </w:pPr>
+      <w:r>
+        <w:rPr>
+          <w:rFonts w:asciiTheme="minorHAnsi" w:hAnsiTheme="minorHAnsi" w:cstheme="minorHAnsi"/>
+          <w:szCs w:val="24"/>
+        </w:rPr>
+        <w:t>Valor aquisição (não obrigatório)</w:t>
+      </w:r>
+    </w:p>
+    <w:p>
+      <w:pPr>
+        <w:pStyle w:val="PargrafodaLista"/>
+        <w:numPr>
+          <w:ilvl w:val="0"/>
+          <w:numId w:val="22"/>
+        </w:numPr>
+        <w:jc w:val="both"/>
+        <w:rPr>
+          <w:rFonts w:asciiTheme="minorHAnsi" w:hAnsiTheme="minorHAnsi" w:cstheme="minorHAnsi"/>
+          <w:szCs w:val="24"/>
+        </w:rPr>
+      </w:pPr>
+      <w:r>
+        <w:rPr>
+          <w:rFonts w:asciiTheme="minorHAnsi" w:hAnsiTheme="minorHAnsi" w:cstheme="minorHAnsi"/>
+          <w:szCs w:val="24"/>
+        </w:rPr>
+        <w:t>Status do livro emprestado (não obrigatório)</w:t>
       </w:r>
     </w:p>
     <w:p>
@@ -2181,7 +2770,6 @@
           <w:rFonts w:asciiTheme="minorHAnsi" w:hAnsiTheme="minorHAnsi" w:cstheme="minorHAnsi"/>
           <w:szCs w:val="24"/>
         </w:rPr>
-        <w:lastRenderedPageBreak/>
         <w:t>Saída:</w:t>
       </w:r>
     </w:p>
@@ -2266,6 +2854,8 @@
     </w:p>
     <w:p>
       <w:pPr>
+        <w:pStyle w:val="PargrafodaLista"/>
+        <w:ind w:left="1429" w:firstLine="0"/>
         <w:jc w:val="both"/>
         <w:rPr>
           <w:rFonts w:asciiTheme="minorHAnsi" w:hAnsiTheme="minorHAnsi" w:cstheme="minorHAnsi"/>
@@ -2315,7 +2905,39 @@
           <w:rFonts w:asciiTheme="minorHAnsi" w:hAnsiTheme="minorHAnsi" w:cstheme="minorHAnsi"/>
           <w:szCs w:val="24"/>
         </w:rPr>
-        <w:t>Descrição: O sistema deve permitir que o usuário edite as informações de um livro previamente cadastrado.</w:t>
+        <w:t>Descrição: O sistema deve permitir que o usu</w:t>
+      </w:r>
+      <w:r>
+        <w:rPr>
+          <w:rFonts w:asciiTheme="minorHAnsi" w:hAnsiTheme="minorHAnsi" w:cstheme="minorHAnsi"/>
+          <w:szCs w:val="24"/>
+        </w:rPr>
+        <w:t xml:space="preserve">ário edite as informações de um </w:t>
+      </w:r>
+    </w:p>
+    <w:p>
+      <w:pPr>
+        <w:jc w:val="both"/>
+        <w:rPr>
+          <w:rFonts w:asciiTheme="minorHAnsi" w:hAnsiTheme="minorHAnsi" w:cstheme="minorHAnsi"/>
+          <w:szCs w:val="24"/>
+        </w:rPr>
+      </w:pPr>
+      <w:proofErr w:type="gramStart"/>
+      <w:r>
+        <w:rPr>
+          <w:rFonts w:asciiTheme="minorHAnsi" w:hAnsiTheme="minorHAnsi" w:cstheme="minorHAnsi"/>
+          <w:szCs w:val="24"/>
+        </w:rPr>
+        <w:t>livro</w:t>
+      </w:r>
+      <w:proofErr w:type="gramEnd"/>
+      <w:r>
+        <w:rPr>
+          <w:rFonts w:asciiTheme="minorHAnsi" w:hAnsiTheme="minorHAnsi" w:cstheme="minorHAnsi"/>
+          <w:szCs w:val="24"/>
+        </w:rPr>
+        <w:t xml:space="preserve"> previamente cadastrado.</w:t>
       </w:r>
     </w:p>
     <w:p>
@@ -2376,7 +2998,7 @@
         <w:pStyle w:val="PargrafodaLista"/>
         <w:numPr>
           <w:ilvl w:val="0"/>
-          <w:numId w:val="24"/>
+          <w:numId w:val="22"/>
         </w:numPr>
         <w:jc w:val="both"/>
         <w:rPr>
@@ -2391,12 +3013,114 @@
         </w:rPr>
         <w:t>Campos a serem editados (</w:t>
       </w:r>
-      <w:r>
-        <w:rPr>
-          <w:rFonts w:asciiTheme="minorHAnsi" w:hAnsiTheme="minorHAnsi" w:cstheme="minorHAnsi"/>
-          <w:szCs w:val="24"/>
-        </w:rPr>
-        <w:t>colocar aqui</w:t>
+      <w:proofErr w:type="gramStart"/>
+      <w:r>
+        <w:rPr>
+          <w:rFonts w:asciiTheme="minorHAnsi" w:hAnsiTheme="minorHAnsi" w:cstheme="minorHAnsi"/>
+          <w:szCs w:val="24"/>
+        </w:rPr>
+        <w:t>a</w:t>
+      </w:r>
+      <w:r>
+        <w:rPr>
+          <w:rFonts w:asciiTheme="minorHAnsi" w:hAnsiTheme="minorHAnsi" w:cstheme="minorHAnsi"/>
+          <w:szCs w:val="24"/>
+        </w:rPr>
+        <w:t>utor(</w:t>
+      </w:r>
+      <w:proofErr w:type="gramEnd"/>
+      <w:r>
+        <w:rPr>
+          <w:rFonts w:asciiTheme="minorHAnsi" w:hAnsiTheme="minorHAnsi" w:cstheme="minorHAnsi"/>
+          <w:szCs w:val="24"/>
+        </w:rPr>
+        <w:t>es), editora, a</w:t>
+      </w:r>
+      <w:r>
+        <w:rPr>
+          <w:rFonts w:asciiTheme="minorHAnsi" w:hAnsiTheme="minorHAnsi" w:cstheme="minorHAnsi"/>
+          <w:szCs w:val="24"/>
+        </w:rPr>
+        <w:t>no de</w:t>
+      </w:r>
+      <w:r>
+        <w:rPr>
+          <w:rFonts w:asciiTheme="minorHAnsi" w:hAnsiTheme="minorHAnsi" w:cstheme="minorHAnsi"/>
+          <w:szCs w:val="24"/>
+        </w:rPr>
+        <w:t xml:space="preserve"> publicação, </w:t>
+      </w:r>
+      <w:proofErr w:type="spellStart"/>
+      <w:r>
+        <w:rPr>
+          <w:rFonts w:asciiTheme="minorHAnsi" w:hAnsiTheme="minorHAnsi" w:cstheme="minorHAnsi"/>
+          <w:szCs w:val="24"/>
+        </w:rPr>
+        <w:t>isbn</w:t>
+      </w:r>
+      <w:proofErr w:type="spellEnd"/>
+      <w:r>
+        <w:rPr>
+          <w:rFonts w:asciiTheme="minorHAnsi" w:hAnsiTheme="minorHAnsi" w:cstheme="minorHAnsi"/>
+          <w:szCs w:val="24"/>
+        </w:rPr>
+        <w:t>, q</w:t>
+      </w:r>
+      <w:r>
+        <w:rPr>
+          <w:rFonts w:asciiTheme="minorHAnsi" w:hAnsiTheme="minorHAnsi" w:cstheme="minorHAnsi"/>
+          <w:szCs w:val="24"/>
+        </w:rPr>
+        <w:t xml:space="preserve">uantidade </w:t>
+      </w:r>
+      <w:r>
+        <w:rPr>
+          <w:rFonts w:asciiTheme="minorHAnsi" w:hAnsiTheme="minorHAnsi" w:cstheme="minorHAnsi"/>
+          <w:szCs w:val="24"/>
+        </w:rPr>
+        <w:t>total, q</w:t>
+      </w:r>
+      <w:r>
+        <w:rPr>
+          <w:rFonts w:asciiTheme="minorHAnsi" w:hAnsiTheme="minorHAnsi" w:cstheme="minorHAnsi"/>
+          <w:szCs w:val="24"/>
+        </w:rPr>
+        <w:t>uantidade disponível</w:t>
+      </w:r>
+      <w:r>
+        <w:rPr>
+          <w:rFonts w:asciiTheme="minorHAnsi" w:hAnsiTheme="minorHAnsi" w:cstheme="minorHAnsi"/>
+          <w:szCs w:val="24"/>
+        </w:rPr>
+        <w:t>, v</w:t>
+      </w:r>
+      <w:r>
+        <w:rPr>
+          <w:rFonts w:asciiTheme="minorHAnsi" w:hAnsiTheme="minorHAnsi" w:cstheme="minorHAnsi"/>
+          <w:szCs w:val="24"/>
+        </w:rPr>
+        <w:t xml:space="preserve">alor </w:t>
+      </w:r>
+      <w:r>
+        <w:rPr>
+          <w:rFonts w:asciiTheme="minorHAnsi" w:hAnsiTheme="minorHAnsi" w:cstheme="minorHAnsi"/>
+          <w:szCs w:val="24"/>
+        </w:rPr>
+        <w:t>aquisição, s</w:t>
+      </w:r>
+      <w:r>
+        <w:rPr>
+          <w:rFonts w:asciiTheme="minorHAnsi" w:hAnsiTheme="minorHAnsi" w:cstheme="minorHAnsi"/>
+          <w:szCs w:val="24"/>
+        </w:rPr>
+        <w:t>tatus do li</w:t>
+      </w:r>
+      <w:r>
+        <w:rPr>
+          <w:rFonts w:asciiTheme="minorHAnsi" w:hAnsiTheme="minorHAnsi" w:cstheme="minorHAnsi"/>
+          <w:szCs w:val="24"/>
+        </w:rPr>
+        <w:t>vro emprestado</w:t>
       </w:r>
       <w:r>
         <w:rPr>
@@ -2451,15 +3175,6 @@
           <w:szCs w:val="24"/>
         </w:rPr>
       </w:pPr>
-    </w:p>
-    <w:p>
-      <w:pPr>
-        <w:jc w:val="both"/>
-        <w:rPr>
-          <w:rFonts w:asciiTheme="minorHAnsi" w:hAnsiTheme="minorHAnsi" w:cstheme="minorHAnsi"/>
-          <w:szCs w:val="24"/>
-        </w:rPr>
-      </w:pPr>
       <w:r>
         <w:rPr>
           <w:rFonts w:asciiTheme="minorHAnsi" w:hAnsiTheme="minorHAnsi" w:cstheme="minorHAnsi"/>
@@ -2702,7 +3417,6 @@
           <w:szCs w:val="24"/>
           <w:highlight w:val="yellow"/>
         </w:rPr>
-        <w:lastRenderedPageBreak/>
         <w:t>Se houver empréstimos associados, o sistema deve impedir a exclusão e informar o usuário.</w:t>
       </w:r>
     </w:p>
@@ -2761,6 +3475,7 @@
           <w:rFonts w:asciiTheme="minorHAnsi" w:hAnsiTheme="minorHAnsi" w:cstheme="minorHAnsi"/>
           <w:szCs w:val="24"/>
         </w:rPr>
+        <w:lastRenderedPageBreak/>
         <w:t>Mensagem de erro caso existam empréstimos associados impedindo a exclusão.</w:t>
       </w:r>
     </w:p>
@@ -2803,84 +3518,160 @@
     </w:p>
     <w:p>
       <w:pPr>
-        <w:jc w:val="both"/>
-        <w:rPr>
-          <w:rFonts w:asciiTheme="minorHAnsi" w:hAnsiTheme="minorHAnsi" w:cstheme="minorHAnsi"/>
-          <w:szCs w:val="24"/>
-        </w:rPr>
-      </w:pPr>
-    </w:p>
-    <w:p>
-      <w:pPr>
-        <w:jc w:val="both"/>
-        <w:rPr>
-          <w:rFonts w:asciiTheme="minorHAnsi" w:hAnsiTheme="minorHAnsi" w:cstheme="minorHAnsi"/>
-          <w:szCs w:val="24"/>
-        </w:rPr>
-      </w:pPr>
-    </w:p>
-    <w:p>
-      <w:pPr>
-        <w:jc w:val="both"/>
-        <w:rPr>
-          <w:rFonts w:asciiTheme="minorHAnsi" w:hAnsiTheme="minorHAnsi" w:cstheme="minorHAnsi"/>
-          <w:szCs w:val="24"/>
-        </w:rPr>
-      </w:pPr>
-      <w:r>
-        <w:rPr>
-          <w:rFonts w:asciiTheme="minorHAnsi" w:hAnsiTheme="minorHAnsi" w:cstheme="minorHAnsi"/>
-          <w:szCs w:val="24"/>
-        </w:rPr>
-        <w:t>RF007 – Empréstimo de Livro</w:t>
-      </w:r>
-    </w:p>
-    <w:p>
-      <w:pPr>
-        <w:jc w:val="both"/>
-        <w:rPr>
-          <w:rFonts w:asciiTheme="minorHAnsi" w:hAnsiTheme="minorHAnsi" w:cstheme="minorHAnsi"/>
-          <w:szCs w:val="24"/>
-        </w:rPr>
-      </w:pPr>
-      <w:r>
-        <w:rPr>
-          <w:rFonts w:asciiTheme="minorHAnsi" w:hAnsiTheme="minorHAnsi" w:cstheme="minorHAnsi"/>
-          <w:szCs w:val="24"/>
-        </w:rPr>
-        <w:t>Descrição: O sistema deve permitir que o usuário registre o empréstimo de um ou mais livros para um aluno cadastrado.</w:t>
-      </w:r>
-    </w:p>
-    <w:p>
-      <w:pPr>
-        <w:jc w:val="both"/>
-        <w:rPr>
-          <w:rFonts w:asciiTheme="minorHAnsi" w:hAnsiTheme="minorHAnsi" w:cstheme="minorHAnsi"/>
-          <w:szCs w:val="24"/>
-        </w:rPr>
-      </w:pPr>
-      <w:r>
-        <w:rPr>
-          <w:rFonts w:asciiTheme="minorHAnsi" w:hAnsiTheme="minorHAnsi" w:cstheme="minorHAnsi"/>
-          <w:szCs w:val="24"/>
-        </w:rPr>
-        <w:t>Prioridade: Alta</w:t>
-      </w:r>
-    </w:p>
-    <w:p>
-      <w:pPr>
-        <w:jc w:val="both"/>
-        <w:rPr>
-          <w:rFonts w:asciiTheme="minorHAnsi" w:hAnsiTheme="minorHAnsi" w:cstheme="minorHAnsi"/>
-          <w:szCs w:val="24"/>
-        </w:rPr>
-      </w:pPr>
-      <w:r>
-        <w:rPr>
-          <w:rFonts w:asciiTheme="minorHAnsi" w:hAnsiTheme="minorHAnsi" w:cstheme="minorHAnsi"/>
-          <w:szCs w:val="24"/>
-        </w:rPr>
-        <w:t>Entrada:</w:t>
+        <w:pStyle w:val="PargrafodaLista"/>
+        <w:ind w:left="1429" w:firstLine="0"/>
+        <w:jc w:val="both"/>
+        <w:rPr>
+          <w:rFonts w:asciiTheme="minorHAnsi" w:hAnsiTheme="minorHAnsi" w:cstheme="minorHAnsi"/>
+          <w:b/>
+          <w:szCs w:val="24"/>
+        </w:rPr>
+      </w:pPr>
+    </w:p>
+    <w:p>
+      <w:pPr>
+        <w:jc w:val="both"/>
+        <w:rPr>
+          <w:rFonts w:asciiTheme="minorHAnsi" w:hAnsiTheme="minorHAnsi" w:cstheme="minorHAnsi"/>
+          <w:b/>
+          <w:szCs w:val="24"/>
+        </w:rPr>
+      </w:pPr>
+      <w:r>
+        <w:rPr>
+          <w:rFonts w:asciiTheme="minorHAnsi" w:hAnsiTheme="minorHAnsi" w:cstheme="minorHAnsi"/>
+          <w:b/>
+          <w:szCs w:val="24"/>
+        </w:rPr>
+        <w:t xml:space="preserve">2.2.4 </w:t>
+      </w:r>
+      <w:r>
+        <w:rPr>
+          <w:rFonts w:asciiTheme="minorHAnsi" w:hAnsiTheme="minorHAnsi" w:cstheme="minorHAnsi"/>
+          <w:b/>
+          <w:szCs w:val="24"/>
+        </w:rPr>
+        <w:t>RF004 –</w:t>
+      </w:r>
+      <w:r>
+        <w:rPr>
+          <w:rFonts w:asciiTheme="minorHAnsi" w:hAnsiTheme="minorHAnsi" w:cstheme="minorHAnsi"/>
+          <w:b/>
+          <w:szCs w:val="24"/>
+        </w:rPr>
+        <w:t xml:space="preserve"> Cadastrar</w:t>
+      </w:r>
+      <w:r>
+        <w:rPr>
+          <w:rFonts w:asciiTheme="minorHAnsi" w:hAnsiTheme="minorHAnsi" w:cstheme="minorHAnsi"/>
+          <w:b/>
+          <w:szCs w:val="24"/>
+        </w:rPr>
+        <w:t xml:space="preserve"> Aluno</w:t>
+      </w:r>
+    </w:p>
+    <w:p>
+      <w:pPr>
+        <w:jc w:val="both"/>
+        <w:rPr>
+          <w:rFonts w:asciiTheme="minorHAnsi" w:hAnsiTheme="minorHAnsi" w:cstheme="minorHAnsi"/>
+          <w:szCs w:val="24"/>
+        </w:rPr>
+      </w:pPr>
+      <w:r>
+        <w:rPr>
+          <w:rFonts w:asciiTheme="minorHAnsi" w:hAnsiTheme="minorHAnsi" w:cstheme="minorHAnsi"/>
+          <w:szCs w:val="24"/>
+        </w:rPr>
+        <w:t xml:space="preserve">Descrição: </w:t>
+      </w:r>
+      <w:r>
+        <w:rPr>
+          <w:rFonts w:asciiTheme="minorHAnsi" w:hAnsiTheme="minorHAnsi" w:cstheme="minorHAnsi"/>
+          <w:szCs w:val="24"/>
+        </w:rPr>
+        <w:t>O si</w:t>
+      </w:r>
+      <w:r>
+        <w:rPr>
+          <w:rFonts w:asciiTheme="minorHAnsi" w:hAnsiTheme="minorHAnsi" w:cstheme="minorHAnsi"/>
+          <w:szCs w:val="24"/>
+        </w:rPr>
+        <w:t>stema deve pe</w:t>
+      </w:r>
+      <w:r>
+        <w:rPr>
+          <w:rFonts w:asciiTheme="minorHAnsi" w:hAnsiTheme="minorHAnsi" w:cstheme="minorHAnsi"/>
+          <w:szCs w:val="24"/>
+        </w:rPr>
+        <w:t>r</w:t>
+      </w:r>
+      <w:r>
+        <w:rPr>
+          <w:rFonts w:asciiTheme="minorHAnsi" w:hAnsiTheme="minorHAnsi" w:cstheme="minorHAnsi"/>
+          <w:szCs w:val="24"/>
+        </w:rPr>
+        <w:t xml:space="preserve">mitir </w:t>
+      </w:r>
+      <w:r>
+        <w:rPr>
+          <w:rFonts w:asciiTheme="minorHAnsi" w:hAnsiTheme="minorHAnsi" w:cstheme="minorHAnsi"/>
+          <w:szCs w:val="24"/>
+        </w:rPr>
+        <w:t xml:space="preserve">o </w:t>
+      </w:r>
+      <w:r>
+        <w:rPr>
+          <w:rFonts w:asciiTheme="minorHAnsi" w:hAnsiTheme="minorHAnsi" w:cstheme="minorHAnsi"/>
+          <w:szCs w:val="24"/>
+        </w:rPr>
+        <w:t>cadastro</w:t>
+      </w:r>
+      <w:r>
+        <w:rPr>
+          <w:rFonts w:asciiTheme="minorHAnsi" w:hAnsiTheme="minorHAnsi" w:cstheme="minorHAnsi"/>
+          <w:szCs w:val="24"/>
+        </w:rPr>
+        <w:t xml:space="preserve"> de novos usuários.</w:t>
+      </w:r>
+      <w:r>
+        <w:rPr>
+          <w:rFonts w:asciiTheme="minorHAnsi" w:hAnsiTheme="minorHAnsi" w:cstheme="minorHAnsi"/>
+          <w:szCs w:val="24"/>
+        </w:rPr>
+        <w:t xml:space="preserve"> </w:t>
+      </w:r>
+    </w:p>
+    <w:p>
+      <w:pPr>
+        <w:jc w:val="both"/>
+        <w:rPr>
+          <w:rFonts w:asciiTheme="minorHAnsi" w:hAnsiTheme="minorHAnsi" w:cstheme="minorHAnsi"/>
+          <w:szCs w:val="24"/>
+        </w:rPr>
+      </w:pPr>
+      <w:r>
+        <w:rPr>
+          <w:rFonts w:asciiTheme="minorHAnsi" w:hAnsiTheme="minorHAnsi" w:cstheme="minorHAnsi"/>
+          <w:szCs w:val="24"/>
+        </w:rPr>
+        <w:t xml:space="preserve">Prioridade: Alta </w:t>
+      </w:r>
+    </w:p>
+    <w:p>
+      <w:pPr>
+        <w:jc w:val="both"/>
+        <w:rPr>
+          <w:rFonts w:asciiTheme="minorHAnsi" w:hAnsiTheme="minorHAnsi" w:cstheme="minorHAnsi"/>
+          <w:szCs w:val="24"/>
+        </w:rPr>
+      </w:pPr>
+      <w:r>
+        <w:rPr>
+          <w:rFonts w:asciiTheme="minorHAnsi" w:hAnsiTheme="minorHAnsi" w:cstheme="minorHAnsi"/>
+          <w:szCs w:val="24"/>
+        </w:rPr>
+        <w:t xml:space="preserve">Entrada: </w:t>
       </w:r>
     </w:p>
     <w:p>
@@ -2901,7 +3692,14 @@
           <w:rFonts w:asciiTheme="minorHAnsi" w:hAnsiTheme="minorHAnsi" w:cstheme="minorHAnsi"/>
           <w:szCs w:val="24"/>
         </w:rPr>
-        <w:t>Identificação do aluno (número de matrícula).</w:t>
+        <w:t>Ra (obrigatório)</w:t>
+      </w:r>
+      <w:r>
+        <w:rPr>
+          <w:rFonts w:asciiTheme="minorHAnsi" w:hAnsiTheme="minorHAnsi" w:cstheme="minorHAnsi"/>
+          <w:szCs w:val="24"/>
+        </w:rPr>
+        <w:t>.</w:t>
       </w:r>
     </w:p>
     <w:p>
@@ -2922,7 +3720,7 @@
           <w:rFonts w:asciiTheme="minorHAnsi" w:hAnsiTheme="minorHAnsi" w:cstheme="minorHAnsi"/>
           <w:szCs w:val="24"/>
         </w:rPr>
-        <w:t>Identificação do(s) livro(s) a ser(em) emprestado(s) (ID do livro).</w:t>
+        <w:t>Nome (obrigatório).</w:t>
       </w:r>
     </w:p>
     <w:p>
@@ -2943,7 +3741,7 @@
           <w:rFonts w:asciiTheme="minorHAnsi" w:hAnsiTheme="minorHAnsi" w:cstheme="minorHAnsi"/>
           <w:szCs w:val="24"/>
         </w:rPr>
-        <w:t>Data de início do empréstimo (obrigatória).</w:t>
+        <w:t>Sobrenome (obrigatório).</w:t>
       </w:r>
     </w:p>
     <w:p>
@@ -2964,6 +3762,1431 @@
           <w:rFonts w:asciiTheme="minorHAnsi" w:hAnsiTheme="minorHAnsi" w:cstheme="minorHAnsi"/>
           <w:szCs w:val="24"/>
         </w:rPr>
+        <w:t>Data de nascimento (não obrigatório).</w:t>
+      </w:r>
+    </w:p>
+    <w:p>
+      <w:pPr>
+        <w:pStyle w:val="PargrafodaLista"/>
+        <w:numPr>
+          <w:ilvl w:val="0"/>
+          <w:numId w:val="28"/>
+        </w:numPr>
+        <w:jc w:val="both"/>
+        <w:rPr>
+          <w:rFonts w:asciiTheme="minorHAnsi" w:hAnsiTheme="minorHAnsi" w:cstheme="minorHAnsi"/>
+          <w:szCs w:val="24"/>
+        </w:rPr>
+      </w:pPr>
+      <w:r>
+        <w:rPr>
+          <w:rFonts w:asciiTheme="minorHAnsi" w:hAnsiTheme="minorHAnsi" w:cstheme="minorHAnsi"/>
+          <w:szCs w:val="24"/>
+        </w:rPr>
+        <w:t>Endereço (não obrigatório).</w:t>
+      </w:r>
+    </w:p>
+    <w:p>
+      <w:pPr>
+        <w:pStyle w:val="PargrafodaLista"/>
+        <w:numPr>
+          <w:ilvl w:val="0"/>
+          <w:numId w:val="28"/>
+        </w:numPr>
+        <w:jc w:val="both"/>
+        <w:rPr>
+          <w:rFonts w:asciiTheme="minorHAnsi" w:hAnsiTheme="minorHAnsi" w:cstheme="minorHAnsi"/>
+          <w:szCs w:val="24"/>
+        </w:rPr>
+      </w:pPr>
+      <w:proofErr w:type="spellStart"/>
+      <w:r>
+        <w:rPr>
+          <w:rFonts w:asciiTheme="minorHAnsi" w:hAnsiTheme="minorHAnsi" w:cstheme="minorHAnsi"/>
+          <w:szCs w:val="24"/>
+        </w:rPr>
+        <w:t>Email</w:t>
+      </w:r>
+      <w:proofErr w:type="spellEnd"/>
+      <w:r>
+        <w:rPr>
+          <w:rFonts w:asciiTheme="minorHAnsi" w:hAnsiTheme="minorHAnsi" w:cstheme="minorHAnsi"/>
+          <w:szCs w:val="24"/>
+        </w:rPr>
+        <w:t xml:space="preserve"> (não obrigatório)</w:t>
+      </w:r>
+    </w:p>
+    <w:p>
+      <w:pPr>
+        <w:pStyle w:val="PargrafodaLista"/>
+        <w:numPr>
+          <w:ilvl w:val="0"/>
+          <w:numId w:val="28"/>
+        </w:numPr>
+        <w:jc w:val="both"/>
+        <w:rPr>
+          <w:rFonts w:asciiTheme="minorHAnsi" w:hAnsiTheme="minorHAnsi" w:cstheme="minorHAnsi"/>
+          <w:szCs w:val="24"/>
+        </w:rPr>
+      </w:pPr>
+      <w:r>
+        <w:rPr>
+          <w:rFonts w:asciiTheme="minorHAnsi" w:hAnsiTheme="minorHAnsi" w:cstheme="minorHAnsi"/>
+          <w:szCs w:val="24"/>
+        </w:rPr>
+        <w:t>Celular (obrigatório)</w:t>
+      </w:r>
+    </w:p>
+    <w:p>
+      <w:pPr>
+        <w:jc w:val="both"/>
+        <w:rPr>
+          <w:rFonts w:asciiTheme="minorHAnsi" w:hAnsiTheme="minorHAnsi" w:cstheme="minorHAnsi"/>
+          <w:szCs w:val="24"/>
+        </w:rPr>
+      </w:pPr>
+      <w:r>
+        <w:rPr>
+          <w:rFonts w:asciiTheme="minorHAnsi" w:hAnsiTheme="minorHAnsi" w:cstheme="minorHAnsi"/>
+          <w:szCs w:val="24"/>
+        </w:rPr>
+        <w:t xml:space="preserve">Processamento: </w:t>
+      </w:r>
+    </w:p>
+    <w:p>
+      <w:pPr>
+        <w:pStyle w:val="PargrafodaLista"/>
+        <w:numPr>
+          <w:ilvl w:val="0"/>
+          <w:numId w:val="28"/>
+        </w:numPr>
+        <w:jc w:val="both"/>
+        <w:rPr>
+          <w:rFonts w:asciiTheme="minorHAnsi" w:hAnsiTheme="minorHAnsi" w:cstheme="minorHAnsi"/>
+          <w:szCs w:val="24"/>
+        </w:rPr>
+      </w:pPr>
+      <w:r>
+        <w:rPr>
+          <w:rFonts w:asciiTheme="minorHAnsi" w:hAnsiTheme="minorHAnsi" w:cstheme="minorHAnsi"/>
+          <w:szCs w:val="24"/>
+        </w:rPr>
+        <w:t>O sistema verifica se o</w:t>
+      </w:r>
+      <w:r>
+        <w:rPr>
+          <w:rFonts w:asciiTheme="minorHAnsi" w:hAnsiTheme="minorHAnsi" w:cstheme="minorHAnsi"/>
+          <w:szCs w:val="24"/>
+        </w:rPr>
+        <w:t>s</w:t>
+      </w:r>
+      <w:r>
+        <w:rPr>
+          <w:rFonts w:asciiTheme="minorHAnsi" w:hAnsiTheme="minorHAnsi" w:cstheme="minorHAnsi"/>
+          <w:szCs w:val="24"/>
+        </w:rPr>
+        <w:t xml:space="preserve"> campo</w:t>
+      </w:r>
+      <w:r>
+        <w:rPr>
+          <w:rFonts w:asciiTheme="minorHAnsi" w:hAnsiTheme="minorHAnsi" w:cstheme="minorHAnsi"/>
+          <w:szCs w:val="24"/>
+        </w:rPr>
+        <w:t>s obrigatórios foram</w:t>
+      </w:r>
+      <w:r>
+        <w:rPr>
+          <w:rFonts w:asciiTheme="minorHAnsi" w:hAnsiTheme="minorHAnsi" w:cstheme="minorHAnsi"/>
+          <w:szCs w:val="24"/>
+        </w:rPr>
+        <w:t xml:space="preserve"> preenchido</w:t>
+      </w:r>
+      <w:r>
+        <w:rPr>
+          <w:rFonts w:asciiTheme="minorHAnsi" w:hAnsiTheme="minorHAnsi" w:cstheme="minorHAnsi"/>
+          <w:szCs w:val="24"/>
+        </w:rPr>
+        <w:t>s</w:t>
+      </w:r>
+      <w:r>
+        <w:rPr>
+          <w:rFonts w:asciiTheme="minorHAnsi" w:hAnsiTheme="minorHAnsi" w:cstheme="minorHAnsi"/>
+          <w:szCs w:val="24"/>
+        </w:rPr>
+        <w:t>.</w:t>
+      </w:r>
+    </w:p>
+    <w:p>
+      <w:pPr>
+        <w:pStyle w:val="PargrafodaLista"/>
+        <w:numPr>
+          <w:ilvl w:val="0"/>
+          <w:numId w:val="28"/>
+        </w:numPr>
+        <w:jc w:val="both"/>
+        <w:rPr>
+          <w:rFonts w:asciiTheme="minorHAnsi" w:hAnsiTheme="minorHAnsi" w:cstheme="minorHAnsi"/>
+          <w:szCs w:val="24"/>
+        </w:rPr>
+      </w:pPr>
+      <w:r>
+        <w:rPr>
+          <w:rFonts w:asciiTheme="minorHAnsi" w:hAnsiTheme="minorHAnsi" w:cstheme="minorHAnsi"/>
+          <w:szCs w:val="24"/>
+        </w:rPr>
+        <w:t>O sistema deve validar</w:t>
+      </w:r>
+      <w:r>
+        <w:rPr>
+          <w:rFonts w:asciiTheme="minorHAnsi" w:hAnsiTheme="minorHAnsi" w:cstheme="minorHAnsi"/>
+          <w:szCs w:val="24"/>
+        </w:rPr>
+        <w:t xml:space="preserve"> se já não existem usuários com o mesmo </w:t>
+      </w:r>
+      <w:proofErr w:type="spellStart"/>
+      <w:r>
+        <w:rPr>
+          <w:rFonts w:asciiTheme="minorHAnsi" w:hAnsiTheme="minorHAnsi" w:cstheme="minorHAnsi"/>
+          <w:szCs w:val="24"/>
+        </w:rPr>
+        <w:t>ra</w:t>
+      </w:r>
+      <w:proofErr w:type="spellEnd"/>
+      <w:r>
+        <w:rPr>
+          <w:rFonts w:asciiTheme="minorHAnsi" w:hAnsiTheme="minorHAnsi" w:cstheme="minorHAnsi"/>
+          <w:szCs w:val="24"/>
+        </w:rPr>
+        <w:t>.</w:t>
+      </w:r>
+    </w:p>
+    <w:p>
+      <w:pPr>
+        <w:jc w:val="both"/>
+        <w:rPr>
+          <w:rFonts w:asciiTheme="minorHAnsi" w:hAnsiTheme="minorHAnsi" w:cstheme="minorHAnsi"/>
+          <w:szCs w:val="24"/>
+        </w:rPr>
+      </w:pPr>
+      <w:r>
+        <w:rPr>
+          <w:rFonts w:asciiTheme="minorHAnsi" w:hAnsiTheme="minorHAnsi" w:cstheme="minorHAnsi"/>
+          <w:szCs w:val="24"/>
+        </w:rPr>
+        <w:t>Saída:</w:t>
+      </w:r>
+    </w:p>
+    <w:p>
+      <w:pPr>
+        <w:pStyle w:val="PargrafodaLista"/>
+        <w:numPr>
+          <w:ilvl w:val="0"/>
+          <w:numId w:val="28"/>
+        </w:numPr>
+        <w:jc w:val="both"/>
+        <w:rPr>
+          <w:rFonts w:asciiTheme="minorHAnsi" w:hAnsiTheme="minorHAnsi" w:cstheme="minorHAnsi"/>
+          <w:szCs w:val="24"/>
+        </w:rPr>
+      </w:pPr>
+      <w:r>
+        <w:rPr>
+          <w:rFonts w:asciiTheme="minorHAnsi" w:hAnsiTheme="minorHAnsi" w:cstheme="minorHAnsi"/>
+          <w:szCs w:val="24"/>
+        </w:rPr>
+        <w:t>Mensagem</w:t>
+      </w:r>
+      <w:r>
+        <w:rPr>
+          <w:rFonts w:asciiTheme="minorHAnsi" w:hAnsiTheme="minorHAnsi" w:cstheme="minorHAnsi"/>
+          <w:szCs w:val="24"/>
+        </w:rPr>
+        <w:t xml:space="preserve"> de sucesso ao cadastrar o Aluno</w:t>
+      </w:r>
+      <w:r>
+        <w:rPr>
+          <w:rFonts w:asciiTheme="minorHAnsi" w:hAnsiTheme="minorHAnsi" w:cstheme="minorHAnsi"/>
+          <w:szCs w:val="24"/>
+        </w:rPr>
+        <w:t>.</w:t>
+      </w:r>
+    </w:p>
+    <w:p>
+      <w:pPr>
+        <w:pStyle w:val="PargrafodaLista"/>
+        <w:numPr>
+          <w:ilvl w:val="0"/>
+          <w:numId w:val="28"/>
+        </w:numPr>
+        <w:jc w:val="both"/>
+        <w:rPr>
+          <w:rFonts w:asciiTheme="minorHAnsi" w:hAnsiTheme="minorHAnsi" w:cstheme="minorHAnsi"/>
+          <w:szCs w:val="24"/>
+        </w:rPr>
+      </w:pPr>
+      <w:r>
+        <w:rPr>
+          <w:rFonts w:asciiTheme="minorHAnsi" w:hAnsiTheme="minorHAnsi" w:cstheme="minorHAnsi"/>
+          <w:szCs w:val="24"/>
+        </w:rPr>
+        <w:t>Mensagem de erro caso algum problema tenha sido detectado</w:t>
+      </w:r>
+      <w:r>
+        <w:rPr>
+          <w:rFonts w:asciiTheme="minorHAnsi" w:hAnsiTheme="minorHAnsi" w:cstheme="minorHAnsi"/>
+          <w:szCs w:val="24"/>
+        </w:rPr>
+        <w:t>.</w:t>
+      </w:r>
+    </w:p>
+    <w:p>
+      <w:pPr>
+        <w:jc w:val="both"/>
+        <w:rPr>
+          <w:rFonts w:asciiTheme="minorHAnsi" w:hAnsiTheme="minorHAnsi" w:cstheme="minorHAnsi"/>
+          <w:szCs w:val="24"/>
+        </w:rPr>
+      </w:pPr>
+      <w:r>
+        <w:rPr>
+          <w:rFonts w:asciiTheme="minorHAnsi" w:hAnsiTheme="minorHAnsi" w:cstheme="minorHAnsi"/>
+          <w:szCs w:val="24"/>
+        </w:rPr>
+        <w:t>Pós-Condição:</w:t>
+      </w:r>
+    </w:p>
+    <w:p>
+      <w:pPr>
+        <w:pStyle w:val="PargrafodaLista"/>
+        <w:numPr>
+          <w:ilvl w:val="0"/>
+          <w:numId w:val="32"/>
+        </w:numPr>
+        <w:jc w:val="both"/>
+        <w:rPr>
+          <w:rFonts w:asciiTheme="minorHAnsi" w:hAnsiTheme="minorHAnsi" w:cstheme="minorHAnsi"/>
+          <w:szCs w:val="24"/>
+        </w:rPr>
+      </w:pPr>
+      <w:r>
+        <w:rPr>
+          <w:rFonts w:asciiTheme="minorHAnsi" w:hAnsiTheme="minorHAnsi" w:cstheme="minorHAnsi"/>
+          <w:szCs w:val="24"/>
+        </w:rPr>
+        <w:t>O aluno</w:t>
+      </w:r>
+      <w:r>
+        <w:rPr>
+          <w:rFonts w:asciiTheme="minorHAnsi" w:hAnsiTheme="minorHAnsi" w:cstheme="minorHAnsi"/>
+          <w:szCs w:val="24"/>
+        </w:rPr>
+        <w:t xml:space="preserve"> é </w:t>
+      </w:r>
+      <w:r>
+        <w:rPr>
+          <w:rFonts w:asciiTheme="minorHAnsi" w:hAnsiTheme="minorHAnsi" w:cstheme="minorHAnsi"/>
+          <w:szCs w:val="24"/>
+        </w:rPr>
+        <w:t>cadastrado e seu usuário criado</w:t>
+      </w:r>
+      <w:r>
+        <w:rPr>
+          <w:rFonts w:asciiTheme="minorHAnsi" w:hAnsiTheme="minorHAnsi" w:cstheme="minorHAnsi"/>
+          <w:szCs w:val="24"/>
+        </w:rPr>
+        <w:t xml:space="preserve"> no sistema</w:t>
+      </w:r>
+      <w:r>
+        <w:rPr>
+          <w:rFonts w:asciiTheme="minorHAnsi" w:hAnsiTheme="minorHAnsi" w:cstheme="minorHAnsi"/>
+          <w:szCs w:val="24"/>
+        </w:rPr>
+        <w:t>.</w:t>
+      </w:r>
+    </w:p>
+    <w:p>
+      <w:pPr>
+        <w:pStyle w:val="PargrafodaLista"/>
+        <w:ind w:left="1429" w:firstLine="0"/>
+        <w:jc w:val="both"/>
+        <w:rPr>
+          <w:rFonts w:asciiTheme="minorHAnsi" w:hAnsiTheme="minorHAnsi" w:cstheme="minorHAnsi"/>
+          <w:szCs w:val="24"/>
+        </w:rPr>
+      </w:pPr>
+    </w:p>
+    <w:p>
+      <w:pPr>
+        <w:jc w:val="both"/>
+        <w:rPr>
+          <w:rFonts w:asciiTheme="minorHAnsi" w:hAnsiTheme="minorHAnsi" w:cstheme="minorHAnsi"/>
+          <w:b/>
+          <w:szCs w:val="24"/>
+        </w:rPr>
+      </w:pPr>
+      <w:r>
+        <w:rPr>
+          <w:rFonts w:asciiTheme="minorHAnsi" w:hAnsiTheme="minorHAnsi" w:cstheme="minorHAnsi"/>
+          <w:b/>
+          <w:szCs w:val="24"/>
+        </w:rPr>
+        <w:t xml:space="preserve">2.2.5 </w:t>
+      </w:r>
+      <w:r>
+        <w:rPr>
+          <w:rFonts w:asciiTheme="minorHAnsi" w:hAnsiTheme="minorHAnsi" w:cstheme="minorHAnsi"/>
+          <w:b/>
+          <w:szCs w:val="24"/>
+        </w:rPr>
+        <w:t xml:space="preserve">RF005 – </w:t>
+      </w:r>
+      <w:r>
+        <w:rPr>
+          <w:rFonts w:asciiTheme="minorHAnsi" w:hAnsiTheme="minorHAnsi" w:cstheme="minorHAnsi"/>
+          <w:b/>
+          <w:szCs w:val="24"/>
+        </w:rPr>
+        <w:t>Editar</w:t>
+      </w:r>
+      <w:r>
+        <w:rPr>
+          <w:rFonts w:asciiTheme="minorHAnsi" w:hAnsiTheme="minorHAnsi" w:cstheme="minorHAnsi"/>
+          <w:b/>
+          <w:szCs w:val="24"/>
+        </w:rPr>
+        <w:t xml:space="preserve"> Aluno</w:t>
+      </w:r>
+    </w:p>
+    <w:p>
+      <w:pPr>
+        <w:jc w:val="both"/>
+        <w:rPr>
+          <w:rFonts w:asciiTheme="minorHAnsi" w:hAnsiTheme="minorHAnsi" w:cstheme="minorHAnsi"/>
+          <w:szCs w:val="24"/>
+        </w:rPr>
+      </w:pPr>
+      <w:r>
+        <w:rPr>
+          <w:rFonts w:asciiTheme="minorHAnsi" w:hAnsiTheme="minorHAnsi" w:cstheme="minorHAnsi"/>
+          <w:szCs w:val="24"/>
+        </w:rPr>
+        <w:t xml:space="preserve">Descrição: </w:t>
+      </w:r>
+      <w:r>
+        <w:rPr>
+          <w:rFonts w:asciiTheme="minorHAnsi" w:hAnsiTheme="minorHAnsi" w:cstheme="minorHAnsi"/>
+          <w:szCs w:val="24"/>
+        </w:rPr>
+        <w:t>O sistema pe</w:t>
+      </w:r>
+      <w:r>
+        <w:rPr>
+          <w:rFonts w:asciiTheme="minorHAnsi" w:hAnsiTheme="minorHAnsi" w:cstheme="minorHAnsi"/>
+          <w:szCs w:val="24"/>
+        </w:rPr>
+        <w:t>rmiti</w:t>
+      </w:r>
+      <w:r>
+        <w:rPr>
+          <w:rFonts w:asciiTheme="minorHAnsi" w:hAnsiTheme="minorHAnsi" w:cstheme="minorHAnsi"/>
+          <w:szCs w:val="24"/>
+        </w:rPr>
+        <w:t xml:space="preserve"> que o </w:t>
+      </w:r>
+      <w:r>
+        <w:rPr>
+          <w:rFonts w:asciiTheme="minorHAnsi" w:hAnsiTheme="minorHAnsi" w:cstheme="minorHAnsi"/>
+          <w:szCs w:val="24"/>
+        </w:rPr>
+        <w:t>aluno possa editar seu usuário</w:t>
+      </w:r>
+      <w:r>
+        <w:rPr>
+          <w:rFonts w:asciiTheme="minorHAnsi" w:hAnsiTheme="minorHAnsi" w:cstheme="minorHAnsi"/>
+          <w:szCs w:val="24"/>
+        </w:rPr>
+        <w:t>.</w:t>
+      </w:r>
+    </w:p>
+    <w:p>
+      <w:pPr>
+        <w:jc w:val="both"/>
+        <w:rPr>
+          <w:rFonts w:asciiTheme="minorHAnsi" w:hAnsiTheme="minorHAnsi" w:cstheme="minorHAnsi"/>
+          <w:szCs w:val="24"/>
+        </w:rPr>
+      </w:pPr>
+      <w:r>
+        <w:rPr>
+          <w:rFonts w:asciiTheme="minorHAnsi" w:hAnsiTheme="minorHAnsi" w:cstheme="minorHAnsi"/>
+          <w:szCs w:val="24"/>
+        </w:rPr>
+        <w:t>Prioridade</w:t>
+      </w:r>
+      <w:r>
+        <w:rPr>
+          <w:rFonts w:asciiTheme="minorHAnsi" w:hAnsiTheme="minorHAnsi" w:cstheme="minorHAnsi"/>
+          <w:szCs w:val="24"/>
+        </w:rPr>
+        <w:t xml:space="preserve">: </w:t>
+      </w:r>
+      <w:r>
+        <w:rPr>
+          <w:rFonts w:asciiTheme="minorHAnsi" w:hAnsiTheme="minorHAnsi" w:cstheme="minorHAnsi"/>
+          <w:szCs w:val="24"/>
+        </w:rPr>
+        <w:t>Alta</w:t>
+      </w:r>
+    </w:p>
+    <w:p>
+      <w:pPr>
+        <w:jc w:val="both"/>
+        <w:rPr>
+          <w:rFonts w:asciiTheme="minorHAnsi" w:hAnsiTheme="minorHAnsi" w:cstheme="minorHAnsi"/>
+          <w:szCs w:val="24"/>
+        </w:rPr>
+      </w:pPr>
+      <w:r>
+        <w:rPr>
+          <w:rFonts w:asciiTheme="minorHAnsi" w:hAnsiTheme="minorHAnsi" w:cstheme="minorHAnsi"/>
+          <w:szCs w:val="24"/>
+        </w:rPr>
+        <w:t xml:space="preserve">Entrada: </w:t>
+      </w:r>
+    </w:p>
+    <w:p>
+      <w:pPr>
+        <w:pStyle w:val="PargrafodaLista"/>
+        <w:numPr>
+          <w:ilvl w:val="0"/>
+          <w:numId w:val="32"/>
+        </w:numPr>
+        <w:jc w:val="both"/>
+        <w:rPr>
+          <w:rFonts w:asciiTheme="minorHAnsi" w:hAnsiTheme="minorHAnsi" w:cstheme="minorHAnsi"/>
+          <w:szCs w:val="24"/>
+        </w:rPr>
+      </w:pPr>
+      <w:r>
+        <w:rPr>
+          <w:rFonts w:asciiTheme="minorHAnsi" w:hAnsiTheme="minorHAnsi" w:cstheme="minorHAnsi"/>
+          <w:szCs w:val="24"/>
+        </w:rPr>
+        <w:t xml:space="preserve">Identificar </w:t>
+      </w:r>
+      <w:r>
+        <w:rPr>
+          <w:rFonts w:asciiTheme="minorHAnsi" w:hAnsiTheme="minorHAnsi" w:cstheme="minorHAnsi"/>
+          <w:szCs w:val="24"/>
+        </w:rPr>
+        <w:t>o usuário que será editado</w:t>
+      </w:r>
+      <w:r>
+        <w:rPr>
+          <w:rFonts w:asciiTheme="minorHAnsi" w:hAnsiTheme="minorHAnsi" w:cstheme="minorHAnsi"/>
+          <w:szCs w:val="24"/>
+        </w:rPr>
+        <w:t xml:space="preserve"> (ID ou RA)</w:t>
+      </w:r>
+    </w:p>
+    <w:p>
+      <w:pPr>
+        <w:pStyle w:val="PargrafodaLista"/>
+        <w:numPr>
+          <w:ilvl w:val="0"/>
+          <w:numId w:val="32"/>
+        </w:numPr>
+        <w:jc w:val="both"/>
+        <w:rPr>
+          <w:rFonts w:asciiTheme="minorHAnsi" w:hAnsiTheme="minorHAnsi" w:cstheme="minorHAnsi"/>
+          <w:szCs w:val="24"/>
+        </w:rPr>
+      </w:pPr>
+      <w:r>
+        <w:rPr>
+          <w:rFonts w:asciiTheme="minorHAnsi" w:hAnsiTheme="minorHAnsi" w:cstheme="minorHAnsi"/>
+          <w:szCs w:val="24"/>
+        </w:rPr>
+        <w:t>Campos a serem editados: (</w:t>
+      </w:r>
+      <w:proofErr w:type="spellStart"/>
+      <w:r>
+        <w:rPr>
+          <w:rFonts w:asciiTheme="minorHAnsi" w:hAnsiTheme="minorHAnsi" w:cstheme="minorHAnsi"/>
+          <w:szCs w:val="24"/>
+        </w:rPr>
+        <w:t>r</w:t>
+      </w:r>
+      <w:r>
+        <w:rPr>
+          <w:rFonts w:asciiTheme="minorHAnsi" w:hAnsiTheme="minorHAnsi" w:cstheme="minorHAnsi"/>
+          <w:szCs w:val="24"/>
+        </w:rPr>
+        <w:t>a</w:t>
+      </w:r>
+      <w:proofErr w:type="spellEnd"/>
+      <w:r>
+        <w:rPr>
+          <w:rFonts w:asciiTheme="minorHAnsi" w:hAnsiTheme="minorHAnsi" w:cstheme="minorHAnsi"/>
+          <w:szCs w:val="24"/>
+        </w:rPr>
+        <w:t>, n</w:t>
+      </w:r>
+      <w:r>
+        <w:rPr>
+          <w:rFonts w:asciiTheme="minorHAnsi" w:hAnsiTheme="minorHAnsi" w:cstheme="minorHAnsi"/>
+          <w:szCs w:val="24"/>
+        </w:rPr>
+        <w:t>ome</w:t>
+      </w:r>
+      <w:r>
+        <w:rPr>
+          <w:rFonts w:asciiTheme="minorHAnsi" w:hAnsiTheme="minorHAnsi" w:cstheme="minorHAnsi"/>
+          <w:szCs w:val="24"/>
+        </w:rPr>
+        <w:t>,</w:t>
+      </w:r>
+      <w:r>
+        <w:rPr>
+          <w:rFonts w:asciiTheme="minorHAnsi" w:hAnsiTheme="minorHAnsi" w:cstheme="minorHAnsi"/>
+          <w:szCs w:val="24"/>
+        </w:rPr>
+        <w:t xml:space="preserve"> </w:t>
+      </w:r>
+      <w:r>
+        <w:rPr>
+          <w:rFonts w:asciiTheme="minorHAnsi" w:hAnsiTheme="minorHAnsi" w:cstheme="minorHAnsi"/>
+          <w:szCs w:val="24"/>
+        </w:rPr>
+        <w:t>sobrenome, d</w:t>
+      </w:r>
+      <w:r>
+        <w:rPr>
+          <w:rFonts w:asciiTheme="minorHAnsi" w:hAnsiTheme="minorHAnsi" w:cstheme="minorHAnsi"/>
+          <w:szCs w:val="24"/>
+        </w:rPr>
+        <w:t>ata de nascimento</w:t>
+      </w:r>
+      <w:r>
+        <w:rPr>
+          <w:rFonts w:asciiTheme="minorHAnsi" w:hAnsiTheme="minorHAnsi" w:cstheme="minorHAnsi"/>
+          <w:szCs w:val="24"/>
+        </w:rPr>
+        <w:t>, e</w:t>
+      </w:r>
+      <w:r>
+        <w:rPr>
+          <w:rFonts w:asciiTheme="minorHAnsi" w:hAnsiTheme="minorHAnsi" w:cstheme="minorHAnsi"/>
+          <w:szCs w:val="24"/>
+        </w:rPr>
+        <w:t>ndereço</w:t>
+      </w:r>
+      <w:r>
+        <w:rPr>
+          <w:rFonts w:asciiTheme="minorHAnsi" w:hAnsiTheme="minorHAnsi" w:cstheme="minorHAnsi"/>
+          <w:szCs w:val="24"/>
+        </w:rPr>
+        <w:t xml:space="preserve">, </w:t>
+      </w:r>
+      <w:proofErr w:type="spellStart"/>
+      <w:r>
+        <w:rPr>
+          <w:rFonts w:asciiTheme="minorHAnsi" w:hAnsiTheme="minorHAnsi" w:cstheme="minorHAnsi"/>
+          <w:szCs w:val="24"/>
+        </w:rPr>
+        <w:t>email</w:t>
+      </w:r>
+      <w:proofErr w:type="spellEnd"/>
+      <w:r>
+        <w:rPr>
+          <w:rFonts w:asciiTheme="minorHAnsi" w:hAnsiTheme="minorHAnsi" w:cstheme="minorHAnsi"/>
+          <w:szCs w:val="24"/>
+        </w:rPr>
+        <w:t xml:space="preserve">, </w:t>
+      </w:r>
+      <w:r>
+        <w:rPr>
+          <w:rFonts w:asciiTheme="minorHAnsi" w:hAnsiTheme="minorHAnsi" w:cstheme="minorHAnsi"/>
+          <w:szCs w:val="24"/>
+        </w:rPr>
+        <w:t>celular</w:t>
+      </w:r>
+      <w:r>
+        <w:rPr>
+          <w:rFonts w:asciiTheme="minorHAnsi" w:hAnsiTheme="minorHAnsi" w:cstheme="minorHAnsi"/>
+          <w:szCs w:val="24"/>
+        </w:rPr>
+        <w:t>)</w:t>
+      </w:r>
+      <w:r>
+        <w:rPr>
+          <w:rFonts w:asciiTheme="minorHAnsi" w:hAnsiTheme="minorHAnsi" w:cstheme="minorHAnsi"/>
+          <w:szCs w:val="24"/>
+        </w:rPr>
+        <w:t>.</w:t>
+      </w:r>
+    </w:p>
+    <w:p>
+      <w:pPr>
+        <w:jc w:val="both"/>
+        <w:rPr>
+          <w:rFonts w:asciiTheme="minorHAnsi" w:hAnsiTheme="minorHAnsi" w:cstheme="minorHAnsi"/>
+          <w:szCs w:val="24"/>
+        </w:rPr>
+      </w:pPr>
+      <w:r>
+        <w:rPr>
+          <w:rFonts w:asciiTheme="minorHAnsi" w:hAnsiTheme="minorHAnsi" w:cstheme="minorHAnsi"/>
+          <w:szCs w:val="24"/>
+        </w:rPr>
+        <w:lastRenderedPageBreak/>
+        <w:t>Processamento:</w:t>
+      </w:r>
+    </w:p>
+    <w:p>
+      <w:pPr>
+        <w:pStyle w:val="PargrafodaLista"/>
+        <w:numPr>
+          <w:ilvl w:val="0"/>
+          <w:numId w:val="32"/>
+        </w:numPr>
+        <w:jc w:val="both"/>
+        <w:rPr>
+          <w:rFonts w:asciiTheme="minorHAnsi" w:hAnsiTheme="minorHAnsi" w:cstheme="minorHAnsi"/>
+          <w:szCs w:val="24"/>
+        </w:rPr>
+      </w:pPr>
+      <w:r>
+        <w:rPr>
+          <w:rFonts w:asciiTheme="minorHAnsi" w:hAnsiTheme="minorHAnsi" w:cstheme="minorHAnsi"/>
+          <w:szCs w:val="24"/>
+        </w:rPr>
+        <w:t xml:space="preserve">O sistema verifica </w:t>
+      </w:r>
+      <w:r>
+        <w:rPr>
+          <w:rFonts w:asciiTheme="minorHAnsi" w:hAnsiTheme="minorHAnsi" w:cstheme="minorHAnsi"/>
+          <w:szCs w:val="24"/>
+        </w:rPr>
+        <w:t>os campos obrigatórios</w:t>
+      </w:r>
+      <w:r>
+        <w:rPr>
+          <w:rFonts w:asciiTheme="minorHAnsi" w:hAnsiTheme="minorHAnsi" w:cstheme="minorHAnsi"/>
+          <w:szCs w:val="24"/>
+        </w:rPr>
+        <w:t>.</w:t>
+      </w:r>
+    </w:p>
+    <w:p>
+      <w:pPr>
+        <w:pStyle w:val="PargrafodaLista"/>
+        <w:numPr>
+          <w:ilvl w:val="0"/>
+          <w:numId w:val="32"/>
+        </w:numPr>
+        <w:jc w:val="both"/>
+        <w:rPr>
+          <w:rFonts w:asciiTheme="minorHAnsi" w:hAnsiTheme="minorHAnsi" w:cstheme="minorHAnsi"/>
+          <w:szCs w:val="24"/>
+        </w:rPr>
+      </w:pPr>
+      <w:r>
+        <w:rPr>
+          <w:rFonts w:asciiTheme="minorHAnsi" w:hAnsiTheme="minorHAnsi" w:cstheme="minorHAnsi"/>
+          <w:szCs w:val="24"/>
+        </w:rPr>
+        <w:t>O sistema valida as alterações.</w:t>
+      </w:r>
+    </w:p>
+    <w:p>
+      <w:pPr>
+        <w:jc w:val="both"/>
+        <w:rPr>
+          <w:rFonts w:asciiTheme="minorHAnsi" w:hAnsiTheme="minorHAnsi" w:cstheme="minorHAnsi"/>
+          <w:szCs w:val="24"/>
+        </w:rPr>
+      </w:pPr>
+      <w:r>
+        <w:rPr>
+          <w:rFonts w:asciiTheme="minorHAnsi" w:hAnsiTheme="minorHAnsi" w:cstheme="minorHAnsi"/>
+          <w:szCs w:val="24"/>
+        </w:rPr>
+        <w:t xml:space="preserve">Saída: </w:t>
+      </w:r>
+    </w:p>
+    <w:p>
+      <w:pPr>
+        <w:pStyle w:val="PargrafodaLista"/>
+        <w:numPr>
+          <w:ilvl w:val="0"/>
+          <w:numId w:val="32"/>
+        </w:numPr>
+        <w:jc w:val="both"/>
+        <w:rPr>
+          <w:rFonts w:asciiTheme="minorHAnsi" w:hAnsiTheme="minorHAnsi" w:cstheme="minorHAnsi"/>
+          <w:szCs w:val="24"/>
+        </w:rPr>
+      </w:pPr>
+      <w:r>
+        <w:rPr>
+          <w:rFonts w:asciiTheme="minorHAnsi" w:hAnsiTheme="minorHAnsi" w:cstheme="minorHAnsi"/>
+          <w:szCs w:val="24"/>
+        </w:rPr>
+        <w:t xml:space="preserve">Mensagem de sucesso ao </w:t>
+      </w:r>
+      <w:r>
+        <w:rPr>
+          <w:rFonts w:asciiTheme="minorHAnsi" w:hAnsiTheme="minorHAnsi" w:cstheme="minorHAnsi"/>
+          <w:szCs w:val="24"/>
+        </w:rPr>
+        <w:t>editar o</w:t>
+      </w:r>
+      <w:r>
+        <w:rPr>
+          <w:rFonts w:asciiTheme="minorHAnsi" w:hAnsiTheme="minorHAnsi" w:cstheme="minorHAnsi"/>
+          <w:szCs w:val="24"/>
+        </w:rPr>
+        <w:t xml:space="preserve"> usuário</w:t>
+      </w:r>
+      <w:r>
+        <w:rPr>
+          <w:rFonts w:asciiTheme="minorHAnsi" w:hAnsiTheme="minorHAnsi" w:cstheme="minorHAnsi"/>
+          <w:szCs w:val="24"/>
+        </w:rPr>
+        <w:t>.</w:t>
+      </w:r>
+    </w:p>
+    <w:p>
+      <w:pPr>
+        <w:pStyle w:val="PargrafodaLista"/>
+        <w:numPr>
+          <w:ilvl w:val="0"/>
+          <w:numId w:val="32"/>
+        </w:numPr>
+        <w:jc w:val="both"/>
+        <w:rPr>
+          <w:rFonts w:asciiTheme="minorHAnsi" w:hAnsiTheme="minorHAnsi" w:cstheme="minorHAnsi"/>
+          <w:szCs w:val="24"/>
+        </w:rPr>
+      </w:pPr>
+      <w:r>
+        <w:rPr>
+          <w:rFonts w:asciiTheme="minorHAnsi" w:hAnsiTheme="minorHAnsi" w:cstheme="minorHAnsi"/>
+          <w:szCs w:val="24"/>
+        </w:rPr>
+        <w:t>Mensagem de erro caso alguma informação esteja incorreta.</w:t>
+      </w:r>
+    </w:p>
+    <w:p>
+      <w:pPr>
+        <w:jc w:val="both"/>
+        <w:rPr>
+          <w:rFonts w:asciiTheme="minorHAnsi" w:hAnsiTheme="minorHAnsi" w:cstheme="minorHAnsi"/>
+          <w:szCs w:val="24"/>
+        </w:rPr>
+      </w:pPr>
+      <w:r>
+        <w:rPr>
+          <w:rFonts w:asciiTheme="minorHAnsi" w:hAnsiTheme="minorHAnsi" w:cstheme="minorHAnsi"/>
+          <w:szCs w:val="24"/>
+        </w:rPr>
+        <w:t>Pós-condição:</w:t>
+      </w:r>
+    </w:p>
+    <w:p>
+      <w:pPr>
+        <w:pStyle w:val="PargrafodaLista"/>
+        <w:numPr>
+          <w:ilvl w:val="0"/>
+          <w:numId w:val="32"/>
+        </w:numPr>
+        <w:jc w:val="both"/>
+        <w:rPr>
+          <w:rFonts w:asciiTheme="minorHAnsi" w:hAnsiTheme="minorHAnsi" w:cstheme="minorHAnsi"/>
+          <w:szCs w:val="24"/>
+        </w:rPr>
+      </w:pPr>
+      <w:r>
+        <w:rPr>
+          <w:rFonts w:asciiTheme="minorHAnsi" w:hAnsiTheme="minorHAnsi" w:cstheme="minorHAnsi"/>
+          <w:szCs w:val="24"/>
+        </w:rPr>
+        <w:t>As alterações são salvas e o usuário é atualizado.</w:t>
+      </w:r>
+    </w:p>
+    <w:p>
+      <w:pPr>
+        <w:jc w:val="both"/>
+        <w:rPr>
+          <w:rFonts w:asciiTheme="minorHAnsi" w:hAnsiTheme="minorHAnsi" w:cstheme="minorHAnsi"/>
+          <w:b/>
+          <w:szCs w:val="24"/>
+        </w:rPr>
+      </w:pPr>
+    </w:p>
+    <w:p>
+      <w:pPr>
+        <w:jc w:val="both"/>
+        <w:rPr>
+          <w:rFonts w:asciiTheme="minorHAnsi" w:hAnsiTheme="minorHAnsi" w:cstheme="minorHAnsi"/>
+          <w:b/>
+          <w:szCs w:val="24"/>
+        </w:rPr>
+      </w:pPr>
+      <w:r>
+        <w:rPr>
+          <w:rFonts w:asciiTheme="minorHAnsi" w:hAnsiTheme="minorHAnsi" w:cstheme="minorHAnsi"/>
+          <w:b/>
+          <w:szCs w:val="24"/>
+        </w:rPr>
+        <w:t xml:space="preserve">2.2.6 </w:t>
+      </w:r>
+      <w:r>
+        <w:rPr>
+          <w:rFonts w:asciiTheme="minorHAnsi" w:hAnsiTheme="minorHAnsi" w:cstheme="minorHAnsi"/>
+          <w:b/>
+          <w:szCs w:val="24"/>
+        </w:rPr>
+        <w:t>RF006 –</w:t>
+      </w:r>
+      <w:r>
+        <w:rPr>
+          <w:rFonts w:asciiTheme="minorHAnsi" w:hAnsiTheme="minorHAnsi" w:cstheme="minorHAnsi"/>
+          <w:b/>
+          <w:szCs w:val="24"/>
+        </w:rPr>
+        <w:t xml:space="preserve"> Excluir</w:t>
+      </w:r>
+      <w:r>
+        <w:rPr>
+          <w:rFonts w:asciiTheme="minorHAnsi" w:hAnsiTheme="minorHAnsi" w:cstheme="minorHAnsi"/>
+          <w:b/>
+          <w:szCs w:val="24"/>
+        </w:rPr>
+        <w:t xml:space="preserve"> Aluno</w:t>
+      </w:r>
+    </w:p>
+    <w:p>
+      <w:pPr>
+        <w:jc w:val="both"/>
+        <w:rPr>
+          <w:rFonts w:asciiTheme="minorHAnsi" w:hAnsiTheme="minorHAnsi" w:cstheme="minorHAnsi"/>
+          <w:szCs w:val="24"/>
+        </w:rPr>
+      </w:pPr>
+      <w:r>
+        <w:rPr>
+          <w:rFonts w:asciiTheme="minorHAnsi" w:hAnsiTheme="minorHAnsi" w:cstheme="minorHAnsi"/>
+          <w:szCs w:val="24"/>
+        </w:rPr>
+        <w:t>Descrição:</w:t>
+      </w:r>
+      <w:r>
+        <w:rPr>
+          <w:rFonts w:asciiTheme="minorHAnsi" w:hAnsiTheme="minorHAnsi" w:cstheme="minorHAnsi"/>
+          <w:szCs w:val="24"/>
+        </w:rPr>
+        <w:t xml:space="preserve"> O sist</w:t>
+      </w:r>
+      <w:r>
+        <w:rPr>
+          <w:rFonts w:asciiTheme="minorHAnsi" w:hAnsiTheme="minorHAnsi" w:cstheme="minorHAnsi"/>
+          <w:szCs w:val="24"/>
+        </w:rPr>
+        <w:t xml:space="preserve">ema deve permitir a exclusão de usuários. </w:t>
+      </w:r>
+    </w:p>
+    <w:p>
+      <w:pPr>
+        <w:jc w:val="both"/>
+        <w:rPr>
+          <w:rFonts w:asciiTheme="minorHAnsi" w:hAnsiTheme="minorHAnsi" w:cstheme="minorHAnsi"/>
+          <w:szCs w:val="24"/>
+        </w:rPr>
+      </w:pPr>
+      <w:r>
+        <w:rPr>
+          <w:rFonts w:asciiTheme="minorHAnsi" w:hAnsiTheme="minorHAnsi" w:cstheme="minorHAnsi"/>
+          <w:szCs w:val="24"/>
+        </w:rPr>
+        <w:t>Prioridade: Alta</w:t>
+      </w:r>
+    </w:p>
+    <w:p>
+      <w:pPr>
+        <w:jc w:val="both"/>
+        <w:rPr>
+          <w:rFonts w:asciiTheme="minorHAnsi" w:hAnsiTheme="minorHAnsi" w:cstheme="minorHAnsi"/>
+          <w:szCs w:val="24"/>
+        </w:rPr>
+      </w:pPr>
+      <w:r>
+        <w:rPr>
+          <w:rFonts w:asciiTheme="minorHAnsi" w:hAnsiTheme="minorHAnsi" w:cstheme="minorHAnsi"/>
+          <w:szCs w:val="24"/>
+        </w:rPr>
+        <w:t xml:space="preserve">Entrada: </w:t>
+      </w:r>
+    </w:p>
+    <w:p>
+      <w:pPr>
+        <w:pStyle w:val="PargrafodaLista"/>
+        <w:numPr>
+          <w:ilvl w:val="0"/>
+          <w:numId w:val="32"/>
+        </w:numPr>
+        <w:jc w:val="both"/>
+        <w:rPr>
+          <w:rFonts w:asciiTheme="minorHAnsi" w:hAnsiTheme="minorHAnsi" w:cstheme="minorHAnsi"/>
+          <w:szCs w:val="24"/>
+        </w:rPr>
+      </w:pPr>
+      <w:r>
+        <w:rPr>
+          <w:rFonts w:asciiTheme="minorHAnsi" w:hAnsiTheme="minorHAnsi" w:cstheme="minorHAnsi"/>
+          <w:szCs w:val="24"/>
+        </w:rPr>
+        <w:t xml:space="preserve">Identificar </w:t>
+      </w:r>
+      <w:r>
+        <w:rPr>
+          <w:rFonts w:asciiTheme="minorHAnsi" w:hAnsiTheme="minorHAnsi" w:cstheme="minorHAnsi"/>
+          <w:szCs w:val="24"/>
+        </w:rPr>
+        <w:t>o usuário a ser excluído (ID ou RA)</w:t>
+      </w:r>
+    </w:p>
+    <w:p>
+      <w:pPr>
+        <w:jc w:val="both"/>
+        <w:rPr>
+          <w:rFonts w:asciiTheme="minorHAnsi" w:hAnsiTheme="minorHAnsi" w:cstheme="minorHAnsi"/>
+          <w:szCs w:val="24"/>
+        </w:rPr>
+      </w:pPr>
+      <w:r>
+        <w:rPr>
+          <w:rFonts w:asciiTheme="minorHAnsi" w:hAnsiTheme="minorHAnsi" w:cstheme="minorHAnsi"/>
+          <w:szCs w:val="24"/>
+        </w:rPr>
+        <w:t>Processamento:</w:t>
+      </w:r>
+    </w:p>
+    <w:p>
+      <w:pPr>
+        <w:pStyle w:val="PargrafodaLista"/>
+        <w:numPr>
+          <w:ilvl w:val="0"/>
+          <w:numId w:val="32"/>
+        </w:numPr>
+        <w:jc w:val="both"/>
+        <w:rPr>
+          <w:rFonts w:asciiTheme="minorHAnsi" w:hAnsiTheme="minorHAnsi" w:cstheme="minorHAnsi"/>
+          <w:szCs w:val="24"/>
+        </w:rPr>
+      </w:pPr>
+      <w:r>
+        <w:rPr>
+          <w:rFonts w:asciiTheme="minorHAnsi" w:hAnsiTheme="minorHAnsi" w:cstheme="minorHAnsi"/>
+          <w:szCs w:val="24"/>
+        </w:rPr>
+        <w:t xml:space="preserve">O sistema verifica se </w:t>
+      </w:r>
+      <w:r>
+        <w:rPr>
+          <w:rFonts w:asciiTheme="minorHAnsi" w:hAnsiTheme="minorHAnsi" w:cstheme="minorHAnsi"/>
+          <w:szCs w:val="24"/>
+        </w:rPr>
+        <w:t>há algum livro emprestado no nome do usuário, caso exista a exclusão não é permitida.</w:t>
+      </w:r>
+    </w:p>
+    <w:p>
+      <w:pPr>
+        <w:pStyle w:val="PargrafodaLista"/>
+        <w:numPr>
+          <w:ilvl w:val="0"/>
+          <w:numId w:val="32"/>
+        </w:numPr>
+        <w:jc w:val="both"/>
+        <w:rPr>
+          <w:rFonts w:asciiTheme="minorHAnsi" w:hAnsiTheme="minorHAnsi" w:cstheme="minorHAnsi"/>
+          <w:szCs w:val="24"/>
+        </w:rPr>
+      </w:pPr>
+      <w:r>
+        <w:rPr>
+          <w:rFonts w:asciiTheme="minorHAnsi" w:hAnsiTheme="minorHAnsi" w:cstheme="minorHAnsi"/>
+          <w:szCs w:val="24"/>
+        </w:rPr>
+        <w:t>O</w:t>
+      </w:r>
+      <w:r>
+        <w:rPr>
+          <w:rFonts w:asciiTheme="minorHAnsi" w:hAnsiTheme="minorHAnsi" w:cstheme="minorHAnsi"/>
+          <w:szCs w:val="24"/>
+        </w:rPr>
+        <w:t xml:space="preserve"> sistema pede a confirmação de que o aluno realmente quer excluir o usuário.</w:t>
+      </w:r>
+    </w:p>
+    <w:p>
+      <w:pPr>
+        <w:jc w:val="both"/>
+        <w:rPr>
+          <w:rFonts w:asciiTheme="minorHAnsi" w:hAnsiTheme="minorHAnsi" w:cstheme="minorHAnsi"/>
+          <w:szCs w:val="24"/>
+        </w:rPr>
+      </w:pPr>
+      <w:r>
+        <w:rPr>
+          <w:rFonts w:asciiTheme="minorHAnsi" w:hAnsiTheme="minorHAnsi" w:cstheme="minorHAnsi"/>
+          <w:szCs w:val="24"/>
+        </w:rPr>
+        <w:t>Saída:</w:t>
+      </w:r>
+    </w:p>
+    <w:p>
+      <w:pPr>
+        <w:pStyle w:val="PargrafodaLista"/>
+        <w:numPr>
+          <w:ilvl w:val="0"/>
+          <w:numId w:val="33"/>
+        </w:numPr>
+        <w:jc w:val="both"/>
+        <w:rPr>
+          <w:rFonts w:asciiTheme="minorHAnsi" w:hAnsiTheme="minorHAnsi" w:cstheme="minorHAnsi"/>
+          <w:szCs w:val="24"/>
+        </w:rPr>
+      </w:pPr>
+      <w:r>
+        <w:rPr>
+          <w:rFonts w:asciiTheme="minorHAnsi" w:hAnsiTheme="minorHAnsi" w:cstheme="minorHAnsi"/>
+          <w:szCs w:val="24"/>
+        </w:rPr>
+        <w:t xml:space="preserve">Mensagem de sucesso ao </w:t>
+      </w:r>
+      <w:r>
+        <w:rPr>
+          <w:rFonts w:asciiTheme="minorHAnsi" w:hAnsiTheme="minorHAnsi" w:cstheme="minorHAnsi"/>
+          <w:szCs w:val="24"/>
+        </w:rPr>
+        <w:t>excluir o usuário</w:t>
+      </w:r>
+    </w:p>
+    <w:p>
+      <w:pPr>
+        <w:pStyle w:val="PargrafodaLista"/>
+        <w:numPr>
+          <w:ilvl w:val="0"/>
+          <w:numId w:val="33"/>
+        </w:numPr>
+        <w:jc w:val="both"/>
+        <w:rPr>
+          <w:rFonts w:asciiTheme="minorHAnsi" w:hAnsiTheme="minorHAnsi" w:cstheme="minorHAnsi"/>
+          <w:szCs w:val="24"/>
+        </w:rPr>
+      </w:pPr>
+      <w:r>
+        <w:rPr>
+          <w:rFonts w:asciiTheme="minorHAnsi" w:hAnsiTheme="minorHAnsi" w:cstheme="minorHAnsi"/>
+          <w:szCs w:val="24"/>
+        </w:rPr>
+        <w:t>Mensagem de erro caso</w:t>
+      </w:r>
+      <w:r>
+        <w:rPr>
+          <w:rFonts w:asciiTheme="minorHAnsi" w:hAnsiTheme="minorHAnsi" w:cstheme="minorHAnsi"/>
+          <w:szCs w:val="24"/>
+        </w:rPr>
+        <w:t xml:space="preserve"> exista algu</w:t>
+      </w:r>
+      <w:r>
+        <w:rPr>
+          <w:rFonts w:asciiTheme="minorHAnsi" w:hAnsiTheme="minorHAnsi" w:cstheme="minorHAnsi"/>
+          <w:szCs w:val="24"/>
+        </w:rPr>
+        <w:t>m</w:t>
+      </w:r>
+      <w:r>
+        <w:rPr>
+          <w:rFonts w:asciiTheme="minorHAnsi" w:hAnsiTheme="minorHAnsi" w:cstheme="minorHAnsi"/>
+          <w:szCs w:val="24"/>
+        </w:rPr>
+        <w:t xml:space="preserve"> empréstimo no nome do usuário</w:t>
+      </w:r>
+      <w:r>
+        <w:rPr>
+          <w:rFonts w:asciiTheme="minorHAnsi" w:hAnsiTheme="minorHAnsi" w:cstheme="minorHAnsi"/>
+          <w:szCs w:val="24"/>
+        </w:rPr>
+        <w:t>.</w:t>
+      </w:r>
+    </w:p>
+    <w:p>
+      <w:pPr>
+        <w:jc w:val="both"/>
+        <w:rPr>
+          <w:rFonts w:asciiTheme="minorHAnsi" w:hAnsiTheme="minorHAnsi" w:cstheme="minorHAnsi"/>
+          <w:szCs w:val="24"/>
+        </w:rPr>
+      </w:pPr>
+      <w:r>
+        <w:rPr>
+          <w:rFonts w:asciiTheme="minorHAnsi" w:hAnsiTheme="minorHAnsi" w:cstheme="minorHAnsi"/>
+          <w:szCs w:val="24"/>
+        </w:rPr>
+        <w:t>Pós-Condição:</w:t>
+      </w:r>
+    </w:p>
+    <w:p>
+      <w:pPr>
+        <w:pStyle w:val="PargrafodaLista"/>
+        <w:numPr>
+          <w:ilvl w:val="0"/>
+          <w:numId w:val="34"/>
+        </w:numPr>
+        <w:jc w:val="both"/>
+        <w:rPr>
+          <w:rFonts w:asciiTheme="minorHAnsi" w:hAnsiTheme="minorHAnsi" w:cstheme="minorHAnsi"/>
+          <w:szCs w:val="24"/>
+        </w:rPr>
+      </w:pPr>
+      <w:r>
+        <w:rPr>
+          <w:rFonts w:asciiTheme="minorHAnsi" w:hAnsiTheme="minorHAnsi" w:cstheme="minorHAnsi"/>
+          <w:szCs w:val="24"/>
+        </w:rPr>
+        <w:t xml:space="preserve">O </w:t>
+      </w:r>
+      <w:r>
+        <w:rPr>
+          <w:rFonts w:asciiTheme="minorHAnsi" w:hAnsiTheme="minorHAnsi" w:cstheme="minorHAnsi"/>
+          <w:szCs w:val="24"/>
+        </w:rPr>
+        <w:t>usuário é excluído do sistema</w:t>
+      </w:r>
+      <w:r>
+        <w:rPr>
+          <w:rFonts w:asciiTheme="minorHAnsi" w:hAnsiTheme="minorHAnsi" w:cstheme="minorHAnsi"/>
+          <w:szCs w:val="24"/>
+        </w:rPr>
+        <w:t>.</w:t>
+      </w:r>
+    </w:p>
+    <w:p>
+      <w:pPr>
+        <w:ind w:left="1069" w:firstLine="0"/>
+        <w:jc w:val="both"/>
+        <w:rPr>
+          <w:rFonts w:asciiTheme="minorHAnsi" w:hAnsiTheme="minorHAnsi" w:cstheme="minorHAnsi"/>
+          <w:szCs w:val="24"/>
+        </w:rPr>
+      </w:pPr>
+    </w:p>
+    <w:p>
+      <w:pPr>
+        <w:jc w:val="both"/>
+        <w:rPr>
+          <w:rFonts w:asciiTheme="minorHAnsi" w:hAnsiTheme="minorHAnsi" w:cstheme="minorHAnsi"/>
+          <w:b/>
+          <w:szCs w:val="24"/>
+        </w:rPr>
+      </w:pPr>
+      <w:r>
+        <w:rPr>
+          <w:rFonts w:asciiTheme="minorHAnsi" w:hAnsiTheme="minorHAnsi" w:cstheme="minorHAnsi"/>
+          <w:b/>
+          <w:szCs w:val="24"/>
+        </w:rPr>
+        <w:t xml:space="preserve">2.2.7 </w:t>
+      </w:r>
+      <w:r>
+        <w:rPr>
+          <w:rFonts w:asciiTheme="minorHAnsi" w:hAnsiTheme="minorHAnsi" w:cstheme="minorHAnsi"/>
+          <w:b/>
+          <w:szCs w:val="24"/>
+        </w:rPr>
+        <w:t>RF007 – Empréstimo de Livro</w:t>
+      </w:r>
+    </w:p>
+    <w:p>
+      <w:pPr>
+        <w:jc w:val="both"/>
+        <w:rPr>
+          <w:rFonts w:asciiTheme="minorHAnsi" w:hAnsiTheme="minorHAnsi" w:cstheme="minorHAnsi"/>
+          <w:szCs w:val="24"/>
+        </w:rPr>
+      </w:pPr>
+      <w:r>
+        <w:rPr>
+          <w:rFonts w:asciiTheme="minorHAnsi" w:hAnsiTheme="minorHAnsi" w:cstheme="minorHAnsi"/>
+          <w:szCs w:val="24"/>
+        </w:rPr>
+        <w:t>Descrição: O sistema deve permitir que o usuá</w:t>
+      </w:r>
+      <w:r>
+        <w:rPr>
+          <w:rFonts w:asciiTheme="minorHAnsi" w:hAnsiTheme="minorHAnsi" w:cstheme="minorHAnsi"/>
+          <w:szCs w:val="24"/>
+        </w:rPr>
+        <w:t>rio registre o empréstimo de um</w:t>
+      </w:r>
+    </w:p>
+    <w:p>
+      <w:pPr>
+        <w:jc w:val="both"/>
+        <w:rPr>
+          <w:rFonts w:asciiTheme="minorHAnsi" w:hAnsiTheme="minorHAnsi" w:cstheme="minorHAnsi"/>
+          <w:szCs w:val="24"/>
+        </w:rPr>
+      </w:pPr>
+      <w:proofErr w:type="gramStart"/>
+      <w:r>
+        <w:rPr>
+          <w:rFonts w:asciiTheme="minorHAnsi" w:hAnsiTheme="minorHAnsi" w:cstheme="minorHAnsi"/>
+          <w:szCs w:val="24"/>
+        </w:rPr>
+        <w:t>ou</w:t>
+      </w:r>
+      <w:proofErr w:type="gramEnd"/>
+      <w:r>
+        <w:rPr>
+          <w:rFonts w:asciiTheme="minorHAnsi" w:hAnsiTheme="minorHAnsi" w:cstheme="minorHAnsi"/>
+          <w:szCs w:val="24"/>
+        </w:rPr>
+        <w:t xml:space="preserve"> mais livros para um aluno cadastrado.</w:t>
+      </w:r>
+    </w:p>
+    <w:p>
+      <w:pPr>
+        <w:jc w:val="both"/>
+        <w:rPr>
+          <w:rFonts w:asciiTheme="minorHAnsi" w:hAnsiTheme="minorHAnsi" w:cstheme="minorHAnsi"/>
+          <w:szCs w:val="24"/>
+        </w:rPr>
+      </w:pPr>
+      <w:r>
+        <w:rPr>
+          <w:rFonts w:asciiTheme="minorHAnsi" w:hAnsiTheme="minorHAnsi" w:cstheme="minorHAnsi"/>
+          <w:szCs w:val="24"/>
+        </w:rPr>
+        <w:t>Prioridade: Alta</w:t>
+      </w:r>
+    </w:p>
+    <w:p>
+      <w:pPr>
+        <w:jc w:val="both"/>
+        <w:rPr>
+          <w:rFonts w:asciiTheme="minorHAnsi" w:hAnsiTheme="minorHAnsi" w:cstheme="minorHAnsi"/>
+          <w:szCs w:val="24"/>
+        </w:rPr>
+      </w:pPr>
+      <w:r>
+        <w:rPr>
+          <w:rFonts w:asciiTheme="minorHAnsi" w:hAnsiTheme="minorHAnsi" w:cstheme="minorHAnsi"/>
+          <w:szCs w:val="24"/>
+        </w:rPr>
+        <w:t>Entrada:</w:t>
+      </w:r>
+    </w:p>
+    <w:p>
+      <w:pPr>
+        <w:pStyle w:val="PargrafodaLista"/>
+        <w:numPr>
+          <w:ilvl w:val="0"/>
+          <w:numId w:val="28"/>
+        </w:numPr>
+        <w:jc w:val="both"/>
+        <w:rPr>
+          <w:rFonts w:asciiTheme="minorHAnsi" w:hAnsiTheme="minorHAnsi" w:cstheme="minorHAnsi"/>
+          <w:szCs w:val="24"/>
+        </w:rPr>
+      </w:pPr>
+      <w:r>
+        <w:rPr>
+          <w:rFonts w:asciiTheme="minorHAnsi" w:hAnsiTheme="minorHAnsi" w:cstheme="minorHAnsi"/>
+          <w:szCs w:val="24"/>
+        </w:rPr>
+        <w:t>Identificação do aluno (número de matrícula).</w:t>
+      </w:r>
+    </w:p>
+    <w:p>
+      <w:pPr>
+        <w:pStyle w:val="PargrafodaLista"/>
+        <w:numPr>
+          <w:ilvl w:val="0"/>
+          <w:numId w:val="28"/>
+        </w:numPr>
+        <w:jc w:val="both"/>
+        <w:rPr>
+          <w:rFonts w:asciiTheme="minorHAnsi" w:hAnsiTheme="minorHAnsi" w:cstheme="minorHAnsi"/>
+          <w:szCs w:val="24"/>
+        </w:rPr>
+      </w:pPr>
+      <w:r>
+        <w:rPr>
+          <w:rFonts w:asciiTheme="minorHAnsi" w:hAnsiTheme="minorHAnsi" w:cstheme="minorHAnsi"/>
+          <w:szCs w:val="24"/>
+        </w:rPr>
+        <w:t xml:space="preserve">Identificação </w:t>
+      </w:r>
+      <w:proofErr w:type="gramStart"/>
+      <w:r>
+        <w:rPr>
+          <w:rFonts w:asciiTheme="minorHAnsi" w:hAnsiTheme="minorHAnsi" w:cstheme="minorHAnsi"/>
+          <w:szCs w:val="24"/>
+        </w:rPr>
+        <w:t>do(</w:t>
+      </w:r>
+      <w:proofErr w:type="gramEnd"/>
+      <w:r>
+        <w:rPr>
+          <w:rFonts w:asciiTheme="minorHAnsi" w:hAnsiTheme="minorHAnsi" w:cstheme="minorHAnsi"/>
+          <w:szCs w:val="24"/>
+        </w:rPr>
+        <w:t>s) livro(s) a ser(em) emprestado(s) (ID do livro).</w:t>
+      </w:r>
+    </w:p>
+    <w:p>
+      <w:pPr>
+        <w:pStyle w:val="PargrafodaLista"/>
+        <w:numPr>
+          <w:ilvl w:val="0"/>
+          <w:numId w:val="28"/>
+        </w:numPr>
+        <w:jc w:val="both"/>
+        <w:rPr>
+          <w:rFonts w:asciiTheme="minorHAnsi" w:hAnsiTheme="minorHAnsi" w:cstheme="minorHAnsi"/>
+          <w:szCs w:val="24"/>
+        </w:rPr>
+      </w:pPr>
+      <w:r>
+        <w:rPr>
+          <w:rFonts w:asciiTheme="minorHAnsi" w:hAnsiTheme="minorHAnsi" w:cstheme="minorHAnsi"/>
+          <w:szCs w:val="24"/>
+        </w:rPr>
+        <w:t>Data de início do empréstimo (obrigatória).</w:t>
+      </w:r>
+    </w:p>
+    <w:p>
+      <w:pPr>
+        <w:pStyle w:val="PargrafodaLista"/>
+        <w:numPr>
+          <w:ilvl w:val="0"/>
+          <w:numId w:val="28"/>
+        </w:numPr>
+        <w:jc w:val="both"/>
+        <w:rPr>
+          <w:rFonts w:asciiTheme="minorHAnsi" w:hAnsiTheme="minorHAnsi" w:cstheme="minorHAnsi"/>
+          <w:szCs w:val="24"/>
+        </w:rPr>
+      </w:pPr>
+      <w:r>
+        <w:rPr>
+          <w:rFonts w:asciiTheme="minorHAnsi" w:hAnsiTheme="minorHAnsi" w:cstheme="minorHAnsi"/>
+          <w:szCs w:val="24"/>
+        </w:rPr>
+        <w:lastRenderedPageBreak/>
         <w:t>Data prevista de devolução.</w:t>
       </w:r>
     </w:p>
@@ -3043,7 +5266,23 @@
           <w:rFonts w:asciiTheme="minorHAnsi" w:hAnsiTheme="minorHAnsi" w:cstheme="minorHAnsi"/>
           <w:szCs w:val="24"/>
         </w:rPr>
-        <w:t>O sistema deve associar o empréstimo ao aluno e ao(s) livro(s) selecionado(s).</w:t>
+        <w:t xml:space="preserve">O sistema deve associar o empréstimo ao aluno e </w:t>
+      </w:r>
+      <w:proofErr w:type="gramStart"/>
+      <w:r>
+        <w:rPr>
+          <w:rFonts w:asciiTheme="minorHAnsi" w:hAnsiTheme="minorHAnsi" w:cstheme="minorHAnsi"/>
+          <w:szCs w:val="24"/>
+        </w:rPr>
+        <w:t>ao(</w:t>
+      </w:r>
+      <w:proofErr w:type="gramEnd"/>
+      <w:r>
+        <w:rPr>
+          <w:rFonts w:asciiTheme="minorHAnsi" w:hAnsiTheme="minorHAnsi" w:cstheme="minorHAnsi"/>
+          <w:szCs w:val="24"/>
+        </w:rPr>
+        <w:t>s) livro(s) selecionado(s).</w:t>
       </w:r>
     </w:p>
     <w:p>
@@ -3164,114 +5403,7 @@
     </w:p>
     <w:p>
       <w:pPr>
-        <w:jc w:val="both"/>
-        <w:rPr>
-          <w:rFonts w:asciiTheme="minorHAnsi" w:hAnsiTheme="minorHAnsi" w:cstheme="minorHAnsi"/>
-          <w:szCs w:val="24"/>
-        </w:rPr>
-      </w:pPr>
-    </w:p>
-    <w:p>
-      <w:pPr>
-        <w:jc w:val="both"/>
-        <w:rPr>
-          <w:rFonts w:asciiTheme="minorHAnsi" w:hAnsiTheme="minorHAnsi" w:cstheme="minorHAnsi"/>
-          <w:szCs w:val="24"/>
-        </w:rPr>
-      </w:pPr>
-    </w:p>
-    <w:p>
-      <w:pPr>
-        <w:jc w:val="both"/>
-        <w:rPr>
-          <w:rFonts w:asciiTheme="minorHAnsi" w:hAnsiTheme="minorHAnsi" w:cstheme="minorHAnsi"/>
-          <w:szCs w:val="24"/>
-        </w:rPr>
-      </w:pPr>
-    </w:p>
-    <w:p>
-      <w:pPr>
-        <w:jc w:val="both"/>
-        <w:rPr>
-          <w:rFonts w:asciiTheme="minorHAnsi" w:hAnsiTheme="minorHAnsi" w:cstheme="minorHAnsi"/>
-          <w:szCs w:val="24"/>
-        </w:rPr>
-      </w:pPr>
-    </w:p>
-    <w:p>
-      <w:pPr>
-        <w:jc w:val="both"/>
-        <w:rPr>
-          <w:rFonts w:asciiTheme="minorHAnsi" w:hAnsiTheme="minorHAnsi" w:cstheme="minorHAnsi"/>
-          <w:szCs w:val="24"/>
-        </w:rPr>
-      </w:pPr>
-    </w:p>
-    <w:p>
-      <w:pPr>
-        <w:jc w:val="both"/>
-        <w:rPr>
-          <w:rFonts w:asciiTheme="minorHAnsi" w:hAnsiTheme="minorHAnsi" w:cstheme="minorHAnsi"/>
-          <w:szCs w:val="24"/>
-        </w:rPr>
-      </w:pPr>
-    </w:p>
-    <w:p>
-      <w:pPr>
-        <w:jc w:val="both"/>
-        <w:rPr>
-          <w:rFonts w:asciiTheme="minorHAnsi" w:hAnsiTheme="minorHAnsi" w:cstheme="minorHAnsi"/>
-          <w:szCs w:val="24"/>
-        </w:rPr>
-      </w:pPr>
-    </w:p>
-    <w:p>
-      <w:pPr>
-        <w:jc w:val="both"/>
-        <w:rPr>
-          <w:rFonts w:asciiTheme="minorHAnsi" w:hAnsiTheme="minorHAnsi" w:cstheme="minorHAnsi"/>
-          <w:szCs w:val="24"/>
-        </w:rPr>
-      </w:pPr>
-    </w:p>
-    <w:p>
-      <w:pPr>
-        <w:jc w:val="both"/>
-        <w:rPr>
-          <w:rFonts w:asciiTheme="minorHAnsi" w:hAnsiTheme="minorHAnsi" w:cstheme="minorHAnsi"/>
-          <w:szCs w:val="24"/>
-        </w:rPr>
-      </w:pPr>
-    </w:p>
-    <w:p>
-      <w:pPr>
-        <w:jc w:val="both"/>
-        <w:rPr>
-          <w:rFonts w:asciiTheme="minorHAnsi" w:hAnsiTheme="minorHAnsi" w:cstheme="minorHAnsi"/>
-          <w:szCs w:val="24"/>
-        </w:rPr>
-      </w:pPr>
-    </w:p>
-    <w:p>
-      <w:pPr>
-        <w:jc w:val="both"/>
-        <w:rPr>
-          <w:rFonts w:asciiTheme="minorHAnsi" w:hAnsiTheme="minorHAnsi" w:cstheme="minorHAnsi"/>
-          <w:szCs w:val="24"/>
-        </w:rPr>
-      </w:pPr>
-    </w:p>
-    <w:p>
-      <w:pPr>
-        <w:jc w:val="both"/>
-        <w:rPr>
-          <w:rFonts w:asciiTheme="minorHAnsi" w:hAnsiTheme="minorHAnsi" w:cstheme="minorHAnsi"/>
-          <w:szCs w:val="24"/>
-        </w:rPr>
-      </w:pPr>
-    </w:p>
-    <w:p>
-      <w:pPr>
+        <w:ind w:firstLine="0"/>
         <w:jc w:val="both"/>
         <w:rPr>
           <w:rFonts w:asciiTheme="minorHAnsi" w:hAnsiTheme="minorHAnsi" w:cstheme="minorHAnsi"/>
@@ -3486,6 +5618,7 @@
           <w:rFonts w:asciiTheme="minorHAnsi" w:hAnsiTheme="minorHAnsi" w:cstheme="minorHAnsi"/>
           <w:szCs w:val="24"/>
         </w:rPr>
+        <w:lastRenderedPageBreak/>
         <w:t>3.1</w:t>
       </w:r>
       <w:r>
@@ -3509,7 +5642,39 @@
           <w:rFonts w:asciiTheme="minorHAnsi" w:hAnsiTheme="minorHAnsi" w:cstheme="minorHAnsi"/>
           <w:szCs w:val="24"/>
         </w:rPr>
-        <w:t>A escrita deve ser direcionada para a importância do diagrama de classe para o sistema/ programador e inserir a imagem</w:t>
+        <w:t>A escrita deve ser direcionada para a importâ</w:t>
+      </w:r>
+      <w:r>
+        <w:rPr>
+          <w:rFonts w:asciiTheme="minorHAnsi" w:hAnsiTheme="minorHAnsi" w:cstheme="minorHAnsi"/>
+          <w:szCs w:val="24"/>
+        </w:rPr>
+        <w:t>ncia do diagrama de classe para</w:t>
+      </w:r>
+    </w:p>
+    <w:p>
+      <w:pPr>
+        <w:jc w:val="both"/>
+        <w:rPr>
+          <w:rFonts w:asciiTheme="minorHAnsi" w:hAnsiTheme="minorHAnsi" w:cstheme="minorHAnsi"/>
+          <w:szCs w:val="24"/>
+        </w:rPr>
+      </w:pPr>
+      <w:proofErr w:type="gramStart"/>
+      <w:r>
+        <w:rPr>
+          <w:rFonts w:asciiTheme="minorHAnsi" w:hAnsiTheme="minorHAnsi" w:cstheme="minorHAnsi"/>
+          <w:szCs w:val="24"/>
+        </w:rPr>
+        <w:t>o</w:t>
+      </w:r>
+      <w:proofErr w:type="gramEnd"/>
+      <w:r>
+        <w:rPr>
+          <w:rFonts w:asciiTheme="minorHAnsi" w:hAnsiTheme="minorHAnsi" w:cstheme="minorHAnsi"/>
+          <w:szCs w:val="24"/>
+        </w:rPr>
+        <w:t xml:space="preserve"> sistema/ programador e inserir a imagem</w:t>
       </w:r>
     </w:p>
     <w:p>
@@ -3630,7 +5795,39 @@
           <w:rFonts w:asciiTheme="minorHAnsi" w:hAnsiTheme="minorHAnsi" w:cstheme="minorHAnsi"/>
           <w:szCs w:val="24"/>
         </w:rPr>
-        <w:t>Deve citar sobre os scripts e relatar a função de cada um e inserir ele na documentação.</w:t>
+        <w:t>Deve citar sobre os scripts e relatar a fun</w:t>
+      </w:r>
+      <w:r>
+        <w:rPr>
+          <w:rFonts w:asciiTheme="minorHAnsi" w:hAnsiTheme="minorHAnsi" w:cstheme="minorHAnsi"/>
+          <w:szCs w:val="24"/>
+        </w:rPr>
+        <w:t>ção de cada um e inserir ele na</w:t>
+      </w:r>
+    </w:p>
+    <w:p>
+      <w:pPr>
+        <w:jc w:val="both"/>
+        <w:rPr>
+          <w:rFonts w:asciiTheme="minorHAnsi" w:hAnsiTheme="minorHAnsi" w:cstheme="minorHAnsi"/>
+          <w:szCs w:val="24"/>
+        </w:rPr>
+      </w:pPr>
+      <w:proofErr w:type="gramStart"/>
+      <w:r>
+        <w:rPr>
+          <w:rFonts w:asciiTheme="minorHAnsi" w:hAnsiTheme="minorHAnsi" w:cstheme="minorHAnsi"/>
+          <w:szCs w:val="24"/>
+        </w:rPr>
+        <w:t>documentação</w:t>
+      </w:r>
+      <w:proofErr w:type="gramEnd"/>
+      <w:r>
+        <w:rPr>
+          <w:rFonts w:asciiTheme="minorHAnsi" w:hAnsiTheme="minorHAnsi" w:cstheme="minorHAnsi"/>
+          <w:szCs w:val="24"/>
+        </w:rPr>
+        <w:t>.</w:t>
       </w:r>
     </w:p>
     <w:p>
@@ -3672,15 +5869,6 @@
     <w:p>
       <w:pPr>
         <w:ind w:firstLine="0"/>
-        <w:jc w:val="both"/>
-        <w:rPr>
-          <w:rFonts w:asciiTheme="minorHAnsi" w:hAnsiTheme="minorHAnsi" w:cstheme="minorHAnsi"/>
-          <w:szCs w:val="24"/>
-        </w:rPr>
-      </w:pPr>
-    </w:p>
-    <w:p>
-      <w:pPr>
         <w:jc w:val="both"/>
         <w:rPr>
           <w:rFonts w:asciiTheme="minorHAnsi" w:hAnsiTheme="minorHAnsi" w:cstheme="minorHAnsi"/>
@@ -3856,13 +6044,63 @@
           <w:rFonts w:asciiTheme="minorHAnsi" w:hAnsiTheme="minorHAnsi" w:cstheme="minorHAnsi"/>
           <w:szCs w:val="24"/>
         </w:rPr>
-        <w:t xml:space="preserve">Explica o que é rota , lembrando que nada nesse documento deve ser tratado como pergunta e resposta, cabe a contextualização ou o termo dissertação. </w:t>
+        <w:t xml:space="preserve">Explica o que é </w:t>
+      </w:r>
+      <w:proofErr w:type="gramStart"/>
+      <w:r>
+        <w:rPr>
+          <w:rFonts w:asciiTheme="minorHAnsi" w:hAnsiTheme="minorHAnsi" w:cstheme="minorHAnsi"/>
+          <w:szCs w:val="24"/>
+        </w:rPr>
+        <w:t>rota ,</w:t>
+      </w:r>
+      <w:proofErr w:type="gramEnd"/>
+      <w:r>
+        <w:rPr>
+          <w:rFonts w:asciiTheme="minorHAnsi" w:hAnsiTheme="minorHAnsi" w:cstheme="minorHAnsi"/>
+          <w:szCs w:val="24"/>
+        </w:rPr>
+        <w:t xml:space="preserve"> lembrando que nada n</w:t>
+      </w:r>
+      <w:r>
+        <w:rPr>
+          <w:rFonts w:asciiTheme="minorHAnsi" w:hAnsiTheme="minorHAnsi" w:cstheme="minorHAnsi"/>
+          <w:szCs w:val="24"/>
+        </w:rPr>
+        <w:t>esse documento deve ser tratado</w:t>
+      </w:r>
+    </w:p>
+    <w:p>
+      <w:pPr>
+        <w:jc w:val="both"/>
+        <w:rPr>
+          <w:rFonts w:asciiTheme="minorHAnsi" w:hAnsiTheme="minorHAnsi" w:cstheme="minorHAnsi"/>
+          <w:szCs w:val="24"/>
+        </w:rPr>
+      </w:pPr>
+      <w:proofErr w:type="gramStart"/>
+      <w:r>
+        <w:rPr>
+          <w:rFonts w:asciiTheme="minorHAnsi" w:hAnsiTheme="minorHAnsi" w:cstheme="minorHAnsi"/>
+          <w:szCs w:val="24"/>
+        </w:rPr>
+        <w:lastRenderedPageBreak/>
+        <w:t>como</w:t>
+      </w:r>
+      <w:proofErr w:type="gramEnd"/>
+      <w:r>
+        <w:rPr>
+          <w:rFonts w:asciiTheme="minorHAnsi" w:hAnsiTheme="minorHAnsi" w:cstheme="minorHAnsi"/>
+          <w:szCs w:val="24"/>
+        </w:rPr>
+        <w:t xml:space="preserve"> pergunta e resposta, cabe a contextualização ou o termo dissertação. </w:t>
       </w:r>
     </w:p>
     <w:tbl>
       <w:tblPr>
         <w:tblStyle w:val="Tabelacomgrade"/>
         <w:tblW w:w="0" w:type="auto"/>
+        <w:jc w:val="center"/>
         <w:tblLook w:val="04A0" w:firstRow="1" w:lastRow="0" w:firstColumn="1" w:lastColumn="0" w:noHBand="0" w:noVBand="1"/>
       </w:tblPr>
       <w:tblGrid>
@@ -3871,6 +6109,9 @@
         <w:gridCol w:w="3021"/>
       </w:tblGrid>
       <w:tr>
+        <w:trPr>
+          <w:jc w:val="center"/>
+        </w:trPr>
         <w:tc>
           <w:tcPr>
             <w:tcW w:w="3020" w:type="dxa"/>
@@ -3918,6 +6159,9 @@
         </w:tc>
       </w:tr>
       <w:tr>
+        <w:trPr>
+          <w:jc w:val="center"/>
+        </w:trPr>
         <w:tc>
           <w:tcPr>
             <w:tcW w:w="3020" w:type="dxa"/>
@@ -3965,6 +6209,9 @@
         </w:tc>
       </w:tr>
       <w:tr>
+        <w:trPr>
+          <w:jc w:val="center"/>
+        </w:trPr>
         <w:tc>
           <w:tcPr>
             <w:tcW w:w="3020" w:type="dxa"/>
@@ -4263,6 +6510,15 @@
           <w:szCs w:val="24"/>
         </w:rPr>
       </w:pPr>
+    </w:p>
+    <w:p>
+      <w:pPr>
+        <w:jc w:val="both"/>
+        <w:rPr>
+          <w:rFonts w:asciiTheme="minorHAnsi" w:hAnsiTheme="minorHAnsi" w:cstheme="minorHAnsi"/>
+          <w:szCs w:val="24"/>
+        </w:rPr>
+      </w:pPr>
       <w:r>
         <w:rPr>
           <w:rFonts w:asciiTheme="minorHAnsi" w:hAnsiTheme="minorHAnsi" w:cstheme="minorHAnsi"/>
@@ -4280,11 +6536,22 @@
           <w:szCs w:val="24"/>
         </w:rPr>
       </w:pPr>
-      <w:r>
-        <w:rPr>
-          <w:rFonts w:asciiTheme="minorHAnsi" w:hAnsiTheme="minorHAnsi" w:cstheme="minorHAnsi"/>
-          <w:szCs w:val="24"/>
-        </w:rPr>
+    </w:p>
+    <w:p>
+      <w:pPr>
+        <w:ind w:firstLine="0"/>
+        <w:jc w:val="both"/>
+        <w:rPr>
+          <w:rFonts w:asciiTheme="minorHAnsi" w:hAnsiTheme="minorHAnsi" w:cstheme="minorHAnsi"/>
+          <w:szCs w:val="24"/>
+        </w:rPr>
+      </w:pPr>
+      <w:r>
+        <w:rPr>
+          <w:rFonts w:asciiTheme="minorHAnsi" w:hAnsiTheme="minorHAnsi" w:cstheme="minorHAnsi"/>
+          <w:szCs w:val="24"/>
+        </w:rPr>
+        <w:lastRenderedPageBreak/>
         <w:t xml:space="preserve">Escreva o que é uma interface e o objetivo dela </w:t>
       </w:r>
     </w:p>
@@ -4319,7 +6586,6 @@
           <w:rFonts w:asciiTheme="minorHAnsi" w:hAnsiTheme="minorHAnsi" w:cstheme="minorHAnsi"/>
           <w:szCs w:val="24"/>
         </w:rPr>
-        <w:lastRenderedPageBreak/>
         <w:t>5.2 Paleta de Cores</w:t>
       </w:r>
     </w:p>
@@ -4613,15 +6879,6 @@
           <w:szCs w:val="24"/>
         </w:rPr>
       </w:pPr>
-    </w:p>
-    <w:p>
-      <w:pPr>
-        <w:jc w:val="both"/>
-        <w:rPr>
-          <w:rFonts w:asciiTheme="minorHAnsi" w:hAnsiTheme="minorHAnsi" w:cstheme="minorHAnsi"/>
-          <w:szCs w:val="24"/>
-        </w:rPr>
-      </w:pPr>
       <w:r>
         <w:rPr>
           <w:rFonts w:asciiTheme="minorHAnsi" w:hAnsiTheme="minorHAnsi" w:cstheme="minorHAnsi"/>
@@ -4629,15 +6886,6 @@
         </w:rPr>
         <w:t>BIBLIOGRAFIA</w:t>
       </w:r>
-    </w:p>
-    <w:p>
-      <w:pPr>
-        <w:jc w:val="both"/>
-        <w:rPr>
-          <w:rFonts w:asciiTheme="minorHAnsi" w:hAnsiTheme="minorHAnsi" w:cstheme="minorHAnsi"/>
-          <w:szCs w:val="24"/>
-        </w:rPr>
-      </w:pPr>
     </w:p>
     <w:p>
       <w:pPr>
@@ -4902,7 +7150,7 @@
 </file>
 
 <file path=word/endnotes.xml><?xml version="1.0" encoding="utf-8"?>
-<w:endnotes xmlns:wpc="http://schemas.microsoft.com/office/word/2010/wordprocessingCanvas" xmlns:cx="http://schemas.microsoft.com/office/drawing/2014/chartex" xmlns:cx1="http://schemas.microsoft.com/office/drawing/2015/9/8/chartex" xmlns:cx2="http://schemas.microsoft.com/office/drawing/2015/10/21/chartex" xmlns:cx3="http://schemas.microsoft.com/office/drawing/2016/5/9/chartex" xmlns:cx4="http://schemas.microsoft.com/office/drawing/2016/5/10/chartex" xmlns:cx5="http://schemas.microsoft.com/office/drawing/2016/5/11/chartex" xmlns:cx6="http://schemas.microsoft.com/office/drawing/2016/5/12/chartex" xmlns:cx7="http://schemas.microsoft.com/office/drawing/2016/5/13/chartex" xmlns:cx8="http://schemas.microsoft.com/office/drawing/2016/5/14/chartex" xmlns:mc="http://schemas.openxmlformats.org/markup-compatibility/2006" xmlns:aink="http://schemas.microsoft.com/office/drawing/2016/ink" xmlns:am3d="http://schemas.microsoft.com/office/drawing/2017/model3d" xmlns:o="urn:schemas-microsoft-com:office:office" xmlns:oel="http://schemas.microsoft.com/office/2019/extlst" xmlns:r="http://schemas.openxmlformats.org/officeDocument/2006/relationships" xmlns:m="http://schemas.openxmlformats.org/officeDocument/2006/math" xmlns:v="urn:schemas-microsoft-com:vml" xmlns:wp14="http://schemas.microsoft.com/office/word/2010/wordprocessingDrawing" xmlns:wp="http://schemas.openxmlformats.org/drawingml/2006/wordprocessingDrawing" xmlns:w10="urn:schemas-microsoft-com:office:word" xmlns:w="http://schemas.openxmlformats.org/wordprocessingml/2006/main" xmlns:w14="http://schemas.microsoft.com/office/word/2010/wordml" xmlns:w15="http://schemas.microsoft.com/office/word/2012/wordml" xmlns:w16cex="http://schemas.microsoft.com/office/word/2018/wordml/cex" xmlns:w16cid="http://schemas.microsoft.com/office/word/2016/wordml/cid" xmlns:w16="http://schemas.microsoft.com/office/word/2018/wordml" xmlns:w16du="http://schemas.microsoft.com/office/word/2023/wordml/word16du" xmlns:w16sdtdh="http://schemas.microsoft.com/office/word/2020/wordml/sdtdatahash" xmlns:w16se="http://schemas.microsoft.com/office/word/2015/wordml/symex" xmlns:wpg="http://schemas.microsoft.com/office/word/2010/wordprocessingGroup" xmlns:wpi="http://schemas.microsoft.com/office/word/2010/wordprocessingInk" xmlns:wne="http://schemas.microsoft.com/office/word/2006/wordml" xmlns:wps="http://schemas.microsoft.com/office/word/2010/wordprocessingShape" mc:Ignorable="w14 w15 w16se w16cid w16 w16cex w16sdtdh w16du wp14">
+<w:endnotes xmlns:wpc="http://schemas.microsoft.com/office/word/2010/wordprocessingCanvas" xmlns:cx="http://schemas.microsoft.com/office/drawing/2014/chartex" xmlns:mc="http://schemas.openxmlformats.org/markup-compatibility/2006" xmlns:o="urn:schemas-microsoft-com:office:office" xmlns:r="http://schemas.openxmlformats.org/officeDocument/2006/relationships" xmlns:m="http://schemas.openxmlformats.org/officeDocument/2006/math" xmlns:v="urn:schemas-microsoft-com:vml" xmlns:wp14="http://schemas.microsoft.com/office/word/2010/wordprocessingDrawing" xmlns:wp="http://schemas.openxmlformats.org/drawingml/2006/wordprocessingDrawing" xmlns:w10="urn:schemas-microsoft-com:office:word" xmlns:w="http://schemas.openxmlformats.org/wordprocessingml/2006/main" xmlns:w14="http://schemas.microsoft.com/office/word/2010/wordml" xmlns:w15="http://schemas.microsoft.com/office/word/2012/wordml" xmlns:w16se="http://schemas.microsoft.com/office/word/2015/wordml/symex" xmlns:wpg="http://schemas.microsoft.com/office/word/2010/wordprocessingGroup" xmlns:wpi="http://schemas.microsoft.com/office/word/2010/wordprocessingInk" xmlns:wne="http://schemas.microsoft.com/office/word/2006/wordml" xmlns:wps="http://schemas.microsoft.com/office/word/2010/wordprocessingShape" mc:Ignorable="w14 w15 w16se wp14">
   <w:endnote w:type="separator" w:id="-1">
     <w:p>
       <w:pPr>
@@ -4927,7 +7175,7 @@
 </file>
 
 <file path=word/footnotes.xml><?xml version="1.0" encoding="utf-8"?>
-<w:footnotes xmlns:wpc="http://schemas.microsoft.com/office/word/2010/wordprocessingCanvas" xmlns:cx="http://schemas.microsoft.com/office/drawing/2014/chartex" xmlns:cx1="http://schemas.microsoft.com/office/drawing/2015/9/8/chartex" xmlns:cx2="http://schemas.microsoft.com/office/drawing/2015/10/21/chartex" xmlns:cx3="http://schemas.microsoft.com/office/drawing/2016/5/9/chartex" xmlns:cx4="http://schemas.microsoft.com/office/drawing/2016/5/10/chartex" xmlns:cx5="http://schemas.microsoft.com/office/drawing/2016/5/11/chartex" xmlns:cx6="http://schemas.microsoft.com/office/drawing/2016/5/12/chartex" xmlns:cx7="http://schemas.microsoft.com/office/drawing/2016/5/13/chartex" xmlns:cx8="http://schemas.microsoft.com/office/drawing/2016/5/14/chartex" xmlns:mc="http://schemas.openxmlformats.org/markup-compatibility/2006" xmlns:aink="http://schemas.microsoft.com/office/drawing/2016/ink" xmlns:am3d="http://schemas.microsoft.com/office/drawing/2017/model3d" xmlns:o="urn:schemas-microsoft-com:office:office" xmlns:oel="http://schemas.microsoft.com/office/2019/extlst" xmlns:r="http://schemas.openxmlformats.org/officeDocument/2006/relationships" xmlns:m="http://schemas.openxmlformats.org/officeDocument/2006/math" xmlns:v="urn:schemas-microsoft-com:vml" xmlns:wp14="http://schemas.microsoft.com/office/word/2010/wordprocessingDrawing" xmlns:wp="http://schemas.openxmlformats.org/drawingml/2006/wordprocessingDrawing" xmlns:w10="urn:schemas-microsoft-com:office:word" xmlns:w="http://schemas.openxmlformats.org/wordprocessingml/2006/main" xmlns:w14="http://schemas.microsoft.com/office/word/2010/wordml" xmlns:w15="http://schemas.microsoft.com/office/word/2012/wordml" xmlns:w16cex="http://schemas.microsoft.com/office/word/2018/wordml/cex" xmlns:w16cid="http://schemas.microsoft.com/office/word/2016/wordml/cid" xmlns:w16="http://schemas.microsoft.com/office/word/2018/wordml" xmlns:w16du="http://schemas.microsoft.com/office/word/2023/wordml/word16du" xmlns:w16sdtdh="http://schemas.microsoft.com/office/word/2020/wordml/sdtdatahash" xmlns:w16se="http://schemas.microsoft.com/office/word/2015/wordml/symex" xmlns:wpg="http://schemas.microsoft.com/office/word/2010/wordprocessingGroup" xmlns:wpi="http://schemas.microsoft.com/office/word/2010/wordprocessingInk" xmlns:wne="http://schemas.microsoft.com/office/word/2006/wordml" xmlns:wps="http://schemas.microsoft.com/office/word/2010/wordprocessingShape" mc:Ignorable="w14 w15 w16se w16cid w16 w16cex w16sdtdh w16du wp14">
+<w:footnotes xmlns:wpc="http://schemas.microsoft.com/office/word/2010/wordprocessingCanvas" xmlns:cx="http://schemas.microsoft.com/office/drawing/2014/chartex" xmlns:mc="http://schemas.openxmlformats.org/markup-compatibility/2006" xmlns:o="urn:schemas-microsoft-com:office:office" xmlns:r="http://schemas.openxmlformats.org/officeDocument/2006/relationships" xmlns:m="http://schemas.openxmlformats.org/officeDocument/2006/math" xmlns:v="urn:schemas-microsoft-com:vml" xmlns:wp14="http://schemas.microsoft.com/office/word/2010/wordprocessingDrawing" xmlns:wp="http://schemas.openxmlformats.org/drawingml/2006/wordprocessingDrawing" xmlns:w10="urn:schemas-microsoft-com:office:word" xmlns:w="http://schemas.openxmlformats.org/wordprocessingml/2006/main" xmlns:w14="http://schemas.microsoft.com/office/word/2010/wordml" xmlns:w15="http://schemas.microsoft.com/office/word/2012/wordml" xmlns:w16se="http://schemas.microsoft.com/office/word/2015/wordml/symex" xmlns:wpg="http://schemas.microsoft.com/office/word/2010/wordprocessingGroup" xmlns:wpi="http://schemas.microsoft.com/office/word/2010/wordprocessingInk" xmlns:wne="http://schemas.microsoft.com/office/word/2006/wordml" xmlns:wps="http://schemas.microsoft.com/office/word/2010/wordprocessingShape" mc:Ignorable="w14 w15 w16se wp14">
   <w:footnote w:type="separator" w:id="-1">
     <w:p>
       <w:pPr>
@@ -4952,7 +7200,7 @@
 </file>
 
 <file path=word/header1.xml><?xml version="1.0" encoding="utf-8"?>
-<w:hdr xmlns:wpc="http://schemas.microsoft.com/office/word/2010/wordprocessingCanvas" xmlns:cx="http://schemas.microsoft.com/office/drawing/2014/chartex" xmlns:cx1="http://schemas.microsoft.com/office/drawing/2015/9/8/chartex" xmlns:cx2="http://schemas.microsoft.com/office/drawing/2015/10/21/chartex" xmlns:cx3="http://schemas.microsoft.com/office/drawing/2016/5/9/chartex" xmlns:cx4="http://schemas.microsoft.com/office/drawing/2016/5/10/chartex" xmlns:cx5="http://schemas.microsoft.com/office/drawing/2016/5/11/chartex" xmlns:cx6="http://schemas.microsoft.com/office/drawing/2016/5/12/chartex" xmlns:cx7="http://schemas.microsoft.com/office/drawing/2016/5/13/chartex" xmlns:cx8="http://schemas.microsoft.com/office/drawing/2016/5/14/chartex" xmlns:mc="http://schemas.openxmlformats.org/markup-compatibility/2006" xmlns:aink="http://schemas.microsoft.com/office/drawing/2016/ink" xmlns:am3d="http://schemas.microsoft.com/office/drawing/2017/model3d" xmlns:o="urn:schemas-microsoft-com:office:office" xmlns:oel="http://schemas.microsoft.com/office/2019/extlst" xmlns:r="http://schemas.openxmlformats.org/officeDocument/2006/relationships" xmlns:m="http://schemas.openxmlformats.org/officeDocument/2006/math" xmlns:v="urn:schemas-microsoft-com:vml" xmlns:wp14="http://schemas.microsoft.com/office/word/2010/wordprocessingDrawing" xmlns:wp="http://schemas.openxmlformats.org/drawingml/2006/wordprocessingDrawing" xmlns:w10="urn:schemas-microsoft-com:office:word" xmlns:w="http://schemas.openxmlformats.org/wordprocessingml/2006/main" xmlns:w14="http://schemas.microsoft.com/office/word/2010/wordml" xmlns:w15="http://schemas.microsoft.com/office/word/2012/wordml" xmlns:w16cex="http://schemas.microsoft.com/office/word/2018/wordml/cex" xmlns:w16cid="http://schemas.microsoft.com/office/word/2016/wordml/cid" xmlns:w16="http://schemas.microsoft.com/office/word/2018/wordml" xmlns:w16du="http://schemas.microsoft.com/office/word/2023/wordml/word16du" xmlns:w16sdtdh="http://schemas.microsoft.com/office/word/2020/wordml/sdtdatahash" xmlns:w16se="http://schemas.microsoft.com/office/word/2015/wordml/symex" xmlns:wpg="http://schemas.microsoft.com/office/word/2010/wordprocessingGroup" xmlns:wpi="http://schemas.microsoft.com/office/word/2010/wordprocessingInk" xmlns:wne="http://schemas.microsoft.com/office/word/2006/wordml" xmlns:wps="http://schemas.microsoft.com/office/word/2010/wordprocessingShape" mc:Ignorable="w14 w15 w16se w16cid w16 w16cex w16sdtdh w16du wp14">
+<w:hdr xmlns:wpc="http://schemas.microsoft.com/office/word/2010/wordprocessingCanvas" xmlns:cx="http://schemas.microsoft.com/office/drawing/2014/chartex" xmlns:mc="http://schemas.openxmlformats.org/markup-compatibility/2006" xmlns:o="urn:schemas-microsoft-com:office:office" xmlns:r="http://schemas.openxmlformats.org/officeDocument/2006/relationships" xmlns:m="http://schemas.openxmlformats.org/officeDocument/2006/math" xmlns:v="urn:schemas-microsoft-com:vml" xmlns:wp14="http://schemas.microsoft.com/office/word/2010/wordprocessingDrawing" xmlns:wp="http://schemas.openxmlformats.org/drawingml/2006/wordprocessingDrawing" xmlns:w10="urn:schemas-microsoft-com:office:word" xmlns:w="http://schemas.openxmlformats.org/wordprocessingml/2006/main" xmlns:w14="http://schemas.microsoft.com/office/word/2010/wordml" xmlns:w15="http://schemas.microsoft.com/office/word/2012/wordml" xmlns:w16se="http://schemas.microsoft.com/office/word/2015/wordml/symex" xmlns:wpg="http://schemas.microsoft.com/office/word/2010/wordprocessingGroup" xmlns:wpi="http://schemas.microsoft.com/office/word/2010/wordprocessingInk" xmlns:wne="http://schemas.microsoft.com/office/word/2006/wordml" xmlns:wps="http://schemas.microsoft.com/office/word/2010/wordprocessingShape" mc:Ignorable="w14 w15 w16se wp14">
   <w:p>
     <w:pPr>
       <w:pStyle w:val="Cabealho"/>
@@ -4962,7 +7210,7 @@
 </file>
 
 <file path=word/numbering.xml><?xml version="1.0" encoding="utf-8"?>
-<w:numbering xmlns:wpc="http://schemas.microsoft.com/office/word/2010/wordprocessingCanvas" xmlns:cx="http://schemas.microsoft.com/office/drawing/2014/chartex" xmlns:cx1="http://schemas.microsoft.com/office/drawing/2015/9/8/chartex" xmlns:cx2="http://schemas.microsoft.com/office/drawing/2015/10/21/chartex" xmlns:cx3="http://schemas.microsoft.com/office/drawing/2016/5/9/chartex" xmlns:cx4="http://schemas.microsoft.com/office/drawing/2016/5/10/chartex" xmlns:cx5="http://schemas.microsoft.com/office/drawing/2016/5/11/chartex" xmlns:cx6="http://schemas.microsoft.com/office/drawing/2016/5/12/chartex" xmlns:cx7="http://schemas.microsoft.com/office/drawing/2016/5/13/chartex" xmlns:cx8="http://schemas.microsoft.com/office/drawing/2016/5/14/chartex" xmlns:mc="http://schemas.openxmlformats.org/markup-compatibility/2006" xmlns:aink="http://schemas.microsoft.com/office/drawing/2016/ink" xmlns:am3d="http://schemas.microsoft.com/office/drawing/2017/model3d" xmlns:o="urn:schemas-microsoft-com:office:office" xmlns:oel="http://schemas.microsoft.com/office/2019/extlst" xmlns:r="http://schemas.openxmlformats.org/officeDocument/2006/relationships" xmlns:m="http://schemas.openxmlformats.org/officeDocument/2006/math" xmlns:v="urn:schemas-microsoft-com:vml" xmlns:wp14="http://schemas.microsoft.com/office/word/2010/wordprocessingDrawing" xmlns:wp="http://schemas.openxmlformats.org/drawingml/2006/wordprocessingDrawing" xmlns:w10="urn:schemas-microsoft-com:office:word" xmlns:w="http://schemas.openxmlformats.org/wordprocessingml/2006/main" xmlns:w14="http://schemas.microsoft.com/office/word/2010/wordml" xmlns:w15="http://schemas.microsoft.com/office/word/2012/wordml" xmlns:w16cex="http://schemas.microsoft.com/office/word/2018/wordml/cex" xmlns:w16cid="http://schemas.microsoft.com/office/word/2016/wordml/cid" xmlns:w16="http://schemas.microsoft.com/office/word/2018/wordml" xmlns:w16du="http://schemas.microsoft.com/office/word/2023/wordml/word16du" xmlns:w16sdtdh="http://schemas.microsoft.com/office/word/2020/wordml/sdtdatahash" xmlns:w16se="http://schemas.microsoft.com/office/word/2015/wordml/symex" xmlns:wpg="http://schemas.microsoft.com/office/word/2010/wordprocessingGroup" xmlns:wpi="http://schemas.microsoft.com/office/word/2010/wordprocessingInk" xmlns:wne="http://schemas.microsoft.com/office/word/2006/wordml" xmlns:wps="http://schemas.microsoft.com/office/word/2010/wordprocessingShape" mc:Ignorable="w14 w15 w16se w16cid w16 w16cex w16sdtdh w16du wp14">
+<w:numbering xmlns:wpc="http://schemas.microsoft.com/office/word/2010/wordprocessingCanvas" xmlns:cx="http://schemas.microsoft.com/office/drawing/2014/chartex" xmlns:mc="http://schemas.openxmlformats.org/markup-compatibility/2006" xmlns:o="urn:schemas-microsoft-com:office:office" xmlns:r="http://schemas.openxmlformats.org/officeDocument/2006/relationships" xmlns:m="http://schemas.openxmlformats.org/officeDocument/2006/math" xmlns:v="urn:schemas-microsoft-com:vml" xmlns:wp14="http://schemas.microsoft.com/office/word/2010/wordprocessingDrawing" xmlns:wp="http://schemas.openxmlformats.org/drawingml/2006/wordprocessingDrawing" xmlns:w10="urn:schemas-microsoft-com:office:word" xmlns:w="http://schemas.openxmlformats.org/wordprocessingml/2006/main" xmlns:w14="http://schemas.microsoft.com/office/word/2010/wordml" xmlns:w15="http://schemas.microsoft.com/office/word/2012/wordml" xmlns:w16se="http://schemas.microsoft.com/office/word/2015/wordml/symex" xmlns:wpg="http://schemas.microsoft.com/office/word/2010/wordprocessingGroup" xmlns:wpi="http://schemas.microsoft.com/office/word/2010/wordprocessingInk" xmlns:wne="http://schemas.microsoft.com/office/word/2006/wordml" xmlns:wps="http://schemas.microsoft.com/office/word/2010/wordprocessingShape" mc:Ignorable="w14 w15 w16se wp14">
   <w:abstractNum w:abstractNumId="0" w15:restartNumberingAfterBreak="0">
     <w:nsid w:val="00277447"/>
     <w:multiLevelType w:val="multilevel"/>
@@ -5594,6 +7842,119 @@
     </w:lvl>
   </w:abstractNum>
   <w:abstractNum w:abstractNumId="6" w15:restartNumberingAfterBreak="0">
+    <w:nsid w:val="17FA77C7"/>
+    <w:multiLevelType w:val="hybridMultilevel"/>
+    <w:tmpl w:val="B78AD7B0"/>
+    <w:lvl w:ilvl="0" w:tplc="04160001">
+      <w:start w:val="1"/>
+      <w:numFmt w:val="bullet"/>
+      <w:lvlText w:val=""/>
+      <w:lvlJc w:val="left"/>
+      <w:pPr>
+        <w:ind w:left="1429" w:hanging="360"/>
+      </w:pPr>
+      <w:rPr>
+        <w:rFonts w:ascii="Symbol" w:hAnsi="Symbol" w:hint="default"/>
+      </w:rPr>
+    </w:lvl>
+    <w:lvl w:ilvl="1" w:tplc="04160003" w:tentative="1">
+      <w:start w:val="1"/>
+      <w:numFmt w:val="bullet"/>
+      <w:lvlText w:val="o"/>
+      <w:lvlJc w:val="left"/>
+      <w:pPr>
+        <w:ind w:left="2149" w:hanging="360"/>
+      </w:pPr>
+      <w:rPr>
+        <w:rFonts w:ascii="Courier New" w:hAnsi="Courier New" w:cs="Courier New" w:hint="default"/>
+      </w:rPr>
+    </w:lvl>
+    <w:lvl w:ilvl="2" w:tplc="04160005" w:tentative="1">
+      <w:start w:val="1"/>
+      <w:numFmt w:val="bullet"/>
+      <w:lvlText w:val=""/>
+      <w:lvlJc w:val="left"/>
+      <w:pPr>
+        <w:ind w:left="2869" w:hanging="360"/>
+      </w:pPr>
+      <w:rPr>
+        <w:rFonts w:ascii="Wingdings" w:hAnsi="Wingdings" w:hint="default"/>
+      </w:rPr>
+    </w:lvl>
+    <w:lvl w:ilvl="3" w:tplc="04160001" w:tentative="1">
+      <w:start w:val="1"/>
+      <w:numFmt w:val="bullet"/>
+      <w:lvlText w:val=""/>
+      <w:lvlJc w:val="left"/>
+      <w:pPr>
+        <w:ind w:left="3589" w:hanging="360"/>
+      </w:pPr>
+      <w:rPr>
+        <w:rFonts w:ascii="Symbol" w:hAnsi="Symbol" w:hint="default"/>
+      </w:rPr>
+    </w:lvl>
+    <w:lvl w:ilvl="4" w:tplc="04160003" w:tentative="1">
+      <w:start w:val="1"/>
+      <w:numFmt w:val="bullet"/>
+      <w:lvlText w:val="o"/>
+      <w:lvlJc w:val="left"/>
+      <w:pPr>
+        <w:ind w:left="4309" w:hanging="360"/>
+      </w:pPr>
+      <w:rPr>
+        <w:rFonts w:ascii="Courier New" w:hAnsi="Courier New" w:cs="Courier New" w:hint="default"/>
+      </w:rPr>
+    </w:lvl>
+    <w:lvl w:ilvl="5" w:tplc="04160005" w:tentative="1">
+      <w:start w:val="1"/>
+      <w:numFmt w:val="bullet"/>
+      <w:lvlText w:val=""/>
+      <w:lvlJc w:val="left"/>
+      <w:pPr>
+        <w:ind w:left="5029" w:hanging="360"/>
+      </w:pPr>
+      <w:rPr>
+        <w:rFonts w:ascii="Wingdings" w:hAnsi="Wingdings" w:hint="default"/>
+      </w:rPr>
+    </w:lvl>
+    <w:lvl w:ilvl="6" w:tplc="04160001" w:tentative="1">
+      <w:start w:val="1"/>
+      <w:numFmt w:val="bullet"/>
+      <w:lvlText w:val=""/>
+      <w:lvlJc w:val="left"/>
+      <w:pPr>
+        <w:ind w:left="5749" w:hanging="360"/>
+      </w:pPr>
+      <w:rPr>
+        <w:rFonts w:ascii="Symbol" w:hAnsi="Symbol" w:hint="default"/>
+      </w:rPr>
+    </w:lvl>
+    <w:lvl w:ilvl="7" w:tplc="04160003" w:tentative="1">
+      <w:start w:val="1"/>
+      <w:numFmt w:val="bullet"/>
+      <w:lvlText w:val="o"/>
+      <w:lvlJc w:val="left"/>
+      <w:pPr>
+        <w:ind w:left="6469" w:hanging="360"/>
+      </w:pPr>
+      <w:rPr>
+        <w:rFonts w:ascii="Courier New" w:hAnsi="Courier New" w:cs="Courier New" w:hint="default"/>
+      </w:rPr>
+    </w:lvl>
+    <w:lvl w:ilvl="8" w:tplc="04160005" w:tentative="1">
+      <w:start w:val="1"/>
+      <w:numFmt w:val="bullet"/>
+      <w:lvlText w:val=""/>
+      <w:lvlJc w:val="left"/>
+      <w:pPr>
+        <w:ind w:left="7189" w:hanging="360"/>
+      </w:pPr>
+      <w:rPr>
+        <w:rFonts w:ascii="Wingdings" w:hAnsi="Wingdings" w:hint="default"/>
+      </w:rPr>
+    </w:lvl>
+  </w:abstractNum>
+  <w:abstractNum w:abstractNumId="7" w15:restartNumberingAfterBreak="0">
     <w:nsid w:val="20760292"/>
     <w:multiLevelType w:val="hybridMultilevel"/>
     <w:tmpl w:val="10FE30B8"/>
@@ -5682,7 +8043,7 @@
       </w:pPr>
     </w:lvl>
   </w:abstractNum>
-  <w:abstractNum w:abstractNumId="7" w15:restartNumberingAfterBreak="0">
+  <w:abstractNum w:abstractNumId="8" w15:restartNumberingAfterBreak="0">
     <w:nsid w:val="231C3080"/>
     <w:multiLevelType w:val="hybridMultilevel"/>
     <w:tmpl w:val="6046EBC6"/>
@@ -5771,7 +8132,7 @@
       </w:pPr>
     </w:lvl>
   </w:abstractNum>
-  <w:abstractNum w:abstractNumId="8" w15:restartNumberingAfterBreak="0">
+  <w:abstractNum w:abstractNumId="9" w15:restartNumberingAfterBreak="0">
     <w:nsid w:val="2A071A89"/>
     <w:multiLevelType w:val="hybridMultilevel"/>
     <w:tmpl w:val="786AD4B2"/>
@@ -5884,7 +8245,7 @@
       </w:rPr>
     </w:lvl>
   </w:abstractNum>
-  <w:abstractNum w:abstractNumId="9" w15:restartNumberingAfterBreak="0">
+  <w:abstractNum w:abstractNumId="10" w15:restartNumberingAfterBreak="0">
     <w:nsid w:val="2D3F0B89"/>
     <w:multiLevelType w:val="hybridMultilevel"/>
     <w:tmpl w:val="51E42296"/>
@@ -5997,7 +8358,7 @@
       </w:rPr>
     </w:lvl>
   </w:abstractNum>
-  <w:abstractNum w:abstractNumId="10" w15:restartNumberingAfterBreak="0">
+  <w:abstractNum w:abstractNumId="11" w15:restartNumberingAfterBreak="0">
     <w:nsid w:val="2FB436A2"/>
     <w:multiLevelType w:val="hybridMultilevel"/>
     <w:tmpl w:val="39889C8E"/>
@@ -6110,7 +8471,7 @@
       </w:rPr>
     </w:lvl>
   </w:abstractNum>
-  <w:abstractNum w:abstractNumId="11" w15:restartNumberingAfterBreak="0">
+  <w:abstractNum w:abstractNumId="12" w15:restartNumberingAfterBreak="0">
     <w:nsid w:val="30A85EE3"/>
     <w:multiLevelType w:val="hybridMultilevel"/>
     <w:tmpl w:val="077471FC"/>
@@ -6223,7 +8584,7 @@
       </w:rPr>
     </w:lvl>
   </w:abstractNum>
-  <w:abstractNum w:abstractNumId="12" w15:restartNumberingAfterBreak="0">
+  <w:abstractNum w:abstractNumId="13" w15:restartNumberingAfterBreak="0">
     <w:nsid w:val="35A96499"/>
     <w:multiLevelType w:val="hybridMultilevel"/>
     <w:tmpl w:val="0D862136"/>
@@ -6312,7 +8673,7 @@
       </w:pPr>
     </w:lvl>
   </w:abstractNum>
-  <w:abstractNum w:abstractNumId="13" w15:restartNumberingAfterBreak="0">
+  <w:abstractNum w:abstractNumId="14" w15:restartNumberingAfterBreak="0">
     <w:nsid w:val="35CF01D0"/>
     <w:multiLevelType w:val="hybridMultilevel"/>
     <w:tmpl w:val="1CB48BC2"/>
@@ -6401,7 +8762,7 @@
       </w:pPr>
     </w:lvl>
   </w:abstractNum>
-  <w:abstractNum w:abstractNumId="14" w15:restartNumberingAfterBreak="0">
+  <w:abstractNum w:abstractNumId="15" w15:restartNumberingAfterBreak="0">
     <w:nsid w:val="36CA1164"/>
     <w:multiLevelType w:val="hybridMultilevel"/>
     <w:tmpl w:val="B776CDD0"/>
@@ -6514,7 +8875,7 @@
       </w:rPr>
     </w:lvl>
   </w:abstractNum>
-  <w:abstractNum w:abstractNumId="15" w15:restartNumberingAfterBreak="0">
+  <w:abstractNum w:abstractNumId="16" w15:restartNumberingAfterBreak="0">
     <w:nsid w:val="3ACB3A44"/>
     <w:multiLevelType w:val="multilevel"/>
     <w:tmpl w:val="EEEC92B8"/>
@@ -6635,7 +8996,7 @@
       </w:rPr>
     </w:lvl>
   </w:abstractNum>
-  <w:abstractNum w:abstractNumId="16" w15:restartNumberingAfterBreak="0">
+  <w:abstractNum w:abstractNumId="17" w15:restartNumberingAfterBreak="0">
     <w:nsid w:val="3F9A35D7"/>
     <w:multiLevelType w:val="multilevel"/>
     <w:tmpl w:val="4B90366E"/>
@@ -6748,7 +9109,7 @@
       </w:rPr>
     </w:lvl>
   </w:abstractNum>
-  <w:abstractNum w:abstractNumId="17" w15:restartNumberingAfterBreak="0">
+  <w:abstractNum w:abstractNumId="18" w15:restartNumberingAfterBreak="0">
     <w:nsid w:val="40665C3A"/>
     <w:multiLevelType w:val="hybridMultilevel"/>
     <w:tmpl w:val="B4ACA95E"/>
@@ -6861,7 +9222,7 @@
       </w:rPr>
     </w:lvl>
   </w:abstractNum>
-  <w:abstractNum w:abstractNumId="18" w15:restartNumberingAfterBreak="0">
+  <w:abstractNum w:abstractNumId="19" w15:restartNumberingAfterBreak="0">
     <w:nsid w:val="43B65DFE"/>
     <w:multiLevelType w:val="hybridMultilevel"/>
     <w:tmpl w:val="83F4A9B2"/>
@@ -6974,7 +9335,7 @@
       </w:rPr>
     </w:lvl>
   </w:abstractNum>
-  <w:abstractNum w:abstractNumId="19" w15:restartNumberingAfterBreak="0">
+  <w:abstractNum w:abstractNumId="20" w15:restartNumberingAfterBreak="0">
     <w:nsid w:val="4D353BD9"/>
     <w:multiLevelType w:val="hybridMultilevel"/>
     <w:tmpl w:val="6D86435E"/>
@@ -7087,7 +9448,7 @@
       </w:rPr>
     </w:lvl>
   </w:abstractNum>
-  <w:abstractNum w:abstractNumId="20" w15:restartNumberingAfterBreak="0">
+  <w:abstractNum w:abstractNumId="21" w15:restartNumberingAfterBreak="0">
     <w:nsid w:val="535816BF"/>
     <w:multiLevelType w:val="hybridMultilevel"/>
     <w:tmpl w:val="21F89CF2"/>
@@ -7200,7 +9561,7 @@
       </w:rPr>
     </w:lvl>
   </w:abstractNum>
-  <w:abstractNum w:abstractNumId="21" w15:restartNumberingAfterBreak="0">
+  <w:abstractNum w:abstractNumId="22" w15:restartNumberingAfterBreak="0">
     <w:nsid w:val="547002D0"/>
     <w:multiLevelType w:val="hybridMultilevel"/>
     <w:tmpl w:val="1D4EBAD0"/>
@@ -7313,7 +9674,7 @@
       </w:rPr>
     </w:lvl>
   </w:abstractNum>
-  <w:abstractNum w:abstractNumId="22" w15:restartNumberingAfterBreak="0">
+  <w:abstractNum w:abstractNumId="23" w15:restartNumberingAfterBreak="0">
     <w:nsid w:val="57CF5599"/>
     <w:multiLevelType w:val="hybridMultilevel"/>
     <w:tmpl w:val="6C849156"/>
@@ -7402,10 +9763,10 @@
       </w:pPr>
     </w:lvl>
   </w:abstractNum>
-  <w:abstractNum w:abstractNumId="23" w15:restartNumberingAfterBreak="0">
+  <w:abstractNum w:abstractNumId="24" w15:restartNumberingAfterBreak="0">
     <w:nsid w:val="5B384EF3"/>
     <w:multiLevelType w:val="hybridMultilevel"/>
-    <w:tmpl w:val="9B94FE3E"/>
+    <w:tmpl w:val="1BD06232"/>
     <w:lvl w:ilvl="0" w:tplc="04160001">
       <w:start w:val="1"/>
       <w:numFmt w:val="bullet"/>
@@ -7515,7 +9876,120 @@
       </w:rPr>
     </w:lvl>
   </w:abstractNum>
-  <w:abstractNum w:abstractNumId="24" w15:restartNumberingAfterBreak="0">
+  <w:abstractNum w:abstractNumId="25" w15:restartNumberingAfterBreak="0">
+    <w:nsid w:val="5E7A43DC"/>
+    <w:multiLevelType w:val="hybridMultilevel"/>
+    <w:tmpl w:val="52168C3C"/>
+    <w:lvl w:ilvl="0" w:tplc="04160001">
+      <w:start w:val="1"/>
+      <w:numFmt w:val="bullet"/>
+      <w:lvlText w:val=""/>
+      <w:lvlJc w:val="left"/>
+      <w:pPr>
+        <w:ind w:left="1429" w:hanging="360"/>
+      </w:pPr>
+      <w:rPr>
+        <w:rFonts w:ascii="Symbol" w:hAnsi="Symbol" w:hint="default"/>
+      </w:rPr>
+    </w:lvl>
+    <w:lvl w:ilvl="1" w:tplc="04160003" w:tentative="1">
+      <w:start w:val="1"/>
+      <w:numFmt w:val="bullet"/>
+      <w:lvlText w:val="o"/>
+      <w:lvlJc w:val="left"/>
+      <w:pPr>
+        <w:ind w:left="2149" w:hanging="360"/>
+      </w:pPr>
+      <w:rPr>
+        <w:rFonts w:ascii="Courier New" w:hAnsi="Courier New" w:cs="Courier New" w:hint="default"/>
+      </w:rPr>
+    </w:lvl>
+    <w:lvl w:ilvl="2" w:tplc="04160005" w:tentative="1">
+      <w:start w:val="1"/>
+      <w:numFmt w:val="bullet"/>
+      <w:lvlText w:val=""/>
+      <w:lvlJc w:val="left"/>
+      <w:pPr>
+        <w:ind w:left="2869" w:hanging="360"/>
+      </w:pPr>
+      <w:rPr>
+        <w:rFonts w:ascii="Wingdings" w:hAnsi="Wingdings" w:hint="default"/>
+      </w:rPr>
+    </w:lvl>
+    <w:lvl w:ilvl="3" w:tplc="04160001" w:tentative="1">
+      <w:start w:val="1"/>
+      <w:numFmt w:val="bullet"/>
+      <w:lvlText w:val=""/>
+      <w:lvlJc w:val="left"/>
+      <w:pPr>
+        <w:ind w:left="3589" w:hanging="360"/>
+      </w:pPr>
+      <w:rPr>
+        <w:rFonts w:ascii="Symbol" w:hAnsi="Symbol" w:hint="default"/>
+      </w:rPr>
+    </w:lvl>
+    <w:lvl w:ilvl="4" w:tplc="04160003" w:tentative="1">
+      <w:start w:val="1"/>
+      <w:numFmt w:val="bullet"/>
+      <w:lvlText w:val="o"/>
+      <w:lvlJc w:val="left"/>
+      <w:pPr>
+        <w:ind w:left="4309" w:hanging="360"/>
+      </w:pPr>
+      <w:rPr>
+        <w:rFonts w:ascii="Courier New" w:hAnsi="Courier New" w:cs="Courier New" w:hint="default"/>
+      </w:rPr>
+    </w:lvl>
+    <w:lvl w:ilvl="5" w:tplc="04160005" w:tentative="1">
+      <w:start w:val="1"/>
+      <w:numFmt w:val="bullet"/>
+      <w:lvlText w:val=""/>
+      <w:lvlJc w:val="left"/>
+      <w:pPr>
+        <w:ind w:left="5029" w:hanging="360"/>
+      </w:pPr>
+      <w:rPr>
+        <w:rFonts w:ascii="Wingdings" w:hAnsi="Wingdings" w:hint="default"/>
+      </w:rPr>
+    </w:lvl>
+    <w:lvl w:ilvl="6" w:tplc="04160001" w:tentative="1">
+      <w:start w:val="1"/>
+      <w:numFmt w:val="bullet"/>
+      <w:lvlText w:val=""/>
+      <w:lvlJc w:val="left"/>
+      <w:pPr>
+        <w:ind w:left="5749" w:hanging="360"/>
+      </w:pPr>
+      <w:rPr>
+        <w:rFonts w:ascii="Symbol" w:hAnsi="Symbol" w:hint="default"/>
+      </w:rPr>
+    </w:lvl>
+    <w:lvl w:ilvl="7" w:tplc="04160003" w:tentative="1">
+      <w:start w:val="1"/>
+      <w:numFmt w:val="bullet"/>
+      <w:lvlText w:val="o"/>
+      <w:lvlJc w:val="left"/>
+      <w:pPr>
+        <w:ind w:left="6469" w:hanging="360"/>
+      </w:pPr>
+      <w:rPr>
+        <w:rFonts w:ascii="Courier New" w:hAnsi="Courier New" w:cs="Courier New" w:hint="default"/>
+      </w:rPr>
+    </w:lvl>
+    <w:lvl w:ilvl="8" w:tplc="04160005" w:tentative="1">
+      <w:start w:val="1"/>
+      <w:numFmt w:val="bullet"/>
+      <w:lvlText w:val=""/>
+      <w:lvlJc w:val="left"/>
+      <w:pPr>
+        <w:ind w:left="7189" w:hanging="360"/>
+      </w:pPr>
+      <w:rPr>
+        <w:rFonts w:ascii="Wingdings" w:hAnsi="Wingdings" w:hint="default"/>
+      </w:rPr>
+    </w:lvl>
+  </w:abstractNum>
+  <w:abstractNum w:abstractNumId="26" w15:restartNumberingAfterBreak="0">
     <w:nsid w:val="61F6573F"/>
     <w:multiLevelType w:val="multilevel"/>
     <w:tmpl w:val="AE0A5B5C"/>
@@ -7628,7 +10102,7 @@
       </w:rPr>
     </w:lvl>
   </w:abstractNum>
-  <w:abstractNum w:abstractNumId="25" w15:restartNumberingAfterBreak="0">
+  <w:abstractNum w:abstractNumId="27" w15:restartNumberingAfterBreak="0">
     <w:nsid w:val="654128CF"/>
     <w:multiLevelType w:val="hybridMultilevel"/>
     <w:tmpl w:val="22626F2C"/>
@@ -7717,7 +10191,7 @@
       </w:pPr>
     </w:lvl>
   </w:abstractNum>
-  <w:abstractNum w:abstractNumId="26" w15:restartNumberingAfterBreak="0">
+  <w:abstractNum w:abstractNumId="28" w15:restartNumberingAfterBreak="0">
     <w:nsid w:val="67B71626"/>
     <w:multiLevelType w:val="hybridMultilevel"/>
     <w:tmpl w:val="AFD619C2"/>
@@ -7830,7 +10304,7 @@
       </w:rPr>
     </w:lvl>
   </w:abstractNum>
-  <w:abstractNum w:abstractNumId="27" w15:restartNumberingAfterBreak="0">
+  <w:abstractNum w:abstractNumId="29" w15:restartNumberingAfterBreak="0">
     <w:nsid w:val="68B64D36"/>
     <w:multiLevelType w:val="hybridMultilevel"/>
     <w:tmpl w:val="CEA05670"/>
@@ -7943,7 +10417,7 @@
       </w:rPr>
     </w:lvl>
   </w:abstractNum>
-  <w:abstractNum w:abstractNumId="28" w15:restartNumberingAfterBreak="0">
+  <w:abstractNum w:abstractNumId="30" w15:restartNumberingAfterBreak="0">
     <w:nsid w:val="6F9755A2"/>
     <w:multiLevelType w:val="hybridMultilevel"/>
     <w:tmpl w:val="D3AAD582"/>
@@ -8032,7 +10506,7 @@
       </w:pPr>
     </w:lvl>
   </w:abstractNum>
-  <w:abstractNum w:abstractNumId="29" w15:restartNumberingAfterBreak="0">
+  <w:abstractNum w:abstractNumId="31" w15:restartNumberingAfterBreak="0">
     <w:nsid w:val="77170B73"/>
     <w:multiLevelType w:val="hybridMultilevel"/>
     <w:tmpl w:val="2676E200"/>
@@ -8121,7 +10595,120 @@
       </w:pPr>
     </w:lvl>
   </w:abstractNum>
-  <w:abstractNum w:abstractNumId="30" w15:restartNumberingAfterBreak="0">
+  <w:abstractNum w:abstractNumId="32" w15:restartNumberingAfterBreak="0">
+    <w:nsid w:val="7C9236F6"/>
+    <w:multiLevelType w:val="hybridMultilevel"/>
+    <w:tmpl w:val="6F1AB3F0"/>
+    <w:lvl w:ilvl="0" w:tplc="04160001">
+      <w:start w:val="1"/>
+      <w:numFmt w:val="bullet"/>
+      <w:lvlText w:val=""/>
+      <w:lvlJc w:val="left"/>
+      <w:pPr>
+        <w:ind w:left="1429" w:hanging="360"/>
+      </w:pPr>
+      <w:rPr>
+        <w:rFonts w:ascii="Symbol" w:hAnsi="Symbol" w:hint="default"/>
+      </w:rPr>
+    </w:lvl>
+    <w:lvl w:ilvl="1" w:tplc="04160003" w:tentative="1">
+      <w:start w:val="1"/>
+      <w:numFmt w:val="bullet"/>
+      <w:lvlText w:val="o"/>
+      <w:lvlJc w:val="left"/>
+      <w:pPr>
+        <w:ind w:left="2149" w:hanging="360"/>
+      </w:pPr>
+      <w:rPr>
+        <w:rFonts w:ascii="Courier New" w:hAnsi="Courier New" w:cs="Courier New" w:hint="default"/>
+      </w:rPr>
+    </w:lvl>
+    <w:lvl w:ilvl="2" w:tplc="04160005" w:tentative="1">
+      <w:start w:val="1"/>
+      <w:numFmt w:val="bullet"/>
+      <w:lvlText w:val=""/>
+      <w:lvlJc w:val="left"/>
+      <w:pPr>
+        <w:ind w:left="2869" w:hanging="360"/>
+      </w:pPr>
+      <w:rPr>
+        <w:rFonts w:ascii="Wingdings" w:hAnsi="Wingdings" w:hint="default"/>
+      </w:rPr>
+    </w:lvl>
+    <w:lvl w:ilvl="3" w:tplc="04160001" w:tentative="1">
+      <w:start w:val="1"/>
+      <w:numFmt w:val="bullet"/>
+      <w:lvlText w:val=""/>
+      <w:lvlJc w:val="left"/>
+      <w:pPr>
+        <w:ind w:left="3589" w:hanging="360"/>
+      </w:pPr>
+      <w:rPr>
+        <w:rFonts w:ascii="Symbol" w:hAnsi="Symbol" w:hint="default"/>
+      </w:rPr>
+    </w:lvl>
+    <w:lvl w:ilvl="4" w:tplc="04160003" w:tentative="1">
+      <w:start w:val="1"/>
+      <w:numFmt w:val="bullet"/>
+      <w:lvlText w:val="o"/>
+      <w:lvlJc w:val="left"/>
+      <w:pPr>
+        <w:ind w:left="4309" w:hanging="360"/>
+      </w:pPr>
+      <w:rPr>
+        <w:rFonts w:ascii="Courier New" w:hAnsi="Courier New" w:cs="Courier New" w:hint="default"/>
+      </w:rPr>
+    </w:lvl>
+    <w:lvl w:ilvl="5" w:tplc="04160005" w:tentative="1">
+      <w:start w:val="1"/>
+      <w:numFmt w:val="bullet"/>
+      <w:lvlText w:val=""/>
+      <w:lvlJc w:val="left"/>
+      <w:pPr>
+        <w:ind w:left="5029" w:hanging="360"/>
+      </w:pPr>
+      <w:rPr>
+        <w:rFonts w:ascii="Wingdings" w:hAnsi="Wingdings" w:hint="default"/>
+      </w:rPr>
+    </w:lvl>
+    <w:lvl w:ilvl="6" w:tplc="04160001" w:tentative="1">
+      <w:start w:val="1"/>
+      <w:numFmt w:val="bullet"/>
+      <w:lvlText w:val=""/>
+      <w:lvlJc w:val="left"/>
+      <w:pPr>
+        <w:ind w:left="5749" w:hanging="360"/>
+      </w:pPr>
+      <w:rPr>
+        <w:rFonts w:ascii="Symbol" w:hAnsi="Symbol" w:hint="default"/>
+      </w:rPr>
+    </w:lvl>
+    <w:lvl w:ilvl="7" w:tplc="04160003" w:tentative="1">
+      <w:start w:val="1"/>
+      <w:numFmt w:val="bullet"/>
+      <w:lvlText w:val="o"/>
+      <w:lvlJc w:val="left"/>
+      <w:pPr>
+        <w:ind w:left="6469" w:hanging="360"/>
+      </w:pPr>
+      <w:rPr>
+        <w:rFonts w:ascii="Courier New" w:hAnsi="Courier New" w:cs="Courier New" w:hint="default"/>
+      </w:rPr>
+    </w:lvl>
+    <w:lvl w:ilvl="8" w:tplc="04160005" w:tentative="1">
+      <w:start w:val="1"/>
+      <w:numFmt w:val="bullet"/>
+      <w:lvlText w:val=""/>
+      <w:lvlJc w:val="left"/>
+      <w:pPr>
+        <w:ind w:left="7189" w:hanging="360"/>
+      </w:pPr>
+      <w:rPr>
+        <w:rFonts w:ascii="Wingdings" w:hAnsi="Wingdings" w:hint="default"/>
+      </w:rPr>
+    </w:lvl>
+  </w:abstractNum>
+  <w:abstractNum w:abstractNumId="33" w15:restartNumberingAfterBreak="0">
     <w:nsid w:val="7E6119CE"/>
     <w:multiLevelType w:val="hybridMultilevel"/>
     <w:tmpl w:val="459CCB0E"/>
@@ -8234,104 +10821,113 @@
       </w:rPr>
     </w:lvl>
   </w:abstractNum>
-  <w:num w:numId="1" w16cid:durableId="1029986501">
+  <w:num w:numId="1">
     <w:abstractNumId w:val="5"/>
   </w:num>
-  <w:num w:numId="2" w16cid:durableId="2008098039">
+  <w:num w:numId="2">
+    <w:abstractNumId w:val="13"/>
+  </w:num>
+  <w:num w:numId="3">
+    <w:abstractNumId w:val="11"/>
+  </w:num>
+  <w:num w:numId="4">
+    <w:abstractNumId w:val="26"/>
+  </w:num>
+  <w:num w:numId="5">
+    <w:abstractNumId w:val="17"/>
+  </w:num>
+  <w:num w:numId="6">
+    <w:abstractNumId w:val="0"/>
+  </w:num>
+  <w:num w:numId="7">
+    <w:abstractNumId w:val="7"/>
+  </w:num>
+  <w:num w:numId="8">
+    <w:abstractNumId w:val="16"/>
+  </w:num>
+  <w:num w:numId="9">
+    <w:abstractNumId w:val="30"/>
+  </w:num>
+  <w:num w:numId="10">
+    <w:abstractNumId w:val="8"/>
+  </w:num>
+  <w:num w:numId="11">
+    <w:abstractNumId w:val="3"/>
+  </w:num>
+  <w:num w:numId="12">
+    <w:abstractNumId w:val="23"/>
+  </w:num>
+  <w:num w:numId="13">
+    <w:abstractNumId w:val="14"/>
+  </w:num>
+  <w:num w:numId="14">
+    <w:abstractNumId w:val="27"/>
+  </w:num>
+  <w:num w:numId="15">
     <w:abstractNumId w:val="12"/>
   </w:num>
-  <w:num w:numId="3" w16cid:durableId="1180244290">
+  <w:num w:numId="16">
+    <w:abstractNumId w:val="9"/>
+  </w:num>
+  <w:num w:numId="17">
+    <w:abstractNumId w:val="1"/>
+  </w:num>
+  <w:num w:numId="18">
+    <w:abstractNumId w:val="2"/>
+  </w:num>
+  <w:num w:numId="19">
+    <w:abstractNumId w:val="31"/>
+  </w:num>
+  <w:num w:numId="20">
+    <w:abstractNumId w:val="20"/>
+  </w:num>
+  <w:num w:numId="21">
+    <w:abstractNumId w:val="4"/>
+  </w:num>
+  <w:num w:numId="22">
+    <w:abstractNumId w:val="22"/>
+  </w:num>
+  <w:num w:numId="23">
     <w:abstractNumId w:val="10"/>
   </w:num>
-  <w:num w:numId="4" w16cid:durableId="813909010">
+  <w:num w:numId="24">
+    <w:abstractNumId w:val="21"/>
+  </w:num>
+  <w:num w:numId="25">
+    <w:abstractNumId w:val="19"/>
+  </w:num>
+  <w:num w:numId="26">
+    <w:abstractNumId w:val="28"/>
+  </w:num>
+  <w:num w:numId="27">
+    <w:abstractNumId w:val="18"/>
+  </w:num>
+  <w:num w:numId="28">
     <w:abstractNumId w:val="24"/>
   </w:num>
-  <w:num w:numId="5" w16cid:durableId="1337223600">
-    <w:abstractNumId w:val="16"/>
+  <w:num w:numId="29">
+    <w:abstractNumId w:val="33"/>
   </w:num>
-  <w:num w:numId="6" w16cid:durableId="2110733482">
-    <w:abstractNumId w:val="0"/>
+  <w:num w:numId="30">
+    <w:abstractNumId w:val="29"/>
   </w:num>
-  <w:num w:numId="7" w16cid:durableId="1242564019">
+  <w:num w:numId="31">
+    <w:abstractNumId w:val="15"/>
+  </w:num>
+  <w:num w:numId="32">
+    <w:abstractNumId w:val="25"/>
+  </w:num>
+  <w:num w:numId="33">
     <w:abstractNumId w:val="6"/>
   </w:num>
-  <w:num w:numId="8" w16cid:durableId="1810198368">
-    <w:abstractNumId w:val="15"/>
-  </w:num>
-  <w:num w:numId="9" w16cid:durableId="753744551">
-    <w:abstractNumId w:val="28"/>
-  </w:num>
-  <w:num w:numId="10" w16cid:durableId="968976409">
-    <w:abstractNumId w:val="7"/>
-  </w:num>
-  <w:num w:numId="11" w16cid:durableId="1229917815">
-    <w:abstractNumId w:val="3"/>
-  </w:num>
-  <w:num w:numId="12" w16cid:durableId="8071433">
-    <w:abstractNumId w:val="22"/>
-  </w:num>
-  <w:num w:numId="13" w16cid:durableId="331371679">
-    <w:abstractNumId w:val="13"/>
-  </w:num>
-  <w:num w:numId="14" w16cid:durableId="1825317094">
-    <w:abstractNumId w:val="25"/>
-  </w:num>
-  <w:num w:numId="15" w16cid:durableId="385300044">
-    <w:abstractNumId w:val="11"/>
-  </w:num>
-  <w:num w:numId="16" w16cid:durableId="849560521">
-    <w:abstractNumId w:val="8"/>
-  </w:num>
-  <w:num w:numId="17" w16cid:durableId="818113276">
-    <w:abstractNumId w:val="1"/>
-  </w:num>
-  <w:num w:numId="18" w16cid:durableId="1797600549">
-    <w:abstractNumId w:val="2"/>
-  </w:num>
-  <w:num w:numId="19" w16cid:durableId="1709915538">
-    <w:abstractNumId w:val="29"/>
-  </w:num>
-  <w:num w:numId="20" w16cid:durableId="1728604919">
-    <w:abstractNumId w:val="19"/>
-  </w:num>
-  <w:num w:numId="21" w16cid:durableId="146825676">
-    <w:abstractNumId w:val="4"/>
-  </w:num>
-  <w:num w:numId="22" w16cid:durableId="1466653693">
-    <w:abstractNumId w:val="21"/>
-  </w:num>
-  <w:num w:numId="23" w16cid:durableId="2022976181">
-    <w:abstractNumId w:val="9"/>
-  </w:num>
-  <w:num w:numId="24" w16cid:durableId="644361504">
-    <w:abstractNumId w:val="20"/>
-  </w:num>
-  <w:num w:numId="25" w16cid:durableId="1585382041">
-    <w:abstractNumId w:val="18"/>
-  </w:num>
-  <w:num w:numId="26" w16cid:durableId="1619725735">
-    <w:abstractNumId w:val="26"/>
-  </w:num>
-  <w:num w:numId="27" w16cid:durableId="188641172">
-    <w:abstractNumId w:val="17"/>
-  </w:num>
-  <w:num w:numId="28" w16cid:durableId="1194031117">
-    <w:abstractNumId w:val="23"/>
-  </w:num>
-  <w:num w:numId="29" w16cid:durableId="2053337278">
-    <w:abstractNumId w:val="30"/>
-  </w:num>
-  <w:num w:numId="30" w16cid:durableId="1500581280">
-    <w:abstractNumId w:val="27"/>
-  </w:num>
-  <w:num w:numId="31" w16cid:durableId="1829439085">
-    <w:abstractNumId w:val="14"/>
+  <w:num w:numId="34">
+    <w:abstractNumId w:val="32"/>
   </w:num>
 </w:numbering>
 </file>
 
 <file path=word/styles.xml><?xml version="1.0" encoding="utf-8"?>
-<w:styles xmlns:mc="http://schemas.openxmlformats.org/markup-compatibility/2006" xmlns:r="http://schemas.openxmlformats.org/officeDocument/2006/relationships" xmlns:w="http://schemas.openxmlformats.org/wordprocessingml/2006/main" xmlns:w14="http://schemas.microsoft.com/office/word/2010/wordml" xmlns:w15="http://schemas.microsoft.com/office/word/2012/wordml" xmlns:w16cex="http://schemas.microsoft.com/office/word/2018/wordml/cex" xmlns:w16cid="http://schemas.microsoft.com/office/word/2016/wordml/cid" xmlns:w16="http://schemas.microsoft.com/office/word/2018/wordml" xmlns:w16du="http://schemas.microsoft.com/office/word/2023/wordml/word16du" xmlns:w16sdtdh="http://schemas.microsoft.com/office/word/2020/wordml/sdtdatahash" xmlns:w16se="http://schemas.microsoft.com/office/word/2015/wordml/symex" mc:Ignorable="w14 w15 w16se w16cid w16 w16cex w16sdtdh w16du">
+<w:styles xmlns:mc="http://schemas.openxmlformats.org/markup-compatibility/2006" xmlns:r="http://schemas.openxmlformats.org/officeDocument/2006/relationships" xmlns:w="http://schemas.openxmlformats.org/wordprocessingml/2006/main" xmlns:w14="http://schemas.microsoft.com/office/word/2010/wordml" xmlns:w15="http://schemas.microsoft.com/office/word/2012/wordml" xmlns:w16se="http://schemas.microsoft.com/office/word/2015/wordml/symex" mc:Ignorable="w14 w15 w16se">
   <w:docDefaults>
     <w:rPrDefault>
       <w:rPr>
@@ -8347,7 +10943,7 @@
       </w:pPr>
     </w:pPrDefault>
   </w:docDefaults>
-  <w:latentStyles w:defLockedState="0" w:defUIPriority="99" w:defSemiHidden="0" w:defUnhideWhenUsed="0" w:defQFormat="0" w:count="376">
+  <w:latentStyles w:defLockedState="0" w:defUIPriority="99" w:defSemiHidden="0" w:defUnhideWhenUsed="0" w:defQFormat="0" w:count="371">
     <w:lsdException w:name="Normal" w:uiPriority="0" w:qFormat="1"/>
     <w:lsdException w:name="heading 1" w:uiPriority="9" w:qFormat="1"/>
     <w:lsdException w:name="heading 2" w:semiHidden="1" w:uiPriority="9" w:unhideWhenUsed="1" w:qFormat="1"/>
@@ -8719,11 +11315,6 @@
     <w:lsdException w:name="List Table 5 Dark Accent 6" w:uiPriority="50"/>
     <w:lsdException w:name="List Table 6 Colorful Accent 6" w:uiPriority="51"/>
     <w:lsdException w:name="List Table 7 Colorful Accent 6" w:uiPriority="52"/>
-    <w:lsdException w:name="Mention" w:semiHidden="1" w:unhideWhenUsed="1"/>
-    <w:lsdException w:name="Smart Hyperlink" w:semiHidden="1" w:unhideWhenUsed="1"/>
-    <w:lsdException w:name="Hashtag" w:semiHidden="1" w:unhideWhenUsed="1"/>
-    <w:lsdException w:name="Unresolved Mention" w:semiHidden="1" w:unhideWhenUsed="1"/>
-    <w:lsdException w:name="Smart Link" w:semiHidden="1" w:unhideWhenUsed="1"/>
   </w:latentStyles>
   <w:style w:type="paragraph" w:default="1" w:styleId="Normal">
     <w:name w:val="Normal"/>
@@ -9023,6 +11614,17 @@
       <w:u w:val="single"/>
     </w:rPr>
   </w:style>
+  <w:style w:type="character" w:styleId="Forte">
+    <w:name w:val="Strong"/>
+    <w:basedOn w:val="Fontepargpadro"/>
+    <w:uiPriority w:val="22"/>
+    <w:qFormat/>
+    <w:rsid w:val="00B52FBF"/>
+    <w:rPr>
+      <w:b/>
+      <w:bCs/>
+    </w:rPr>
+  </w:style>
 </w:styles>
 </file>
 
@@ -9232,7 +11834,7 @@
 </file>
 
 <file path=customXml/itemProps1.xml><?xml version="1.0" encoding="utf-8"?>
-<ds:datastoreItem xmlns:ds="http://schemas.openxmlformats.org/officeDocument/2006/customXml" ds:itemID="{A0C39E3D-099E-4019-A398-F9BC2CAA7C13}">
+<ds:datastoreItem xmlns:ds="http://schemas.openxmlformats.org/officeDocument/2006/customXml" ds:itemID="{AF4F2FB2-06C5-46FA-A7C4-3289FEF4B652}">
   <ds:schemaRefs>
     <ds:schemaRef ds:uri="http://schemas.openxmlformats.org/officeDocument/2006/bibliography"/>
   </ds:schemaRefs>

--- a/docs/PROJETO GB - BiblioSmart.docx
+++ b/docs/PROJETO GB - BiblioSmart.docx
@@ -774,8 +774,6 @@
           <w:bCs/>
         </w:rPr>
       </w:pPr>
-      <w:bookmarkStart w:id="0" w:name="_GoBack"/>
-      <w:bookmarkEnd w:id="0"/>
       <w:r>
         <w:rPr>
           <w:b/>
@@ -1106,7 +1104,6 @@
     </w:p>
     <w:p>
       <w:pPr>
-        <w:ind w:firstLine="0"/>
         <w:jc w:val="both"/>
         <w:rPr>
           <w:rFonts w:asciiTheme="minorHAnsi" w:hAnsiTheme="minorHAnsi" w:cstheme="minorHAnsi"/>
@@ -1185,7 +1182,6 @@
     </w:p>
     <w:p>
       <w:pPr>
-        <w:ind w:firstLine="0"/>
         <w:jc w:val="both"/>
       </w:pPr>
       <w:r>
@@ -1222,27 +1218,11 @@
         <w:t>prazos de devolução, evita o empréstimo simultâneo do mesmo material e emite alertas para renovações ou devoluções em atraso.</w:t>
       </w:r>
       <w:r>
-        <w:t xml:space="preserve"> O usuário </w:t>
-      </w:r>
-      <w:r>
-        <w:t xml:space="preserve">pode </w:t>
-      </w:r>
-      <w:r>
-        <w:t xml:space="preserve">fazer a consulta do acervo </w:t>
-      </w:r>
-      <w:r>
-        <w:t>de forma remota, através de interfaces online</w:t>
-      </w:r>
-      <w:r>
-        <w:t>, ele</w:t>
-      </w:r>
-      <w:r>
-        <w:t xml:space="preserve"> pode buscar por títulos específicos, autores ou até mesmo temas, com a ajuda de filtros avançados de pesquisa.</w:t>
-      </w:r>
-    </w:p>
-    <w:p>
-      <w:pPr>
-        <w:ind w:firstLine="0"/>
+        <w:t xml:space="preserve"> O usuário pode fazer a consulta do acervo de forma remota, através de interfaces online, ele pode buscar por títulos específicos, autores ou até mesmo temas, com a ajuda de filtros avançados de pesquisa.</w:t>
+      </w:r>
+    </w:p>
+    <w:p>
+      <w:pPr>
         <w:jc w:val="both"/>
         <w:rPr>
           <w:rFonts w:asciiTheme="minorHAnsi" w:hAnsiTheme="minorHAnsi" w:cstheme="minorHAnsi"/>
@@ -1254,10 +1234,7 @@
         <w:t xml:space="preserve"> </w:t>
       </w:r>
       <w:r>
-        <w:t xml:space="preserve">Este arquivo apresenta informações sobre como esse sistema ajudará tanto o bibliotecário quanto os alunos, </w:t>
-      </w:r>
-      <w:r>
-        <w:t>promovendo uma maior integração entre os recursos da biblioteca e as necessidades dos seus usuários.</w:t>
+        <w:t>Este arquivo apresenta informações sobre como esse sistema ajudará tanto o bibliotecário quanto os alunos, promovendo uma maior integração entre os recursos da biblioteca e as necessidades dos seus usuários.</w:t>
       </w:r>
     </w:p>
     <w:p>
@@ -1443,83 +1420,145 @@
     <w:p>
       <w:pPr>
         <w:jc w:val="both"/>
+      </w:pPr>
+      <w:r>
         <w:rPr>
           <w:rFonts w:asciiTheme="minorHAnsi" w:hAnsiTheme="minorHAnsi" w:cstheme="minorHAnsi"/>
           <w:bCs/>
           <w:szCs w:val="24"/>
         </w:rPr>
-      </w:pPr>
+        <w:t xml:space="preserve">Os </w:t>
+      </w:r>
       <w:r>
         <w:rPr>
           <w:rFonts w:asciiTheme="minorHAnsi" w:hAnsiTheme="minorHAnsi" w:cstheme="minorHAnsi"/>
           <w:bCs/>
           <w:szCs w:val="24"/>
         </w:rPr>
-        <w:t xml:space="preserve">Os </w:t>
-      </w:r>
-      <w:r>
-        <w:rPr>
-          <w:rFonts w:asciiTheme="minorHAnsi" w:hAnsiTheme="minorHAnsi" w:cstheme="minorHAnsi"/>
-          <w:bCs/>
-          <w:szCs w:val="24"/>
-        </w:rPr>
-        <w:t xml:space="preserve">requisitos são descrições detalhadas das necessidades e condições que o </w:t>
-      </w:r>
-    </w:p>
-    <w:p>
-      <w:pPr>
-        <w:jc w:val="both"/>
-        <w:rPr>
-          <w:rFonts w:asciiTheme="minorHAnsi" w:hAnsiTheme="minorHAnsi" w:cstheme="minorHAnsi"/>
-          <w:bCs/>
-          <w:szCs w:val="24"/>
-        </w:rPr>
+        <w:t xml:space="preserve">requisitos </w:t>
+      </w:r>
+      <w:r>
+        <w:t>são e</w:t>
+      </w:r>
+      <w:r>
+        <w:t>ssenciais no processo de d</w:t>
+      </w:r>
+      <w:r>
+        <w:t>esenvolvimento, pois orientam a</w:t>
+      </w:r>
+    </w:p>
+    <w:p>
+      <w:pPr>
+        <w:jc w:val="both"/>
       </w:pPr>
       <w:proofErr w:type="gramStart"/>
       <w:r>
-        <w:rPr>
-          <w:rFonts w:asciiTheme="minorHAnsi" w:hAnsiTheme="minorHAnsi" w:cstheme="minorHAnsi"/>
-          <w:bCs/>
-          <w:szCs w:val="24"/>
-        </w:rPr>
+        <w:t>construção</w:t>
+      </w:r>
+      <w:proofErr w:type="gramEnd"/>
+      <w:r>
+        <w:t xml:space="preserve"> do software e garantem que atenda às necessidades dos usuários </w:t>
+      </w:r>
+    </w:p>
+    <w:p>
+      <w:pPr>
+        <w:jc w:val="both"/>
+      </w:pPr>
+      <w:proofErr w:type="gramStart"/>
+      <w:r>
+        <w:t>e</w:t>
+      </w:r>
+      <w:proofErr w:type="gramEnd"/>
+      <w:r>
+        <w:t xml:space="preserve"> aos objetivos do negócio.</w:t>
+      </w:r>
+      <w:r>
+        <w:t xml:space="preserve"> </w:t>
+      </w:r>
+      <w:r>
+        <w:t>Em um sistema</w:t>
+      </w:r>
+      <w:r>
+        <w:t>, por exemplo,</w:t>
+      </w:r>
+      <w:r>
+        <w:t xml:space="preserve"> de gerenciamento de </w:t>
+      </w:r>
+    </w:p>
+    <w:p>
+      <w:pPr>
+        <w:jc w:val="both"/>
+      </w:pPr>
+      <w:proofErr w:type="gramStart"/>
+      <w:r>
+        <w:t>biblioteca</w:t>
+      </w:r>
+      <w:proofErr w:type="gramEnd"/>
+      <w:r>
+        <w:t>, a definição clara e precisa do</w:t>
+      </w:r>
+      <w:r>
+        <w:t xml:space="preserve">s requisitos é fundamental para </w:t>
+      </w:r>
+      <w:r>
+        <w:t xml:space="preserve">que o </w:t>
+      </w:r>
+    </w:p>
+    <w:p>
+      <w:pPr>
+        <w:jc w:val="both"/>
+      </w:pPr>
+      <w:proofErr w:type="gramStart"/>
+      <w:r>
         <w:t>sistema</w:t>
       </w:r>
       <w:proofErr w:type="gramEnd"/>
       <w:r>
-        <w:rPr>
-          <w:rFonts w:asciiTheme="minorHAnsi" w:hAnsiTheme="minorHAnsi" w:cstheme="minorHAnsi"/>
-          <w:bCs/>
-          <w:szCs w:val="24"/>
-        </w:rPr>
-        <w:t xml:space="preserve">, produto ou projeto precisa ter para atender os objetivos. Eles são </w:t>
-      </w:r>
-    </w:p>
-    <w:p>
-      <w:pPr>
-        <w:jc w:val="both"/>
-        <w:rPr>
-          <w:rFonts w:asciiTheme="minorHAnsi" w:hAnsiTheme="minorHAnsi" w:cstheme="minorHAnsi"/>
-          <w:bCs/>
-          <w:szCs w:val="24"/>
-        </w:rPr>
+        <w:t xml:space="preserve"> atenda às expectativas de usuários, bibliotecários e </w:t>
+      </w:r>
+      <w:r>
+        <w:t>gestores, c</w:t>
+      </w:r>
+      <w:r>
+        <w:t>omo</w:t>
+      </w:r>
+      <w:r>
+        <w:t xml:space="preserve"> </w:t>
+      </w:r>
+      <w:r>
+        <w:t xml:space="preserve"> </w:t>
+      </w:r>
+    </w:p>
+    <w:p>
+      <w:pPr>
+        <w:jc w:val="both"/>
       </w:pPr>
       <w:proofErr w:type="gramStart"/>
       <w:r>
-        <w:rPr>
-          <w:rFonts w:asciiTheme="minorHAnsi" w:hAnsiTheme="minorHAnsi" w:cstheme="minorHAnsi"/>
-          <w:bCs/>
-          <w:szCs w:val="24"/>
-        </w:rPr>
-        <w:t>fundamentais</w:t>
+        <w:t>garantir</w:t>
       </w:r>
       <w:proofErr w:type="gramEnd"/>
       <w:r>
-        <w:rPr>
-          <w:rFonts w:asciiTheme="minorHAnsi" w:hAnsiTheme="minorHAnsi" w:cstheme="minorHAnsi"/>
-          <w:bCs/>
-          <w:szCs w:val="24"/>
-        </w:rPr>
-        <w:t xml:space="preserve"> para que o sistema funcione como esperado pelos usuários.</w:t>
+        <w:t xml:space="preserve"> que dados de empréstimos não sejam perdidos durante falhas</w:t>
+      </w:r>
+      <w:r>
+        <w:t xml:space="preserve">, </w:t>
+      </w:r>
+    </w:p>
+    <w:p>
+      <w:pPr>
+        <w:jc w:val="both"/>
+      </w:pPr>
+      <w:proofErr w:type="gramStart"/>
+      <w:r>
+        <w:t>contribuindo</w:t>
+      </w:r>
+      <w:proofErr w:type="gramEnd"/>
+      <w:r>
+        <w:t xml:space="preserve"> para uma operação eficiente e satisfatória.</w:t>
+      </w:r>
+      <w:r>
+        <w:t xml:space="preserve"> </w:t>
       </w:r>
     </w:p>
     <w:p>
@@ -1601,16 +1640,12 @@
           <w:rFonts w:asciiTheme="minorHAnsi" w:hAnsiTheme="minorHAnsi" w:cstheme="minorHAnsi"/>
           <w:szCs w:val="24"/>
         </w:rPr>
-        <w:t xml:space="preserve"> e operações. Ou seja, os requisitos funcionais mostram como </w:t>
-      </w:r>
-    </w:p>
-    <w:p>
-      <w:pPr>
-        <w:jc w:val="both"/>
-        <w:rPr>
-          <w:rFonts w:asciiTheme="minorHAnsi" w:hAnsiTheme="minorHAnsi" w:cstheme="minorHAnsi"/>
-          <w:szCs w:val="24"/>
-        </w:rPr>
+        <w:t xml:space="preserve"> e operações. Ou seja, mostram como o sistema deve agir em </w:t>
+      </w:r>
+    </w:p>
+    <w:p>
+      <w:pPr>
+        <w:jc w:val="both"/>
       </w:pPr>
       <w:proofErr w:type="gramStart"/>
       <w:r>
@@ -1618,32 +1653,59 @@
           <w:rFonts w:asciiTheme="minorHAnsi" w:hAnsiTheme="minorHAnsi" w:cstheme="minorHAnsi"/>
           <w:szCs w:val="24"/>
         </w:rPr>
+        <w:t>resposta</w:t>
+      </w:r>
+      <w:proofErr w:type="gramEnd"/>
+      <w:r>
+        <w:rPr>
+          <w:rFonts w:asciiTheme="minorHAnsi" w:hAnsiTheme="minorHAnsi" w:cstheme="minorHAnsi"/>
+          <w:szCs w:val="24"/>
+        </w:rPr>
+        <w:t xml:space="preserve"> a certas entradas ou ações, </w:t>
+      </w:r>
+      <w:r>
+        <w:rPr>
+          <w:rFonts w:asciiTheme="minorHAnsi" w:hAnsiTheme="minorHAnsi" w:cstheme="minorHAnsi"/>
+          <w:szCs w:val="24"/>
+        </w:rPr>
+        <w:t xml:space="preserve">como </w:t>
+      </w:r>
+      <w:r>
         <w:t>o</w:t>
       </w:r>
+      <w:r>
+        <w:t xml:space="preserve"> s</w:t>
+      </w:r>
+      <w:r>
+        <w:t xml:space="preserve">istema deve permitir o cadastro </w:t>
+      </w:r>
+    </w:p>
+    <w:p>
+      <w:pPr>
+        <w:jc w:val="both"/>
+        <w:rPr>
+          <w:rFonts w:asciiTheme="minorHAnsi" w:hAnsiTheme="minorHAnsi" w:cstheme="minorHAnsi"/>
+          <w:szCs w:val="24"/>
+        </w:rPr>
+      </w:pPr>
+      <w:proofErr w:type="gramStart"/>
+      <w:r>
+        <w:t>de</w:t>
+      </w:r>
       <w:proofErr w:type="gramEnd"/>
       <w:r>
-        <w:rPr>
-          <w:rFonts w:asciiTheme="minorHAnsi" w:hAnsiTheme="minorHAnsi" w:cstheme="minorHAnsi"/>
-          <w:szCs w:val="24"/>
-        </w:rPr>
-        <w:t xml:space="preserve"> sistema deve agir em resposta a certas entradas ou ações, atendendo as </w:t>
-      </w:r>
-    </w:p>
-    <w:p>
-      <w:pPr>
-        <w:jc w:val="both"/>
-        <w:rPr>
-          <w:rFonts w:asciiTheme="minorHAnsi" w:hAnsiTheme="minorHAnsi" w:cstheme="minorHAnsi"/>
-          <w:szCs w:val="24"/>
-        </w:rPr>
-      </w:pPr>
+        <w:t xml:space="preserve"> novos livros.</w:t>
+      </w:r>
+      <w:r>
+        <w:t xml:space="preserve"> </w:t>
+      </w:r>
       <w:proofErr w:type="gramStart"/>
       <w:r>
         <w:rPr>
           <w:rFonts w:asciiTheme="minorHAnsi" w:hAnsiTheme="minorHAnsi" w:cstheme="minorHAnsi"/>
           <w:szCs w:val="24"/>
         </w:rPr>
-        <w:t>expectativas</w:t>
+        <w:t>atendendo</w:t>
       </w:r>
       <w:proofErr w:type="gramEnd"/>
       <w:r>
@@ -1651,7 +1713,7 @@
           <w:rFonts w:asciiTheme="minorHAnsi" w:hAnsiTheme="minorHAnsi" w:cstheme="minorHAnsi"/>
           <w:szCs w:val="24"/>
         </w:rPr>
-        <w:t xml:space="preserve"> do usuário.</w:t>
+        <w:t xml:space="preserve"> as expectativas do usuário.</w:t>
       </w:r>
     </w:p>
     <w:p>
@@ -1905,7 +1967,6 @@
                 <w:rFonts w:asciiTheme="minorHAnsi" w:hAnsiTheme="minorHAnsi" w:cstheme="minorHAnsi"/>
                 <w:szCs w:val="24"/>
               </w:rPr>
-              <w:lastRenderedPageBreak/>
               <w:t>Requisito Funcional</w:t>
             </w:r>
           </w:p>
@@ -2812,6 +2873,7 @@
           <w:rFonts w:asciiTheme="minorHAnsi" w:hAnsiTheme="minorHAnsi" w:cstheme="minorHAnsi"/>
           <w:szCs w:val="24"/>
         </w:rPr>
+        <w:lastRenderedPageBreak/>
         <w:t>Mensagem de erro em caso de campos obrigatórios não preenchidos ou duplicidade de cadastro.</w:t>
       </w:r>
     </w:p>
@@ -3034,21 +3096,7 @@
           <w:rFonts w:asciiTheme="minorHAnsi" w:hAnsiTheme="minorHAnsi" w:cstheme="minorHAnsi"/>
           <w:szCs w:val="24"/>
         </w:rPr>
-        <w:t>es), editora, a</w:t>
-      </w:r>
-      <w:r>
-        <w:rPr>
-          <w:rFonts w:asciiTheme="minorHAnsi" w:hAnsiTheme="minorHAnsi" w:cstheme="minorHAnsi"/>
-          <w:szCs w:val="24"/>
-        </w:rPr>
-        <w:t>no de</w:t>
-      </w:r>
-      <w:r>
-        <w:rPr>
-          <w:rFonts w:asciiTheme="minorHAnsi" w:hAnsiTheme="minorHAnsi" w:cstheme="minorHAnsi"/>
-          <w:szCs w:val="24"/>
-        </w:rPr>
-        <w:t xml:space="preserve"> publicação, </w:t>
+        <w:t xml:space="preserve">es), editora, ano de publicação, </w:t>
       </w:r>
       <w:proofErr w:type="spellStart"/>
       <w:r>
@@ -3064,63 +3112,7 @@
           <w:rFonts w:asciiTheme="minorHAnsi" w:hAnsiTheme="minorHAnsi" w:cstheme="minorHAnsi"/>
           <w:szCs w:val="24"/>
         </w:rPr>
-        <w:t>, q</w:t>
-      </w:r>
-      <w:r>
-        <w:rPr>
-          <w:rFonts w:asciiTheme="minorHAnsi" w:hAnsiTheme="minorHAnsi" w:cstheme="minorHAnsi"/>
-          <w:szCs w:val="24"/>
-        </w:rPr>
-        <w:t xml:space="preserve">uantidade </w:t>
-      </w:r>
-      <w:r>
-        <w:rPr>
-          <w:rFonts w:asciiTheme="minorHAnsi" w:hAnsiTheme="minorHAnsi" w:cstheme="minorHAnsi"/>
-          <w:szCs w:val="24"/>
-        </w:rPr>
-        <w:t>total, q</w:t>
-      </w:r>
-      <w:r>
-        <w:rPr>
-          <w:rFonts w:asciiTheme="minorHAnsi" w:hAnsiTheme="minorHAnsi" w:cstheme="minorHAnsi"/>
-          <w:szCs w:val="24"/>
-        </w:rPr>
-        <w:t>uantidade disponível</w:t>
-      </w:r>
-      <w:r>
-        <w:rPr>
-          <w:rFonts w:asciiTheme="minorHAnsi" w:hAnsiTheme="minorHAnsi" w:cstheme="minorHAnsi"/>
-          <w:szCs w:val="24"/>
-        </w:rPr>
-        <w:t>, v</w:t>
-      </w:r>
-      <w:r>
-        <w:rPr>
-          <w:rFonts w:asciiTheme="minorHAnsi" w:hAnsiTheme="minorHAnsi" w:cstheme="minorHAnsi"/>
-          <w:szCs w:val="24"/>
-        </w:rPr>
-        <w:t xml:space="preserve">alor </w:t>
-      </w:r>
-      <w:r>
-        <w:rPr>
-          <w:rFonts w:asciiTheme="minorHAnsi" w:hAnsiTheme="minorHAnsi" w:cstheme="minorHAnsi"/>
-          <w:szCs w:val="24"/>
-        </w:rPr>
-        <w:t>aquisição, s</w:t>
-      </w:r>
-      <w:r>
-        <w:rPr>
-          <w:rFonts w:asciiTheme="minorHAnsi" w:hAnsiTheme="minorHAnsi" w:cstheme="minorHAnsi"/>
-          <w:szCs w:val="24"/>
-        </w:rPr>
-        <w:t>tatus do li</w:t>
-      </w:r>
-      <w:r>
-        <w:rPr>
-          <w:rFonts w:asciiTheme="minorHAnsi" w:hAnsiTheme="minorHAnsi" w:cstheme="minorHAnsi"/>
-          <w:szCs w:val="24"/>
-        </w:rPr>
-        <w:t>vro emprestado</w:t>
+        <w:t>, quantidade total, quantidade disponível, valor aquisição, status do livro emprestado</w:t>
       </w:r>
       <w:r>
         <w:rPr>
@@ -3408,15 +3400,14 @@
         <w:rPr>
           <w:rFonts w:asciiTheme="minorHAnsi" w:hAnsiTheme="minorHAnsi" w:cstheme="minorHAnsi"/>
           <w:szCs w:val="24"/>
-          <w:highlight w:val="yellow"/>
-        </w:rPr>
-      </w:pPr>
-      <w:r>
-        <w:rPr>
-          <w:rFonts w:asciiTheme="minorHAnsi" w:hAnsiTheme="minorHAnsi" w:cstheme="minorHAnsi"/>
-          <w:szCs w:val="24"/>
-          <w:highlight w:val="yellow"/>
-        </w:rPr>
+        </w:rPr>
+      </w:pPr>
+      <w:r>
+        <w:rPr>
+          <w:rFonts w:asciiTheme="minorHAnsi" w:hAnsiTheme="minorHAnsi" w:cstheme="minorHAnsi"/>
+          <w:szCs w:val="24"/>
+        </w:rPr>
+        <w:lastRenderedPageBreak/>
         <w:t>Se houver empréstimos associados, o sistema deve impedir a exclusão e informar o usuário.</w:t>
       </w:r>
     </w:p>
@@ -3475,7 +3466,6 @@
           <w:rFonts w:asciiTheme="minorHAnsi" w:hAnsiTheme="minorHAnsi" w:cstheme="minorHAnsi"/>
           <w:szCs w:val="24"/>
         </w:rPr>
-        <w:lastRenderedPageBreak/>
         <w:t>Mensagem de erro caso existam empréstimos associados impedindo a exclusão.</w:t>
       </w:r>
     </w:p>
@@ -3583,14 +3573,7 @@
           <w:rFonts w:asciiTheme="minorHAnsi" w:hAnsiTheme="minorHAnsi" w:cstheme="minorHAnsi"/>
           <w:szCs w:val="24"/>
         </w:rPr>
-        <w:t xml:space="preserve">Descrição: </w:t>
-      </w:r>
-      <w:r>
-        <w:rPr>
-          <w:rFonts w:asciiTheme="minorHAnsi" w:hAnsiTheme="minorHAnsi" w:cstheme="minorHAnsi"/>
-          <w:szCs w:val="24"/>
-        </w:rPr>
-        <w:t>O si</w:t>
+        <w:t>Descrição: O si</w:t>
       </w:r>
       <w:r>
         <w:rPr>
@@ -4251,6 +4234,7 @@
           <w:rFonts w:asciiTheme="minorHAnsi" w:hAnsiTheme="minorHAnsi" w:cstheme="minorHAnsi"/>
           <w:szCs w:val="24"/>
         </w:rPr>
+        <w:lastRenderedPageBreak/>
         <w:t xml:space="preserve">Entrada: </w:t>
       </w:r>
     </w:p>
@@ -4315,14 +4299,7 @@
           <w:rFonts w:asciiTheme="minorHAnsi" w:hAnsiTheme="minorHAnsi" w:cstheme="minorHAnsi"/>
           <w:szCs w:val="24"/>
         </w:rPr>
-        <w:t>r</w:t>
-      </w:r>
-      <w:r>
-        <w:rPr>
-          <w:rFonts w:asciiTheme="minorHAnsi" w:hAnsiTheme="minorHAnsi" w:cstheme="minorHAnsi"/>
-          <w:szCs w:val="24"/>
-        </w:rPr>
-        <w:t>a</w:t>
+        <w:t>ra</w:t>
       </w:r>
       <w:proofErr w:type="spellEnd"/>
       <w:r>
@@ -4330,57 +4307,17 @@
           <w:rFonts w:asciiTheme="minorHAnsi" w:hAnsiTheme="minorHAnsi" w:cstheme="minorHAnsi"/>
           <w:szCs w:val="24"/>
         </w:rPr>
-        <w:t>, n</w:t>
-      </w:r>
-      <w:r>
-        <w:rPr>
-          <w:rFonts w:asciiTheme="minorHAnsi" w:hAnsiTheme="minorHAnsi" w:cstheme="minorHAnsi"/>
-          <w:szCs w:val="24"/>
-        </w:rPr>
-        <w:t>ome</w:t>
-      </w:r>
-      <w:r>
-        <w:rPr>
-          <w:rFonts w:asciiTheme="minorHAnsi" w:hAnsiTheme="minorHAnsi" w:cstheme="minorHAnsi"/>
-          <w:szCs w:val="24"/>
-        </w:rPr>
-        <w:t>,</w:t>
-      </w:r>
-      <w:r>
-        <w:rPr>
-          <w:rFonts w:asciiTheme="minorHAnsi" w:hAnsiTheme="minorHAnsi" w:cstheme="minorHAnsi"/>
-          <w:szCs w:val="24"/>
-        </w:rPr>
-        <w:t xml:space="preserve"> </w:t>
-      </w:r>
-      <w:r>
-        <w:rPr>
-          <w:rFonts w:asciiTheme="minorHAnsi" w:hAnsiTheme="minorHAnsi" w:cstheme="minorHAnsi"/>
-          <w:szCs w:val="24"/>
-        </w:rPr>
-        <w:t>sobrenome, d</w:t>
-      </w:r>
-      <w:r>
-        <w:rPr>
-          <w:rFonts w:asciiTheme="minorHAnsi" w:hAnsiTheme="minorHAnsi" w:cstheme="minorHAnsi"/>
-          <w:szCs w:val="24"/>
-        </w:rPr>
-        <w:t>ata de nascimento</w:t>
-      </w:r>
-      <w:r>
-        <w:rPr>
-          <w:rFonts w:asciiTheme="minorHAnsi" w:hAnsiTheme="minorHAnsi" w:cstheme="minorHAnsi"/>
-          <w:szCs w:val="24"/>
-        </w:rPr>
-        <w:t>, e</w:t>
-      </w:r>
-      <w:r>
-        <w:rPr>
-          <w:rFonts w:asciiTheme="minorHAnsi" w:hAnsiTheme="minorHAnsi" w:cstheme="minorHAnsi"/>
-          <w:szCs w:val="24"/>
-        </w:rPr>
-        <w:t>ndereço</w:t>
-      </w:r>
+        <w:t xml:space="preserve">, nome, sobrenome, data de nascimento, endereço, </w:t>
+      </w:r>
+      <w:proofErr w:type="spellStart"/>
+      <w:r>
+        <w:rPr>
+          <w:rFonts w:asciiTheme="minorHAnsi" w:hAnsiTheme="minorHAnsi" w:cstheme="minorHAnsi"/>
+          <w:szCs w:val="24"/>
+        </w:rPr>
+        <w:t>email</w:t>
+      </w:r>
+      <w:proofErr w:type="spellEnd"/>
       <w:r>
         <w:rPr>
           <w:rFonts w:asciiTheme="minorHAnsi" w:hAnsiTheme="minorHAnsi" w:cstheme="minorHAnsi"/>
@@ -4388,22 +4325,6 @@
         </w:rPr>
         <w:t xml:space="preserve">, </w:t>
       </w:r>
-      <w:proofErr w:type="spellStart"/>
-      <w:r>
-        <w:rPr>
-          <w:rFonts w:asciiTheme="minorHAnsi" w:hAnsiTheme="minorHAnsi" w:cstheme="minorHAnsi"/>
-          <w:szCs w:val="24"/>
-        </w:rPr>
-        <w:t>email</w:t>
-      </w:r>
-      <w:proofErr w:type="spellEnd"/>
-      <w:r>
-        <w:rPr>
-          <w:rFonts w:asciiTheme="minorHAnsi" w:hAnsiTheme="minorHAnsi" w:cstheme="minorHAnsi"/>
-          <w:szCs w:val="24"/>
-        </w:rPr>
-        <w:t xml:space="preserve">, </w:t>
-      </w:r>
       <w:r>
         <w:rPr>
           <w:rFonts w:asciiTheme="minorHAnsi" w:hAnsiTheme="minorHAnsi" w:cstheme="minorHAnsi"/>
@@ -4439,7 +4360,6 @@
           <w:rFonts w:asciiTheme="minorHAnsi" w:hAnsiTheme="minorHAnsi" w:cstheme="minorHAnsi"/>
           <w:szCs w:val="24"/>
         </w:rPr>
-        <w:lastRenderedPageBreak/>
         <w:t>Processamento:</w:t>
       </w:r>
     </w:p>
@@ -5086,6 +5006,7 @@
           <w:rFonts w:asciiTheme="minorHAnsi" w:hAnsiTheme="minorHAnsi" w:cstheme="minorHAnsi"/>
           <w:szCs w:val="24"/>
         </w:rPr>
+        <w:lastRenderedPageBreak/>
         <w:t>Entrada:</w:t>
       </w:r>
     </w:p>
@@ -5186,7 +5107,6 @@
           <w:rFonts w:asciiTheme="minorHAnsi" w:hAnsiTheme="minorHAnsi" w:cstheme="minorHAnsi"/>
           <w:szCs w:val="24"/>
         </w:rPr>
-        <w:lastRenderedPageBreak/>
         <w:t>Data prevista de devolução.</w:t>
       </w:r>
     </w:p>
@@ -5618,7 +5538,6 @@
           <w:rFonts w:asciiTheme="minorHAnsi" w:hAnsiTheme="minorHAnsi" w:cstheme="minorHAnsi"/>
           <w:szCs w:val="24"/>
         </w:rPr>
-        <w:lastRenderedPageBreak/>
         <w:t>3.1</w:t>
       </w:r>
       <w:r>
@@ -6084,7 +6003,6 @@
           <w:rFonts w:asciiTheme="minorHAnsi" w:hAnsiTheme="minorHAnsi" w:cstheme="minorHAnsi"/>
           <w:szCs w:val="24"/>
         </w:rPr>
-        <w:lastRenderedPageBreak/>
         <w:t>como</w:t>
       </w:r>
       <w:proofErr w:type="gramEnd"/>
@@ -6551,7 +6469,6 @@
           <w:rFonts w:asciiTheme="minorHAnsi" w:hAnsiTheme="minorHAnsi" w:cstheme="minorHAnsi"/>
           <w:szCs w:val="24"/>
         </w:rPr>
-        <w:lastRenderedPageBreak/>
         <w:t xml:space="preserve">Escreva o que é uma interface e o objetivo dela </w:t>
       </w:r>
     </w:p>
@@ -6896,6 +6813,7 @@
           <w:szCs w:val="24"/>
         </w:rPr>
       </w:pPr>
+      <w:bookmarkStart w:id="0" w:name="_GoBack"/>
       <w:r>
         <w:rPr>
           <w:rFonts w:asciiTheme="minorHAnsi" w:hAnsiTheme="minorHAnsi" w:cstheme="minorHAnsi"/>
@@ -6913,6 +6831,7 @@
         <w:t>utilizadas e livros consultados</w:t>
       </w:r>
     </w:p>
+    <w:bookmarkEnd w:id="0"/>
     <w:p>
       <w:pPr>
         <w:jc w:val="both"/>
@@ -11834,7 +11753,7 @@
 </file>
 
 <file path=customXml/itemProps1.xml><?xml version="1.0" encoding="utf-8"?>
-<ds:datastoreItem xmlns:ds="http://schemas.openxmlformats.org/officeDocument/2006/customXml" ds:itemID="{AF4F2FB2-06C5-46FA-A7C4-3289FEF4B652}">
+<ds:datastoreItem xmlns:ds="http://schemas.openxmlformats.org/officeDocument/2006/customXml" ds:itemID="{B3AB4737-ADB5-4313-BD43-5162620C6B44}">
   <ds:schemaRefs>
     <ds:schemaRef ds:uri="http://schemas.openxmlformats.org/officeDocument/2006/bibliography"/>
   </ds:schemaRefs>

--- a/docs/PROJETO GB - BiblioSmart.docx
+++ b/docs/PROJETO GB - BiblioSmart.docx
@@ -1476,7 +1476,12 @@
         <w:t xml:space="preserve"> </w:t>
       </w:r>
       <w:r>
-        <w:t>Em um sistema</w:t>
+        <w:t>Em um sistem</w:t>
+      </w:r>
+      <w:bookmarkStart w:id="0" w:name="_GoBack"/>
+      <w:bookmarkEnd w:id="0"/>
+      <w:r>
+        <w:t>a</w:t>
       </w:r>
       <w:r>
         <w:t>, por exemplo,</w:t>
@@ -6813,7 +6818,6 @@
           <w:szCs w:val="24"/>
         </w:rPr>
       </w:pPr>
-      <w:bookmarkStart w:id="0" w:name="_GoBack"/>
       <w:r>
         <w:rPr>
           <w:rFonts w:asciiTheme="minorHAnsi" w:hAnsiTheme="minorHAnsi" w:cstheme="minorHAnsi"/>
@@ -6831,7 +6835,6 @@
         <w:t>utilizadas e livros consultados</w:t>
       </w:r>
     </w:p>
-    <w:bookmarkEnd w:id="0"/>
     <w:p>
       <w:pPr>
         <w:jc w:val="both"/>
@@ -11753,7 +11756,7 @@
 </file>
 
 <file path=customXml/itemProps1.xml><?xml version="1.0" encoding="utf-8"?>
-<ds:datastoreItem xmlns:ds="http://schemas.openxmlformats.org/officeDocument/2006/customXml" ds:itemID="{B3AB4737-ADB5-4313-BD43-5162620C6B44}">
+<ds:datastoreItem xmlns:ds="http://schemas.openxmlformats.org/officeDocument/2006/customXml" ds:itemID="{F25136E5-20A4-4F3F-8435-C83DEF99BE51}">
   <ds:schemaRefs>
     <ds:schemaRef ds:uri="http://schemas.openxmlformats.org/officeDocument/2006/bibliography"/>
   </ds:schemaRefs>

--- a/docs/PROJETO GB - BiblioSmart.docx
+++ b/docs/PROJETO GB - BiblioSmart.docx
@@ -1438,13 +1438,7 @@
         <w:t xml:space="preserve">requisitos </w:t>
       </w:r>
       <w:r>
-        <w:t>são e</w:t>
-      </w:r>
-      <w:r>
-        <w:t>ssenciais no processo de d</w:t>
-      </w:r>
-      <w:r>
-        <w:t>esenvolvimento, pois orientam a</w:t>
+        <w:t>são essenciais no processo de desenvolvimento, pois orientam a</w:t>
       </w:r>
     </w:p>
     <w:p>
@@ -1470,25 +1464,52 @@
       </w:r>
       <w:proofErr w:type="gramEnd"/>
       <w:r>
-        <w:t xml:space="preserve"> aos objetivos do negócio.</w:t>
+        <w:t xml:space="preserve"> aos objetivos do negócio. Em um sistema</w:t>
+      </w:r>
+      <w:r>
+        <w:t>, por exemplo,</w:t>
+      </w:r>
+      <w:r>
+        <w:t xml:space="preserve"> de gerenciamento de </w:t>
+      </w:r>
+    </w:p>
+    <w:p>
+      <w:pPr>
+        <w:jc w:val="both"/>
+      </w:pPr>
+      <w:proofErr w:type="gramStart"/>
+      <w:r>
+        <w:t>biblioteca</w:t>
+      </w:r>
+      <w:proofErr w:type="gramEnd"/>
+      <w:r>
+        <w:t>, a definição clara e precisa do</w:t>
+      </w:r>
+      <w:r>
+        <w:t xml:space="preserve">s requisitos é fundamental para </w:t>
+      </w:r>
+      <w:r>
+        <w:t xml:space="preserve">que o </w:t>
+      </w:r>
+    </w:p>
+    <w:p>
+      <w:pPr>
+        <w:jc w:val="both"/>
+      </w:pPr>
+      <w:proofErr w:type="gramStart"/>
+      <w:r>
+        <w:t>sistema</w:t>
+      </w:r>
+      <w:proofErr w:type="gramEnd"/>
+      <w:r>
+        <w:t xml:space="preserve"> atenda às expectativas de usuários, bibliotecários e </w:t>
+      </w:r>
+      <w:r>
+        <w:t xml:space="preserve">gestores, como </w:t>
       </w:r>
       <w:r>
         <w:t xml:space="preserve"> </w:t>
       </w:r>
-      <w:r>
-        <w:t>Em um sistem</w:t>
-      </w:r>
-      <w:bookmarkStart w:id="0" w:name="_GoBack"/>
-      <w:bookmarkEnd w:id="0"/>
-      <w:r>
-        <w:t>a</w:t>
-      </w:r>
-      <w:r>
-        <w:t>, por exemplo,</w:t>
-      </w:r>
-      <w:r>
-        <w:t xml:space="preserve"> de gerenciamento de </w:t>
-      </w:r>
     </w:p>
     <w:p>
       <w:pPr>
@@ -1496,58 +1517,11 @@
       </w:pPr>
       <w:proofErr w:type="gramStart"/>
       <w:r>
-        <w:t>biblioteca</w:t>
+        <w:t>garantir</w:t>
       </w:r>
       <w:proofErr w:type="gramEnd"/>
       <w:r>
-        <w:t>, a definição clara e precisa do</w:t>
-      </w:r>
-      <w:r>
-        <w:t xml:space="preserve">s requisitos é fundamental para </w:t>
-      </w:r>
-      <w:r>
-        <w:t xml:space="preserve">que o </w:t>
-      </w:r>
-    </w:p>
-    <w:p>
-      <w:pPr>
-        <w:jc w:val="both"/>
-      </w:pPr>
-      <w:proofErr w:type="gramStart"/>
-      <w:r>
-        <w:t>sistema</w:t>
-      </w:r>
-      <w:proofErr w:type="gramEnd"/>
-      <w:r>
-        <w:t xml:space="preserve"> atenda às expectativas de usuários, bibliotecários e </w:t>
-      </w:r>
-      <w:r>
-        <w:t>gestores, c</w:t>
-      </w:r>
-      <w:r>
-        <w:t>omo</w:t>
-      </w:r>
-      <w:r>
-        <w:t xml:space="preserve"> </w:t>
-      </w:r>
-      <w:r>
-        <w:t xml:space="preserve"> </w:t>
-      </w:r>
-    </w:p>
-    <w:p>
-      <w:pPr>
-        <w:jc w:val="both"/>
-      </w:pPr>
-      <w:proofErr w:type="gramStart"/>
-      <w:r>
-        <w:t>garantir</w:t>
-      </w:r>
-      <w:proofErr w:type="gramEnd"/>
-      <w:r>
-        <w:t xml:space="preserve"> que dados de empréstimos não sejam perdidos durante falhas</w:t>
-      </w:r>
-      <w:r>
-        <w:t xml:space="preserve">, </w:t>
+        <w:t xml:space="preserve"> que dados de empréstimos não sejam perdidos durante falhas, </w:t>
       </w:r>
     </w:p>
     <w:p>
@@ -1645,12 +1619,60 @@
           <w:rFonts w:asciiTheme="minorHAnsi" w:hAnsiTheme="minorHAnsi" w:cstheme="minorHAnsi"/>
           <w:szCs w:val="24"/>
         </w:rPr>
-        <w:t xml:space="preserve"> e operações. Ou seja, mostram como o sistema deve agir em </w:t>
-      </w:r>
-    </w:p>
-    <w:p>
-      <w:pPr>
-        <w:jc w:val="both"/>
+        <w:t xml:space="preserve"> e operações. Ou seja, </w:t>
+      </w:r>
+      <w:r>
+        <w:rPr>
+          <w:rFonts w:asciiTheme="minorHAnsi" w:hAnsiTheme="minorHAnsi" w:cstheme="minorHAnsi"/>
+          <w:szCs w:val="24"/>
+        </w:rPr>
+        <w:t xml:space="preserve">os requisitos funcionais </w:t>
+      </w:r>
+      <w:r>
+        <w:rPr>
+          <w:rFonts w:asciiTheme="minorHAnsi" w:hAnsiTheme="minorHAnsi" w:cstheme="minorHAnsi"/>
+          <w:szCs w:val="24"/>
+        </w:rPr>
+        <w:t xml:space="preserve">mostram como o sistema </w:t>
+      </w:r>
+      <w:r>
+        <w:rPr>
+          <w:rFonts w:asciiTheme="minorHAnsi" w:hAnsiTheme="minorHAnsi" w:cstheme="minorHAnsi"/>
+          <w:szCs w:val="24"/>
+        </w:rPr>
+        <w:t xml:space="preserve">da </w:t>
+      </w:r>
+      <w:proofErr w:type="spellStart"/>
+      <w:r>
+        <w:rPr>
+          <w:rFonts w:asciiTheme="minorHAnsi" w:hAnsiTheme="minorHAnsi" w:cstheme="minorHAnsi"/>
+          <w:szCs w:val="24"/>
+        </w:rPr>
+        <w:t>BiblioSmart</w:t>
+      </w:r>
+      <w:proofErr w:type="spellEnd"/>
+      <w:r>
+        <w:rPr>
+          <w:rFonts w:asciiTheme="minorHAnsi" w:hAnsiTheme="minorHAnsi" w:cstheme="minorHAnsi"/>
+          <w:szCs w:val="24"/>
+        </w:rPr>
+        <w:t xml:space="preserve"> </w:t>
+      </w:r>
+      <w:r>
+        <w:rPr>
+          <w:rFonts w:asciiTheme="minorHAnsi" w:hAnsiTheme="minorHAnsi" w:cstheme="minorHAnsi"/>
+          <w:szCs w:val="24"/>
+        </w:rPr>
+        <w:t xml:space="preserve">deve agir em </w:t>
+      </w:r>
+    </w:p>
+    <w:p>
+      <w:pPr>
+        <w:jc w:val="both"/>
+        <w:rPr>
+          <w:rFonts w:asciiTheme="minorHAnsi" w:hAnsiTheme="minorHAnsi" w:cstheme="minorHAnsi"/>
+          <w:szCs w:val="24"/>
+        </w:rPr>
       </w:pPr>
       <w:proofErr w:type="gramStart"/>
       <w:r>
@@ -1673,52 +1695,17 @@
           <w:rFonts w:asciiTheme="minorHAnsi" w:hAnsiTheme="minorHAnsi" w:cstheme="minorHAnsi"/>
           <w:szCs w:val="24"/>
         </w:rPr>
-        <w:t xml:space="preserve">como </w:t>
-      </w:r>
-      <w:r>
-        <w:t>o</w:t>
-      </w:r>
-      <w:r>
-        <w:t xml:space="preserve"> s</w:t>
-      </w:r>
-      <w:r>
-        <w:t xml:space="preserve">istema deve permitir o cadastro </w:t>
-      </w:r>
-    </w:p>
-    <w:p>
-      <w:pPr>
-        <w:jc w:val="both"/>
-        <w:rPr>
-          <w:rFonts w:asciiTheme="minorHAnsi" w:hAnsiTheme="minorHAnsi" w:cstheme="minorHAnsi"/>
-          <w:szCs w:val="24"/>
-        </w:rPr>
-      </w:pPr>
-      <w:proofErr w:type="gramStart"/>
-      <w:r>
-        <w:t>de</w:t>
-      </w:r>
-      <w:proofErr w:type="gramEnd"/>
-      <w:r>
-        <w:t xml:space="preserve"> novos livros.</w:t>
-      </w:r>
-      <w:r>
-        <w:t xml:space="preserve"> </w:t>
-      </w:r>
-      <w:proofErr w:type="gramStart"/>
-      <w:r>
-        <w:rPr>
-          <w:rFonts w:asciiTheme="minorHAnsi" w:hAnsiTheme="minorHAnsi" w:cstheme="minorHAnsi"/>
-          <w:szCs w:val="24"/>
-        </w:rPr>
-        <w:t>atendendo</w:t>
-      </w:r>
-      <w:proofErr w:type="gramEnd"/>
-      <w:r>
-        <w:rPr>
-          <w:rFonts w:asciiTheme="minorHAnsi" w:hAnsiTheme="minorHAnsi" w:cstheme="minorHAnsi"/>
-          <w:szCs w:val="24"/>
-        </w:rPr>
-        <w:t xml:space="preserve"> as expectativas do usuário.</w:t>
+        <w:t>como por exemplo os requisitos demonstrados na tabela</w:t>
+      </w:r>
+      <w:r>
+        <w:t xml:space="preserve">. </w:t>
+      </w:r>
+      <w:r>
+        <w:rPr>
+          <w:rFonts w:asciiTheme="minorHAnsi" w:hAnsiTheme="minorHAnsi" w:cstheme="minorHAnsi"/>
+          <w:szCs w:val="24"/>
+        </w:rPr>
+        <w:t>atendendo as expectativas do usuário.</w:t>
       </w:r>
     </w:p>
     <w:p>
@@ -2857,6 +2844,7 @@
           <w:rFonts w:asciiTheme="minorHAnsi" w:hAnsiTheme="minorHAnsi" w:cstheme="minorHAnsi"/>
           <w:szCs w:val="24"/>
         </w:rPr>
+        <w:lastRenderedPageBreak/>
         <w:t>Mensagem de sucesso ao cadastrar o livro.</w:t>
       </w:r>
     </w:p>
@@ -2878,7 +2866,6 @@
           <w:rFonts w:asciiTheme="minorHAnsi" w:hAnsiTheme="minorHAnsi" w:cstheme="minorHAnsi"/>
           <w:szCs w:val="24"/>
         </w:rPr>
-        <w:lastRenderedPageBreak/>
         <w:t>Mensagem de erro em caso de campos obrigatórios não preenchidos ou duplicidade de cadastro.</w:t>
       </w:r>
     </w:p>
@@ -5552,6 +5539,54 @@
         </w:rPr>
         <w:t xml:space="preserve"> Diagrama de Classe</w:t>
       </w:r>
+    </w:p>
+    <w:p>
+      <w:pPr>
+        <w:jc w:val="both"/>
+        <w:rPr>
+          <w:rFonts w:asciiTheme="minorHAnsi" w:hAnsiTheme="minorHAnsi" w:cstheme="minorHAnsi"/>
+          <w:szCs w:val="24"/>
+        </w:rPr>
+      </w:pPr>
+      <w:r>
+        <w:rPr>
+          <w:rFonts w:asciiTheme="minorHAnsi" w:hAnsiTheme="minorHAnsi" w:cstheme="minorHAnsi"/>
+          <w:szCs w:val="24"/>
+        </w:rPr>
+        <w:t>O diagrama de classe é uma ferramenta fundamental que serve como um mapa visual que representa as classes do sistema, os seus atributos, métodos e relacionamentos. Ele permite que os programadores planejem o desenvolvimento de forma mais</w:t>
+      </w:r>
+      <w:r>
+        <w:rPr>
+          <w:rFonts w:asciiTheme="minorHAnsi" w:hAnsiTheme="minorHAnsi" w:cstheme="minorHAnsi"/>
+          <w:szCs w:val="24"/>
+        </w:rPr>
+        <w:t xml:space="preserve"> eficaz, facilita a manutenção do código, o diagrama facilita também a comunicação entre os membros da equipe.</w:t>
+      </w:r>
+      <w:r>
+        <w:rPr>
+          <w:rFonts w:asciiTheme="minorHAnsi" w:hAnsiTheme="minorHAnsi" w:cstheme="minorHAnsi"/>
+          <w:szCs w:val="24"/>
+        </w:rPr>
+        <w:t xml:space="preserve"> Com a documentação visual, a manutenção do código é mais fácil, modelar o sistema antes da implementação ajuda a identificar problemas de design e arquitetura,</w:t>
+      </w:r>
+      <w:bookmarkStart w:id="0" w:name="_GoBack"/>
+      <w:bookmarkEnd w:id="0"/>
+      <w:r>
+        <w:rPr>
+          <w:rFonts w:asciiTheme="minorHAnsi" w:hAnsiTheme="minorHAnsi" w:cstheme="minorHAnsi"/>
+          <w:szCs w:val="24"/>
+        </w:rPr>
+        <w:t xml:space="preserve"> ajudando no funcionamento do sistema</w:t>
+      </w:r>
+    </w:p>
+    <w:p>
+      <w:pPr>
+        <w:jc w:val="both"/>
+        <w:rPr>
+          <w:rFonts w:asciiTheme="minorHAnsi" w:hAnsiTheme="minorHAnsi" w:cstheme="minorHAnsi"/>
+          <w:szCs w:val="24"/>
+        </w:rPr>
+      </w:pPr>
     </w:p>
     <w:p>
       <w:pPr>
@@ -11547,6 +11582,23 @@
       <w:bCs/>
     </w:rPr>
   </w:style>
+  <w:style w:type="paragraph" w:styleId="NormalWeb">
+    <w:name w:val="Normal (Web)"/>
+    <w:basedOn w:val="Normal"/>
+    <w:uiPriority w:val="99"/>
+    <w:semiHidden/>
+    <w:unhideWhenUsed/>
+    <w:rsid w:val="00260773"/>
+    <w:pPr>
+      <w:spacing w:before="100" w:beforeAutospacing="1" w:after="100" w:afterAutospacing="1" w:line="240" w:lineRule="auto"/>
+      <w:ind w:firstLine="0"/>
+    </w:pPr>
+    <w:rPr>
+      <w:rFonts w:ascii="Times New Roman" w:eastAsia="Times New Roman" w:hAnsi="Times New Roman" w:cs="Times New Roman"/>
+      <w:szCs w:val="24"/>
+      <w:lang w:eastAsia="pt-BR"/>
+    </w:rPr>
+  </w:style>
 </w:styles>
 </file>
 
@@ -11756,7 +11808,7 @@
 </file>
 
 <file path=customXml/itemProps1.xml><?xml version="1.0" encoding="utf-8"?>
-<ds:datastoreItem xmlns:ds="http://schemas.openxmlformats.org/officeDocument/2006/customXml" ds:itemID="{F25136E5-20A4-4F3F-8435-C83DEF99BE51}">
+<ds:datastoreItem xmlns:ds="http://schemas.openxmlformats.org/officeDocument/2006/customXml" ds:itemID="{9AB7C473-06AC-445C-8C6C-9CE78C0B2333}">
   <ds:schemaRefs>
     <ds:schemaRef ds:uri="http://schemas.openxmlformats.org/officeDocument/2006/bibliography"/>
   </ds:schemaRefs>

--- a/docs/PROJETO GB - BiblioSmart.docx
+++ b/docs/PROJETO GB - BiblioSmart.docx
@@ -213,7 +213,6 @@
           <w:szCs w:val="28"/>
         </w:rPr>
       </w:pPr>
-      <w:proofErr w:type="spellStart"/>
       <w:r>
         <w:rPr>
           <w:rFonts w:cs="Arial"/>
@@ -224,7 +223,6 @@
         </w:rPr>
         <w:t>BiblioSmart</w:t>
       </w:r>
-      <w:proofErr w:type="spellEnd"/>
       <w:r>
         <w:rPr>
           <w:rFonts w:cs="Arial"/>
@@ -1159,25 +1157,7 @@
           <w:bCs/>
           <w:szCs w:val="24"/>
         </w:rPr>
-        <w:t xml:space="preserve"> apresentou a ideia da </w:t>
-      </w:r>
-      <w:proofErr w:type="spellStart"/>
-      <w:r>
-        <w:rPr>
-          <w:rFonts w:asciiTheme="minorHAnsi" w:hAnsiTheme="minorHAnsi" w:cstheme="minorHAnsi"/>
-          <w:bCs/>
-          <w:szCs w:val="24"/>
-        </w:rPr>
-        <w:t>BiblioSmart</w:t>
-      </w:r>
-      <w:proofErr w:type="spellEnd"/>
-      <w:r>
-        <w:rPr>
-          <w:rFonts w:asciiTheme="minorHAnsi" w:hAnsiTheme="minorHAnsi" w:cstheme="minorHAnsi"/>
-          <w:bCs/>
-          <w:szCs w:val="24"/>
-        </w:rPr>
-        <w:t>, um sistema de gerenciamento da biblioteca que pode conter os atuais problemas.</w:t>
+        <w:t xml:space="preserve"> apresentou a ideia da BiblioSmart, um sistema de gerenciamento da biblioteca que pode conter os atuais problemas.</w:t>
       </w:r>
     </w:p>
     <w:p>
@@ -1440,484 +1420,201 @@
       <w:r>
         <w:t>são essenciais no processo de desenvolvimento, pois orientam a</w:t>
       </w:r>
-    </w:p>
-    <w:p>
-      <w:pPr>
-        <w:jc w:val="both"/>
-      </w:pPr>
-      <w:proofErr w:type="gramStart"/>
-      <w:r>
-        <w:t>construção</w:t>
-      </w:r>
-      <w:proofErr w:type="gramEnd"/>
-      <w:r>
-        <w:t xml:space="preserve"> do software e garantem que atenda às necessidades dos usuários </w:t>
-      </w:r>
-    </w:p>
-    <w:p>
-      <w:pPr>
-        <w:jc w:val="both"/>
-      </w:pPr>
-      <w:proofErr w:type="gramStart"/>
-      <w:r>
-        <w:t>e</w:t>
-      </w:r>
-      <w:proofErr w:type="gramEnd"/>
-      <w:r>
-        <w:t xml:space="preserve"> aos objetivos do negócio. Em um sistema</w:t>
+      <w:r>
+        <w:t xml:space="preserve"> </w:t>
+      </w:r>
+      <w:r>
+        <w:t>construção do software e garantem que aten</w:t>
+      </w:r>
+      <w:r>
+        <w:t xml:space="preserve">da às necessidades dos usuários </w:t>
+      </w:r>
+      <w:r>
+        <w:t>e aos objetivos do negócio.</w:t>
+      </w:r>
+      <w:r>
+        <w:t xml:space="preserve"> No sistema da BiblioSmart têm-se o cadastro </w:t>
+      </w:r>
+      <w:r>
+        <w:t xml:space="preserve"> </w:t>
+      </w:r>
+    </w:p>
+    <w:p>
+      <w:pPr>
+        <w:jc w:val="both"/>
+      </w:pPr>
+      <w:r>
+        <w:t>Em um sistema</w:t>
       </w:r>
       <w:r>
         <w:t>, por exemplo,</w:t>
       </w:r>
       <w:r>
-        <w:t xml:space="preserve"> de gerenciamento de </w:t>
-      </w:r>
-    </w:p>
-    <w:p>
-      <w:pPr>
-        <w:jc w:val="both"/>
-      </w:pPr>
-      <w:proofErr w:type="gramStart"/>
-      <w:r>
-        <w:t>biblioteca</w:t>
-      </w:r>
-      <w:proofErr w:type="gramEnd"/>
-      <w:r>
-        <w:t>, a definição clara e precisa do</w:t>
+        <w:t xml:space="preserve"> de gerenciamento de biblioteca, a definição clara e precisa do</w:t>
       </w:r>
       <w:r>
         <w:t xml:space="preserve">s requisitos é fundamental para </w:t>
       </w:r>
       <w:r>
-        <w:t xml:space="preserve">que o </w:t>
-      </w:r>
-    </w:p>
-    <w:p>
-      <w:pPr>
-        <w:jc w:val="both"/>
-      </w:pPr>
-      <w:proofErr w:type="gramStart"/>
-      <w:r>
+        <w:t xml:space="preserve">que o sistema atenda às expectativas de usuários, bibliotecários e </w:t>
+      </w:r>
+      <w:r>
+        <w:t xml:space="preserve">gestores, como garantir que dados de empréstimos não sejam perdidos durante falhas, </w:t>
+      </w:r>
+      <w:r>
+        <w:t>contribuindo para uma operação eficiente e satisfatória.</w:t>
+      </w:r>
+      <w:r>
+        <w:t xml:space="preserve"> </w:t>
+      </w:r>
+    </w:p>
+    <w:p>
+      <w:pPr>
+        <w:jc w:val="both"/>
+        <w:rPr>
+          <w:rFonts w:asciiTheme="minorHAnsi" w:hAnsiTheme="minorHAnsi" w:cstheme="minorHAnsi"/>
+          <w:b/>
+          <w:bCs/>
+          <w:szCs w:val="24"/>
+        </w:rPr>
+      </w:pPr>
+    </w:p>
+    <w:p>
+      <w:pPr>
+        <w:jc w:val="both"/>
+        <w:rPr>
+          <w:rFonts w:asciiTheme="minorHAnsi" w:hAnsiTheme="minorHAnsi" w:cstheme="minorHAnsi"/>
+          <w:b/>
+          <w:szCs w:val="24"/>
+        </w:rPr>
+      </w:pPr>
+      <w:r>
+        <w:rPr>
+          <w:rFonts w:asciiTheme="minorHAnsi" w:hAnsiTheme="minorHAnsi" w:cstheme="minorHAnsi"/>
+          <w:b/>
+          <w:szCs w:val="24"/>
+        </w:rPr>
+        <w:t>2.</w:t>
+      </w:r>
+      <w:r>
+        <w:rPr>
+          <w:rFonts w:asciiTheme="minorHAnsi" w:hAnsiTheme="minorHAnsi" w:cstheme="minorHAnsi"/>
+          <w:b/>
+          <w:szCs w:val="24"/>
+        </w:rPr>
+        <w:t>1</w:t>
+      </w:r>
+      <w:r>
+        <w:rPr>
+          <w:rFonts w:asciiTheme="minorHAnsi" w:hAnsiTheme="minorHAnsi" w:cstheme="minorHAnsi"/>
+          <w:b/>
+          <w:szCs w:val="24"/>
+        </w:rPr>
+        <w:t xml:space="preserve"> Requisitos funcionais</w:t>
+      </w:r>
+    </w:p>
+    <w:p>
+      <w:pPr>
+        <w:jc w:val="both"/>
+        <w:rPr>
+          <w:rFonts w:asciiTheme="minorHAnsi" w:hAnsiTheme="minorHAnsi" w:cstheme="minorHAnsi"/>
+          <w:szCs w:val="24"/>
+        </w:rPr>
+      </w:pPr>
+      <w:r>
+        <w:rPr>
+          <w:rFonts w:asciiTheme="minorHAnsi" w:hAnsiTheme="minorHAnsi" w:cstheme="minorHAnsi"/>
+          <w:szCs w:val="24"/>
+        </w:rPr>
+        <w:t>Na tabela 1 está identificado os requisitos funcionais do sistema BiblioSmart</w:t>
+      </w:r>
+      <w:r>
+        <w:rPr>
+          <w:rFonts w:asciiTheme="minorHAnsi" w:hAnsiTheme="minorHAnsi" w:cstheme="minorHAnsi"/>
+          <w:szCs w:val="24"/>
+        </w:rPr>
+        <w:t>, como</w:t>
+      </w:r>
+      <w:r>
+        <w:rPr>
+          <w:rFonts w:asciiTheme="minorHAnsi" w:hAnsiTheme="minorHAnsi" w:cstheme="minorHAnsi"/>
+          <w:szCs w:val="24"/>
+        </w:rPr>
+        <w:t xml:space="preserve"> </w:t>
+      </w:r>
+      <w:r>
+        <w:rPr>
+          <w:rFonts w:asciiTheme="minorHAnsi" w:hAnsiTheme="minorHAnsi" w:cstheme="minorHAnsi"/>
+          <w:szCs w:val="24"/>
+        </w:rPr>
+        <w:t>funcionalidades e operações</w:t>
+      </w:r>
+      <w:r>
+        <w:rPr>
+          <w:rFonts w:asciiTheme="minorHAnsi" w:hAnsiTheme="minorHAnsi" w:cstheme="minorHAnsi"/>
+          <w:szCs w:val="24"/>
+        </w:rPr>
+        <w:t>, o</w:t>
+      </w:r>
+      <w:r>
+        <w:rPr>
+          <w:rFonts w:asciiTheme="minorHAnsi" w:hAnsiTheme="minorHAnsi" w:cstheme="minorHAnsi"/>
+          <w:szCs w:val="24"/>
+        </w:rPr>
+        <w:t>u seja,</w:t>
+      </w:r>
+      <w:r>
+        <w:rPr>
+          <w:rFonts w:asciiTheme="minorHAnsi" w:hAnsiTheme="minorHAnsi" w:cstheme="minorHAnsi"/>
+          <w:szCs w:val="24"/>
+        </w:rPr>
+        <w:t xml:space="preserve"> como o </w:t>
+      </w:r>
+      <w:r>
+        <w:rPr>
+          <w:rFonts w:asciiTheme="minorHAnsi" w:hAnsiTheme="minorHAnsi" w:cstheme="minorHAnsi"/>
+          <w:szCs w:val="24"/>
+        </w:rPr>
         <w:t>sistema</w:t>
       </w:r>
-      <w:proofErr w:type="gramEnd"/>
-      <w:r>
-        <w:t xml:space="preserve"> atenda às expectativas de usuários, bibliotecários e </w:t>
-      </w:r>
-      <w:r>
-        <w:t xml:space="preserve">gestores, como </w:t>
-      </w:r>
-      <w:r>
+      <w:r>
+        <w:rPr>
+          <w:rFonts w:asciiTheme="minorHAnsi" w:hAnsiTheme="minorHAnsi" w:cstheme="minorHAnsi"/>
+          <w:szCs w:val="24"/>
+        </w:rPr>
         <w:t xml:space="preserve"> </w:t>
       </w:r>
-    </w:p>
-    <w:p>
-      <w:pPr>
-        <w:jc w:val="both"/>
-      </w:pPr>
-      <w:proofErr w:type="gramStart"/>
-      <w:r>
-        <w:t>garantir</w:t>
-      </w:r>
-      <w:proofErr w:type="gramEnd"/>
-      <w:r>
-        <w:t xml:space="preserve"> que dados de empréstimos não sejam perdidos durante falhas, </w:t>
-      </w:r>
-    </w:p>
-    <w:p>
-      <w:pPr>
-        <w:jc w:val="both"/>
-      </w:pPr>
-      <w:proofErr w:type="gramStart"/>
-      <w:r>
-        <w:t>contribuindo</w:t>
-      </w:r>
-      <w:proofErr w:type="gramEnd"/>
-      <w:r>
-        <w:t xml:space="preserve"> para uma operação eficiente e satisfatória.</w:t>
-      </w:r>
-      <w:r>
-        <w:t xml:space="preserve"> </w:t>
-      </w:r>
-    </w:p>
-    <w:p>
-      <w:pPr>
-        <w:jc w:val="both"/>
-        <w:rPr>
-          <w:rFonts w:asciiTheme="minorHAnsi" w:hAnsiTheme="minorHAnsi" w:cstheme="minorHAnsi"/>
-          <w:b/>
-          <w:bCs/>
-          <w:szCs w:val="24"/>
-        </w:rPr>
-      </w:pPr>
-    </w:p>
-    <w:p>
-      <w:pPr>
-        <w:jc w:val="both"/>
-        <w:rPr>
-          <w:rFonts w:asciiTheme="minorHAnsi" w:hAnsiTheme="minorHAnsi" w:cstheme="minorHAnsi"/>
-          <w:szCs w:val="24"/>
-        </w:rPr>
-      </w:pPr>
-      <w:r>
-        <w:rPr>
-          <w:rFonts w:asciiTheme="minorHAnsi" w:hAnsiTheme="minorHAnsi" w:cstheme="minorHAnsi"/>
-          <w:szCs w:val="24"/>
-        </w:rPr>
-        <w:t>2.</w:t>
-      </w:r>
-      <w:r>
-        <w:rPr>
-          <w:rFonts w:asciiTheme="minorHAnsi" w:hAnsiTheme="minorHAnsi" w:cstheme="minorHAnsi"/>
-          <w:szCs w:val="24"/>
-        </w:rPr>
-        <w:t>1</w:t>
-      </w:r>
-      <w:r>
-        <w:rPr>
-          <w:rFonts w:asciiTheme="minorHAnsi" w:hAnsiTheme="minorHAnsi" w:cstheme="minorHAnsi"/>
-          <w:szCs w:val="24"/>
-        </w:rPr>
-        <w:t xml:space="preserve"> Requisitos funcionais</w:t>
-      </w:r>
-    </w:p>
-    <w:p>
-      <w:pPr>
-        <w:jc w:val="both"/>
-        <w:rPr>
-          <w:rFonts w:asciiTheme="minorHAnsi" w:hAnsiTheme="minorHAnsi" w:cstheme="minorHAnsi"/>
-          <w:szCs w:val="24"/>
-        </w:rPr>
-      </w:pPr>
-      <w:r>
-        <w:rPr>
-          <w:rFonts w:asciiTheme="minorHAnsi" w:hAnsiTheme="minorHAnsi" w:cstheme="minorHAnsi"/>
-          <w:szCs w:val="24"/>
-        </w:rPr>
-        <w:t>Os requisitos funcionais detalham o que o sistema deve fazer, como</w:t>
-      </w:r>
-    </w:p>
-    <w:p>
-      <w:pPr>
-        <w:jc w:val="both"/>
-        <w:rPr>
-          <w:rFonts w:asciiTheme="minorHAnsi" w:hAnsiTheme="minorHAnsi" w:cstheme="minorHAnsi"/>
-          <w:szCs w:val="24"/>
-        </w:rPr>
-      </w:pPr>
-      <w:proofErr w:type="gramStart"/>
-      <w:r>
-        <w:rPr>
-          <w:rFonts w:asciiTheme="minorHAnsi" w:hAnsiTheme="minorHAnsi" w:cstheme="minorHAnsi"/>
-          <w:szCs w:val="24"/>
-        </w:rPr>
-        <w:t>funcionalidades</w:t>
-      </w:r>
-      <w:proofErr w:type="gramEnd"/>
-      <w:r>
-        <w:rPr>
-          <w:rFonts w:asciiTheme="minorHAnsi" w:hAnsiTheme="minorHAnsi" w:cstheme="minorHAnsi"/>
-          <w:szCs w:val="24"/>
-        </w:rPr>
-        <w:t xml:space="preserve"> e operações. Ou seja, </w:t>
-      </w:r>
-      <w:r>
-        <w:rPr>
-          <w:rFonts w:asciiTheme="minorHAnsi" w:hAnsiTheme="minorHAnsi" w:cstheme="minorHAnsi"/>
-          <w:szCs w:val="24"/>
-        </w:rPr>
-        <w:t xml:space="preserve">os requisitos funcionais </w:t>
-      </w:r>
-      <w:r>
-        <w:rPr>
-          <w:rFonts w:asciiTheme="minorHAnsi" w:hAnsiTheme="minorHAnsi" w:cstheme="minorHAnsi"/>
-          <w:szCs w:val="24"/>
-        </w:rPr>
-        <w:t xml:space="preserve">mostram como o sistema </w:t>
-      </w:r>
-      <w:r>
-        <w:rPr>
-          <w:rFonts w:asciiTheme="minorHAnsi" w:hAnsiTheme="minorHAnsi" w:cstheme="minorHAnsi"/>
-          <w:szCs w:val="24"/>
-        </w:rPr>
-        <w:t xml:space="preserve">da </w:t>
-      </w:r>
-      <w:proofErr w:type="spellStart"/>
-      <w:r>
-        <w:rPr>
-          <w:rFonts w:asciiTheme="minorHAnsi" w:hAnsiTheme="minorHAnsi" w:cstheme="minorHAnsi"/>
-          <w:szCs w:val="24"/>
-        </w:rPr>
-        <w:t>BiblioSmart</w:t>
-      </w:r>
-      <w:proofErr w:type="spellEnd"/>
-      <w:r>
-        <w:rPr>
-          <w:rFonts w:asciiTheme="minorHAnsi" w:hAnsiTheme="minorHAnsi" w:cstheme="minorHAnsi"/>
-          <w:szCs w:val="24"/>
-        </w:rPr>
-        <w:t xml:space="preserve"> </w:t>
-      </w:r>
-      <w:r>
-        <w:rPr>
-          <w:rFonts w:asciiTheme="minorHAnsi" w:hAnsiTheme="minorHAnsi" w:cstheme="minorHAnsi"/>
-          <w:szCs w:val="24"/>
-        </w:rPr>
-        <w:t xml:space="preserve">deve agir em </w:t>
-      </w:r>
-    </w:p>
-    <w:p>
-      <w:pPr>
-        <w:jc w:val="both"/>
-        <w:rPr>
-          <w:rFonts w:asciiTheme="minorHAnsi" w:hAnsiTheme="minorHAnsi" w:cstheme="minorHAnsi"/>
-          <w:szCs w:val="24"/>
-        </w:rPr>
-      </w:pPr>
-      <w:proofErr w:type="gramStart"/>
-      <w:r>
-        <w:rPr>
-          <w:rFonts w:asciiTheme="minorHAnsi" w:hAnsiTheme="minorHAnsi" w:cstheme="minorHAnsi"/>
-          <w:szCs w:val="24"/>
-        </w:rPr>
-        <w:t>resposta</w:t>
-      </w:r>
-      <w:proofErr w:type="gramEnd"/>
-      <w:r>
-        <w:rPr>
-          <w:rFonts w:asciiTheme="minorHAnsi" w:hAnsiTheme="minorHAnsi" w:cstheme="minorHAnsi"/>
-          <w:szCs w:val="24"/>
-        </w:rPr>
-        <w:t xml:space="preserve"> a certas entradas ou ações, </w:t>
-      </w:r>
-      <w:r>
-        <w:rPr>
-          <w:rFonts w:asciiTheme="minorHAnsi" w:hAnsiTheme="minorHAnsi" w:cstheme="minorHAnsi"/>
-          <w:szCs w:val="24"/>
-        </w:rPr>
-        <w:t>como por exemplo os requisitos demonstrados na tabela</w:t>
-      </w:r>
-      <w:r>
-        <w:t xml:space="preserve">. </w:t>
-      </w:r>
-      <w:r>
-        <w:rPr>
-          <w:rFonts w:asciiTheme="minorHAnsi" w:hAnsiTheme="minorHAnsi" w:cstheme="minorHAnsi"/>
-          <w:szCs w:val="24"/>
-        </w:rPr>
-        <w:t>atendendo as expectativas do usuário.</w:t>
-      </w:r>
-    </w:p>
-    <w:p>
-      <w:pPr>
-        <w:jc w:val="both"/>
-        <w:rPr>
-          <w:rFonts w:asciiTheme="minorHAnsi" w:hAnsiTheme="minorHAnsi" w:cstheme="minorHAnsi"/>
-          <w:szCs w:val="24"/>
-        </w:rPr>
-      </w:pPr>
-    </w:p>
-    <w:p>
-      <w:pPr>
-        <w:jc w:val="both"/>
-        <w:rPr>
-          <w:rFonts w:asciiTheme="minorHAnsi" w:hAnsiTheme="minorHAnsi" w:cstheme="minorHAnsi"/>
-          <w:szCs w:val="24"/>
-        </w:rPr>
-      </w:pPr>
-    </w:p>
-    <w:p>
-      <w:pPr>
-        <w:jc w:val="both"/>
-        <w:rPr>
-          <w:rFonts w:asciiTheme="minorHAnsi" w:hAnsiTheme="minorHAnsi" w:cstheme="minorHAnsi"/>
-          <w:szCs w:val="24"/>
-        </w:rPr>
-      </w:pPr>
-    </w:p>
-    <w:p>
-      <w:pPr>
-        <w:jc w:val="both"/>
-        <w:rPr>
-          <w:rFonts w:asciiTheme="minorHAnsi" w:hAnsiTheme="minorHAnsi" w:cstheme="minorHAnsi"/>
-          <w:szCs w:val="24"/>
-        </w:rPr>
-      </w:pPr>
-    </w:p>
-    <w:p>
-      <w:pPr>
-        <w:jc w:val="both"/>
-        <w:rPr>
-          <w:rFonts w:asciiTheme="minorHAnsi" w:hAnsiTheme="minorHAnsi" w:cstheme="minorHAnsi"/>
-          <w:szCs w:val="24"/>
-        </w:rPr>
-      </w:pPr>
-    </w:p>
-    <w:p>
-      <w:pPr>
-        <w:jc w:val="both"/>
-        <w:rPr>
-          <w:rFonts w:asciiTheme="minorHAnsi" w:hAnsiTheme="minorHAnsi" w:cstheme="minorHAnsi"/>
-          <w:szCs w:val="24"/>
-        </w:rPr>
-      </w:pPr>
-    </w:p>
-    <w:p>
-      <w:pPr>
-        <w:jc w:val="both"/>
-        <w:rPr>
-          <w:rFonts w:asciiTheme="minorHAnsi" w:hAnsiTheme="minorHAnsi" w:cstheme="minorHAnsi"/>
-          <w:szCs w:val="24"/>
-        </w:rPr>
-      </w:pPr>
-    </w:p>
-    <w:p>
-      <w:pPr>
-        <w:jc w:val="both"/>
-        <w:rPr>
-          <w:rFonts w:asciiTheme="minorHAnsi" w:hAnsiTheme="minorHAnsi" w:cstheme="minorHAnsi"/>
-          <w:szCs w:val="24"/>
-        </w:rPr>
-      </w:pPr>
-    </w:p>
-    <w:p>
-      <w:pPr>
-        <w:jc w:val="both"/>
-        <w:rPr>
-          <w:rFonts w:asciiTheme="minorHAnsi" w:hAnsiTheme="minorHAnsi" w:cstheme="minorHAnsi"/>
-          <w:szCs w:val="24"/>
-        </w:rPr>
-      </w:pPr>
-    </w:p>
-    <w:p>
-      <w:pPr>
-        <w:jc w:val="both"/>
-        <w:rPr>
-          <w:rFonts w:asciiTheme="minorHAnsi" w:hAnsiTheme="minorHAnsi" w:cstheme="minorHAnsi"/>
-          <w:szCs w:val="24"/>
-        </w:rPr>
-      </w:pPr>
-    </w:p>
-    <w:p>
-      <w:pPr>
-        <w:jc w:val="both"/>
-        <w:rPr>
-          <w:rFonts w:asciiTheme="minorHAnsi" w:hAnsiTheme="minorHAnsi" w:cstheme="minorHAnsi"/>
-          <w:szCs w:val="24"/>
-        </w:rPr>
-      </w:pPr>
-    </w:p>
-    <w:p>
-      <w:pPr>
-        <w:jc w:val="both"/>
-        <w:rPr>
-          <w:rFonts w:asciiTheme="minorHAnsi" w:hAnsiTheme="minorHAnsi" w:cstheme="minorHAnsi"/>
-          <w:szCs w:val="24"/>
-        </w:rPr>
-      </w:pPr>
-    </w:p>
-    <w:p>
-      <w:pPr>
-        <w:jc w:val="both"/>
-        <w:rPr>
-          <w:rFonts w:asciiTheme="minorHAnsi" w:hAnsiTheme="minorHAnsi" w:cstheme="minorHAnsi"/>
-          <w:szCs w:val="24"/>
-        </w:rPr>
-      </w:pPr>
-    </w:p>
-    <w:p>
-      <w:pPr>
-        <w:jc w:val="both"/>
-        <w:rPr>
-          <w:rFonts w:asciiTheme="minorHAnsi" w:hAnsiTheme="minorHAnsi" w:cstheme="minorHAnsi"/>
-          <w:szCs w:val="24"/>
-        </w:rPr>
-      </w:pPr>
-    </w:p>
-    <w:p>
-      <w:pPr>
-        <w:jc w:val="both"/>
-        <w:rPr>
-          <w:rFonts w:asciiTheme="minorHAnsi" w:hAnsiTheme="minorHAnsi" w:cstheme="minorHAnsi"/>
-          <w:szCs w:val="24"/>
-        </w:rPr>
-      </w:pPr>
-    </w:p>
-    <w:p>
-      <w:pPr>
-        <w:jc w:val="both"/>
-        <w:rPr>
-          <w:rFonts w:asciiTheme="minorHAnsi" w:hAnsiTheme="minorHAnsi" w:cstheme="minorHAnsi"/>
-          <w:szCs w:val="24"/>
-        </w:rPr>
-      </w:pPr>
-    </w:p>
-    <w:p>
-      <w:pPr>
-        <w:jc w:val="both"/>
-        <w:rPr>
-          <w:rFonts w:asciiTheme="minorHAnsi" w:hAnsiTheme="minorHAnsi" w:cstheme="minorHAnsi"/>
-          <w:szCs w:val="24"/>
-        </w:rPr>
-      </w:pPr>
-    </w:p>
-    <w:p>
-      <w:pPr>
-        <w:jc w:val="both"/>
-        <w:rPr>
-          <w:rFonts w:asciiTheme="minorHAnsi" w:hAnsiTheme="minorHAnsi" w:cstheme="minorHAnsi"/>
-          <w:szCs w:val="24"/>
-        </w:rPr>
-      </w:pPr>
-    </w:p>
-    <w:p>
-      <w:pPr>
-        <w:jc w:val="both"/>
-        <w:rPr>
-          <w:rFonts w:asciiTheme="minorHAnsi" w:hAnsiTheme="minorHAnsi" w:cstheme="minorHAnsi"/>
-          <w:szCs w:val="24"/>
-        </w:rPr>
-      </w:pPr>
-    </w:p>
-    <w:p>
-      <w:pPr>
-        <w:jc w:val="both"/>
-        <w:rPr>
-          <w:rFonts w:asciiTheme="minorHAnsi" w:hAnsiTheme="minorHAnsi" w:cstheme="minorHAnsi"/>
-          <w:szCs w:val="24"/>
-        </w:rPr>
-      </w:pPr>
-    </w:p>
-    <w:p>
-      <w:pPr>
-        <w:jc w:val="both"/>
-        <w:rPr>
-          <w:rFonts w:asciiTheme="minorHAnsi" w:hAnsiTheme="minorHAnsi" w:cstheme="minorHAnsi"/>
-          <w:szCs w:val="24"/>
-        </w:rPr>
-      </w:pPr>
-    </w:p>
-    <w:p>
-      <w:pPr>
-        <w:jc w:val="both"/>
-        <w:rPr>
-          <w:rFonts w:asciiTheme="minorHAnsi" w:hAnsiTheme="minorHAnsi" w:cstheme="minorHAnsi"/>
-          <w:szCs w:val="24"/>
-        </w:rPr>
-      </w:pPr>
-    </w:p>
-    <w:p>
-      <w:pPr>
-        <w:jc w:val="both"/>
-        <w:rPr>
-          <w:rFonts w:asciiTheme="minorHAnsi" w:hAnsiTheme="minorHAnsi" w:cstheme="minorHAnsi"/>
-          <w:szCs w:val="24"/>
-        </w:rPr>
-      </w:pPr>
-    </w:p>
-    <w:p>
-      <w:pPr>
-        <w:ind w:firstLine="0"/>
+      <w:r>
+        <w:rPr>
+          <w:rFonts w:asciiTheme="minorHAnsi" w:hAnsiTheme="minorHAnsi" w:cstheme="minorHAnsi"/>
+          <w:szCs w:val="24"/>
+        </w:rPr>
+        <w:t>deve agir em</w:t>
+      </w:r>
+      <w:r>
+        <w:rPr>
+          <w:rFonts w:asciiTheme="minorHAnsi" w:hAnsiTheme="minorHAnsi" w:cstheme="minorHAnsi"/>
+          <w:szCs w:val="24"/>
+        </w:rPr>
+        <w:t xml:space="preserve"> resposta a certas </w:t>
+      </w:r>
+      <w:r>
+        <w:rPr>
+          <w:rFonts w:asciiTheme="minorHAnsi" w:hAnsiTheme="minorHAnsi" w:cstheme="minorHAnsi"/>
+          <w:szCs w:val="24"/>
+        </w:rPr>
+        <w:t>entradas ou ações</w:t>
+      </w:r>
+      <w:r>
+        <w:rPr>
+          <w:rFonts w:asciiTheme="minorHAnsi" w:hAnsiTheme="minorHAnsi" w:cstheme="minorHAnsi"/>
+          <w:szCs w:val="24"/>
+        </w:rPr>
+        <w:t>, para atender as expectativas dos usuários e da gestão da biblioteca.</w:t>
+      </w:r>
+    </w:p>
+    <w:p>
+      <w:pPr>
         <w:jc w:val="both"/>
         <w:rPr>
           <w:rFonts w:asciiTheme="minorHAnsi" w:hAnsiTheme="minorHAnsi" w:cstheme="minorHAnsi"/>
@@ -1975,7 +1672,7 @@
           <w:p>
             <w:pPr>
               <w:ind w:firstLine="0"/>
-              <w:jc w:val="both"/>
+              <w:jc w:val="center"/>
               <w:rPr>
                 <w:rFonts w:asciiTheme="minorHAnsi" w:hAnsiTheme="minorHAnsi" w:cstheme="minorHAnsi"/>
                 <w:szCs w:val="24"/>
@@ -1997,7 +1694,7 @@
           <w:p>
             <w:pPr>
               <w:ind w:firstLine="0"/>
-              <w:jc w:val="both"/>
+              <w:jc w:val="center"/>
               <w:rPr>
                 <w:rFonts w:asciiTheme="minorHAnsi" w:hAnsiTheme="minorHAnsi" w:cstheme="minorHAnsi"/>
                 <w:szCs w:val="24"/>
@@ -2024,7 +1721,7 @@
           <w:p>
             <w:pPr>
               <w:ind w:firstLine="0"/>
-              <w:jc w:val="both"/>
+              <w:jc w:val="center"/>
               <w:rPr>
                 <w:rFonts w:asciiTheme="minorHAnsi" w:hAnsiTheme="minorHAnsi" w:cstheme="minorHAnsi"/>
                 <w:szCs w:val="24"/>
@@ -2046,7 +1743,7 @@
           <w:p>
             <w:pPr>
               <w:ind w:firstLine="0"/>
-              <w:jc w:val="both"/>
+              <w:jc w:val="center"/>
               <w:rPr>
                 <w:rFonts w:asciiTheme="minorHAnsi" w:hAnsiTheme="minorHAnsi" w:cstheme="minorHAnsi"/>
                 <w:szCs w:val="24"/>
@@ -2073,7 +1770,7 @@
           <w:p>
             <w:pPr>
               <w:ind w:firstLine="0"/>
-              <w:jc w:val="both"/>
+              <w:jc w:val="center"/>
               <w:rPr>
                 <w:rFonts w:asciiTheme="minorHAnsi" w:hAnsiTheme="minorHAnsi" w:cstheme="minorHAnsi"/>
                 <w:szCs w:val="24"/>
@@ -2095,7 +1792,7 @@
           <w:p>
             <w:pPr>
               <w:ind w:firstLine="0"/>
-              <w:jc w:val="both"/>
+              <w:jc w:val="center"/>
               <w:rPr>
                 <w:rFonts w:asciiTheme="minorHAnsi" w:hAnsiTheme="minorHAnsi" w:cstheme="minorHAnsi"/>
                 <w:szCs w:val="24"/>
@@ -2122,7 +1819,7 @@
           <w:p>
             <w:pPr>
               <w:ind w:firstLine="0"/>
-              <w:jc w:val="both"/>
+              <w:jc w:val="center"/>
               <w:rPr>
                 <w:rFonts w:asciiTheme="minorHAnsi" w:hAnsiTheme="minorHAnsi" w:cstheme="minorHAnsi"/>
                 <w:szCs w:val="24"/>
@@ -2144,7 +1841,7 @@
           <w:p>
             <w:pPr>
               <w:ind w:firstLine="0"/>
-              <w:jc w:val="both"/>
+              <w:jc w:val="center"/>
               <w:rPr>
                 <w:rFonts w:asciiTheme="minorHAnsi" w:hAnsiTheme="minorHAnsi" w:cstheme="minorHAnsi"/>
                 <w:szCs w:val="24"/>
@@ -2178,7 +1875,7 @@
           <w:p>
             <w:pPr>
               <w:ind w:firstLine="0"/>
-              <w:jc w:val="both"/>
+              <w:jc w:val="center"/>
               <w:rPr>
                 <w:rFonts w:asciiTheme="minorHAnsi" w:hAnsiTheme="minorHAnsi" w:cstheme="minorHAnsi"/>
                 <w:szCs w:val="24"/>
@@ -2200,7 +1897,7 @@
           <w:p>
             <w:pPr>
               <w:ind w:firstLine="0"/>
-              <w:jc w:val="both"/>
+              <w:jc w:val="center"/>
               <w:rPr>
                 <w:rFonts w:asciiTheme="minorHAnsi" w:hAnsiTheme="minorHAnsi" w:cstheme="minorHAnsi"/>
                 <w:szCs w:val="24"/>
@@ -2234,7 +1931,7 @@
           <w:p>
             <w:pPr>
               <w:ind w:firstLine="0"/>
-              <w:jc w:val="both"/>
+              <w:jc w:val="center"/>
               <w:rPr>
                 <w:rFonts w:asciiTheme="minorHAnsi" w:hAnsiTheme="minorHAnsi" w:cstheme="minorHAnsi"/>
                 <w:szCs w:val="24"/>
@@ -2256,7 +1953,7 @@
           <w:p>
             <w:pPr>
               <w:ind w:firstLine="0"/>
-              <w:jc w:val="both"/>
+              <w:jc w:val="center"/>
               <w:rPr>
                 <w:rFonts w:asciiTheme="minorHAnsi" w:hAnsiTheme="minorHAnsi" w:cstheme="minorHAnsi"/>
                 <w:szCs w:val="24"/>
@@ -2290,7 +1987,7 @@
           <w:p>
             <w:pPr>
               <w:ind w:firstLine="0"/>
-              <w:jc w:val="both"/>
+              <w:jc w:val="center"/>
               <w:rPr>
                 <w:rFonts w:asciiTheme="minorHAnsi" w:hAnsiTheme="minorHAnsi" w:cstheme="minorHAnsi"/>
                 <w:szCs w:val="24"/>
@@ -2312,7 +2009,7 @@
           <w:p>
             <w:pPr>
               <w:ind w:firstLine="0"/>
-              <w:jc w:val="both"/>
+              <w:jc w:val="center"/>
               <w:rPr>
                 <w:rFonts w:asciiTheme="minorHAnsi" w:hAnsiTheme="minorHAnsi" w:cstheme="minorHAnsi"/>
                 <w:szCs w:val="24"/>
@@ -2339,7 +2036,7 @@
           <w:p>
             <w:pPr>
               <w:ind w:firstLine="0"/>
-              <w:jc w:val="both"/>
+              <w:jc w:val="center"/>
               <w:rPr>
                 <w:rFonts w:asciiTheme="minorHAnsi" w:hAnsiTheme="minorHAnsi" w:cstheme="minorHAnsi"/>
                 <w:szCs w:val="24"/>
@@ -2361,7 +2058,7 @@
           <w:p>
             <w:pPr>
               <w:ind w:firstLine="0"/>
-              <w:jc w:val="both"/>
+              <w:jc w:val="center"/>
               <w:rPr>
                 <w:rFonts w:asciiTheme="minorHAnsi" w:hAnsiTheme="minorHAnsi" w:cstheme="minorHAnsi"/>
                 <w:szCs w:val="24"/>
@@ -2388,7 +2085,7 @@
           <w:p>
             <w:pPr>
               <w:ind w:firstLine="0"/>
-              <w:jc w:val="both"/>
+              <w:jc w:val="center"/>
               <w:rPr>
                 <w:rFonts w:asciiTheme="minorHAnsi" w:hAnsiTheme="minorHAnsi" w:cstheme="minorHAnsi"/>
                 <w:szCs w:val="24"/>
@@ -2409,8 +2106,9 @@
           </w:tcPr>
           <w:p>
             <w:pPr>
+              <w:keepNext/>
               <w:ind w:firstLine="0"/>
-              <w:jc w:val="both"/>
+              <w:jc w:val="center"/>
               <w:rPr>
                 <w:rFonts w:asciiTheme="minorHAnsi" w:hAnsiTheme="minorHAnsi" w:cstheme="minorHAnsi"/>
                 <w:szCs w:val="24"/>
@@ -2429,30 +2127,111 @@
     </w:tbl>
     <w:p>
       <w:pPr>
-        <w:jc w:val="both"/>
-        <w:rPr>
-          <w:rFonts w:asciiTheme="minorHAnsi" w:hAnsiTheme="minorHAnsi" w:cstheme="minorHAnsi"/>
-          <w:szCs w:val="24"/>
-        </w:rPr>
-      </w:pPr>
-    </w:p>
-    <w:p>
-      <w:pPr>
-        <w:jc w:val="both"/>
+        <w:pStyle w:val="Legenda"/>
+        <w:jc w:val="center"/>
         <w:rPr>
           <w:rFonts w:asciiTheme="minorHAnsi" w:hAnsiTheme="minorHAnsi" w:cstheme="minorHAnsi"/>
           <w:b/>
           <w:bCs/>
-          <w:szCs w:val="24"/>
-        </w:rPr>
-      </w:pPr>
-      <w:r>
+          <w:i w:val="0"/>
+          <w:color w:val="auto"/>
+          <w:sz w:val="20"/>
+          <w:szCs w:val="20"/>
+        </w:rPr>
+      </w:pPr>
+      <w:r>
+        <w:rPr>
+          <w:i w:val="0"/>
+          <w:color w:val="auto"/>
+          <w:sz w:val="20"/>
+          <w:szCs w:val="20"/>
+        </w:rPr>
+        <w:t xml:space="preserve">Tabela </w:t>
+      </w:r>
+      <w:r>
+        <w:rPr>
+          <w:i w:val="0"/>
+          <w:color w:val="auto"/>
+          <w:sz w:val="20"/>
+          <w:szCs w:val="20"/>
+        </w:rPr>
+        <w:fldChar w:fldCharType="begin"/>
+      </w:r>
+      <w:r>
+        <w:rPr>
+          <w:i w:val="0"/>
+          <w:color w:val="auto"/>
+          <w:sz w:val="20"/>
+          <w:szCs w:val="20"/>
+        </w:rPr>
+        <w:instrText xml:space="preserve"> SEQ Tabela \* ARABIC </w:instrText>
+      </w:r>
+      <w:r>
+        <w:rPr>
+          <w:i w:val="0"/>
+          <w:color w:val="auto"/>
+          <w:sz w:val="20"/>
+          <w:szCs w:val="20"/>
+        </w:rPr>
+        <w:fldChar w:fldCharType="separate"/>
+      </w:r>
+      <w:r>
+        <w:rPr>
+          <w:i w:val="0"/>
+          <w:noProof/>
+          <w:color w:val="auto"/>
+          <w:sz w:val="20"/>
+          <w:szCs w:val="20"/>
+        </w:rPr>
+        <w:t>1</w:t>
+      </w:r>
+      <w:r>
+        <w:rPr>
+          <w:i w:val="0"/>
+          <w:color w:val="auto"/>
+          <w:sz w:val="20"/>
+          <w:szCs w:val="20"/>
+        </w:rPr>
+        <w:fldChar w:fldCharType="end"/>
+      </w:r>
+      <w:r>
+        <w:rPr>
+          <w:i w:val="0"/>
+          <w:color w:val="auto"/>
+          <w:sz w:val="20"/>
+          <w:szCs w:val="20"/>
+        </w:rPr>
+        <w:t>-Requisitos Funcionais</w:t>
+      </w:r>
+    </w:p>
+    <w:p>
+      <w:pPr>
+        <w:jc w:val="both"/>
         <w:rPr>
           <w:rFonts w:asciiTheme="minorHAnsi" w:hAnsiTheme="minorHAnsi" w:cstheme="minorHAnsi"/>
           <w:b/>
           <w:bCs/>
           <w:szCs w:val="24"/>
         </w:rPr>
+      </w:pPr>
+    </w:p>
+    <w:p>
+      <w:pPr>
+        <w:jc w:val="both"/>
+        <w:rPr>
+          <w:rFonts w:asciiTheme="minorHAnsi" w:hAnsiTheme="minorHAnsi" w:cstheme="minorHAnsi"/>
+          <w:b/>
+          <w:bCs/>
+          <w:szCs w:val="24"/>
+        </w:rPr>
+      </w:pPr>
+      <w:r>
+        <w:rPr>
+          <w:rFonts w:asciiTheme="minorHAnsi" w:hAnsiTheme="minorHAnsi" w:cstheme="minorHAnsi"/>
+          <w:b/>
+          <w:bCs/>
+          <w:szCs w:val="24"/>
+        </w:rPr>
         <w:t>2.2.1 RF001 – Cadastr</w:t>
       </w:r>
       <w:r>
@@ -2487,30 +2266,12 @@
         </w:rPr>
         <w:t xml:space="preserve">suário cadastre novos livros no </w:t>
       </w:r>
-    </w:p>
-    <w:p>
-      <w:pPr>
-        <w:jc w:val="both"/>
-        <w:rPr>
-          <w:rFonts w:asciiTheme="minorHAnsi" w:hAnsiTheme="minorHAnsi" w:cstheme="minorHAnsi"/>
-          <w:szCs w:val="24"/>
-        </w:rPr>
-      </w:pPr>
-      <w:proofErr w:type="gramStart"/>
-      <w:r>
-        <w:rPr>
-          <w:rFonts w:asciiTheme="minorHAnsi" w:hAnsiTheme="minorHAnsi" w:cstheme="minorHAnsi"/>
-          <w:szCs w:val="24"/>
-        </w:rPr>
-        <w:t>acervo</w:t>
-      </w:r>
-      <w:proofErr w:type="gramEnd"/>
-      <w:r>
-        <w:rPr>
-          <w:rFonts w:asciiTheme="minorHAnsi" w:hAnsiTheme="minorHAnsi" w:cstheme="minorHAnsi"/>
-          <w:szCs w:val="24"/>
-        </w:rPr>
-        <w:t xml:space="preserve"> da biblioteca.</w:t>
+      <w:r>
+        <w:rPr>
+          <w:rFonts w:asciiTheme="minorHAnsi" w:hAnsiTheme="minorHAnsi" w:cstheme="minorHAnsi"/>
+          <w:szCs w:val="24"/>
+        </w:rPr>
+        <w:t>acervo da biblioteca.</w:t>
       </w:r>
     </w:p>
     <w:p>
@@ -2563,6 +2324,7 @@
           <w:rFonts w:asciiTheme="minorHAnsi" w:hAnsiTheme="minorHAnsi" w:cstheme="minorHAnsi"/>
           <w:szCs w:val="24"/>
         </w:rPr>
+        <w:lastRenderedPageBreak/>
         <w:t>Título do livro (obrigatório).</w:t>
       </w:r>
     </w:p>
@@ -2844,7 +2606,6 @@
           <w:rFonts w:asciiTheme="minorHAnsi" w:hAnsiTheme="minorHAnsi" w:cstheme="minorHAnsi"/>
           <w:szCs w:val="24"/>
         </w:rPr>
-        <w:lastRenderedPageBreak/>
         <w:t>Mensagem de sucesso ao cadastrar o livro.</w:t>
       </w:r>
     </w:p>
@@ -2968,30 +2729,12 @@
         </w:rPr>
         <w:t xml:space="preserve">ário edite as informações de um </w:t>
       </w:r>
-    </w:p>
-    <w:p>
-      <w:pPr>
-        <w:jc w:val="both"/>
-        <w:rPr>
-          <w:rFonts w:asciiTheme="minorHAnsi" w:hAnsiTheme="minorHAnsi" w:cstheme="minorHAnsi"/>
-          <w:szCs w:val="24"/>
-        </w:rPr>
-      </w:pPr>
-      <w:proofErr w:type="gramStart"/>
-      <w:r>
-        <w:rPr>
-          <w:rFonts w:asciiTheme="minorHAnsi" w:hAnsiTheme="minorHAnsi" w:cstheme="minorHAnsi"/>
-          <w:szCs w:val="24"/>
-        </w:rPr>
-        <w:t>livro</w:t>
-      </w:r>
-      <w:proofErr w:type="gramEnd"/>
-      <w:r>
-        <w:rPr>
-          <w:rFonts w:asciiTheme="minorHAnsi" w:hAnsiTheme="minorHAnsi" w:cstheme="minorHAnsi"/>
-          <w:szCs w:val="24"/>
-        </w:rPr>
-        <w:t xml:space="preserve"> previamente cadastrado.</w:t>
+      <w:r>
+        <w:rPr>
+          <w:rFonts w:asciiTheme="minorHAnsi" w:hAnsiTheme="minorHAnsi" w:cstheme="minorHAnsi"/>
+          <w:szCs w:val="24"/>
+        </w:rPr>
+        <w:t>livro previamente cadastrado.</w:t>
       </w:r>
     </w:p>
     <w:p>
@@ -3222,6 +2965,7 @@
           <w:rFonts w:asciiTheme="minorHAnsi" w:hAnsiTheme="minorHAnsi" w:cstheme="minorHAnsi"/>
           <w:szCs w:val="24"/>
         </w:rPr>
+        <w:lastRenderedPageBreak/>
         <w:t>Pós-condição:</w:t>
       </w:r>
     </w:p>
@@ -3399,7 +3143,6 @@
           <w:rFonts w:asciiTheme="minorHAnsi" w:hAnsiTheme="minorHAnsi" w:cstheme="minorHAnsi"/>
           <w:szCs w:val="24"/>
         </w:rPr>
-        <w:lastRenderedPageBreak/>
         <w:t>Se houver empréstimos associados, o sistema deve impedir a exclusão e informar o usuário.</w:t>
       </w:r>
     </w:p>
@@ -3607,7 +3350,21 @@
           <w:rFonts w:asciiTheme="minorHAnsi" w:hAnsiTheme="minorHAnsi" w:cstheme="minorHAnsi"/>
           <w:szCs w:val="24"/>
         </w:rPr>
-        <w:t xml:space="preserve"> de novos usuários.</w:t>
+        <w:t xml:space="preserve"> de novos </w:t>
+      </w:r>
+      <w:r>
+        <w:rPr>
+          <w:rFonts w:asciiTheme="minorHAnsi" w:hAnsiTheme="minorHAnsi" w:cstheme="minorHAnsi"/>
+          <w:szCs w:val="24"/>
+        </w:rPr>
+        <w:t>alunos</w:t>
+      </w:r>
+      <w:r>
+        <w:rPr>
+          <w:rFonts w:asciiTheme="minorHAnsi" w:hAnsiTheme="minorHAnsi" w:cstheme="minorHAnsi"/>
+          <w:szCs w:val="24"/>
+        </w:rPr>
+        <w:t>.</w:t>
       </w:r>
       <w:r>
         <w:rPr>
@@ -3825,6 +3582,7 @@
           <w:rFonts w:asciiTheme="minorHAnsi" w:hAnsiTheme="minorHAnsi" w:cstheme="minorHAnsi"/>
           <w:szCs w:val="24"/>
         </w:rPr>
+        <w:lastRenderedPageBreak/>
         <w:t xml:space="preserve">Processamento: </w:t>
       </w:r>
     </w:p>
@@ -4166,6 +3924,13 @@
           <w:rFonts w:asciiTheme="minorHAnsi" w:hAnsiTheme="minorHAnsi" w:cstheme="minorHAnsi"/>
           <w:szCs w:val="24"/>
         </w:rPr>
+        <w:t>r</w:t>
+      </w:r>
+      <w:r>
+        <w:rPr>
+          <w:rFonts w:asciiTheme="minorHAnsi" w:hAnsiTheme="minorHAnsi" w:cstheme="minorHAnsi"/>
+          <w:szCs w:val="24"/>
+        </w:rPr>
         <w:t xml:space="preserve"> que o </w:t>
       </w:r>
       <w:r>
@@ -4173,7 +3938,21 @@
           <w:rFonts w:asciiTheme="minorHAnsi" w:hAnsiTheme="minorHAnsi" w:cstheme="minorHAnsi"/>
           <w:szCs w:val="24"/>
         </w:rPr>
-        <w:t>aluno possa editar seu usuário</w:t>
+        <w:t>usuário</w:t>
+      </w:r>
+      <w:r>
+        <w:rPr>
+          <w:rFonts w:asciiTheme="minorHAnsi" w:hAnsiTheme="minorHAnsi" w:cstheme="minorHAnsi"/>
+          <w:szCs w:val="24"/>
+        </w:rPr>
+        <w:t xml:space="preserve"> possa editar </w:t>
+      </w:r>
+      <w:r>
+        <w:rPr>
+          <w:rFonts w:asciiTheme="minorHAnsi" w:hAnsiTheme="minorHAnsi" w:cstheme="minorHAnsi"/>
+          <w:szCs w:val="24"/>
+        </w:rPr>
+        <w:t>o aluno</w:t>
       </w:r>
       <w:r>
         <w:rPr>
@@ -4226,7 +4005,6 @@
           <w:rFonts w:asciiTheme="minorHAnsi" w:hAnsiTheme="minorHAnsi" w:cstheme="minorHAnsi"/>
           <w:szCs w:val="24"/>
         </w:rPr>
-        <w:lastRenderedPageBreak/>
         <w:t xml:space="preserve">Entrada: </w:t>
       </w:r>
     </w:p>
@@ -4731,6 +4509,7 @@
           <w:rFonts w:asciiTheme="minorHAnsi" w:hAnsiTheme="minorHAnsi" w:cstheme="minorHAnsi"/>
           <w:szCs w:val="24"/>
         </w:rPr>
+        <w:lastRenderedPageBreak/>
         <w:t>O</w:t>
       </w:r>
       <w:r>
@@ -4998,7 +4777,6 @@
           <w:rFonts w:asciiTheme="minorHAnsi" w:hAnsiTheme="minorHAnsi" w:cstheme="minorHAnsi"/>
           <w:szCs w:val="24"/>
         </w:rPr>
-        <w:lastRenderedPageBreak/>
         <w:t>Entrada:</w:t>
       </w:r>
     </w:p>
@@ -5334,175 +5112,55 @@
     </w:p>
     <w:p>
       <w:pPr>
-        <w:jc w:val="both"/>
-        <w:rPr>
-          <w:rFonts w:asciiTheme="minorHAnsi" w:hAnsiTheme="minorHAnsi" w:cstheme="minorHAnsi"/>
-          <w:szCs w:val="24"/>
-        </w:rPr>
-      </w:pPr>
-    </w:p>
-    <w:p>
-      <w:pPr>
-        <w:jc w:val="both"/>
-        <w:rPr>
-          <w:rFonts w:asciiTheme="minorHAnsi" w:hAnsiTheme="minorHAnsi" w:cstheme="minorHAnsi"/>
-          <w:szCs w:val="24"/>
-        </w:rPr>
-      </w:pPr>
-    </w:p>
-    <w:p>
-      <w:pPr>
-        <w:jc w:val="both"/>
-        <w:rPr>
-          <w:rFonts w:asciiTheme="minorHAnsi" w:hAnsiTheme="minorHAnsi" w:cstheme="minorHAnsi"/>
-          <w:szCs w:val="24"/>
-        </w:rPr>
-      </w:pPr>
-    </w:p>
-    <w:p>
-      <w:pPr>
-        <w:jc w:val="both"/>
-        <w:rPr>
-          <w:rFonts w:asciiTheme="minorHAnsi" w:hAnsiTheme="minorHAnsi" w:cstheme="minorHAnsi"/>
-          <w:szCs w:val="24"/>
-        </w:rPr>
-      </w:pPr>
-    </w:p>
-    <w:p>
-      <w:pPr>
-        <w:jc w:val="both"/>
-        <w:rPr>
-          <w:rFonts w:asciiTheme="minorHAnsi" w:hAnsiTheme="minorHAnsi" w:cstheme="minorHAnsi"/>
-          <w:szCs w:val="24"/>
-        </w:rPr>
-      </w:pPr>
-    </w:p>
-    <w:p>
-      <w:pPr>
-        <w:jc w:val="both"/>
-        <w:rPr>
-          <w:rFonts w:asciiTheme="minorHAnsi" w:hAnsiTheme="minorHAnsi" w:cstheme="minorHAnsi"/>
-          <w:szCs w:val="24"/>
-        </w:rPr>
-      </w:pPr>
-    </w:p>
-    <w:p>
-      <w:pPr>
-        <w:jc w:val="both"/>
-        <w:rPr>
-          <w:rFonts w:asciiTheme="minorHAnsi" w:hAnsiTheme="minorHAnsi" w:cstheme="minorHAnsi"/>
-          <w:szCs w:val="24"/>
-        </w:rPr>
-      </w:pPr>
-    </w:p>
-    <w:p>
-      <w:pPr>
-        <w:jc w:val="both"/>
-        <w:rPr>
-          <w:rFonts w:asciiTheme="minorHAnsi" w:hAnsiTheme="minorHAnsi" w:cstheme="minorHAnsi"/>
-          <w:szCs w:val="24"/>
-        </w:rPr>
-      </w:pPr>
-    </w:p>
-    <w:p>
-      <w:pPr>
-        <w:jc w:val="both"/>
-        <w:rPr>
-          <w:rFonts w:asciiTheme="minorHAnsi" w:hAnsiTheme="minorHAnsi" w:cstheme="minorHAnsi"/>
-          <w:szCs w:val="24"/>
-        </w:rPr>
-      </w:pPr>
-    </w:p>
-    <w:p>
-      <w:pPr>
-        <w:jc w:val="both"/>
-        <w:rPr>
-          <w:rFonts w:asciiTheme="minorHAnsi" w:hAnsiTheme="minorHAnsi" w:cstheme="minorHAnsi"/>
-          <w:szCs w:val="24"/>
-        </w:rPr>
-      </w:pPr>
-    </w:p>
-    <w:p>
-      <w:pPr>
-        <w:jc w:val="both"/>
-        <w:rPr>
-          <w:rFonts w:asciiTheme="minorHAnsi" w:hAnsiTheme="minorHAnsi" w:cstheme="minorHAnsi"/>
-          <w:szCs w:val="24"/>
-        </w:rPr>
-      </w:pPr>
-    </w:p>
-    <w:p>
-      <w:pPr>
-        <w:jc w:val="both"/>
-        <w:rPr>
-          <w:rFonts w:asciiTheme="minorHAnsi" w:hAnsiTheme="minorHAnsi" w:cstheme="minorHAnsi"/>
-          <w:szCs w:val="24"/>
-        </w:rPr>
-      </w:pPr>
-    </w:p>
-    <w:p>
-      <w:pPr>
-        <w:jc w:val="both"/>
-        <w:rPr>
-          <w:rFonts w:asciiTheme="minorHAnsi" w:hAnsiTheme="minorHAnsi" w:cstheme="minorHAnsi"/>
-          <w:szCs w:val="24"/>
-        </w:rPr>
-      </w:pPr>
-    </w:p>
-    <w:p>
-      <w:pPr>
-        <w:jc w:val="both"/>
-        <w:rPr>
-          <w:rFonts w:asciiTheme="minorHAnsi" w:hAnsiTheme="minorHAnsi" w:cstheme="minorHAnsi"/>
-          <w:szCs w:val="24"/>
-        </w:rPr>
-      </w:pPr>
-    </w:p>
-    <w:p>
-      <w:pPr>
-        <w:jc w:val="both"/>
-        <w:rPr>
-          <w:rFonts w:asciiTheme="minorHAnsi" w:hAnsiTheme="minorHAnsi" w:cstheme="minorHAnsi"/>
-          <w:szCs w:val="24"/>
-        </w:rPr>
-      </w:pPr>
-    </w:p>
-    <w:p>
-      <w:pPr>
-        <w:jc w:val="both"/>
-        <w:rPr>
-          <w:rFonts w:asciiTheme="minorHAnsi" w:hAnsiTheme="minorHAnsi" w:cstheme="minorHAnsi"/>
-          <w:szCs w:val="24"/>
-        </w:rPr>
-      </w:pPr>
-    </w:p>
-    <w:p>
-      <w:pPr>
-        <w:jc w:val="both"/>
-        <w:rPr>
-          <w:rFonts w:asciiTheme="minorHAnsi" w:hAnsiTheme="minorHAnsi" w:cstheme="minorHAnsi"/>
-          <w:szCs w:val="24"/>
-        </w:rPr>
-      </w:pPr>
-    </w:p>
-    <w:p>
-      <w:pPr>
-        <w:jc w:val="both"/>
-        <w:rPr>
-          <w:rFonts w:asciiTheme="minorHAnsi" w:hAnsiTheme="minorHAnsi" w:cstheme="minorHAnsi"/>
-          <w:szCs w:val="24"/>
-        </w:rPr>
-      </w:pPr>
-      <w:r>
-        <w:rPr>
-          <w:rFonts w:asciiTheme="minorHAnsi" w:hAnsiTheme="minorHAnsi" w:cstheme="minorHAnsi"/>
-          <w:szCs w:val="24"/>
-        </w:rPr>
+        <w:ind w:firstLine="0"/>
+        <w:jc w:val="both"/>
+        <w:rPr>
+          <w:rFonts w:asciiTheme="minorHAnsi" w:hAnsiTheme="minorHAnsi" w:cstheme="minorHAnsi"/>
+          <w:szCs w:val="24"/>
+        </w:rPr>
+      </w:pPr>
+    </w:p>
+    <w:p>
+      <w:pPr>
+        <w:ind w:firstLine="0"/>
+        <w:jc w:val="both"/>
+        <w:rPr>
+          <w:rFonts w:asciiTheme="minorHAnsi" w:hAnsiTheme="minorHAnsi" w:cstheme="minorHAnsi"/>
+          <w:szCs w:val="24"/>
+        </w:rPr>
+      </w:pPr>
+    </w:p>
+    <w:p>
+      <w:pPr>
+        <w:jc w:val="both"/>
+        <w:rPr>
+          <w:rFonts w:asciiTheme="minorHAnsi" w:hAnsiTheme="minorHAnsi" w:cstheme="minorHAnsi"/>
+          <w:szCs w:val="24"/>
+        </w:rPr>
+      </w:pPr>
+    </w:p>
+    <w:p>
+      <w:pPr>
+        <w:jc w:val="both"/>
+        <w:rPr>
+          <w:rFonts w:asciiTheme="minorHAnsi" w:hAnsiTheme="minorHAnsi" w:cstheme="minorHAnsi"/>
+          <w:b/>
+          <w:szCs w:val="24"/>
+        </w:rPr>
+      </w:pPr>
+      <w:r>
+        <w:rPr>
+          <w:rFonts w:asciiTheme="minorHAnsi" w:hAnsiTheme="minorHAnsi" w:cstheme="minorHAnsi"/>
+          <w:b/>
+          <w:szCs w:val="24"/>
+        </w:rPr>
+        <w:lastRenderedPageBreak/>
         <w:t xml:space="preserve">3 DIAGRAMAS </w:t>
       </w:r>
       <w:r>
         <w:rPr>
           <w:rFonts w:asciiTheme="minorHAnsi" w:hAnsiTheme="minorHAnsi" w:cstheme="minorHAnsi"/>
+          <w:b/>
           <w:szCs w:val="24"/>
         </w:rPr>
         <w:t>DO SISTEMA</w:t>
@@ -5522,12 +5180,14 @@
         <w:jc w:val="both"/>
         <w:rPr>
           <w:rFonts w:asciiTheme="minorHAnsi" w:hAnsiTheme="minorHAnsi" w:cstheme="minorHAnsi"/>
-          <w:szCs w:val="24"/>
-        </w:rPr>
-      </w:pPr>
-      <w:r>
-        <w:rPr>
-          <w:rFonts w:asciiTheme="minorHAnsi" w:hAnsiTheme="minorHAnsi" w:cstheme="minorHAnsi"/>
+          <w:b/>
+          <w:szCs w:val="24"/>
+        </w:rPr>
+      </w:pPr>
+      <w:r>
+        <w:rPr>
+          <w:rFonts w:asciiTheme="minorHAnsi" w:hAnsiTheme="minorHAnsi" w:cstheme="minorHAnsi"/>
+          <w:b/>
           <w:szCs w:val="24"/>
         </w:rPr>
         <w:t>3.1</w:t>
@@ -5535,6 +5195,7 @@
       <w:r>
         <w:rPr>
           <w:rFonts w:asciiTheme="minorHAnsi" w:hAnsiTheme="minorHAnsi" w:cstheme="minorHAnsi"/>
+          <w:b/>
           <w:szCs w:val="24"/>
         </w:rPr>
         <w:t xml:space="preserve"> Diagrama de Classe</w:t>
@@ -5553,21 +5214,77 @@
           <w:rFonts w:asciiTheme="minorHAnsi" w:hAnsiTheme="minorHAnsi" w:cstheme="minorHAnsi"/>
           <w:szCs w:val="24"/>
         </w:rPr>
-        <w:t>O diagrama de classe é uma ferramenta fundamental que serve como um mapa visual que representa as classes do sistema, os seus atributos, métodos e relacionamentos. Ele permite que os programadores planejem o desenvolvimento de forma mais</w:t>
-      </w:r>
-      <w:r>
-        <w:rPr>
-          <w:rFonts w:asciiTheme="minorHAnsi" w:hAnsiTheme="minorHAnsi" w:cstheme="minorHAnsi"/>
-          <w:szCs w:val="24"/>
-        </w:rPr>
-        <w:t xml:space="preserve"> eficaz, facilita a manutenção do código, o diagrama facilita também a comunicação entre os membros da equipe.</w:t>
-      </w:r>
-      <w:r>
-        <w:rPr>
-          <w:rFonts w:asciiTheme="minorHAnsi" w:hAnsiTheme="minorHAnsi" w:cstheme="minorHAnsi"/>
-          <w:szCs w:val="24"/>
-        </w:rPr>
-        <w:t xml:space="preserve"> Com a documentação visual, a manutenção do código é mais fácil, modelar o sistema antes da implementação ajuda a identificar problemas de design e arquitetura,</w:t>
+        <w:t>O diagrama de classe é uma ferramenta fundamental que serve como um mapa visual que representa as classes do sistema</w:t>
+      </w:r>
+      <w:r>
+        <w:rPr>
+          <w:rFonts w:asciiTheme="minorHAnsi" w:hAnsiTheme="minorHAnsi" w:cstheme="minorHAnsi"/>
+          <w:szCs w:val="24"/>
+        </w:rPr>
+        <w:t xml:space="preserve"> BiblioSmart</w:t>
+      </w:r>
+      <w:r>
+        <w:rPr>
+          <w:rFonts w:asciiTheme="minorHAnsi" w:hAnsiTheme="minorHAnsi" w:cstheme="minorHAnsi"/>
+          <w:szCs w:val="24"/>
+        </w:rPr>
+        <w:t>, os seus atributos, métodos e relacionamentos. Ele permite que os programadores planejem o desenvolvimento de forma mais</w:t>
+      </w:r>
+      <w:r>
+        <w:rPr>
+          <w:rFonts w:asciiTheme="minorHAnsi" w:hAnsiTheme="minorHAnsi" w:cstheme="minorHAnsi"/>
+          <w:szCs w:val="24"/>
+        </w:rPr>
+        <w:t xml:space="preserve"> eficaz, facilita a manutenção do código</w:t>
+      </w:r>
+      <w:r>
+        <w:rPr>
+          <w:rFonts w:asciiTheme="minorHAnsi" w:hAnsiTheme="minorHAnsi" w:cstheme="minorHAnsi"/>
+          <w:szCs w:val="24"/>
+        </w:rPr>
+        <w:t xml:space="preserve"> e </w:t>
+      </w:r>
+      <w:r>
+        <w:rPr>
+          <w:rFonts w:asciiTheme="minorHAnsi" w:hAnsiTheme="minorHAnsi" w:cstheme="minorHAnsi"/>
+          <w:szCs w:val="24"/>
+        </w:rPr>
+        <w:t>também a comunicação entre os membros da equipe.</w:t>
+      </w:r>
+      <w:r>
+        <w:rPr>
+          <w:rFonts w:asciiTheme="minorHAnsi" w:hAnsiTheme="minorHAnsi" w:cstheme="minorHAnsi"/>
+          <w:szCs w:val="24"/>
+        </w:rPr>
+        <w:t xml:space="preserve"> </w:t>
+      </w:r>
+      <w:r>
+        <w:rPr>
+          <w:rFonts w:asciiTheme="minorHAnsi" w:hAnsiTheme="minorHAnsi" w:cstheme="minorHAnsi"/>
+          <w:szCs w:val="24"/>
+        </w:rPr>
+        <w:t>M</w:t>
+      </w:r>
+      <w:r>
+        <w:rPr>
+          <w:rFonts w:asciiTheme="minorHAnsi" w:hAnsiTheme="minorHAnsi" w:cstheme="minorHAnsi"/>
+          <w:szCs w:val="24"/>
+        </w:rPr>
+        <w:t>odelar o sistema antes da implementação ajuda a identificar problemas de design e arquitetura, ajudando no funcionamento do sistema</w:t>
+      </w:r>
+      <w:r>
+        <w:rPr>
+          <w:rFonts w:asciiTheme="minorHAnsi" w:hAnsiTheme="minorHAnsi" w:cstheme="minorHAnsi"/>
+          <w:szCs w:val="24"/>
+        </w:rPr>
+        <w:t xml:space="preserve"> e aprimorando melhor o funcionamento da BiblioSmart. A </w:t>
+      </w:r>
+      <w:r>
+        <w:rPr>
+          <w:rFonts w:asciiTheme="minorHAnsi" w:hAnsiTheme="minorHAnsi" w:cstheme="minorHAnsi"/>
+          <w:szCs w:val="24"/>
+        </w:rPr>
+        <w:t>figura</w:t>
       </w:r>
       <w:bookmarkStart w:id="0" w:name="_GoBack"/>
       <w:bookmarkEnd w:id="0"/>
@@ -5576,113 +5293,31 @@
           <w:rFonts w:asciiTheme="minorHAnsi" w:hAnsiTheme="minorHAnsi" w:cstheme="minorHAnsi"/>
           <w:szCs w:val="24"/>
         </w:rPr>
-        <w:t xml:space="preserve"> ajudando no funcionamento do sistema</w:t>
-      </w:r>
-    </w:p>
-    <w:p>
-      <w:pPr>
-        <w:jc w:val="both"/>
-        <w:rPr>
-          <w:rFonts w:asciiTheme="minorHAnsi" w:hAnsiTheme="minorHAnsi" w:cstheme="minorHAnsi"/>
-          <w:szCs w:val="24"/>
-        </w:rPr>
-      </w:pPr>
-    </w:p>
-    <w:p>
-      <w:pPr>
-        <w:jc w:val="both"/>
-        <w:rPr>
-          <w:rFonts w:asciiTheme="minorHAnsi" w:hAnsiTheme="minorHAnsi" w:cstheme="minorHAnsi"/>
-          <w:szCs w:val="24"/>
-        </w:rPr>
-      </w:pPr>
-      <w:r>
-        <w:rPr>
-          <w:rFonts w:asciiTheme="minorHAnsi" w:hAnsiTheme="minorHAnsi" w:cstheme="minorHAnsi"/>
-          <w:szCs w:val="24"/>
-        </w:rPr>
-        <w:t>A escrita deve ser direcionada para a importâ</w:t>
-      </w:r>
-      <w:r>
-        <w:rPr>
-          <w:rFonts w:asciiTheme="minorHAnsi" w:hAnsiTheme="minorHAnsi" w:cstheme="minorHAnsi"/>
-          <w:szCs w:val="24"/>
-        </w:rPr>
-        <w:t>ncia do diagrama de classe para</w:t>
-      </w:r>
-    </w:p>
-    <w:p>
-      <w:pPr>
-        <w:jc w:val="both"/>
-        <w:rPr>
-          <w:rFonts w:asciiTheme="minorHAnsi" w:hAnsiTheme="minorHAnsi" w:cstheme="minorHAnsi"/>
-          <w:szCs w:val="24"/>
-        </w:rPr>
-      </w:pPr>
-      <w:proofErr w:type="gramStart"/>
-      <w:r>
-        <w:rPr>
-          <w:rFonts w:asciiTheme="minorHAnsi" w:hAnsiTheme="minorHAnsi" w:cstheme="minorHAnsi"/>
-          <w:szCs w:val="24"/>
-        </w:rPr>
-        <w:t>o</w:t>
-      </w:r>
-      <w:proofErr w:type="gramEnd"/>
-      <w:r>
-        <w:rPr>
-          <w:rFonts w:asciiTheme="minorHAnsi" w:hAnsiTheme="minorHAnsi" w:cstheme="minorHAnsi"/>
-          <w:szCs w:val="24"/>
-        </w:rPr>
-        <w:t xml:space="preserve"> sistema/ programador e inserir a imagem</w:t>
-      </w:r>
-    </w:p>
-    <w:p>
-      <w:pPr>
-        <w:jc w:val="both"/>
-        <w:rPr>
-          <w:rFonts w:asciiTheme="minorHAnsi" w:hAnsiTheme="minorHAnsi" w:cstheme="minorHAnsi"/>
-          <w:szCs w:val="24"/>
-        </w:rPr>
-      </w:pPr>
-    </w:p>
-    <w:p>
-      <w:pPr>
-        <w:jc w:val="both"/>
-        <w:rPr>
-          <w:rFonts w:asciiTheme="minorHAnsi" w:hAnsiTheme="minorHAnsi" w:cstheme="minorHAnsi"/>
-          <w:szCs w:val="24"/>
-        </w:rPr>
-      </w:pPr>
-    </w:p>
-    <w:p>
-      <w:pPr>
-        <w:jc w:val="both"/>
-        <w:rPr>
-          <w:rFonts w:asciiTheme="minorHAnsi" w:hAnsiTheme="minorHAnsi" w:cstheme="minorHAnsi"/>
-          <w:szCs w:val="24"/>
-        </w:rPr>
-      </w:pPr>
-    </w:p>
-    <w:p>
-      <w:pPr>
-        <w:jc w:val="both"/>
-        <w:rPr>
-          <w:rFonts w:asciiTheme="minorHAnsi" w:hAnsiTheme="minorHAnsi" w:cstheme="minorHAnsi"/>
-          <w:szCs w:val="24"/>
-        </w:rPr>
-      </w:pPr>
-    </w:p>
-    <w:p>
-      <w:pPr>
-        <w:jc w:val="both"/>
-        <w:rPr>
-          <w:rFonts w:asciiTheme="minorHAnsi" w:hAnsiTheme="minorHAnsi" w:cstheme="minorHAnsi"/>
-          <w:szCs w:val="24"/>
-        </w:rPr>
-      </w:pPr>
-      <w:r>
-        <w:rPr>
-          <w:rFonts w:asciiTheme="minorHAnsi" w:hAnsiTheme="minorHAnsi" w:cstheme="minorHAnsi"/>
+        <w:t xml:space="preserve"> 1 representa o diagrama de classe do sistema da BiblioSmart.</w:t>
+      </w:r>
+    </w:p>
+    <w:p>
+      <w:pPr>
+        <w:jc w:val="both"/>
+        <w:rPr>
+          <w:rFonts w:asciiTheme="minorHAnsi" w:hAnsiTheme="minorHAnsi" w:cstheme="minorHAnsi"/>
+          <w:szCs w:val="24"/>
+        </w:rPr>
+      </w:pPr>
+    </w:p>
+    <w:p>
+      <w:pPr>
+        <w:jc w:val="both"/>
+        <w:rPr>
+          <w:rFonts w:asciiTheme="minorHAnsi" w:hAnsiTheme="minorHAnsi" w:cstheme="minorHAnsi"/>
+          <w:b/>
+          <w:szCs w:val="24"/>
+        </w:rPr>
+      </w:pPr>
+      <w:r>
+        <w:rPr>
+          <w:rFonts w:asciiTheme="minorHAnsi" w:hAnsiTheme="minorHAnsi" w:cstheme="minorHAnsi"/>
+          <w:b/>
           <w:szCs w:val="24"/>
         </w:rPr>
         <w:t>3.2</w:t>
@@ -5690,6 +5325,7 @@
       <w:r>
         <w:rPr>
           <w:rFonts w:asciiTheme="minorHAnsi" w:hAnsiTheme="minorHAnsi" w:cstheme="minorHAnsi"/>
+          <w:b/>
           <w:szCs w:val="24"/>
         </w:rPr>
         <w:t xml:space="preserve"> Banco de Dados</w:t>
@@ -5698,123 +5334,568 @@
     <w:p>
       <w:pPr>
         <w:jc w:val="both"/>
-        <w:rPr>
-          <w:rFonts w:asciiTheme="minorHAnsi" w:hAnsiTheme="minorHAnsi" w:cstheme="minorHAnsi"/>
-          <w:szCs w:val="24"/>
-        </w:rPr>
-      </w:pPr>
-      <w:r>
-        <w:rPr>
-          <w:rFonts w:asciiTheme="minorHAnsi" w:hAnsiTheme="minorHAnsi" w:cstheme="minorHAnsi"/>
-          <w:szCs w:val="24"/>
-        </w:rPr>
-        <w:t>Nesse capítulo deve dissertar sobre o banco utilizado, e suas características.</w:t>
-      </w:r>
-    </w:p>
-    <w:p>
-      <w:pPr>
-        <w:jc w:val="both"/>
-        <w:rPr>
-          <w:rFonts w:asciiTheme="minorHAnsi" w:hAnsiTheme="minorHAnsi" w:cstheme="minorHAnsi"/>
-          <w:szCs w:val="24"/>
-        </w:rPr>
-      </w:pPr>
-      <w:r>
-        <w:rPr>
-          <w:rFonts w:asciiTheme="minorHAnsi" w:hAnsiTheme="minorHAnsi" w:cstheme="minorHAnsi"/>
-          <w:szCs w:val="24"/>
-        </w:rPr>
-        <w:t>Deve citar o DER</w:t>
-      </w:r>
-      <w:r>
-        <w:rPr>
-          <w:rFonts w:asciiTheme="minorHAnsi" w:hAnsiTheme="minorHAnsi" w:cstheme="minorHAnsi"/>
-          <w:szCs w:val="24"/>
-        </w:rPr>
-        <w:t xml:space="preserve"> do sistema, qual a importância dele</w:t>
-      </w:r>
-      <w:r>
-        <w:rPr>
-          <w:rFonts w:asciiTheme="minorHAnsi" w:hAnsiTheme="minorHAnsi" w:cstheme="minorHAnsi"/>
-          <w:szCs w:val="24"/>
-        </w:rPr>
-        <w:t xml:space="preserve"> e inserir a imagem.</w:t>
-      </w:r>
-    </w:p>
-    <w:p>
-      <w:pPr>
-        <w:jc w:val="both"/>
-        <w:rPr>
-          <w:rFonts w:asciiTheme="minorHAnsi" w:hAnsiTheme="minorHAnsi" w:cstheme="minorHAnsi"/>
-          <w:szCs w:val="24"/>
-        </w:rPr>
-      </w:pPr>
-      <w:r>
-        <w:rPr>
-          <w:rFonts w:asciiTheme="minorHAnsi" w:hAnsiTheme="minorHAnsi" w:cstheme="minorHAnsi"/>
-          <w:szCs w:val="24"/>
-        </w:rPr>
-        <w:t>Deve citar sobre os scripts e relatar a fun</w:t>
-      </w:r>
-      <w:r>
-        <w:rPr>
-          <w:rFonts w:asciiTheme="minorHAnsi" w:hAnsiTheme="minorHAnsi" w:cstheme="minorHAnsi"/>
-          <w:szCs w:val="24"/>
-        </w:rPr>
-        <w:t>ção de cada um e inserir ele na</w:t>
-      </w:r>
-    </w:p>
-    <w:p>
-      <w:pPr>
-        <w:jc w:val="both"/>
-        <w:rPr>
-          <w:rFonts w:asciiTheme="minorHAnsi" w:hAnsiTheme="minorHAnsi" w:cstheme="minorHAnsi"/>
-          <w:szCs w:val="24"/>
-        </w:rPr>
-      </w:pPr>
-      <w:proofErr w:type="gramStart"/>
-      <w:r>
-        <w:rPr>
-          <w:rFonts w:asciiTheme="minorHAnsi" w:hAnsiTheme="minorHAnsi" w:cstheme="minorHAnsi"/>
-          <w:szCs w:val="24"/>
-        </w:rPr>
-        <w:t>documentação</w:t>
-      </w:r>
-      <w:proofErr w:type="gramEnd"/>
-      <w:r>
-        <w:rPr>
-          <w:rFonts w:asciiTheme="minorHAnsi" w:hAnsiTheme="minorHAnsi" w:cstheme="minorHAnsi"/>
-          <w:szCs w:val="24"/>
-        </w:rPr>
-        <w:t>.</w:t>
-      </w:r>
-    </w:p>
-    <w:p>
-      <w:pPr>
-        <w:jc w:val="both"/>
-        <w:rPr>
-          <w:rFonts w:asciiTheme="minorHAnsi" w:hAnsiTheme="minorHAnsi" w:cstheme="minorHAnsi"/>
-          <w:szCs w:val="24"/>
-        </w:rPr>
-      </w:pPr>
-    </w:p>
-    <w:p>
-      <w:pPr>
-        <w:jc w:val="both"/>
-        <w:rPr>
-          <w:rFonts w:asciiTheme="minorHAnsi" w:hAnsiTheme="minorHAnsi" w:cstheme="minorHAnsi"/>
-          <w:szCs w:val="24"/>
-        </w:rPr>
-      </w:pPr>
-    </w:p>
-    <w:p>
-      <w:pPr>
-        <w:jc w:val="both"/>
-        <w:rPr>
-          <w:rFonts w:asciiTheme="minorHAnsi" w:hAnsiTheme="minorHAnsi" w:cstheme="minorHAnsi"/>
-          <w:szCs w:val="24"/>
-        </w:rPr>
-      </w:pPr>
+      </w:pPr>
+      <w:r>
+        <w:t xml:space="preserve">O </w:t>
+      </w:r>
+      <w:proofErr w:type="spellStart"/>
+      <w:r>
+        <w:rPr>
+          <w:rStyle w:val="Forte"/>
+          <w:b w:val="0"/>
+        </w:rPr>
+        <w:t>PostgreSQL</w:t>
+      </w:r>
+      <w:proofErr w:type="spellEnd"/>
+      <w:r>
+        <w:t xml:space="preserve"> é um sistema de gerenciamento de banco de dados relacional</w:t>
+      </w:r>
+      <w:r>
+        <w:t xml:space="preserve"> de código aberto, conhecido por sua robustez, flexibilidade e conformidade com padrões, sendo ele o utilizado no sistema da BiblioSmart como Sistema de Gerenciamento de Banco de Dados. É amplamente utilizado em aplicações que exigem um alto nível de desempenho e integridade dos dados, ele garante propriedades ACID assegurando que as transações sejam tratadas de forma confiável e utiliza </w:t>
+      </w:r>
+      <w:r>
+        <w:t xml:space="preserve">da ferramenta </w:t>
+      </w:r>
+      <w:proofErr w:type="spellStart"/>
+      <w:r>
+        <w:t>pgAdmin</w:t>
+      </w:r>
+      <w:proofErr w:type="spellEnd"/>
+      <w:r>
+        <w:t xml:space="preserve"> como interface gráfica, que facilita o gerenciamento do banco de dados, assim o usuário pode criar tabelas, executar queries, monitorar o desempenho, entre outras funções. </w:t>
+      </w:r>
+    </w:p>
+    <w:p>
+      <w:pPr>
+        <w:jc w:val="both"/>
+      </w:pPr>
+      <w:r>
+        <w:t>O Diagrama Entidade-Relacionamento (DER) é uma representação visual que ilustra as entidades do sistema, seus atributos e os relacionamentos entre elas. Ele é fundamental para o entendimento da estrutura do banco de dados e serve como um guia para o desenvolvimento do modelo físico que ajuda a, por exemplo, planejar a estrutura do banco de dados antes da implementação, garantindo que todos os requisitos sejam atendidos. Isso está sendo apresentado na figura 2.</w:t>
+      </w:r>
+    </w:p>
+    <w:p>
+      <w:pPr>
+        <w:jc w:val="both"/>
+      </w:pPr>
+      <w:r>
+        <w:t>Os scripts de banco de dados são fundamentais para a criação, modificação e manutenção da estru</w:t>
+      </w:r>
+      <w:r>
+        <w:t xml:space="preserve">tura do banco de dados, assim como o </w:t>
+      </w:r>
+      <w:proofErr w:type="spellStart"/>
+      <w:r>
+        <w:t>PostgreSQL</w:t>
+      </w:r>
+      <w:proofErr w:type="spellEnd"/>
+      <w:r>
+        <w:t>, usados para facilitar e automatizar tarefas, por exemplo, entre outras funções.</w:t>
+      </w:r>
+    </w:p>
+    <w:p>
+      <w:pPr>
+        <w:jc w:val="both"/>
+        <w:rPr>
+          <w:rFonts w:asciiTheme="minorHAnsi" w:hAnsiTheme="minorHAnsi" w:cstheme="minorHAnsi"/>
+          <w:szCs w:val="24"/>
+        </w:rPr>
+      </w:pPr>
+    </w:p>
+    <w:p>
+      <w:pPr>
+        <w:jc w:val="both"/>
+        <w:rPr>
+          <w:rFonts w:asciiTheme="minorHAnsi" w:hAnsiTheme="minorHAnsi" w:cstheme="minorHAnsi"/>
+          <w:szCs w:val="24"/>
+        </w:rPr>
+      </w:pPr>
+    </w:p>
+    <w:p>
+      <w:pPr>
+        <w:jc w:val="both"/>
+        <w:rPr>
+          <w:rFonts w:asciiTheme="minorHAnsi" w:hAnsiTheme="minorHAnsi" w:cstheme="minorHAnsi"/>
+          <w:szCs w:val="24"/>
+        </w:rPr>
+      </w:pPr>
+    </w:p>
+    <w:p>
+      <w:pPr>
+        <w:jc w:val="center"/>
+        <w:rPr>
+          <w:rFonts w:asciiTheme="minorHAnsi" w:hAnsiTheme="minorHAnsi" w:cstheme="minorHAnsi"/>
+          <w:szCs w:val="24"/>
+        </w:rPr>
+      </w:pPr>
+      <w:r>
+        <w:rPr>
+          <w:noProof/>
+        </w:rPr>
+        <w:lastRenderedPageBreak/>
+        <mc:AlternateContent>
+          <mc:Choice Requires="wps">
+            <w:drawing>
+              <wp:anchor distT="0" distB="0" distL="114300" distR="114300" simplePos="0" relativeHeight="251663360" behindDoc="0" locked="0" layoutInCell="1" allowOverlap="1" wp14:anchorId="14BB3751" wp14:editId="287038B6">
+                <wp:simplePos x="0" y="0"/>
+                <wp:positionH relativeFrom="margin">
+                  <wp:align>center</wp:align>
+                </wp:positionH>
+                <wp:positionV relativeFrom="paragraph">
+                  <wp:posOffset>7985956</wp:posOffset>
+                </wp:positionV>
+                <wp:extent cx="5352415" cy="635"/>
+                <wp:effectExtent l="0" t="0" r="635" b="0"/>
+                <wp:wrapSquare wrapText="bothSides"/>
+                <wp:docPr id="6" name="Caixa de Texto 6"/>
+                <wp:cNvGraphicFramePr/>
+                <a:graphic xmlns:a="http://schemas.openxmlformats.org/drawingml/2006/main">
+                  <a:graphicData uri="http://schemas.microsoft.com/office/word/2010/wordprocessingShape">
+                    <wps:wsp>
+                      <wps:cNvSpPr txBox="1"/>
+                      <wps:spPr>
+                        <a:xfrm>
+                          <a:off x="0" y="0"/>
+                          <a:ext cx="5352415" cy="635"/>
+                        </a:xfrm>
+                        <a:prstGeom prst="rect">
+                          <a:avLst/>
+                        </a:prstGeom>
+                        <a:solidFill>
+                          <a:prstClr val="white"/>
+                        </a:solidFill>
+                        <a:ln>
+                          <a:noFill/>
+                        </a:ln>
+                      </wps:spPr>
+                      <wps:txbx>
+                        <w:txbxContent>
+                          <w:p>
+                            <w:pPr>
+                              <w:pStyle w:val="Legenda"/>
+                              <w:jc w:val="center"/>
+                              <w:rPr>
+                                <w:rFonts w:cstheme="minorHAnsi"/>
+                                <w:i w:val="0"/>
+                                <w:noProof/>
+                                <w:color w:val="auto"/>
+                                <w:sz w:val="20"/>
+                                <w:szCs w:val="20"/>
+                              </w:rPr>
+                            </w:pPr>
+                            <w:r>
+                              <w:rPr>
+                                <w:i w:val="0"/>
+                                <w:color w:val="auto"/>
+                                <w:sz w:val="20"/>
+                                <w:szCs w:val="20"/>
+                              </w:rPr>
+                              <w:t>Figura 2-DER BiblioSmart</w:t>
+                            </w:r>
+                          </w:p>
+                        </w:txbxContent>
+                      </wps:txbx>
+                      <wps:bodyPr rot="0" spcFirstLastPara="0" vertOverflow="overflow" horzOverflow="overflow" vert="horz" wrap="square" lIns="0" tIns="0" rIns="0" bIns="0" numCol="1" spcCol="0" rtlCol="0" fromWordArt="0" anchor="t" anchorCtr="0" forceAA="0" compatLnSpc="1">
+                        <a:prstTxWarp prst="textNoShape">
+                          <a:avLst/>
+                        </a:prstTxWarp>
+                        <a:spAutoFit/>
+                      </wps:bodyPr>
+                    </wps:wsp>
+                  </a:graphicData>
+                </a:graphic>
+              </wp:anchor>
+            </w:drawing>
+          </mc:Choice>
+          <mc:Fallback>
+            <w:pict>
+              <v:shapetype w14:anchorId="14BB3751" id="_x0000_t202" coordsize="21600,21600" o:spt="202" path="m,l,21600r21600,l21600,xe">
+                <v:stroke joinstyle="miter"/>
+                <v:path gradientshapeok="t" o:connecttype="rect"/>
+              </v:shapetype>
+              <v:shape id="Caixa de Texto 6" o:spid="_x0000_s1026" type="#_x0000_t202" style="position:absolute;left:0;text-align:left;margin-left:0;margin-top:628.8pt;width:421.45pt;height:.05pt;z-index:251663360;visibility:visible;mso-wrap-style:square;mso-wrap-distance-left:9pt;mso-wrap-distance-top:0;mso-wrap-distance-right:9pt;mso-wrap-distance-bottom:0;mso-position-horizontal:center;mso-position-horizontal-relative:margin;mso-position-vertical:absolute;mso-position-vertical-relative:text;v-text-anchor:top" o:gfxdata="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" stroked="f">
+                <v:textbox style="mso-fit-shape-to-text:t" inset="0,0,0,0">
+                  <w:txbxContent>
+                    <w:p>
+                      <w:pPr>
+                        <w:pStyle w:val="Legenda"/>
+                        <w:jc w:val="center"/>
+                        <w:rPr>
+                          <w:rFonts w:cstheme="minorHAnsi"/>
+                          <w:i w:val="0"/>
+                          <w:noProof/>
+                          <w:color w:val="auto"/>
+                          <w:sz w:val="20"/>
+                          <w:szCs w:val="20"/>
+                        </w:rPr>
+                      </w:pPr>
+                      <w:r>
+                        <w:rPr>
+                          <w:i w:val="0"/>
+                          <w:color w:val="auto"/>
+                          <w:sz w:val="20"/>
+                          <w:szCs w:val="20"/>
+                        </w:rPr>
+                        <w:t>Figura 2-DER BiblioSmart</w:t>
+                      </w:r>
+                    </w:p>
+                  </w:txbxContent>
+                </v:textbox>
+                <w10:wrap type="square" anchorx="margin"/>
+              </v:shape>
+            </w:pict>
+          </mc:Fallback>
+        </mc:AlternateContent>
+      </w:r>
+      <w:r>
+        <w:rPr>
+          <w:rFonts w:asciiTheme="minorHAnsi" w:hAnsiTheme="minorHAnsi" w:cstheme="minorHAnsi"/>
+          <w:noProof/>
+          <w:szCs w:val="24"/>
+          <w:lang w:eastAsia="pt-BR"/>
+        </w:rPr>
+        <w:drawing>
+          <wp:anchor distT="0" distB="0" distL="114300" distR="114300" simplePos="0" relativeHeight="251658240" behindDoc="0" locked="0" layoutInCell="1" allowOverlap="1" wp14:anchorId="0689AEC2" wp14:editId="0008DA3B">
+            <wp:simplePos x="0" y="0"/>
+            <wp:positionH relativeFrom="margin">
+              <wp:align>center</wp:align>
+            </wp:positionH>
+            <wp:positionV relativeFrom="margin">
+              <wp:posOffset>2984744</wp:posOffset>
+            </wp:positionV>
+            <wp:extent cx="5352415" cy="4976495"/>
+            <wp:effectExtent l="0" t="0" r="635" b="0"/>
+            <wp:wrapSquare wrapText="bothSides"/>
+            <wp:docPr id="2" name="Imagem 2"/>
+            <wp:cNvGraphicFramePr>
+              <a:graphicFrameLocks xmlns:a="http://schemas.openxmlformats.org/drawingml/2006/main" noChangeAspect="1"/>
+            </wp:cNvGraphicFramePr>
+            <a:graphic xmlns:a="http://schemas.openxmlformats.org/drawingml/2006/main">
+              <a:graphicData uri="http://schemas.openxmlformats.org/drawingml/2006/picture">
+                <pic:pic xmlns:pic="http://schemas.openxmlformats.org/drawingml/2006/picture">
+                  <pic:nvPicPr>
+                    <pic:cNvPr id="2" name="SISTEMA GERENCIADOR DE BIBLIOTECA - Nathália Caroline Gumbio.drawio.png"/>
+                    <pic:cNvPicPr/>
+                  </pic:nvPicPr>
+                  <pic:blipFill>
+                    <a:blip r:embed="rId8">
+                      <a:extLst>
+                        <a:ext uri="{28A0092B-C50C-407E-A947-70E740481C1C}">
+                          <a14:useLocalDpi xmlns:a14="http://schemas.microsoft.com/office/drawing/2010/main" val="0"/>
+                        </a:ext>
+                      </a:extLst>
+                    </a:blip>
+                    <a:stretch>
+                      <a:fillRect/>
+                    </a:stretch>
+                  </pic:blipFill>
+                  <pic:spPr>
+                    <a:xfrm>
+                      <a:off x="0" y="0"/>
+                      <a:ext cx="5352415" cy="4976495"/>
+                    </a:xfrm>
+                    <a:prstGeom prst="rect">
+                      <a:avLst/>
+                    </a:prstGeom>
+                  </pic:spPr>
+                </pic:pic>
+              </a:graphicData>
+            </a:graphic>
+            <wp14:sizeRelH relativeFrom="margin">
+              <wp14:pctWidth>0</wp14:pctWidth>
+            </wp14:sizeRelH>
+            <wp14:sizeRelV relativeFrom="margin">
+              <wp14:pctHeight>0</wp14:pctHeight>
+            </wp14:sizeRelV>
+          </wp:anchor>
+        </w:drawing>
+      </w:r>
+      <w:r>
+        <w:rPr>
+          <w:noProof/>
+        </w:rPr>
+        <mc:AlternateContent>
+          <mc:Choice Requires="wps">
+            <w:drawing>
+              <wp:anchor distT="0" distB="0" distL="114300" distR="114300" simplePos="0" relativeHeight="251661312" behindDoc="0" locked="0" layoutInCell="1" allowOverlap="1" wp14:anchorId="6CB0F515" wp14:editId="591325B9">
+                <wp:simplePos x="0" y="0"/>
+                <wp:positionH relativeFrom="margin">
+                  <wp:align>left</wp:align>
+                </wp:positionH>
+                <wp:positionV relativeFrom="paragraph">
+                  <wp:posOffset>2381006</wp:posOffset>
+                </wp:positionV>
+                <wp:extent cx="5760085" cy="635"/>
+                <wp:effectExtent l="0" t="0" r="0" b="0"/>
+                <wp:wrapSquare wrapText="bothSides"/>
+                <wp:docPr id="5" name="Caixa de Texto 5"/>
+                <wp:cNvGraphicFramePr/>
+                <a:graphic xmlns:a="http://schemas.openxmlformats.org/drawingml/2006/main">
+                  <a:graphicData uri="http://schemas.microsoft.com/office/word/2010/wordprocessingShape">
+                    <wps:wsp>
+                      <wps:cNvSpPr txBox="1"/>
+                      <wps:spPr>
+                        <a:xfrm>
+                          <a:off x="0" y="0"/>
+                          <a:ext cx="5760085" cy="635"/>
+                        </a:xfrm>
+                        <a:prstGeom prst="rect">
+                          <a:avLst/>
+                        </a:prstGeom>
+                        <a:solidFill>
+                          <a:prstClr val="white"/>
+                        </a:solidFill>
+                        <a:ln>
+                          <a:noFill/>
+                        </a:ln>
+                      </wps:spPr>
+                      <wps:txbx>
+                        <w:txbxContent>
+                          <w:p>
+                            <w:pPr>
+                              <w:pStyle w:val="Legenda"/>
+                              <w:jc w:val="center"/>
+                              <w:rPr>
+                                <w:rFonts w:cstheme="minorHAnsi"/>
+                                <w:i w:val="0"/>
+                                <w:noProof/>
+                                <w:color w:val="auto"/>
+                                <w:sz w:val="20"/>
+                                <w:szCs w:val="20"/>
+                              </w:rPr>
+                            </w:pPr>
+                            <w:r>
+                              <w:rPr>
+                                <w:i w:val="0"/>
+                                <w:color w:val="auto"/>
+                                <w:sz w:val="20"/>
+                                <w:szCs w:val="20"/>
+                              </w:rPr>
+                              <w:t xml:space="preserve">Figura </w:t>
+                            </w:r>
+                            <w:r>
+                              <w:rPr>
+                                <w:i w:val="0"/>
+                                <w:color w:val="auto"/>
+                                <w:sz w:val="20"/>
+                                <w:szCs w:val="20"/>
+                              </w:rPr>
+                              <w:fldChar w:fldCharType="begin"/>
+                            </w:r>
+                            <w:r>
+                              <w:rPr>
+                                <w:i w:val="0"/>
+                                <w:color w:val="auto"/>
+                                <w:sz w:val="20"/>
+                                <w:szCs w:val="20"/>
+                              </w:rPr>
+                              <w:instrText xml:space="preserve"> SEQ Figura \* ARABIC </w:instrText>
+                            </w:r>
+                            <w:r>
+                              <w:rPr>
+                                <w:i w:val="0"/>
+                                <w:color w:val="auto"/>
+                                <w:sz w:val="20"/>
+                                <w:szCs w:val="20"/>
+                              </w:rPr>
+                              <w:fldChar w:fldCharType="separate"/>
+                            </w:r>
+                            <w:r>
+                              <w:rPr>
+                                <w:i w:val="0"/>
+                                <w:noProof/>
+                                <w:color w:val="auto"/>
+                                <w:sz w:val="20"/>
+                                <w:szCs w:val="20"/>
+                              </w:rPr>
+                              <w:t>2</w:t>
+                            </w:r>
+                            <w:r>
+                              <w:rPr>
+                                <w:i w:val="0"/>
+                                <w:color w:val="auto"/>
+                                <w:sz w:val="20"/>
+                                <w:szCs w:val="20"/>
+                              </w:rPr>
+                              <w:fldChar w:fldCharType="end"/>
+                            </w:r>
+                            <w:r>
+                              <w:rPr>
+                                <w:i w:val="0"/>
+                                <w:color w:val="auto"/>
+                                <w:sz w:val="20"/>
+                                <w:szCs w:val="20"/>
+                              </w:rPr>
+                              <w:t>-Diagrama de Classe BiblioSmart</w:t>
+                            </w:r>
+                          </w:p>
+                        </w:txbxContent>
+                      </wps:txbx>
+                      <wps:bodyPr rot="0" spcFirstLastPara="0" vertOverflow="overflow" horzOverflow="overflow" vert="horz" wrap="square" lIns="0" tIns="0" rIns="0" bIns="0" numCol="1" spcCol="0" rtlCol="0" fromWordArt="0" anchor="t" anchorCtr="0" forceAA="0" compatLnSpc="1">
+                        <a:prstTxWarp prst="textNoShape">
+                          <a:avLst/>
+                        </a:prstTxWarp>
+                        <a:spAutoFit/>
+                      </wps:bodyPr>
+                    </wps:wsp>
+                  </a:graphicData>
+                </a:graphic>
+              </wp:anchor>
+            </w:drawing>
+          </mc:Choice>
+          <mc:Fallback>
+            <w:pict>
+              <v:shape w14:anchorId="6CB0F515" id="Caixa de Texto 5" o:spid="_x0000_s1027" type="#_x0000_t202" style="position:absolute;left:0;text-align:left;margin-left:0;margin-top:187.5pt;width:453.55pt;height:.05pt;z-index:251661312;visibility:visible;mso-wrap-style:square;mso-wrap-distance-left:9pt;mso-wrap-distance-top:0;mso-wrap-distance-right:9pt;mso-wrap-distance-bottom:0;mso-position-horizontal:left;mso-position-horizontal-relative:margin;mso-position-vertical:absolute;mso-position-vertical-relative:text;v-text-anchor:top" o:gfxdata="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" stroked="f">
+                <v:textbox style="mso-fit-shape-to-text:t" inset="0,0,0,0">
+                  <w:txbxContent>
+                    <w:p>
+                      <w:pPr>
+                        <w:pStyle w:val="Legenda"/>
+                        <w:jc w:val="center"/>
+                        <w:rPr>
+                          <w:rFonts w:cstheme="minorHAnsi"/>
+                          <w:i w:val="0"/>
+                          <w:noProof/>
+                          <w:color w:val="auto"/>
+                          <w:sz w:val="20"/>
+                          <w:szCs w:val="20"/>
+                        </w:rPr>
+                      </w:pPr>
+                      <w:r>
+                        <w:rPr>
+                          <w:i w:val="0"/>
+                          <w:color w:val="auto"/>
+                          <w:sz w:val="20"/>
+                          <w:szCs w:val="20"/>
+                        </w:rPr>
+                        <w:t xml:space="preserve">Figura </w:t>
+                      </w:r>
+                      <w:r>
+                        <w:rPr>
+                          <w:i w:val="0"/>
+                          <w:color w:val="auto"/>
+                          <w:sz w:val="20"/>
+                          <w:szCs w:val="20"/>
+                        </w:rPr>
+                        <w:fldChar w:fldCharType="begin"/>
+                      </w:r>
+                      <w:r>
+                        <w:rPr>
+                          <w:i w:val="0"/>
+                          <w:color w:val="auto"/>
+                          <w:sz w:val="20"/>
+                          <w:szCs w:val="20"/>
+                        </w:rPr>
+                        <w:instrText xml:space="preserve"> SEQ Figura \* ARABIC </w:instrText>
+                      </w:r>
+                      <w:r>
+                        <w:rPr>
+                          <w:i w:val="0"/>
+                          <w:color w:val="auto"/>
+                          <w:sz w:val="20"/>
+                          <w:szCs w:val="20"/>
+                        </w:rPr>
+                        <w:fldChar w:fldCharType="separate"/>
+                      </w:r>
+                      <w:r>
+                        <w:rPr>
+                          <w:i w:val="0"/>
+                          <w:noProof/>
+                          <w:color w:val="auto"/>
+                          <w:sz w:val="20"/>
+                          <w:szCs w:val="20"/>
+                        </w:rPr>
+                        <w:t>2</w:t>
+                      </w:r>
+                      <w:r>
+                        <w:rPr>
+                          <w:i w:val="0"/>
+                          <w:color w:val="auto"/>
+                          <w:sz w:val="20"/>
+                          <w:szCs w:val="20"/>
+                        </w:rPr>
+                        <w:fldChar w:fldCharType="end"/>
+                      </w:r>
+                      <w:r>
+                        <w:rPr>
+                          <w:i w:val="0"/>
+                          <w:color w:val="auto"/>
+                          <w:sz w:val="20"/>
+                          <w:szCs w:val="20"/>
+                        </w:rPr>
+                        <w:t>-Diagrama de Classe BiblioSmart</w:t>
+                      </w:r>
+                    </w:p>
+                  </w:txbxContent>
+                </v:textbox>
+                <w10:wrap type="square" anchorx="margin"/>
+              </v:shape>
+            </w:pict>
+          </mc:Fallback>
+        </mc:AlternateContent>
+      </w:r>
+      <w:r>
+        <w:rPr>
+          <w:rFonts w:asciiTheme="minorHAnsi" w:hAnsiTheme="minorHAnsi" w:cstheme="minorHAnsi"/>
+          <w:noProof/>
+          <w:szCs w:val="24"/>
+          <w:lang w:eastAsia="pt-BR"/>
+        </w:rPr>
+        <w:drawing>
+          <wp:anchor distT="0" distB="0" distL="114300" distR="114300" simplePos="0" relativeHeight="251659264" behindDoc="0" locked="0" layoutInCell="1" allowOverlap="1" wp14:anchorId="0B8CE3B1" wp14:editId="36E0DA6F">
+            <wp:simplePos x="0" y="0"/>
+            <wp:positionH relativeFrom="margin">
+              <wp:align>center</wp:align>
+            </wp:positionH>
+            <wp:positionV relativeFrom="margin">
+              <wp:posOffset>-510686</wp:posOffset>
+            </wp:positionV>
+            <wp:extent cx="5521325" cy="2874645"/>
+            <wp:effectExtent l="0" t="0" r="3175" b="1905"/>
+            <wp:wrapSquare wrapText="bothSides"/>
+            <wp:docPr id="1" name="Imagem 1"/>
+            <wp:cNvGraphicFramePr>
+              <a:graphicFrameLocks xmlns:a="http://schemas.openxmlformats.org/drawingml/2006/main" noChangeAspect="1"/>
+            </wp:cNvGraphicFramePr>
+            <a:graphic xmlns:a="http://schemas.openxmlformats.org/drawingml/2006/main">
+              <a:graphicData uri="http://schemas.openxmlformats.org/drawingml/2006/picture">
+                <pic:pic xmlns:pic="http://schemas.openxmlformats.org/drawingml/2006/picture">
+                  <pic:nvPicPr>
+                    <pic:cNvPr id="1" name="DIAGRAMA DE CLASSE - Nathália Caroline Gumbio.drawio.png"/>
+                    <pic:cNvPicPr/>
+                  </pic:nvPicPr>
+                  <pic:blipFill>
+                    <a:blip r:embed="rId9">
+                      <a:extLst>
+                        <a:ext uri="{28A0092B-C50C-407E-A947-70E740481C1C}">
+                          <a14:useLocalDpi xmlns:a14="http://schemas.microsoft.com/office/drawing/2010/main" val="0"/>
+                        </a:ext>
+                      </a:extLst>
+                    </a:blip>
+                    <a:stretch>
+                      <a:fillRect/>
+                    </a:stretch>
+                  </pic:blipFill>
+                  <pic:spPr>
+                    <a:xfrm>
+                      <a:off x="0" y="0"/>
+                      <a:ext cx="5521325" cy="2874645"/>
+                    </a:xfrm>
+                    <a:prstGeom prst="rect">
+                      <a:avLst/>
+                    </a:prstGeom>
+                  </pic:spPr>
+                </pic:pic>
+              </a:graphicData>
+            </a:graphic>
+            <wp14:sizeRelH relativeFrom="margin">
+              <wp14:pctWidth>0</wp14:pctWidth>
+            </wp14:sizeRelH>
+            <wp14:sizeRelV relativeFrom="margin">
+              <wp14:pctHeight>0</wp14:pctHeight>
+            </wp14:sizeRelV>
+          </wp:anchor>
+        </w:drawing>
+      </w:r>
     </w:p>
     <w:p>
       <w:pPr>
@@ -5840,141 +5921,6 @@
         <w:jc w:val="both"/>
         <w:rPr>
           <w:rFonts w:asciiTheme="minorHAnsi" w:hAnsiTheme="minorHAnsi" w:cstheme="minorHAnsi"/>
-          <w:szCs w:val="24"/>
-        </w:rPr>
-      </w:pPr>
-    </w:p>
-    <w:p>
-      <w:pPr>
-        <w:jc w:val="both"/>
-        <w:rPr>
-          <w:rFonts w:asciiTheme="minorHAnsi" w:hAnsiTheme="minorHAnsi" w:cstheme="minorHAnsi"/>
-          <w:szCs w:val="24"/>
-        </w:rPr>
-      </w:pPr>
-    </w:p>
-    <w:p>
-      <w:pPr>
-        <w:jc w:val="both"/>
-        <w:rPr>
-          <w:rFonts w:asciiTheme="minorHAnsi" w:hAnsiTheme="minorHAnsi" w:cstheme="minorHAnsi"/>
-          <w:szCs w:val="24"/>
-        </w:rPr>
-      </w:pPr>
-    </w:p>
-    <w:p>
-      <w:pPr>
-        <w:jc w:val="both"/>
-        <w:rPr>
-          <w:rFonts w:asciiTheme="minorHAnsi" w:hAnsiTheme="minorHAnsi" w:cstheme="minorHAnsi"/>
-          <w:szCs w:val="24"/>
-        </w:rPr>
-      </w:pPr>
-    </w:p>
-    <w:p>
-      <w:pPr>
-        <w:jc w:val="both"/>
-        <w:rPr>
-          <w:rFonts w:asciiTheme="minorHAnsi" w:hAnsiTheme="minorHAnsi" w:cstheme="minorHAnsi"/>
-          <w:szCs w:val="24"/>
-        </w:rPr>
-      </w:pPr>
-    </w:p>
-    <w:p>
-      <w:pPr>
-        <w:jc w:val="both"/>
-        <w:rPr>
-          <w:rFonts w:asciiTheme="minorHAnsi" w:hAnsiTheme="minorHAnsi" w:cstheme="minorHAnsi"/>
-          <w:szCs w:val="24"/>
-        </w:rPr>
-      </w:pPr>
-    </w:p>
-    <w:p>
-      <w:pPr>
-        <w:jc w:val="both"/>
-        <w:rPr>
-          <w:rFonts w:asciiTheme="minorHAnsi" w:hAnsiTheme="minorHAnsi" w:cstheme="minorHAnsi"/>
-          <w:szCs w:val="24"/>
-        </w:rPr>
-      </w:pPr>
-    </w:p>
-    <w:p>
-      <w:pPr>
-        <w:jc w:val="both"/>
-        <w:rPr>
-          <w:rFonts w:asciiTheme="minorHAnsi" w:hAnsiTheme="minorHAnsi" w:cstheme="minorHAnsi"/>
-          <w:szCs w:val="24"/>
-        </w:rPr>
-      </w:pPr>
-    </w:p>
-    <w:p>
-      <w:pPr>
-        <w:jc w:val="both"/>
-        <w:rPr>
-          <w:rFonts w:asciiTheme="minorHAnsi" w:hAnsiTheme="minorHAnsi" w:cstheme="minorHAnsi"/>
-          <w:szCs w:val="24"/>
-        </w:rPr>
-      </w:pPr>
-    </w:p>
-    <w:p>
-      <w:pPr>
-        <w:jc w:val="both"/>
-        <w:rPr>
-          <w:rFonts w:asciiTheme="minorHAnsi" w:hAnsiTheme="minorHAnsi" w:cstheme="minorHAnsi"/>
-          <w:szCs w:val="24"/>
-        </w:rPr>
-      </w:pPr>
-    </w:p>
-    <w:p>
-      <w:pPr>
-        <w:jc w:val="both"/>
-        <w:rPr>
-          <w:rFonts w:asciiTheme="minorHAnsi" w:hAnsiTheme="minorHAnsi" w:cstheme="minorHAnsi"/>
-          <w:szCs w:val="24"/>
-        </w:rPr>
-      </w:pPr>
-    </w:p>
-    <w:p>
-      <w:pPr>
-        <w:jc w:val="both"/>
-        <w:rPr>
-          <w:rFonts w:asciiTheme="minorHAnsi" w:hAnsiTheme="minorHAnsi" w:cstheme="minorHAnsi"/>
-          <w:szCs w:val="24"/>
-        </w:rPr>
-      </w:pPr>
-    </w:p>
-    <w:p>
-      <w:pPr>
-        <w:jc w:val="both"/>
-        <w:rPr>
-          <w:rFonts w:asciiTheme="minorHAnsi" w:hAnsiTheme="minorHAnsi" w:cstheme="minorHAnsi"/>
-          <w:szCs w:val="24"/>
-        </w:rPr>
-      </w:pPr>
-    </w:p>
-    <w:p>
-      <w:pPr>
-        <w:jc w:val="both"/>
-        <w:rPr>
-          <w:rFonts w:asciiTheme="minorHAnsi" w:hAnsiTheme="minorHAnsi" w:cstheme="minorHAnsi"/>
-          <w:szCs w:val="24"/>
-        </w:rPr>
-      </w:pPr>
-    </w:p>
-    <w:p>
-      <w:pPr>
-        <w:jc w:val="both"/>
-        <w:rPr>
-          <w:rFonts w:asciiTheme="minorHAnsi" w:hAnsiTheme="minorHAnsi" w:cstheme="minorHAnsi"/>
-          <w:szCs w:val="24"/>
-        </w:rPr>
-      </w:pPr>
-    </w:p>
-    <w:p>
-      <w:pPr>
-        <w:jc w:val="both"/>
-        <w:rPr>
-          <w:rFonts w:asciiTheme="minorHAnsi" w:hAnsiTheme="minorHAnsi" w:cstheme="minorHAnsi"/>
           <w:b/>
           <w:bCs/>
           <w:szCs w:val="24"/>
@@ -5987,6 +5933,7 @@
           <w:bCs/>
           <w:szCs w:val="24"/>
         </w:rPr>
+        <w:lastRenderedPageBreak/>
         <w:t>4 ROTAS DA APLICAÇÃO – BACK-END</w:t>
       </w:r>
     </w:p>
@@ -6003,23 +5950,7 @@
           <w:rFonts w:asciiTheme="minorHAnsi" w:hAnsiTheme="minorHAnsi" w:cstheme="minorHAnsi"/>
           <w:szCs w:val="24"/>
         </w:rPr>
-        <w:t xml:space="preserve">Explica o que é </w:t>
-      </w:r>
-      <w:proofErr w:type="gramStart"/>
-      <w:r>
-        <w:rPr>
-          <w:rFonts w:asciiTheme="minorHAnsi" w:hAnsiTheme="minorHAnsi" w:cstheme="minorHAnsi"/>
-          <w:szCs w:val="24"/>
-        </w:rPr>
-        <w:t>rota ,</w:t>
-      </w:r>
-      <w:proofErr w:type="gramEnd"/>
-      <w:r>
-        <w:rPr>
-          <w:rFonts w:asciiTheme="minorHAnsi" w:hAnsiTheme="minorHAnsi" w:cstheme="minorHAnsi"/>
-          <w:szCs w:val="24"/>
-        </w:rPr>
-        <w:t xml:space="preserve"> lembrando que nada n</w:t>
+        <w:t>Explica o que é rota, lembrando que nada n</w:t>
       </w:r>
       <w:r>
         <w:rPr>
@@ -6482,6 +6413,7 @@
           <w:rFonts w:asciiTheme="minorHAnsi" w:hAnsiTheme="minorHAnsi" w:cstheme="minorHAnsi"/>
           <w:szCs w:val="24"/>
         </w:rPr>
+        <w:lastRenderedPageBreak/>
         <w:t>5 INTERFACE E EXPERIÊNCIA DO USUÁRIO</w:t>
       </w:r>
     </w:p>
@@ -6841,6 +6773,7 @@
           <w:rFonts w:asciiTheme="minorHAnsi" w:hAnsiTheme="minorHAnsi" w:cstheme="minorHAnsi"/>
           <w:szCs w:val="24"/>
         </w:rPr>
+        <w:lastRenderedPageBreak/>
         <w:t>BIBLIOGRAFIA</w:t>
       </w:r>
     </w:p>
@@ -7096,7 +7029,7 @@
       </w:pPr>
     </w:p>
     <w:sectPr>
-      <w:headerReference w:type="default" r:id="rId8"/>
+      <w:headerReference w:type="default" r:id="rId10"/>
       <w:pgSz w:w="11906" w:h="16838"/>
       <w:pgMar w:top="1701" w:right="1134" w:bottom="1134" w:left="1701" w:header="709" w:footer="709" w:gutter="0"/>
       <w:cols w:space="708"/>
@@ -11599,6 +11532,25 @@
       <w:lang w:eastAsia="pt-BR"/>
     </w:rPr>
   </w:style>
+  <w:style w:type="paragraph" w:styleId="Legenda">
+    <w:name w:val="caption"/>
+    <w:basedOn w:val="Normal"/>
+    <w:next w:val="Normal"/>
+    <w:uiPriority w:val="35"/>
+    <w:unhideWhenUsed/>
+    <w:qFormat/>
+    <w:rsid w:val="001448FA"/>
+    <w:pPr>
+      <w:spacing w:after="200" w:line="240" w:lineRule="auto"/>
+    </w:pPr>
+    <w:rPr>
+      <w:i/>
+      <w:iCs/>
+      <w:color w:val="0E2841" w:themeColor="text2"/>
+      <w:sz w:val="18"/>
+      <w:szCs w:val="18"/>
+    </w:rPr>
+  </w:style>
 </w:styles>
 </file>
 
@@ -11808,7 +11760,7 @@
 </file>
 
 <file path=customXml/itemProps1.xml><?xml version="1.0" encoding="utf-8"?>
-<ds:datastoreItem xmlns:ds="http://schemas.openxmlformats.org/officeDocument/2006/customXml" ds:itemID="{9AB7C473-06AC-445C-8C6C-9CE78C0B2333}">
+<ds:datastoreItem xmlns:ds="http://schemas.openxmlformats.org/officeDocument/2006/customXml" ds:itemID="{F807FF8A-5F4E-4B26-A3D2-F98E66D9072E}">
   <ds:schemaRefs>
     <ds:schemaRef ds:uri="http://schemas.openxmlformats.org/officeDocument/2006/bibliography"/>
   </ds:schemaRefs>

--- a/docs/PROJETO GB - BiblioSmart.docx
+++ b/docs/PROJETO GB - BiblioSmart.docx
@@ -5286,8 +5286,6 @@
         </w:rPr>
         <w:t>figura</w:t>
       </w:r>
-      <w:bookmarkStart w:id="0" w:name="_GoBack"/>
-      <w:bookmarkEnd w:id="0"/>
       <w:r>
         <w:rPr>
           <w:rFonts w:asciiTheme="minorHAnsi" w:hAnsiTheme="minorHAnsi" w:cstheme="minorHAnsi"/>
@@ -5348,10 +5346,7 @@
       </w:r>
       <w:proofErr w:type="spellEnd"/>
       <w:r>
-        <w:t xml:space="preserve"> é um sistema de gerenciamento de banco de dados relacional</w:t>
-      </w:r>
-      <w:r>
-        <w:t xml:space="preserve"> de código aberto, conhecido por sua robustez, flexibilidade e conformidade com padrões, sendo ele o utilizado no sistema da BiblioSmart como Sistema de Gerenciamento de Banco de Dados. É amplamente utilizado em aplicações que exigem um alto nível de desempenho e integridade dos dados, ele garante propriedades ACID assegurando que as transações sejam tratadas de forma confiável e utiliza </w:t>
+        <w:t xml:space="preserve"> é um sistema de gerenciamento de banco de dados relacional de código aberto, conhecido por sua robustez, flexibilidade e conformidade com padrões, sendo ele o utilizado no sistema da BiblioSmart como Sistema de Gerenciamento de Banco de Dados. É amplamente utilizado em aplicações que exigem um alto nível de desempenho e integridade dos dados, ele garante propriedades ACID assegurando que as transações sejam tratadas de forma confiável e utiliza </w:t>
       </w:r>
       <w:r>
         <w:t xml:space="preserve">da ferramenta </w:t>
@@ -5430,6 +5425,7 @@
       <w:r>
         <w:rPr>
           <w:noProof/>
+          <w:lang w:eastAsia="pt-BR"/>
         </w:rPr>
         <w:lastRenderedPageBreak/>
         <mc:AlternateContent>
@@ -5612,6 +5608,7 @@
       <w:r>
         <w:rPr>
           <w:noProof/>
+          <w:lang w:eastAsia="pt-BR"/>
         </w:rPr>
         <mc:AlternateContent>
           <mc:Choice Requires="wps">
@@ -5950,40 +5947,58 @@
           <w:rFonts w:asciiTheme="minorHAnsi" w:hAnsiTheme="minorHAnsi" w:cstheme="minorHAnsi"/>
           <w:szCs w:val="24"/>
         </w:rPr>
-        <w:t>Explica o que é rota, lembrando que nada n</w:t>
-      </w:r>
-      <w:r>
-        <w:rPr>
-          <w:rFonts w:asciiTheme="minorHAnsi" w:hAnsiTheme="minorHAnsi" w:cstheme="minorHAnsi"/>
-          <w:szCs w:val="24"/>
-        </w:rPr>
-        <w:t>esse documento deve ser tratado</w:t>
-      </w:r>
-    </w:p>
-    <w:p>
-      <w:pPr>
-        <w:jc w:val="both"/>
-        <w:rPr>
-          <w:rFonts w:asciiTheme="minorHAnsi" w:hAnsiTheme="minorHAnsi" w:cstheme="minorHAnsi"/>
-          <w:szCs w:val="24"/>
-        </w:rPr>
-      </w:pPr>
-      <w:proofErr w:type="gramStart"/>
-      <w:r>
-        <w:rPr>
-          <w:rFonts w:asciiTheme="minorHAnsi" w:hAnsiTheme="minorHAnsi" w:cstheme="minorHAnsi"/>
-          <w:szCs w:val="24"/>
-        </w:rPr>
-        <w:t>como</w:t>
-      </w:r>
-      <w:proofErr w:type="gramEnd"/>
-      <w:r>
-        <w:rPr>
-          <w:rFonts w:asciiTheme="minorHAnsi" w:hAnsiTheme="minorHAnsi" w:cstheme="minorHAnsi"/>
-          <w:szCs w:val="24"/>
-        </w:rPr>
-        <w:t xml:space="preserve"> pergunta e resposta, cabe a contextualização ou o termo dissertação. </w:t>
-      </w:r>
+        <w:t xml:space="preserve">Rotas de aplicação, dentro do contexto de </w:t>
+      </w:r>
+      <w:proofErr w:type="spellStart"/>
+      <w:r>
+        <w:rPr>
+          <w:rFonts w:asciiTheme="minorHAnsi" w:hAnsiTheme="minorHAnsi" w:cstheme="minorHAnsi"/>
+          <w:szCs w:val="24"/>
+        </w:rPr>
+        <w:t>back-end</w:t>
+      </w:r>
+      <w:proofErr w:type="spellEnd"/>
+      <w:r>
+        <w:rPr>
+          <w:rFonts w:asciiTheme="minorHAnsi" w:hAnsiTheme="minorHAnsi" w:cstheme="minorHAnsi"/>
+          <w:szCs w:val="24"/>
+        </w:rPr>
+        <w:t xml:space="preserve">, possuem a função de se referir a um caminho </w:t>
+      </w:r>
+      <w:r>
+        <w:rPr>
+          <w:rFonts w:asciiTheme="minorHAnsi" w:hAnsiTheme="minorHAnsi" w:cstheme="minorHAnsi"/>
+          <w:szCs w:val="24"/>
+        </w:rPr>
+        <w:t>específi</w:t>
+      </w:r>
+      <w:bookmarkStart w:id="0" w:name="_GoBack"/>
+      <w:bookmarkEnd w:id="0"/>
+      <w:r>
+        <w:rPr>
+          <w:rFonts w:asciiTheme="minorHAnsi" w:hAnsiTheme="minorHAnsi" w:cstheme="minorHAnsi"/>
+          <w:szCs w:val="24"/>
+        </w:rPr>
+        <w:t>co definido na API, o que determina as solicitações HTTP precisam ser tratadas. Para que funcione, cada rota precisa ser associada a um recurso e mapeia uma URL, a uma função que lide com a lógica para essa solicitação. A URL quando define o caminho, pode incluir parâmetros dinâmicos para, por exemplo, acessar um usuário específico. Por fim, as rotas também ajudam a organizar o código separando a lógica das outras partes da aplicação, tornando ela mais fácil de entender e manter o código limpo e funcionando.</w:t>
+      </w:r>
+    </w:p>
+    <w:p>
+      <w:pPr>
+        <w:jc w:val="both"/>
+        <w:rPr>
+          <w:rFonts w:asciiTheme="minorHAnsi" w:hAnsiTheme="minorHAnsi" w:cstheme="minorHAnsi"/>
+          <w:szCs w:val="24"/>
+        </w:rPr>
+      </w:pPr>
+    </w:p>
+    <w:p>
+      <w:pPr>
+        <w:jc w:val="both"/>
+        <w:rPr>
+          <w:rFonts w:asciiTheme="minorHAnsi" w:hAnsiTheme="minorHAnsi" w:cstheme="minorHAnsi"/>
+          <w:szCs w:val="24"/>
+        </w:rPr>
+      </w:pPr>
     </w:p>
     <w:tbl>
       <w:tblPr>
@@ -5993,9 +6008,9 @@
         <w:tblLook w:val="04A0" w:firstRow="1" w:lastRow="0" w:firstColumn="1" w:lastColumn="0" w:noHBand="0" w:noVBand="1"/>
       </w:tblPr>
       <w:tblGrid>
-        <w:gridCol w:w="3020"/>
-        <w:gridCol w:w="3020"/>
-        <w:gridCol w:w="3021"/>
+        <w:gridCol w:w="988"/>
+        <w:gridCol w:w="2032"/>
+        <w:gridCol w:w="3354"/>
       </w:tblGrid>
       <w:tr>
         <w:trPr>
@@ -6003,7 +6018,7 @@
         </w:trPr>
         <w:tc>
           <w:tcPr>
-            <w:tcW w:w="3020" w:type="dxa"/>
+            <w:tcW w:w="988" w:type="dxa"/>
           </w:tcPr>
           <w:p>
             <w:pPr>
@@ -6014,11 +6029,18 @@
                 <w:szCs w:val="24"/>
               </w:rPr>
             </w:pPr>
+            <w:r>
+              <w:rPr>
+                <w:rFonts w:asciiTheme="minorHAnsi" w:hAnsiTheme="minorHAnsi" w:cstheme="minorHAnsi"/>
+                <w:szCs w:val="24"/>
+              </w:rPr>
+              <w:t>GET</w:t>
+            </w:r>
           </w:p>
         </w:tc>
         <w:tc>
           <w:tcPr>
-            <w:tcW w:w="3020" w:type="dxa"/>
+            <w:tcW w:w="2032" w:type="dxa"/>
           </w:tcPr>
           <w:p>
             <w:pPr>
@@ -6029,11 +6051,18 @@
                 <w:szCs w:val="24"/>
               </w:rPr>
             </w:pPr>
+            <w:r>
+              <w:rPr>
+                <w:rFonts w:asciiTheme="minorHAnsi" w:hAnsiTheme="minorHAnsi" w:cstheme="minorHAnsi"/>
+                <w:szCs w:val="24"/>
+              </w:rPr>
+              <w:t>/lista/alunos</w:t>
+            </w:r>
           </w:p>
         </w:tc>
         <w:tc>
           <w:tcPr>
-            <w:tcW w:w="3021" w:type="dxa"/>
+            <w:tcW w:w="3354" w:type="dxa"/>
           </w:tcPr>
           <w:p>
             <w:pPr>
@@ -6044,6 +6073,13 @@
                 <w:szCs w:val="24"/>
               </w:rPr>
             </w:pPr>
+            <w:r>
+              <w:rPr>
+                <w:rFonts w:asciiTheme="minorHAnsi" w:hAnsiTheme="minorHAnsi" w:cstheme="minorHAnsi"/>
+                <w:szCs w:val="24"/>
+              </w:rPr>
+              <w:t>Lista os alunos cadastrados.</w:t>
+            </w:r>
           </w:p>
         </w:tc>
       </w:tr>
@@ -6053,7 +6089,7 @@
         </w:trPr>
         <w:tc>
           <w:tcPr>
-            <w:tcW w:w="3020" w:type="dxa"/>
+            <w:tcW w:w="988" w:type="dxa"/>
           </w:tcPr>
           <w:p>
             <w:pPr>
@@ -6064,11 +6100,18 @@
                 <w:szCs w:val="24"/>
               </w:rPr>
             </w:pPr>
+            <w:r>
+              <w:rPr>
+                <w:rFonts w:asciiTheme="minorHAnsi" w:hAnsiTheme="minorHAnsi" w:cstheme="minorHAnsi"/>
+                <w:szCs w:val="24"/>
+              </w:rPr>
+              <w:t>POST</w:t>
+            </w:r>
           </w:p>
         </w:tc>
         <w:tc>
           <w:tcPr>
-            <w:tcW w:w="3020" w:type="dxa"/>
+            <w:tcW w:w="2032" w:type="dxa"/>
           </w:tcPr>
           <w:p>
             <w:pPr>
@@ -6079,11 +6122,18 @@
                 <w:szCs w:val="24"/>
               </w:rPr>
             </w:pPr>
+            <w:r>
+              <w:rPr>
+                <w:rFonts w:asciiTheme="minorHAnsi" w:hAnsiTheme="minorHAnsi" w:cstheme="minorHAnsi"/>
+                <w:szCs w:val="24"/>
+              </w:rPr>
+              <w:t>/novo/aluno</w:t>
+            </w:r>
           </w:p>
         </w:tc>
         <w:tc>
           <w:tcPr>
-            <w:tcW w:w="3021" w:type="dxa"/>
+            <w:tcW w:w="3354" w:type="dxa"/>
           </w:tcPr>
           <w:p>
             <w:pPr>
@@ -6094,6 +6144,13 @@
                 <w:szCs w:val="24"/>
               </w:rPr>
             </w:pPr>
+            <w:r>
+              <w:rPr>
+                <w:rFonts w:asciiTheme="minorHAnsi" w:hAnsiTheme="minorHAnsi" w:cstheme="minorHAnsi"/>
+                <w:szCs w:val="24"/>
+              </w:rPr>
+              <w:t>Cadastra um novo aluno.</w:t>
+            </w:r>
           </w:p>
         </w:tc>
       </w:tr>
@@ -6103,7 +6160,7 @@
         </w:trPr>
         <w:tc>
           <w:tcPr>
-            <w:tcW w:w="3020" w:type="dxa"/>
+            <w:tcW w:w="988" w:type="dxa"/>
           </w:tcPr>
           <w:p>
             <w:pPr>
@@ -6114,11 +6171,18 @@
                 <w:szCs w:val="24"/>
               </w:rPr>
             </w:pPr>
+            <w:r>
+              <w:rPr>
+                <w:rFonts w:asciiTheme="minorHAnsi" w:hAnsiTheme="minorHAnsi" w:cstheme="minorHAnsi"/>
+                <w:szCs w:val="24"/>
+              </w:rPr>
+              <w:t>GET</w:t>
+            </w:r>
           </w:p>
         </w:tc>
         <w:tc>
           <w:tcPr>
-            <w:tcW w:w="3020" w:type="dxa"/>
+            <w:tcW w:w="2032" w:type="dxa"/>
           </w:tcPr>
           <w:p>
             <w:pPr>
@@ -6129,11 +6193,18 @@
                 <w:szCs w:val="24"/>
               </w:rPr>
             </w:pPr>
+            <w:r>
+              <w:rPr>
+                <w:rFonts w:asciiTheme="minorHAnsi" w:hAnsiTheme="minorHAnsi" w:cstheme="minorHAnsi"/>
+                <w:szCs w:val="24"/>
+              </w:rPr>
+              <w:t>/lista/livros</w:t>
+            </w:r>
           </w:p>
         </w:tc>
         <w:tc>
           <w:tcPr>
-            <w:tcW w:w="3021" w:type="dxa"/>
+            <w:tcW w:w="3354" w:type="dxa"/>
           </w:tcPr>
           <w:p>
             <w:pPr>
@@ -6144,276 +6215,431 @@
                 <w:szCs w:val="24"/>
               </w:rPr>
             </w:pPr>
+            <w:r>
+              <w:rPr>
+                <w:rFonts w:asciiTheme="minorHAnsi" w:hAnsiTheme="minorHAnsi" w:cstheme="minorHAnsi"/>
+                <w:szCs w:val="24"/>
+              </w:rPr>
+              <w:t>Lista os livros cadastrados.</w:t>
+            </w:r>
+          </w:p>
+        </w:tc>
+      </w:tr>
+      <w:tr>
+        <w:trPr>
+          <w:jc w:val="center"/>
+        </w:trPr>
+        <w:tc>
+          <w:tcPr>
+            <w:tcW w:w="988" w:type="dxa"/>
+          </w:tcPr>
+          <w:p>
+            <w:pPr>
+              <w:ind w:firstLine="0"/>
+              <w:jc w:val="both"/>
+              <w:rPr>
+                <w:rFonts w:asciiTheme="minorHAnsi" w:hAnsiTheme="minorHAnsi" w:cstheme="minorHAnsi"/>
+                <w:szCs w:val="24"/>
+              </w:rPr>
+            </w:pPr>
+            <w:r>
+              <w:rPr>
+                <w:rFonts w:asciiTheme="minorHAnsi" w:hAnsiTheme="minorHAnsi" w:cstheme="minorHAnsi"/>
+                <w:szCs w:val="24"/>
+              </w:rPr>
+              <w:t>POST</w:t>
+            </w:r>
+          </w:p>
+        </w:tc>
+        <w:tc>
+          <w:tcPr>
+            <w:tcW w:w="2032" w:type="dxa"/>
+          </w:tcPr>
+          <w:p>
+            <w:pPr>
+              <w:ind w:firstLine="0"/>
+              <w:jc w:val="both"/>
+              <w:rPr>
+                <w:rFonts w:asciiTheme="minorHAnsi" w:hAnsiTheme="minorHAnsi" w:cstheme="minorHAnsi"/>
+                <w:szCs w:val="24"/>
+              </w:rPr>
+            </w:pPr>
+            <w:r>
+              <w:rPr>
+                <w:rFonts w:asciiTheme="minorHAnsi" w:hAnsiTheme="minorHAnsi" w:cstheme="minorHAnsi"/>
+                <w:szCs w:val="24"/>
+              </w:rPr>
+              <w:t>/novo/livro</w:t>
+            </w:r>
+          </w:p>
+        </w:tc>
+        <w:tc>
+          <w:tcPr>
+            <w:tcW w:w="3354" w:type="dxa"/>
+          </w:tcPr>
+          <w:p>
+            <w:pPr>
+              <w:ind w:firstLine="0"/>
+              <w:jc w:val="both"/>
+              <w:rPr>
+                <w:rFonts w:asciiTheme="minorHAnsi" w:hAnsiTheme="minorHAnsi" w:cstheme="minorHAnsi"/>
+                <w:szCs w:val="24"/>
+              </w:rPr>
+            </w:pPr>
+            <w:r>
+              <w:rPr>
+                <w:rFonts w:asciiTheme="minorHAnsi" w:hAnsiTheme="minorHAnsi" w:cstheme="minorHAnsi"/>
+                <w:szCs w:val="24"/>
+              </w:rPr>
+              <w:t>Cadastro de um novo livro.</w:t>
+            </w:r>
+          </w:p>
+        </w:tc>
+      </w:tr>
+      <w:tr>
+        <w:trPr>
+          <w:jc w:val="center"/>
+        </w:trPr>
+        <w:tc>
+          <w:tcPr>
+            <w:tcW w:w="988" w:type="dxa"/>
+          </w:tcPr>
+          <w:p>
+            <w:pPr>
+              <w:ind w:firstLine="0"/>
+              <w:jc w:val="both"/>
+              <w:rPr>
+                <w:rFonts w:asciiTheme="minorHAnsi" w:hAnsiTheme="minorHAnsi" w:cstheme="minorHAnsi"/>
+                <w:szCs w:val="24"/>
+              </w:rPr>
+            </w:pPr>
+            <w:r>
+              <w:rPr>
+                <w:rFonts w:asciiTheme="minorHAnsi" w:hAnsiTheme="minorHAnsi" w:cstheme="minorHAnsi"/>
+                <w:szCs w:val="24"/>
+              </w:rPr>
+              <w:t>GET</w:t>
+            </w:r>
+          </w:p>
+        </w:tc>
+        <w:tc>
+          <w:tcPr>
+            <w:tcW w:w="2032" w:type="dxa"/>
+          </w:tcPr>
+          <w:p>
+            <w:pPr>
+              <w:ind w:firstLine="0"/>
+              <w:jc w:val="both"/>
+              <w:rPr>
+                <w:rFonts w:asciiTheme="minorHAnsi" w:hAnsiTheme="minorHAnsi" w:cstheme="minorHAnsi"/>
+                <w:szCs w:val="24"/>
+              </w:rPr>
+            </w:pPr>
+            <w:r>
+              <w:rPr>
+                <w:rFonts w:asciiTheme="minorHAnsi" w:hAnsiTheme="minorHAnsi" w:cstheme="minorHAnsi"/>
+                <w:szCs w:val="24"/>
+              </w:rPr>
+              <w:t>/lista/</w:t>
+            </w:r>
+            <w:proofErr w:type="spellStart"/>
+            <w:r>
+              <w:rPr>
+                <w:rFonts w:asciiTheme="minorHAnsi" w:hAnsiTheme="minorHAnsi" w:cstheme="minorHAnsi"/>
+                <w:szCs w:val="24"/>
+              </w:rPr>
+              <w:t>emprestimo</w:t>
+            </w:r>
+            <w:proofErr w:type="spellEnd"/>
+          </w:p>
+        </w:tc>
+        <w:tc>
+          <w:tcPr>
+            <w:tcW w:w="3354" w:type="dxa"/>
+          </w:tcPr>
+          <w:p>
+            <w:pPr>
+              <w:keepNext/>
+              <w:ind w:firstLine="0"/>
+              <w:jc w:val="both"/>
+              <w:rPr>
+                <w:rFonts w:asciiTheme="minorHAnsi" w:hAnsiTheme="minorHAnsi" w:cstheme="minorHAnsi"/>
+                <w:szCs w:val="24"/>
+              </w:rPr>
+            </w:pPr>
+            <w:r>
+              <w:rPr>
+                <w:rFonts w:asciiTheme="minorHAnsi" w:hAnsiTheme="minorHAnsi" w:cstheme="minorHAnsi"/>
+                <w:szCs w:val="24"/>
+              </w:rPr>
+              <w:t>Lista de empréstimos cadastrados no sistema.</w:t>
+            </w:r>
           </w:p>
         </w:tc>
       </w:tr>
     </w:tbl>
     <w:p>
       <w:pPr>
-        <w:jc w:val="both"/>
-        <w:rPr>
-          <w:rFonts w:asciiTheme="minorHAnsi" w:hAnsiTheme="minorHAnsi" w:cstheme="minorHAnsi"/>
-          <w:szCs w:val="24"/>
-        </w:rPr>
-      </w:pPr>
-    </w:p>
-    <w:p>
-      <w:pPr>
-        <w:jc w:val="both"/>
-        <w:rPr>
-          <w:rFonts w:asciiTheme="minorHAnsi" w:hAnsiTheme="minorHAnsi" w:cstheme="minorHAnsi"/>
-          <w:szCs w:val="24"/>
-        </w:rPr>
-      </w:pPr>
-    </w:p>
-    <w:p>
-      <w:pPr>
-        <w:jc w:val="both"/>
-        <w:rPr>
-          <w:rFonts w:asciiTheme="minorHAnsi" w:hAnsiTheme="minorHAnsi" w:cstheme="minorHAnsi"/>
-          <w:szCs w:val="24"/>
-        </w:rPr>
-      </w:pPr>
-    </w:p>
-    <w:p>
-      <w:pPr>
-        <w:jc w:val="both"/>
-        <w:rPr>
-          <w:rFonts w:asciiTheme="minorHAnsi" w:hAnsiTheme="minorHAnsi" w:cstheme="minorHAnsi"/>
-          <w:szCs w:val="24"/>
-        </w:rPr>
-      </w:pPr>
-    </w:p>
-    <w:p>
-      <w:pPr>
-        <w:jc w:val="both"/>
-        <w:rPr>
-          <w:rFonts w:asciiTheme="minorHAnsi" w:hAnsiTheme="minorHAnsi" w:cstheme="minorHAnsi"/>
-          <w:szCs w:val="24"/>
-        </w:rPr>
-      </w:pPr>
-    </w:p>
-    <w:p>
-      <w:pPr>
-        <w:jc w:val="both"/>
-        <w:rPr>
-          <w:rFonts w:asciiTheme="minorHAnsi" w:hAnsiTheme="minorHAnsi" w:cstheme="minorHAnsi"/>
-          <w:szCs w:val="24"/>
-        </w:rPr>
-      </w:pPr>
-    </w:p>
-    <w:p>
-      <w:pPr>
-        <w:jc w:val="both"/>
-        <w:rPr>
-          <w:rFonts w:asciiTheme="minorHAnsi" w:hAnsiTheme="minorHAnsi" w:cstheme="minorHAnsi"/>
-          <w:szCs w:val="24"/>
-        </w:rPr>
-      </w:pPr>
-    </w:p>
-    <w:p>
-      <w:pPr>
-        <w:jc w:val="both"/>
-        <w:rPr>
-          <w:rFonts w:asciiTheme="minorHAnsi" w:hAnsiTheme="minorHAnsi" w:cstheme="minorHAnsi"/>
-          <w:szCs w:val="24"/>
-        </w:rPr>
-      </w:pPr>
-    </w:p>
-    <w:p>
-      <w:pPr>
-        <w:jc w:val="both"/>
-        <w:rPr>
-          <w:rFonts w:asciiTheme="minorHAnsi" w:hAnsiTheme="minorHAnsi" w:cstheme="minorHAnsi"/>
-          <w:szCs w:val="24"/>
-        </w:rPr>
-      </w:pPr>
-    </w:p>
-    <w:p>
-      <w:pPr>
-        <w:jc w:val="both"/>
-        <w:rPr>
-          <w:rFonts w:asciiTheme="minorHAnsi" w:hAnsiTheme="minorHAnsi" w:cstheme="minorHAnsi"/>
-          <w:szCs w:val="24"/>
-        </w:rPr>
-      </w:pPr>
-    </w:p>
-    <w:p>
-      <w:pPr>
-        <w:jc w:val="both"/>
-        <w:rPr>
-          <w:rFonts w:asciiTheme="minorHAnsi" w:hAnsiTheme="minorHAnsi" w:cstheme="minorHAnsi"/>
-          <w:szCs w:val="24"/>
-        </w:rPr>
-      </w:pPr>
-    </w:p>
-    <w:p>
-      <w:pPr>
-        <w:jc w:val="both"/>
-        <w:rPr>
-          <w:rFonts w:asciiTheme="minorHAnsi" w:hAnsiTheme="minorHAnsi" w:cstheme="minorHAnsi"/>
-          <w:szCs w:val="24"/>
-        </w:rPr>
-      </w:pPr>
-    </w:p>
-    <w:p>
-      <w:pPr>
-        <w:jc w:val="both"/>
-        <w:rPr>
-          <w:rFonts w:asciiTheme="minorHAnsi" w:hAnsiTheme="minorHAnsi" w:cstheme="minorHAnsi"/>
-          <w:szCs w:val="24"/>
-        </w:rPr>
-      </w:pPr>
-    </w:p>
-    <w:p>
-      <w:pPr>
-        <w:jc w:val="both"/>
-        <w:rPr>
-          <w:rFonts w:asciiTheme="minorHAnsi" w:hAnsiTheme="minorHAnsi" w:cstheme="minorHAnsi"/>
-          <w:szCs w:val="24"/>
-        </w:rPr>
-      </w:pPr>
-    </w:p>
-    <w:p>
-      <w:pPr>
-        <w:jc w:val="both"/>
-        <w:rPr>
-          <w:rFonts w:asciiTheme="minorHAnsi" w:hAnsiTheme="minorHAnsi" w:cstheme="minorHAnsi"/>
-          <w:szCs w:val="24"/>
-        </w:rPr>
-      </w:pPr>
-    </w:p>
-    <w:p>
-      <w:pPr>
-        <w:jc w:val="both"/>
-        <w:rPr>
-          <w:rFonts w:asciiTheme="minorHAnsi" w:hAnsiTheme="minorHAnsi" w:cstheme="minorHAnsi"/>
-          <w:szCs w:val="24"/>
-        </w:rPr>
-      </w:pPr>
-    </w:p>
-    <w:p>
-      <w:pPr>
-        <w:jc w:val="both"/>
-        <w:rPr>
-          <w:rFonts w:asciiTheme="minorHAnsi" w:hAnsiTheme="minorHAnsi" w:cstheme="minorHAnsi"/>
-          <w:szCs w:val="24"/>
-        </w:rPr>
-      </w:pPr>
-    </w:p>
-    <w:p>
-      <w:pPr>
-        <w:jc w:val="both"/>
-        <w:rPr>
-          <w:rFonts w:asciiTheme="minorHAnsi" w:hAnsiTheme="minorHAnsi" w:cstheme="minorHAnsi"/>
-          <w:szCs w:val="24"/>
-        </w:rPr>
-      </w:pPr>
-    </w:p>
-    <w:p>
-      <w:pPr>
-        <w:jc w:val="both"/>
-        <w:rPr>
-          <w:rFonts w:asciiTheme="minorHAnsi" w:hAnsiTheme="minorHAnsi" w:cstheme="minorHAnsi"/>
-          <w:szCs w:val="24"/>
-        </w:rPr>
-      </w:pPr>
-    </w:p>
-    <w:p>
-      <w:pPr>
-        <w:jc w:val="both"/>
-        <w:rPr>
-          <w:rFonts w:asciiTheme="minorHAnsi" w:hAnsiTheme="minorHAnsi" w:cstheme="minorHAnsi"/>
-          <w:szCs w:val="24"/>
-        </w:rPr>
-      </w:pPr>
-    </w:p>
-    <w:p>
-      <w:pPr>
-        <w:jc w:val="both"/>
-        <w:rPr>
-          <w:rFonts w:asciiTheme="minorHAnsi" w:hAnsiTheme="minorHAnsi" w:cstheme="minorHAnsi"/>
-          <w:szCs w:val="24"/>
-        </w:rPr>
-      </w:pPr>
-    </w:p>
-    <w:p>
-      <w:pPr>
-        <w:jc w:val="both"/>
-        <w:rPr>
-          <w:rFonts w:asciiTheme="minorHAnsi" w:hAnsiTheme="minorHAnsi" w:cstheme="minorHAnsi"/>
-          <w:szCs w:val="24"/>
-        </w:rPr>
-      </w:pPr>
-    </w:p>
-    <w:p>
-      <w:pPr>
-        <w:jc w:val="both"/>
-        <w:rPr>
-          <w:rFonts w:asciiTheme="minorHAnsi" w:hAnsiTheme="minorHAnsi" w:cstheme="minorHAnsi"/>
-          <w:szCs w:val="24"/>
-        </w:rPr>
-      </w:pPr>
-    </w:p>
-    <w:p>
-      <w:pPr>
-        <w:jc w:val="both"/>
-        <w:rPr>
-          <w:rFonts w:asciiTheme="minorHAnsi" w:hAnsiTheme="minorHAnsi" w:cstheme="minorHAnsi"/>
-          <w:szCs w:val="24"/>
-        </w:rPr>
-      </w:pPr>
-    </w:p>
-    <w:p>
-      <w:pPr>
-        <w:jc w:val="both"/>
-        <w:rPr>
-          <w:rFonts w:asciiTheme="minorHAnsi" w:hAnsiTheme="minorHAnsi" w:cstheme="minorHAnsi"/>
-          <w:szCs w:val="24"/>
-        </w:rPr>
-      </w:pPr>
-    </w:p>
-    <w:p>
-      <w:pPr>
-        <w:jc w:val="both"/>
-        <w:rPr>
-          <w:rFonts w:asciiTheme="minorHAnsi" w:hAnsiTheme="minorHAnsi" w:cstheme="minorHAnsi"/>
-          <w:szCs w:val="24"/>
-        </w:rPr>
-      </w:pPr>
-    </w:p>
-    <w:p>
-      <w:pPr>
-        <w:jc w:val="both"/>
-        <w:rPr>
-          <w:rFonts w:asciiTheme="minorHAnsi" w:hAnsiTheme="minorHAnsi" w:cstheme="minorHAnsi"/>
-          <w:szCs w:val="24"/>
-        </w:rPr>
-      </w:pPr>
-    </w:p>
-    <w:p>
-      <w:pPr>
-        <w:jc w:val="both"/>
-        <w:rPr>
-          <w:rFonts w:asciiTheme="minorHAnsi" w:hAnsiTheme="minorHAnsi" w:cstheme="minorHAnsi"/>
-          <w:szCs w:val="24"/>
-        </w:rPr>
-      </w:pPr>
-    </w:p>
-    <w:p>
-      <w:pPr>
-        <w:jc w:val="both"/>
-        <w:rPr>
-          <w:rFonts w:asciiTheme="minorHAnsi" w:hAnsiTheme="minorHAnsi" w:cstheme="minorHAnsi"/>
-          <w:szCs w:val="24"/>
-        </w:rPr>
-      </w:pPr>
-      <w:r>
-        <w:rPr>
-          <w:rFonts w:asciiTheme="minorHAnsi" w:hAnsiTheme="minorHAnsi" w:cstheme="minorHAnsi"/>
-          <w:szCs w:val="24"/>
-        </w:rPr>
-        <w:lastRenderedPageBreak/>
+        <w:pStyle w:val="Legenda"/>
+        <w:jc w:val="center"/>
+        <w:rPr>
+          <w:rFonts w:asciiTheme="minorHAnsi" w:hAnsiTheme="minorHAnsi" w:cstheme="minorHAnsi"/>
+          <w:i w:val="0"/>
+          <w:color w:val="000000" w:themeColor="text1"/>
+          <w:sz w:val="20"/>
+          <w:szCs w:val="20"/>
+        </w:rPr>
+      </w:pPr>
+      <w:r>
+        <w:rPr>
+          <w:i w:val="0"/>
+          <w:color w:val="000000" w:themeColor="text1"/>
+          <w:sz w:val="20"/>
+          <w:szCs w:val="20"/>
+        </w:rPr>
+        <w:t xml:space="preserve">Tabela </w:t>
+      </w:r>
+      <w:r>
+        <w:rPr>
+          <w:i w:val="0"/>
+          <w:color w:val="000000" w:themeColor="text1"/>
+          <w:sz w:val="20"/>
+          <w:szCs w:val="20"/>
+        </w:rPr>
+        <w:fldChar w:fldCharType="begin"/>
+      </w:r>
+      <w:r>
+        <w:rPr>
+          <w:i w:val="0"/>
+          <w:color w:val="000000" w:themeColor="text1"/>
+          <w:sz w:val="20"/>
+          <w:szCs w:val="20"/>
+        </w:rPr>
+        <w:instrText xml:space="preserve"> SEQ Tabela \* ARABIC </w:instrText>
+      </w:r>
+      <w:r>
+        <w:rPr>
+          <w:i w:val="0"/>
+          <w:color w:val="000000" w:themeColor="text1"/>
+          <w:sz w:val="20"/>
+          <w:szCs w:val="20"/>
+        </w:rPr>
+        <w:fldChar w:fldCharType="separate"/>
+      </w:r>
+      <w:r>
+        <w:rPr>
+          <w:i w:val="0"/>
+          <w:noProof/>
+          <w:color w:val="000000" w:themeColor="text1"/>
+          <w:sz w:val="20"/>
+          <w:szCs w:val="20"/>
+        </w:rPr>
+        <w:t>2</w:t>
+      </w:r>
+      <w:r>
+        <w:rPr>
+          <w:i w:val="0"/>
+          <w:color w:val="000000" w:themeColor="text1"/>
+          <w:sz w:val="20"/>
+          <w:szCs w:val="20"/>
+        </w:rPr>
+        <w:fldChar w:fldCharType="end"/>
+      </w:r>
+      <w:r>
+        <w:rPr>
+          <w:i w:val="0"/>
+          <w:color w:val="000000" w:themeColor="text1"/>
+          <w:sz w:val="20"/>
+          <w:szCs w:val="20"/>
+        </w:rPr>
+        <w:t xml:space="preserve"> - Rotas do código</w:t>
+      </w:r>
+    </w:p>
+    <w:p>
+      <w:pPr>
+        <w:jc w:val="both"/>
+        <w:rPr>
+          <w:rFonts w:asciiTheme="minorHAnsi" w:hAnsiTheme="minorHAnsi" w:cstheme="minorHAnsi"/>
+          <w:szCs w:val="24"/>
+        </w:rPr>
+      </w:pPr>
+    </w:p>
+    <w:p>
+      <w:pPr>
+        <w:jc w:val="both"/>
+        <w:rPr>
+          <w:rFonts w:asciiTheme="minorHAnsi" w:hAnsiTheme="minorHAnsi" w:cstheme="minorHAnsi"/>
+          <w:szCs w:val="24"/>
+        </w:rPr>
+      </w:pPr>
+    </w:p>
+    <w:p>
+      <w:pPr>
+        <w:jc w:val="both"/>
+        <w:rPr>
+          <w:rFonts w:asciiTheme="minorHAnsi" w:hAnsiTheme="minorHAnsi" w:cstheme="minorHAnsi"/>
+          <w:szCs w:val="24"/>
+        </w:rPr>
+      </w:pPr>
+    </w:p>
+    <w:p>
+      <w:pPr>
+        <w:jc w:val="both"/>
+        <w:rPr>
+          <w:rFonts w:asciiTheme="minorHAnsi" w:hAnsiTheme="minorHAnsi" w:cstheme="minorHAnsi"/>
+          <w:szCs w:val="24"/>
+        </w:rPr>
+      </w:pPr>
+    </w:p>
+    <w:p>
+      <w:pPr>
+        <w:jc w:val="both"/>
+        <w:rPr>
+          <w:rFonts w:asciiTheme="minorHAnsi" w:hAnsiTheme="minorHAnsi" w:cstheme="minorHAnsi"/>
+          <w:szCs w:val="24"/>
+        </w:rPr>
+      </w:pPr>
+    </w:p>
+    <w:p>
+      <w:pPr>
+        <w:jc w:val="both"/>
+        <w:rPr>
+          <w:rFonts w:asciiTheme="minorHAnsi" w:hAnsiTheme="minorHAnsi" w:cstheme="minorHAnsi"/>
+          <w:szCs w:val="24"/>
+        </w:rPr>
+      </w:pPr>
+    </w:p>
+    <w:p>
+      <w:pPr>
+        <w:jc w:val="both"/>
+        <w:rPr>
+          <w:rFonts w:asciiTheme="minorHAnsi" w:hAnsiTheme="minorHAnsi" w:cstheme="minorHAnsi"/>
+          <w:szCs w:val="24"/>
+        </w:rPr>
+      </w:pPr>
+    </w:p>
+    <w:p>
+      <w:pPr>
+        <w:jc w:val="both"/>
+        <w:rPr>
+          <w:rFonts w:asciiTheme="minorHAnsi" w:hAnsiTheme="minorHAnsi" w:cstheme="minorHAnsi"/>
+          <w:szCs w:val="24"/>
+        </w:rPr>
+      </w:pPr>
+    </w:p>
+    <w:p>
+      <w:pPr>
+        <w:jc w:val="both"/>
+        <w:rPr>
+          <w:rFonts w:asciiTheme="minorHAnsi" w:hAnsiTheme="minorHAnsi" w:cstheme="minorHAnsi"/>
+          <w:szCs w:val="24"/>
+        </w:rPr>
+      </w:pPr>
+    </w:p>
+    <w:p>
+      <w:pPr>
+        <w:jc w:val="both"/>
+        <w:rPr>
+          <w:rFonts w:asciiTheme="minorHAnsi" w:hAnsiTheme="minorHAnsi" w:cstheme="minorHAnsi"/>
+          <w:szCs w:val="24"/>
+        </w:rPr>
+      </w:pPr>
+    </w:p>
+    <w:p>
+      <w:pPr>
+        <w:jc w:val="both"/>
+        <w:rPr>
+          <w:rFonts w:asciiTheme="minorHAnsi" w:hAnsiTheme="minorHAnsi" w:cstheme="minorHAnsi"/>
+          <w:szCs w:val="24"/>
+        </w:rPr>
+      </w:pPr>
+    </w:p>
+    <w:p>
+      <w:pPr>
+        <w:jc w:val="both"/>
+        <w:rPr>
+          <w:rFonts w:asciiTheme="minorHAnsi" w:hAnsiTheme="minorHAnsi" w:cstheme="minorHAnsi"/>
+          <w:szCs w:val="24"/>
+        </w:rPr>
+      </w:pPr>
+    </w:p>
+    <w:p>
+      <w:pPr>
+        <w:jc w:val="both"/>
+        <w:rPr>
+          <w:rFonts w:asciiTheme="minorHAnsi" w:hAnsiTheme="minorHAnsi" w:cstheme="minorHAnsi"/>
+          <w:szCs w:val="24"/>
+        </w:rPr>
+      </w:pPr>
+    </w:p>
+    <w:p>
+      <w:pPr>
+        <w:jc w:val="both"/>
+        <w:rPr>
+          <w:rFonts w:asciiTheme="minorHAnsi" w:hAnsiTheme="minorHAnsi" w:cstheme="minorHAnsi"/>
+          <w:szCs w:val="24"/>
+        </w:rPr>
+      </w:pPr>
+    </w:p>
+    <w:p>
+      <w:pPr>
+        <w:jc w:val="both"/>
+        <w:rPr>
+          <w:rFonts w:asciiTheme="minorHAnsi" w:hAnsiTheme="minorHAnsi" w:cstheme="minorHAnsi"/>
+          <w:szCs w:val="24"/>
+        </w:rPr>
+      </w:pPr>
+    </w:p>
+    <w:p>
+      <w:pPr>
+        <w:jc w:val="both"/>
+        <w:rPr>
+          <w:rFonts w:asciiTheme="minorHAnsi" w:hAnsiTheme="minorHAnsi" w:cstheme="minorHAnsi"/>
+          <w:szCs w:val="24"/>
+        </w:rPr>
+      </w:pPr>
+    </w:p>
+    <w:p>
+      <w:pPr>
+        <w:ind w:firstLine="0"/>
+        <w:jc w:val="both"/>
+        <w:rPr>
+          <w:rFonts w:asciiTheme="minorHAnsi" w:hAnsiTheme="minorHAnsi" w:cstheme="minorHAnsi"/>
+          <w:szCs w:val="24"/>
+        </w:rPr>
+      </w:pPr>
+    </w:p>
+    <w:p>
+      <w:pPr>
+        <w:jc w:val="both"/>
+        <w:rPr>
+          <w:rFonts w:asciiTheme="minorHAnsi" w:hAnsiTheme="minorHAnsi" w:cstheme="minorHAnsi"/>
+          <w:szCs w:val="24"/>
+        </w:rPr>
+      </w:pPr>
+    </w:p>
+    <w:p>
+      <w:pPr>
+        <w:jc w:val="both"/>
+        <w:rPr>
+          <w:rFonts w:asciiTheme="minorHAnsi" w:hAnsiTheme="minorHAnsi" w:cstheme="minorHAnsi"/>
+          <w:szCs w:val="24"/>
+        </w:rPr>
+      </w:pPr>
+    </w:p>
+    <w:p>
+      <w:pPr>
+        <w:jc w:val="both"/>
+        <w:rPr>
+          <w:rFonts w:asciiTheme="minorHAnsi" w:hAnsiTheme="minorHAnsi" w:cstheme="minorHAnsi"/>
+          <w:szCs w:val="24"/>
+        </w:rPr>
+      </w:pPr>
+      <w:r>
+        <w:rPr>
+          <w:rFonts w:asciiTheme="minorHAnsi" w:hAnsiTheme="minorHAnsi" w:cstheme="minorHAnsi"/>
+          <w:szCs w:val="24"/>
+        </w:rPr>
         <w:t>5 INTERFACE E EXPERIÊNCIA DO USUÁRIO</w:t>
       </w:r>
     </w:p>
@@ -6773,7 +6999,6 @@
           <w:rFonts w:asciiTheme="minorHAnsi" w:hAnsiTheme="minorHAnsi" w:cstheme="minorHAnsi"/>
           <w:szCs w:val="24"/>
         </w:rPr>
-        <w:lastRenderedPageBreak/>
         <w:t>BIBLIOGRAFIA</w:t>
       </w:r>
     </w:p>
@@ -11760,7 +11985,7 @@
 </file>
 
 <file path=customXml/itemProps1.xml><?xml version="1.0" encoding="utf-8"?>
-<ds:datastoreItem xmlns:ds="http://schemas.openxmlformats.org/officeDocument/2006/customXml" ds:itemID="{F807FF8A-5F4E-4B26-A3D2-F98E66D9072E}">
+<ds:datastoreItem xmlns:ds="http://schemas.openxmlformats.org/officeDocument/2006/customXml" ds:itemID="{3063DF1E-5215-4FE1-8ADA-55C39F1B8FCB}">
   <ds:schemaRefs>
     <ds:schemaRef ds:uri="http://schemas.openxmlformats.org/officeDocument/2006/bibliography"/>
   </ds:schemaRefs>

--- a/docs/PROJETO GB - BiblioSmart.docx
+++ b/docs/PROJETO GB - BiblioSmart.docx
@@ -5704,7 +5704,7 @@
                                 <w:sz w:val="20"/>
                                 <w:szCs w:val="20"/>
                               </w:rPr>
-                              <w:t>2</w:t>
+                              <w:t>1</w:t>
                             </w:r>
                             <w:r>
                               <w:rPr>
@@ -5741,7 +5741,11 @@
           </mc:Choice>
           <mc:Fallback>
             <w:pict>
-              <v:shape w14:anchorId="6CB0F515" id="Caixa de Texto 5" o:spid="_x0000_s1027" type="#_x0000_t202" style="position:absolute;left:0;text-align:left;margin-left:0;margin-top:187.5pt;width:453.55pt;height:.05pt;z-index:251661312;visibility:visible;mso-wrap-style:square;mso-wrap-distance-left:9pt;mso-wrap-distance-top:0;mso-wrap-distance-right:9pt;mso-wrap-distance-bottom:0;mso-position-horizontal:left;mso-position-horizontal-relative:margin;mso-position-vertical:absolute;mso-position-vertical-relative:text;v-text-anchor:top" o:gfxdata="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" stroked="f">
+              <v:shapetype w14:anchorId="6CB0F515" id="_x0000_t202" coordsize="21600,21600" o:spt="202" path="m,l,21600r21600,l21600,xe">
+                <v:stroke joinstyle="miter"/>
+                <v:path gradientshapeok="t" o:connecttype="rect"/>
+              </v:shapetype>
+              <v:shape id="Caixa de Texto 5" o:spid="_x0000_s1027" type="#_x0000_t202" style="position:absolute;left:0;text-align:left;margin-left:0;margin-top:187.5pt;width:453.55pt;height:.05pt;z-index:251661312;visibility:visible;mso-wrap-style:square;mso-wrap-distance-left:9pt;mso-wrap-distance-top:0;mso-wrap-distance-right:9pt;mso-wrap-distance-bottom:0;mso-position-horizontal:left;mso-position-horizontal-relative:margin;mso-position-vertical:absolute;mso-position-vertical-relative:text;v-text-anchor:top" o:gfxdata="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" stroked="f">
                 <v:textbox style="mso-fit-shape-to-text:t" inset="0,0,0,0">
                   <w:txbxContent>
                     <w:p>
@@ -5801,7 +5805,7 @@
                           <w:sz w:val="20"/>
                           <w:szCs w:val="20"/>
                         </w:rPr>
-                        <w:t>2</w:t>
+                        <w:t>1</w:t>
                       </w:r>
                       <w:r>
                         <w:rPr>
@@ -5972,8 +5976,6 @@
         </w:rPr>
         <w:t>específi</w:t>
       </w:r>
-      <w:bookmarkStart w:id="0" w:name="_GoBack"/>
-      <w:bookmarkEnd w:id="0"/>
       <w:r>
         <w:rPr>
           <w:rFonts w:asciiTheme="minorHAnsi" w:hAnsiTheme="minorHAnsi" w:cstheme="minorHAnsi"/>
@@ -6574,33 +6576,6 @@
     </w:p>
     <w:p>
       <w:pPr>
-        <w:jc w:val="both"/>
-        <w:rPr>
-          <w:rFonts w:asciiTheme="minorHAnsi" w:hAnsiTheme="minorHAnsi" w:cstheme="minorHAnsi"/>
-          <w:szCs w:val="24"/>
-        </w:rPr>
-      </w:pPr>
-    </w:p>
-    <w:p>
-      <w:pPr>
-        <w:jc w:val="both"/>
-        <w:rPr>
-          <w:rFonts w:asciiTheme="minorHAnsi" w:hAnsiTheme="minorHAnsi" w:cstheme="minorHAnsi"/>
-          <w:szCs w:val="24"/>
-        </w:rPr>
-      </w:pPr>
-    </w:p>
-    <w:p>
-      <w:pPr>
-        <w:jc w:val="both"/>
-        <w:rPr>
-          <w:rFonts w:asciiTheme="minorHAnsi" w:hAnsiTheme="minorHAnsi" w:cstheme="minorHAnsi"/>
-          <w:szCs w:val="24"/>
-        </w:rPr>
-      </w:pPr>
-    </w:p>
-    <w:p>
-      <w:pPr>
         <w:ind w:firstLine="0"/>
         <w:jc w:val="both"/>
         <w:rPr>
@@ -6626,22 +6601,308 @@
           <w:szCs w:val="24"/>
         </w:rPr>
       </w:pPr>
-    </w:p>
-    <w:p>
-      <w:pPr>
-        <w:jc w:val="both"/>
-        <w:rPr>
-          <w:rFonts w:asciiTheme="minorHAnsi" w:hAnsiTheme="minorHAnsi" w:cstheme="minorHAnsi"/>
-          <w:szCs w:val="24"/>
-        </w:rPr>
-      </w:pPr>
-      <w:r>
-        <w:rPr>
-          <w:rFonts w:asciiTheme="minorHAnsi" w:hAnsiTheme="minorHAnsi" w:cstheme="minorHAnsi"/>
-          <w:szCs w:val="24"/>
-        </w:rPr>
-        <w:t>5 INTERFACE E EXPERIÊNCIA DO USUÁRIO</w:t>
-      </w:r>
+      <w:r>
+        <w:rPr>
+          <w:rFonts w:asciiTheme="minorHAnsi" w:hAnsiTheme="minorHAnsi" w:cstheme="minorHAnsi"/>
+          <w:szCs w:val="24"/>
+        </w:rPr>
+        <w:lastRenderedPageBreak/>
+        <w:t>5 IN</w:t>
+      </w:r>
+      <w:r>
+        <w:rPr>
+          <w:rFonts w:asciiTheme="minorHAnsi" w:hAnsiTheme="minorHAnsi" w:cstheme="minorHAnsi"/>
+          <w:szCs w:val="24"/>
+        </w:rPr>
+        <w:t>TERFACE E EXPERIÊNCIA DO USUÁRIO</w:t>
+      </w:r>
+    </w:p>
+    <w:p>
+      <w:pPr>
+        <w:jc w:val="both"/>
+        <w:rPr>
+          <w:rFonts w:asciiTheme="minorHAnsi" w:hAnsiTheme="minorHAnsi" w:cstheme="minorHAnsi"/>
+          <w:szCs w:val="24"/>
+        </w:rPr>
+      </w:pPr>
+      <w:r>
+        <w:rPr>
+          <w:rFonts w:asciiTheme="minorHAnsi" w:hAnsiTheme="minorHAnsi" w:cstheme="minorHAnsi"/>
+          <w:szCs w:val="24"/>
+        </w:rPr>
+        <w:t>A interface tem o papel de oferecer soluções intuitivas para o usuário final, com o objetivo de garantir que o usuário navegue pelo site de forma fácil e coesa. É ela quem</w:t>
+      </w:r>
+      <w:r>
+        <w:rPr>
+          <w:rFonts w:asciiTheme="minorHAnsi" w:hAnsiTheme="minorHAnsi" w:cstheme="minorHAnsi"/>
+          <w:szCs w:val="24"/>
+        </w:rPr>
+        <w:t xml:space="preserve"> vai</w:t>
+      </w:r>
+      <w:r>
+        <w:rPr>
+          <w:rFonts w:asciiTheme="minorHAnsi" w:hAnsiTheme="minorHAnsi" w:cstheme="minorHAnsi"/>
+          <w:szCs w:val="24"/>
+        </w:rPr>
+        <w:t xml:space="preserve"> conduz</w:t>
+      </w:r>
+      <w:r>
+        <w:rPr>
+          <w:rFonts w:asciiTheme="minorHAnsi" w:hAnsiTheme="minorHAnsi" w:cstheme="minorHAnsi"/>
+          <w:szCs w:val="24"/>
+        </w:rPr>
+        <w:t>ir</w:t>
+      </w:r>
+      <w:r>
+        <w:rPr>
+          <w:rFonts w:asciiTheme="minorHAnsi" w:hAnsiTheme="minorHAnsi" w:cstheme="minorHAnsi"/>
+          <w:szCs w:val="24"/>
+        </w:rPr>
+        <w:t xml:space="preserve"> a interação dos usuários com o site</w:t>
+      </w:r>
+      <w:r>
+        <w:rPr>
+          <w:rFonts w:asciiTheme="minorHAnsi" w:hAnsiTheme="minorHAnsi" w:cstheme="minorHAnsi"/>
+          <w:szCs w:val="24"/>
+        </w:rPr>
+        <w:t>.</w:t>
+      </w:r>
+    </w:p>
+    <w:p>
+      <w:pPr>
+        <w:jc w:val="both"/>
+        <w:rPr>
+          <w:rFonts w:asciiTheme="minorHAnsi" w:hAnsiTheme="minorHAnsi" w:cstheme="minorHAnsi"/>
+          <w:szCs w:val="24"/>
+        </w:rPr>
+      </w:pPr>
+    </w:p>
+    <w:p>
+      <w:pPr>
+        <w:jc w:val="both"/>
+        <w:rPr>
+          <w:rFonts w:asciiTheme="minorHAnsi" w:hAnsiTheme="minorHAnsi" w:cstheme="minorHAnsi"/>
+          <w:szCs w:val="24"/>
+        </w:rPr>
+      </w:pPr>
+      <w:r>
+        <w:rPr>
+          <w:rFonts w:asciiTheme="minorHAnsi" w:hAnsiTheme="minorHAnsi" w:cstheme="minorHAnsi"/>
+          <w:szCs w:val="24"/>
+        </w:rPr>
+        <w:t>5.2 Paleta de Cores</w:t>
+      </w:r>
+    </w:p>
+    <w:p>
+      <w:pPr>
+        <w:jc w:val="both"/>
+        <w:rPr>
+          <w:rFonts w:asciiTheme="minorHAnsi" w:hAnsiTheme="minorHAnsi" w:cstheme="minorHAnsi"/>
+          <w:szCs w:val="24"/>
+        </w:rPr>
+      </w:pPr>
+      <w:r>
+        <w:rPr>
+          <w:rFonts w:asciiTheme="minorHAnsi" w:hAnsiTheme="minorHAnsi" w:cstheme="minorHAnsi"/>
+          <w:szCs w:val="24"/>
+        </w:rPr>
+        <w:t xml:space="preserve">A paleta de cores apresenta predominantemente o roxo e lilases, que vão de tons claros até tons mais escuros e fortes. </w:t>
+      </w:r>
+      <w:r>
+        <w:t xml:space="preserve">Tons de roxo e lilás transmitem criatividade, elegância e modernidade, </w:t>
+      </w:r>
+      <w:r>
+        <w:t>enquanto a variedade de tons claros e escuros permite criar contrastes naturais, deixando a navegação do site mais harmoniosa e fácil, por serem tons complementares.</w:t>
+      </w:r>
+    </w:p>
+    <w:p>
+      <w:pPr>
+        <w:jc w:val="both"/>
+        <w:rPr>
+          <w:rFonts w:asciiTheme="minorHAnsi" w:hAnsiTheme="minorHAnsi" w:cstheme="minorHAnsi"/>
+          <w:szCs w:val="24"/>
+        </w:rPr>
+      </w:pPr>
+    </w:p>
+    <w:p>
+      <w:pPr>
+        <w:jc w:val="both"/>
+        <w:rPr>
+          <w:rFonts w:asciiTheme="minorHAnsi" w:hAnsiTheme="minorHAnsi" w:cstheme="minorHAnsi"/>
+          <w:szCs w:val="24"/>
+        </w:rPr>
+      </w:pPr>
+      <w:r>
+        <w:rPr>
+          <w:rFonts w:asciiTheme="minorHAnsi" w:hAnsiTheme="minorHAnsi" w:cstheme="minorHAnsi"/>
+          <w:noProof/>
+          <w:szCs w:val="24"/>
+          <w:lang w:eastAsia="pt-BR"/>
+        </w:rPr>
+        <w:drawing>
+          <wp:anchor distT="0" distB="0" distL="114300" distR="114300" simplePos="0" relativeHeight="251664384" behindDoc="0" locked="0" layoutInCell="1" allowOverlap="1" wp14:anchorId="335B335E" wp14:editId="48EEF9FA">
+            <wp:simplePos x="0" y="0"/>
+            <wp:positionH relativeFrom="margin">
+              <wp:align>center</wp:align>
+            </wp:positionH>
+            <wp:positionV relativeFrom="margin">
+              <wp:posOffset>3160395</wp:posOffset>
+            </wp:positionV>
+            <wp:extent cx="4332605" cy="5139690"/>
+            <wp:effectExtent l="0" t="0" r="0" b="3810"/>
+            <wp:wrapSquare wrapText="bothSides"/>
+            <wp:docPr id="7" name="Imagem 7"/>
+            <wp:cNvGraphicFramePr>
+              <a:graphicFrameLocks xmlns:a="http://schemas.openxmlformats.org/drawingml/2006/main" noChangeAspect="1"/>
+            </wp:cNvGraphicFramePr>
+            <a:graphic xmlns:a="http://schemas.openxmlformats.org/drawingml/2006/main">
+              <a:graphicData uri="http://schemas.openxmlformats.org/drawingml/2006/picture">
+                <pic:pic xmlns:pic="http://schemas.openxmlformats.org/drawingml/2006/picture">
+                  <pic:nvPicPr>
+                    <pic:cNvPr id="7" name="Paleta de cores.jpeg"/>
+                    <pic:cNvPicPr/>
+                  </pic:nvPicPr>
+                  <pic:blipFill>
+                    <a:blip r:embed="rId10" cstate="print">
+                      <a:extLst>
+                        <a:ext uri="{28A0092B-C50C-407E-A947-70E740481C1C}">
+                          <a14:useLocalDpi xmlns:a14="http://schemas.microsoft.com/office/drawing/2010/main" val="0"/>
+                        </a:ext>
+                      </a:extLst>
+                    </a:blip>
+                    <a:stretch>
+                      <a:fillRect/>
+                    </a:stretch>
+                  </pic:blipFill>
+                  <pic:spPr>
+                    <a:xfrm>
+                      <a:off x="0" y="0"/>
+                      <a:ext cx="4332605" cy="5139690"/>
+                    </a:xfrm>
+                    <a:prstGeom prst="rect">
+                      <a:avLst/>
+                    </a:prstGeom>
+                  </pic:spPr>
+                </pic:pic>
+              </a:graphicData>
+            </a:graphic>
+            <wp14:sizeRelH relativeFrom="margin">
+              <wp14:pctWidth>0</wp14:pctWidth>
+            </wp14:sizeRelH>
+            <wp14:sizeRelV relativeFrom="margin">
+              <wp14:pctHeight>0</wp14:pctHeight>
+            </wp14:sizeRelV>
+          </wp:anchor>
+        </w:drawing>
+      </w:r>
+    </w:p>
+    <w:p>
+      <w:pPr>
+        <w:jc w:val="both"/>
+        <w:rPr>
+          <w:rFonts w:asciiTheme="minorHAnsi" w:hAnsiTheme="minorHAnsi" w:cstheme="minorHAnsi"/>
+          <w:szCs w:val="24"/>
+        </w:rPr>
+      </w:pPr>
+    </w:p>
+    <w:p>
+      <w:pPr>
+        <w:jc w:val="both"/>
+        <w:rPr>
+          <w:rFonts w:asciiTheme="minorHAnsi" w:hAnsiTheme="minorHAnsi" w:cstheme="minorHAnsi"/>
+          <w:szCs w:val="24"/>
+        </w:rPr>
+      </w:pPr>
+    </w:p>
+    <w:p>
+      <w:pPr>
+        <w:jc w:val="both"/>
+        <w:rPr>
+          <w:rFonts w:asciiTheme="minorHAnsi" w:hAnsiTheme="minorHAnsi" w:cstheme="minorHAnsi"/>
+          <w:szCs w:val="24"/>
+        </w:rPr>
+      </w:pPr>
+    </w:p>
+    <w:p>
+      <w:pPr>
+        <w:jc w:val="both"/>
+        <w:rPr>
+          <w:rFonts w:asciiTheme="minorHAnsi" w:hAnsiTheme="minorHAnsi" w:cstheme="minorHAnsi"/>
+          <w:szCs w:val="24"/>
+        </w:rPr>
+      </w:pPr>
+    </w:p>
+    <w:p>
+      <w:pPr>
+        <w:jc w:val="both"/>
+        <w:rPr>
+          <w:rFonts w:asciiTheme="minorHAnsi" w:hAnsiTheme="minorHAnsi" w:cstheme="minorHAnsi"/>
+          <w:szCs w:val="24"/>
+        </w:rPr>
+      </w:pPr>
+    </w:p>
+    <w:p>
+      <w:pPr>
+        <w:jc w:val="both"/>
+        <w:rPr>
+          <w:rFonts w:asciiTheme="minorHAnsi" w:hAnsiTheme="minorHAnsi" w:cstheme="minorHAnsi"/>
+          <w:szCs w:val="24"/>
+        </w:rPr>
+      </w:pPr>
+    </w:p>
+    <w:p>
+      <w:pPr>
+        <w:jc w:val="both"/>
+        <w:rPr>
+          <w:rFonts w:asciiTheme="minorHAnsi" w:hAnsiTheme="minorHAnsi" w:cstheme="minorHAnsi"/>
+          <w:szCs w:val="24"/>
+        </w:rPr>
+      </w:pPr>
+    </w:p>
+    <w:p>
+      <w:pPr>
+        <w:jc w:val="both"/>
+        <w:rPr>
+          <w:rFonts w:asciiTheme="minorHAnsi" w:hAnsiTheme="minorHAnsi" w:cstheme="minorHAnsi"/>
+          <w:szCs w:val="24"/>
+        </w:rPr>
+      </w:pPr>
+    </w:p>
+    <w:p>
+      <w:pPr>
+        <w:jc w:val="both"/>
+        <w:rPr>
+          <w:rFonts w:asciiTheme="minorHAnsi" w:hAnsiTheme="minorHAnsi" w:cstheme="minorHAnsi"/>
+          <w:szCs w:val="24"/>
+        </w:rPr>
+      </w:pPr>
+    </w:p>
+    <w:p>
+      <w:pPr>
+        <w:jc w:val="both"/>
+        <w:rPr>
+          <w:rFonts w:asciiTheme="minorHAnsi" w:hAnsiTheme="minorHAnsi" w:cstheme="minorHAnsi"/>
+          <w:szCs w:val="24"/>
+        </w:rPr>
+      </w:pPr>
+    </w:p>
+    <w:p>
+      <w:pPr>
+        <w:jc w:val="both"/>
+        <w:rPr>
+          <w:rFonts w:asciiTheme="minorHAnsi" w:hAnsiTheme="minorHAnsi" w:cstheme="minorHAnsi"/>
+          <w:szCs w:val="24"/>
+        </w:rPr>
+      </w:pPr>
+    </w:p>
+    <w:p>
+      <w:pPr>
+        <w:jc w:val="both"/>
+        <w:rPr>
+          <w:rFonts w:asciiTheme="minorHAnsi" w:hAnsiTheme="minorHAnsi" w:cstheme="minorHAnsi"/>
+          <w:szCs w:val="24"/>
+        </w:rPr>
+      </w:pPr>
     </w:p>
     <w:p>
       <w:pPr>
@@ -6662,95 +6923,211 @@
           <w:szCs w:val="24"/>
         </w:rPr>
       </w:pPr>
-      <w:r>
-        <w:rPr>
-          <w:rFonts w:asciiTheme="minorHAnsi" w:hAnsiTheme="minorHAnsi" w:cstheme="minorHAnsi"/>
-          <w:szCs w:val="24"/>
-        </w:rPr>
-        <w:t xml:space="preserve">Escreva o que é uma interface e o objetivo dela </w:t>
-      </w:r>
-    </w:p>
-    <w:p>
-      <w:pPr>
-        <w:jc w:val="both"/>
-        <w:rPr>
-          <w:rFonts w:asciiTheme="minorHAnsi" w:hAnsiTheme="minorHAnsi" w:cstheme="minorHAnsi"/>
-          <w:szCs w:val="24"/>
-        </w:rPr>
-      </w:pPr>
-    </w:p>
-    <w:p>
-      <w:pPr>
-        <w:jc w:val="both"/>
-        <w:rPr>
-          <w:rFonts w:asciiTheme="minorHAnsi" w:hAnsiTheme="minorHAnsi" w:cstheme="minorHAnsi"/>
-          <w:szCs w:val="24"/>
-        </w:rPr>
-      </w:pPr>
-    </w:p>
-    <w:p>
-      <w:pPr>
-        <w:jc w:val="both"/>
-        <w:rPr>
-          <w:rFonts w:asciiTheme="minorHAnsi" w:hAnsiTheme="minorHAnsi" w:cstheme="minorHAnsi"/>
-          <w:szCs w:val="24"/>
-        </w:rPr>
-      </w:pPr>
-      <w:r>
-        <w:rPr>
-          <w:rFonts w:asciiTheme="minorHAnsi" w:hAnsiTheme="minorHAnsi" w:cstheme="minorHAnsi"/>
-          <w:szCs w:val="24"/>
-        </w:rPr>
-        <w:t>5.2 Paleta de Cores</w:t>
-      </w:r>
-    </w:p>
-    <w:p>
-      <w:pPr>
-        <w:jc w:val="both"/>
-        <w:rPr>
-          <w:rFonts w:asciiTheme="minorHAnsi" w:hAnsiTheme="minorHAnsi" w:cstheme="minorHAnsi"/>
-          <w:szCs w:val="24"/>
-        </w:rPr>
-      </w:pPr>
-      <w:r>
-        <w:rPr>
-          <w:rFonts w:asciiTheme="minorHAnsi" w:hAnsiTheme="minorHAnsi" w:cstheme="minorHAnsi"/>
-          <w:szCs w:val="24"/>
-        </w:rPr>
-        <w:t>Escreva sobre a paleta de cores e insira a imagem delas</w:t>
-      </w:r>
-    </w:p>
-    <w:p>
-      <w:pPr>
-        <w:jc w:val="both"/>
-        <w:rPr>
-          <w:rFonts w:asciiTheme="minorHAnsi" w:hAnsiTheme="minorHAnsi" w:cstheme="minorHAnsi"/>
-          <w:szCs w:val="24"/>
-        </w:rPr>
-      </w:pPr>
-    </w:p>
-    <w:p>
-      <w:pPr>
-        <w:jc w:val="both"/>
-        <w:rPr>
-          <w:rFonts w:asciiTheme="minorHAnsi" w:hAnsiTheme="minorHAnsi" w:cstheme="minorHAnsi"/>
-          <w:szCs w:val="24"/>
-        </w:rPr>
-      </w:pPr>
-    </w:p>
-    <w:p>
-      <w:pPr>
-        <w:jc w:val="both"/>
-        <w:rPr>
-          <w:rFonts w:asciiTheme="minorHAnsi" w:hAnsiTheme="minorHAnsi" w:cstheme="minorHAnsi"/>
-          <w:szCs w:val="24"/>
-        </w:rPr>
-      </w:pPr>
-      <w:r>
-        <w:rPr>
-          <w:rFonts w:asciiTheme="minorHAnsi" w:hAnsiTheme="minorHAnsi" w:cstheme="minorHAnsi"/>
-          <w:szCs w:val="24"/>
-        </w:rPr>
+    </w:p>
+    <w:p>
+      <w:pPr>
+        <w:ind w:firstLine="0"/>
+        <w:jc w:val="both"/>
+        <w:rPr>
+          <w:rFonts w:asciiTheme="minorHAnsi" w:hAnsiTheme="minorHAnsi" w:cstheme="minorHAnsi"/>
+          <w:szCs w:val="24"/>
+        </w:rPr>
+      </w:pPr>
+    </w:p>
+    <w:p>
+      <w:pPr>
+        <w:ind w:firstLine="0"/>
+        <w:jc w:val="both"/>
+        <w:rPr>
+          <w:rFonts w:asciiTheme="minorHAnsi" w:hAnsiTheme="minorHAnsi" w:cstheme="minorHAnsi"/>
+          <w:szCs w:val="24"/>
+        </w:rPr>
+      </w:pPr>
+    </w:p>
+    <w:p>
+      <w:pPr>
+        <w:ind w:firstLine="0"/>
+        <w:jc w:val="both"/>
+        <w:rPr>
+          <w:rFonts w:asciiTheme="minorHAnsi" w:hAnsiTheme="minorHAnsi" w:cstheme="minorHAnsi"/>
+          <w:szCs w:val="24"/>
+        </w:rPr>
+      </w:pPr>
+    </w:p>
+    <w:p>
+      <w:pPr>
+        <w:ind w:firstLine="0"/>
+        <w:jc w:val="both"/>
+        <w:rPr>
+          <w:rFonts w:asciiTheme="minorHAnsi" w:hAnsiTheme="minorHAnsi" w:cstheme="minorHAnsi"/>
+          <w:szCs w:val="24"/>
+        </w:rPr>
+      </w:pPr>
+    </w:p>
+    <w:p>
+      <w:pPr>
+        <w:ind w:firstLine="0"/>
+        <w:jc w:val="both"/>
+        <w:rPr>
+          <w:rFonts w:asciiTheme="minorHAnsi" w:hAnsiTheme="minorHAnsi" w:cstheme="minorHAnsi"/>
+          <w:szCs w:val="24"/>
+        </w:rPr>
+      </w:pPr>
+      <w:r>
+        <w:rPr>
+          <w:noProof/>
+        </w:rPr>
+        <mc:AlternateContent>
+          <mc:Choice Requires="wps">
+            <w:drawing>
+              <wp:anchor distT="0" distB="0" distL="114300" distR="114300" simplePos="0" relativeHeight="251666432" behindDoc="0" locked="0" layoutInCell="1" allowOverlap="1" wp14:anchorId="4C65C6D5" wp14:editId="3F146402">
+                <wp:simplePos x="0" y="0"/>
+                <wp:positionH relativeFrom="page">
+                  <wp:align>center</wp:align>
+                </wp:positionH>
+                <wp:positionV relativeFrom="paragraph">
+                  <wp:posOffset>160117</wp:posOffset>
+                </wp:positionV>
+                <wp:extent cx="2876550" cy="635"/>
+                <wp:effectExtent l="0" t="0" r="0" b="8255"/>
+                <wp:wrapSquare wrapText="bothSides"/>
+                <wp:docPr id="8" name="Caixa de Texto 8"/>
+                <wp:cNvGraphicFramePr/>
+                <a:graphic xmlns:a="http://schemas.openxmlformats.org/drawingml/2006/main">
+                  <a:graphicData uri="http://schemas.microsoft.com/office/word/2010/wordprocessingShape">
+                    <wps:wsp>
+                      <wps:cNvSpPr txBox="1"/>
+                      <wps:spPr>
+                        <a:xfrm>
+                          <a:off x="0" y="0"/>
+                          <a:ext cx="2876550" cy="635"/>
+                        </a:xfrm>
+                        <a:prstGeom prst="rect">
+                          <a:avLst/>
+                        </a:prstGeom>
+                        <a:solidFill>
+                          <a:prstClr val="white"/>
+                        </a:solidFill>
+                        <a:ln>
+                          <a:noFill/>
+                        </a:ln>
+                      </wps:spPr>
+                      <wps:txbx>
+                        <w:txbxContent>
+                          <w:p>
+                            <w:pPr>
+                              <w:pStyle w:val="Legenda"/>
+                              <w:jc w:val="center"/>
+                              <w:rPr>
+                                <w:rFonts w:cstheme="minorHAnsi"/>
+                                <w:noProof/>
+                                <w:sz w:val="24"/>
+                                <w:szCs w:val="24"/>
+                              </w:rPr>
+                            </w:pPr>
+                            <w:r>
+                              <w:t xml:space="preserve">Figura </w:t>
+                            </w:r>
+                            <w:fldSimple w:instr=" SEQ Figura \* ARABIC ">
+                              <w:r>
+                                <w:rPr>
+                                  <w:noProof/>
+                                </w:rPr>
+                                <w:t>2</w:t>
+                              </w:r>
+                            </w:fldSimple>
+                            <w:r>
+                              <w:t xml:space="preserve"> - Paleta de cores</w:t>
+                            </w:r>
+                          </w:p>
+                        </w:txbxContent>
+                      </wps:txbx>
+                      <wps:bodyPr rot="0" spcFirstLastPara="0" vertOverflow="overflow" horzOverflow="overflow" vert="horz" wrap="square" lIns="0" tIns="0" rIns="0" bIns="0" numCol="1" spcCol="0" rtlCol="0" fromWordArt="0" anchor="t" anchorCtr="0" forceAA="0" compatLnSpc="1">
+                        <a:prstTxWarp prst="textNoShape">
+                          <a:avLst/>
+                        </a:prstTxWarp>
+                        <a:spAutoFit/>
+                      </wps:bodyPr>
+                    </wps:wsp>
+                  </a:graphicData>
+                </a:graphic>
+              </wp:anchor>
+            </w:drawing>
+          </mc:Choice>
+          <mc:Fallback>
+            <w:pict>
+              <v:shape w14:anchorId="4C65C6D5" id="Caixa de Texto 8" o:spid="_x0000_s1028" type="#_x0000_t202" style="position:absolute;left:0;text-align:left;margin-left:0;margin-top:12.6pt;width:226.5pt;height:.05pt;z-index:251666432;visibility:visible;mso-wrap-style:square;mso-wrap-distance-left:9pt;mso-wrap-distance-top:0;mso-wrap-distance-right:9pt;mso-wrap-distance-bottom:0;mso-position-horizontal:center;mso-position-horizontal-relative:page;mso-position-vertical:absolute;mso-position-vertical-relative:text;v-text-anchor:top" o:gfxdata="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" stroked="f">
+                <v:textbox style="mso-fit-shape-to-text:t" inset="0,0,0,0">
+                  <w:txbxContent>
+                    <w:p>
+                      <w:pPr>
+                        <w:pStyle w:val="Legenda"/>
+                        <w:jc w:val="center"/>
+                        <w:rPr>
+                          <w:rFonts w:cstheme="minorHAnsi"/>
+                          <w:noProof/>
+                          <w:sz w:val="24"/>
+                          <w:szCs w:val="24"/>
+                        </w:rPr>
+                      </w:pPr>
+                      <w:r>
+                        <w:t xml:space="preserve">Figura </w:t>
+                      </w:r>
+                      <w:fldSimple w:instr=" SEQ Figura \* ARABIC ">
+                        <w:r>
+                          <w:rPr>
+                            <w:noProof/>
+                          </w:rPr>
+                          <w:t>2</w:t>
+                        </w:r>
+                      </w:fldSimple>
+                      <w:r>
+                        <w:t xml:space="preserve"> - Paleta de cores</w:t>
+                      </w:r>
+                    </w:p>
+                  </w:txbxContent>
+                </v:textbox>
+                <w10:wrap type="square" anchorx="page"/>
+              </v:shape>
+            </w:pict>
+          </mc:Fallback>
+        </mc:AlternateContent>
+      </w:r>
+    </w:p>
+    <w:p>
+      <w:pPr>
+        <w:ind w:firstLine="0"/>
+        <w:jc w:val="both"/>
+        <w:rPr>
+          <w:rFonts w:asciiTheme="minorHAnsi" w:hAnsiTheme="minorHAnsi" w:cstheme="minorHAnsi"/>
+          <w:szCs w:val="24"/>
+        </w:rPr>
+      </w:pPr>
+    </w:p>
+    <w:p>
+      <w:pPr>
+        <w:ind w:firstLine="0"/>
+        <w:jc w:val="both"/>
+        <w:rPr>
+          <w:rFonts w:asciiTheme="minorHAnsi" w:hAnsiTheme="minorHAnsi" w:cstheme="minorHAnsi"/>
+          <w:szCs w:val="24"/>
+        </w:rPr>
+      </w:pPr>
+    </w:p>
+    <w:p>
+      <w:pPr>
+        <w:jc w:val="both"/>
+        <w:rPr>
+          <w:rFonts w:asciiTheme="minorHAnsi" w:hAnsiTheme="minorHAnsi" w:cstheme="minorHAnsi"/>
+          <w:szCs w:val="24"/>
+        </w:rPr>
+      </w:pPr>
+      <w:r>
+        <w:rPr>
+          <w:rFonts w:asciiTheme="minorHAnsi" w:hAnsiTheme="minorHAnsi" w:cstheme="minorHAnsi"/>
+          <w:szCs w:val="24"/>
+        </w:rPr>
+        <w:lastRenderedPageBreak/>
         <w:t xml:space="preserve">5.3 </w:t>
       </w:r>
       <w:proofErr w:type="spellStart"/>
@@ -6759,7 +7136,16 @@
           <w:rFonts w:asciiTheme="minorHAnsi" w:hAnsiTheme="minorHAnsi" w:cstheme="minorHAnsi"/>
           <w:szCs w:val="24"/>
         </w:rPr>
-        <w:t>Mockup</w:t>
+        <w:t>Moc</w:t>
+      </w:r>
+      <w:bookmarkStart w:id="0" w:name="_GoBack"/>
+      <w:bookmarkEnd w:id="0"/>
+      <w:r>
+        <w:rPr>
+          <w:rFonts w:asciiTheme="minorHAnsi" w:hAnsiTheme="minorHAnsi" w:cstheme="minorHAnsi"/>
+          <w:szCs w:val="24"/>
+        </w:rPr>
+        <w:t>kup</w:t>
       </w:r>
       <w:proofErr w:type="spellEnd"/>
     </w:p>
@@ -6771,234 +7157,1293 @@
           <w:szCs w:val="24"/>
         </w:rPr>
       </w:pPr>
-      <w:r>
-        <w:rPr>
-          <w:rFonts w:asciiTheme="minorHAnsi" w:hAnsiTheme="minorHAnsi" w:cstheme="minorHAnsi"/>
-          <w:szCs w:val="24"/>
-        </w:rPr>
-        <w:t xml:space="preserve">Texto antes da imagem, relatando a qual entidade aquela interface pertence </w:t>
-      </w:r>
-    </w:p>
-    <w:p>
-      <w:pPr>
-        <w:jc w:val="both"/>
-        <w:rPr>
-          <w:rFonts w:asciiTheme="minorHAnsi" w:hAnsiTheme="minorHAnsi" w:cstheme="minorHAnsi"/>
-          <w:szCs w:val="24"/>
-        </w:rPr>
-      </w:pPr>
-    </w:p>
-    <w:p>
-      <w:pPr>
-        <w:jc w:val="both"/>
-        <w:rPr>
-          <w:rFonts w:asciiTheme="minorHAnsi" w:hAnsiTheme="minorHAnsi" w:cstheme="minorHAnsi"/>
-          <w:szCs w:val="24"/>
-        </w:rPr>
-      </w:pPr>
-    </w:p>
-    <w:p>
-      <w:pPr>
-        <w:jc w:val="both"/>
-        <w:rPr>
-          <w:rFonts w:asciiTheme="minorHAnsi" w:hAnsiTheme="minorHAnsi" w:cstheme="minorHAnsi"/>
-          <w:szCs w:val="24"/>
-        </w:rPr>
-      </w:pPr>
-    </w:p>
-    <w:p>
-      <w:pPr>
-        <w:jc w:val="both"/>
-        <w:rPr>
-          <w:rFonts w:asciiTheme="minorHAnsi" w:hAnsiTheme="minorHAnsi" w:cstheme="minorHAnsi"/>
-          <w:szCs w:val="24"/>
-        </w:rPr>
-      </w:pPr>
-    </w:p>
-    <w:p>
-      <w:pPr>
-        <w:jc w:val="both"/>
-        <w:rPr>
-          <w:rFonts w:asciiTheme="minorHAnsi" w:hAnsiTheme="minorHAnsi" w:cstheme="minorHAnsi"/>
-          <w:szCs w:val="24"/>
-        </w:rPr>
-      </w:pPr>
-    </w:p>
-    <w:p>
-      <w:pPr>
-        <w:jc w:val="both"/>
-        <w:rPr>
-          <w:rFonts w:asciiTheme="minorHAnsi" w:hAnsiTheme="minorHAnsi" w:cstheme="minorHAnsi"/>
-          <w:szCs w:val="24"/>
-        </w:rPr>
-      </w:pPr>
-    </w:p>
-    <w:p>
-      <w:pPr>
-        <w:jc w:val="both"/>
-        <w:rPr>
-          <w:rFonts w:asciiTheme="minorHAnsi" w:hAnsiTheme="minorHAnsi" w:cstheme="minorHAnsi"/>
-          <w:szCs w:val="24"/>
-        </w:rPr>
-      </w:pPr>
-    </w:p>
-    <w:p>
-      <w:pPr>
-        <w:jc w:val="both"/>
-        <w:rPr>
-          <w:rFonts w:asciiTheme="minorHAnsi" w:hAnsiTheme="minorHAnsi" w:cstheme="minorHAnsi"/>
-          <w:szCs w:val="24"/>
-        </w:rPr>
-      </w:pPr>
-    </w:p>
-    <w:p>
-      <w:pPr>
-        <w:jc w:val="both"/>
-        <w:rPr>
-          <w:rFonts w:asciiTheme="minorHAnsi" w:hAnsiTheme="minorHAnsi" w:cstheme="minorHAnsi"/>
-          <w:szCs w:val="24"/>
-        </w:rPr>
-      </w:pPr>
-    </w:p>
-    <w:p>
-      <w:pPr>
-        <w:jc w:val="both"/>
-        <w:rPr>
-          <w:rFonts w:asciiTheme="minorHAnsi" w:hAnsiTheme="minorHAnsi" w:cstheme="minorHAnsi"/>
-          <w:szCs w:val="24"/>
-        </w:rPr>
-      </w:pPr>
-    </w:p>
-    <w:p>
-      <w:pPr>
-        <w:jc w:val="both"/>
-        <w:rPr>
-          <w:rFonts w:asciiTheme="minorHAnsi" w:hAnsiTheme="minorHAnsi" w:cstheme="minorHAnsi"/>
-          <w:szCs w:val="24"/>
-        </w:rPr>
-      </w:pPr>
-    </w:p>
-    <w:p>
-      <w:pPr>
-        <w:jc w:val="both"/>
-        <w:rPr>
-          <w:rFonts w:asciiTheme="minorHAnsi" w:hAnsiTheme="minorHAnsi" w:cstheme="minorHAnsi"/>
-          <w:szCs w:val="24"/>
-        </w:rPr>
-      </w:pPr>
-    </w:p>
-    <w:p>
-      <w:pPr>
-        <w:jc w:val="both"/>
-        <w:rPr>
-          <w:rFonts w:asciiTheme="minorHAnsi" w:hAnsiTheme="minorHAnsi" w:cstheme="minorHAnsi"/>
-          <w:szCs w:val="24"/>
-        </w:rPr>
-      </w:pPr>
-    </w:p>
-    <w:p>
-      <w:pPr>
-        <w:jc w:val="both"/>
-        <w:rPr>
-          <w:rFonts w:asciiTheme="minorHAnsi" w:hAnsiTheme="minorHAnsi" w:cstheme="minorHAnsi"/>
-          <w:szCs w:val="24"/>
-        </w:rPr>
-      </w:pPr>
-    </w:p>
-    <w:p>
-      <w:pPr>
-        <w:jc w:val="both"/>
-        <w:rPr>
-          <w:rFonts w:asciiTheme="minorHAnsi" w:hAnsiTheme="minorHAnsi" w:cstheme="minorHAnsi"/>
-          <w:szCs w:val="24"/>
-        </w:rPr>
-      </w:pPr>
-    </w:p>
-    <w:p>
-      <w:pPr>
-        <w:jc w:val="both"/>
-        <w:rPr>
-          <w:rFonts w:asciiTheme="minorHAnsi" w:hAnsiTheme="minorHAnsi" w:cstheme="minorHAnsi"/>
-          <w:szCs w:val="24"/>
-        </w:rPr>
-      </w:pPr>
-    </w:p>
-    <w:p>
-      <w:pPr>
-        <w:jc w:val="both"/>
-        <w:rPr>
-          <w:rFonts w:asciiTheme="minorHAnsi" w:hAnsiTheme="minorHAnsi" w:cstheme="minorHAnsi"/>
-          <w:szCs w:val="24"/>
-        </w:rPr>
-      </w:pPr>
-    </w:p>
-    <w:p>
-      <w:pPr>
-        <w:jc w:val="both"/>
-        <w:rPr>
-          <w:rFonts w:asciiTheme="minorHAnsi" w:hAnsiTheme="minorHAnsi" w:cstheme="minorHAnsi"/>
-          <w:szCs w:val="24"/>
-        </w:rPr>
-      </w:pPr>
-    </w:p>
-    <w:p>
-      <w:pPr>
-        <w:jc w:val="both"/>
-        <w:rPr>
-          <w:rFonts w:asciiTheme="minorHAnsi" w:hAnsiTheme="minorHAnsi" w:cstheme="minorHAnsi"/>
-          <w:szCs w:val="24"/>
-        </w:rPr>
-      </w:pPr>
-    </w:p>
-    <w:p>
-      <w:pPr>
-        <w:jc w:val="both"/>
-        <w:rPr>
-          <w:rFonts w:asciiTheme="minorHAnsi" w:hAnsiTheme="minorHAnsi" w:cstheme="minorHAnsi"/>
-          <w:szCs w:val="24"/>
-        </w:rPr>
-      </w:pPr>
-    </w:p>
-    <w:p>
-      <w:pPr>
-        <w:jc w:val="both"/>
-        <w:rPr>
-          <w:rFonts w:asciiTheme="minorHAnsi" w:hAnsiTheme="minorHAnsi" w:cstheme="minorHAnsi"/>
-          <w:szCs w:val="24"/>
-        </w:rPr>
-      </w:pPr>
-    </w:p>
-    <w:p>
-      <w:pPr>
-        <w:jc w:val="both"/>
-        <w:rPr>
-          <w:rFonts w:asciiTheme="minorHAnsi" w:hAnsiTheme="minorHAnsi" w:cstheme="minorHAnsi"/>
-          <w:szCs w:val="24"/>
-        </w:rPr>
-      </w:pPr>
-    </w:p>
-    <w:p>
-      <w:pPr>
-        <w:jc w:val="both"/>
-        <w:rPr>
-          <w:rFonts w:asciiTheme="minorHAnsi" w:hAnsiTheme="minorHAnsi" w:cstheme="minorHAnsi"/>
-          <w:szCs w:val="24"/>
-        </w:rPr>
-      </w:pPr>
-    </w:p>
-    <w:p>
-      <w:pPr>
-        <w:jc w:val="both"/>
-        <w:rPr>
-          <w:rFonts w:asciiTheme="minorHAnsi" w:hAnsiTheme="minorHAnsi" w:cstheme="minorHAnsi"/>
-          <w:szCs w:val="24"/>
-        </w:rPr>
-      </w:pPr>
-      <w:r>
-        <w:rPr>
-          <w:rFonts w:asciiTheme="minorHAnsi" w:hAnsiTheme="minorHAnsi" w:cstheme="minorHAnsi"/>
-          <w:szCs w:val="24"/>
-        </w:rPr>
+    </w:p>
+    <w:p>
+      <w:pPr>
+        <w:jc w:val="both"/>
+        <w:rPr>
+          <w:rFonts w:asciiTheme="minorHAnsi" w:hAnsiTheme="minorHAnsi" w:cstheme="minorHAnsi"/>
+          <w:szCs w:val="24"/>
+        </w:rPr>
+      </w:pPr>
+      <w:r>
+        <w:rPr>
+          <w:rFonts w:asciiTheme="minorHAnsi" w:hAnsiTheme="minorHAnsi" w:cstheme="minorHAnsi"/>
+          <w:szCs w:val="24"/>
+        </w:rPr>
+        <w:t>- Página de Boas-Vindas ao site.</w:t>
+      </w:r>
+    </w:p>
+    <w:p>
+      <w:pPr>
+        <w:jc w:val="both"/>
+        <w:rPr>
+          <w:rFonts w:asciiTheme="minorHAnsi" w:hAnsiTheme="minorHAnsi" w:cstheme="minorHAnsi"/>
+          <w:szCs w:val="24"/>
+        </w:rPr>
+      </w:pPr>
+      <w:r>
+        <w:rPr>
+          <w:rFonts w:asciiTheme="minorHAnsi" w:hAnsiTheme="minorHAnsi" w:cstheme="minorHAnsi"/>
+          <w:szCs w:val="24"/>
+        </w:rPr>
+        <w:drawing>
+          <wp:anchor distT="0" distB="0" distL="114300" distR="114300" simplePos="0" relativeHeight="251667456" behindDoc="0" locked="0" layoutInCell="1" allowOverlap="1" wp14:anchorId="5A105B4A" wp14:editId="07032063">
+            <wp:simplePos x="0" y="0"/>
+            <wp:positionH relativeFrom="page">
+              <wp:align>center</wp:align>
+            </wp:positionH>
+            <wp:positionV relativeFrom="margin">
+              <wp:posOffset>797071</wp:posOffset>
+            </wp:positionV>
+            <wp:extent cx="4756785" cy="3551555"/>
+            <wp:effectExtent l="0" t="0" r="5715" b="0"/>
+            <wp:wrapSquare wrapText="bothSides"/>
+            <wp:docPr id="9" name="Imagem 9"/>
+            <wp:cNvGraphicFramePr>
+              <a:graphicFrameLocks xmlns:a="http://schemas.openxmlformats.org/drawingml/2006/main" noChangeAspect="1"/>
+            </wp:cNvGraphicFramePr>
+            <a:graphic xmlns:a="http://schemas.openxmlformats.org/drawingml/2006/main">
+              <a:graphicData uri="http://schemas.openxmlformats.org/drawingml/2006/picture">
+                <pic:pic xmlns:pic="http://schemas.openxmlformats.org/drawingml/2006/picture">
+                  <pic:nvPicPr>
+                    <pic:cNvPr id="1" name=""/>
+                    <pic:cNvPicPr/>
+                  </pic:nvPicPr>
+                  <pic:blipFill>
+                    <a:blip r:embed="rId11">
+                      <a:extLst>
+                        <a:ext uri="{28A0092B-C50C-407E-A947-70E740481C1C}">
+                          <a14:useLocalDpi xmlns:a14="http://schemas.microsoft.com/office/drawing/2010/main" val="0"/>
+                        </a:ext>
+                      </a:extLst>
+                    </a:blip>
+                    <a:stretch>
+                      <a:fillRect/>
+                    </a:stretch>
+                  </pic:blipFill>
+                  <pic:spPr>
+                    <a:xfrm>
+                      <a:off x="0" y="0"/>
+                      <a:ext cx="4756785" cy="3551555"/>
+                    </a:xfrm>
+                    <a:prstGeom prst="rect">
+                      <a:avLst/>
+                    </a:prstGeom>
+                  </pic:spPr>
+                </pic:pic>
+              </a:graphicData>
+            </a:graphic>
+            <wp14:sizeRelH relativeFrom="margin">
+              <wp14:pctWidth>0</wp14:pctWidth>
+            </wp14:sizeRelH>
+            <wp14:sizeRelV relativeFrom="margin">
+              <wp14:pctHeight>0</wp14:pctHeight>
+            </wp14:sizeRelV>
+          </wp:anchor>
+        </w:drawing>
+      </w:r>
+    </w:p>
+    <w:p>
+      <w:pPr>
+        <w:jc w:val="both"/>
+        <w:rPr>
+          <w:rFonts w:asciiTheme="minorHAnsi" w:hAnsiTheme="minorHAnsi" w:cstheme="minorHAnsi"/>
+          <w:szCs w:val="24"/>
+        </w:rPr>
+      </w:pPr>
+    </w:p>
+    <w:p>
+      <w:pPr>
+        <w:jc w:val="both"/>
+        <w:rPr>
+          <w:rFonts w:asciiTheme="minorHAnsi" w:hAnsiTheme="minorHAnsi" w:cstheme="minorHAnsi"/>
+          <w:szCs w:val="24"/>
+        </w:rPr>
+      </w:pPr>
+    </w:p>
+    <w:p>
+      <w:pPr>
+        <w:jc w:val="both"/>
+        <w:rPr>
+          <w:rFonts w:asciiTheme="minorHAnsi" w:hAnsiTheme="minorHAnsi" w:cstheme="minorHAnsi"/>
+          <w:szCs w:val="24"/>
+        </w:rPr>
+      </w:pPr>
+    </w:p>
+    <w:p>
+      <w:pPr>
+        <w:jc w:val="both"/>
+        <w:rPr>
+          <w:rFonts w:asciiTheme="minorHAnsi" w:hAnsiTheme="minorHAnsi" w:cstheme="minorHAnsi"/>
+          <w:szCs w:val="24"/>
+        </w:rPr>
+      </w:pPr>
+    </w:p>
+    <w:p>
+      <w:pPr>
+        <w:jc w:val="both"/>
+        <w:rPr>
+          <w:rFonts w:asciiTheme="minorHAnsi" w:hAnsiTheme="minorHAnsi" w:cstheme="minorHAnsi"/>
+          <w:szCs w:val="24"/>
+        </w:rPr>
+      </w:pPr>
+    </w:p>
+    <w:p>
+      <w:pPr>
+        <w:jc w:val="both"/>
+        <w:rPr>
+          <w:rFonts w:asciiTheme="minorHAnsi" w:hAnsiTheme="minorHAnsi" w:cstheme="minorHAnsi"/>
+          <w:szCs w:val="24"/>
+        </w:rPr>
+      </w:pPr>
+    </w:p>
+    <w:p>
+      <w:pPr>
+        <w:jc w:val="both"/>
+        <w:rPr>
+          <w:rFonts w:asciiTheme="minorHAnsi" w:hAnsiTheme="minorHAnsi" w:cstheme="minorHAnsi"/>
+          <w:szCs w:val="24"/>
+        </w:rPr>
+      </w:pPr>
+    </w:p>
+    <w:p>
+      <w:pPr>
+        <w:jc w:val="both"/>
+        <w:rPr>
+          <w:rFonts w:asciiTheme="minorHAnsi" w:hAnsiTheme="minorHAnsi" w:cstheme="minorHAnsi"/>
+          <w:szCs w:val="24"/>
+        </w:rPr>
+      </w:pPr>
+    </w:p>
+    <w:p>
+      <w:pPr>
+        <w:jc w:val="both"/>
+        <w:rPr>
+          <w:rFonts w:asciiTheme="minorHAnsi" w:hAnsiTheme="minorHAnsi" w:cstheme="minorHAnsi"/>
+          <w:szCs w:val="24"/>
+        </w:rPr>
+      </w:pPr>
+    </w:p>
+    <w:p>
+      <w:pPr>
+        <w:jc w:val="both"/>
+        <w:rPr>
+          <w:rFonts w:asciiTheme="minorHAnsi" w:hAnsiTheme="minorHAnsi" w:cstheme="minorHAnsi"/>
+          <w:szCs w:val="24"/>
+        </w:rPr>
+      </w:pPr>
+    </w:p>
+    <w:p>
+      <w:pPr>
+        <w:jc w:val="both"/>
+        <w:rPr>
+          <w:rFonts w:asciiTheme="minorHAnsi" w:hAnsiTheme="minorHAnsi" w:cstheme="minorHAnsi"/>
+          <w:szCs w:val="24"/>
+        </w:rPr>
+      </w:pPr>
+    </w:p>
+    <w:p>
+      <w:pPr>
+        <w:jc w:val="both"/>
+        <w:rPr>
+          <w:rFonts w:asciiTheme="minorHAnsi" w:hAnsiTheme="minorHAnsi" w:cstheme="minorHAnsi"/>
+          <w:szCs w:val="24"/>
+        </w:rPr>
+      </w:pPr>
+    </w:p>
+    <w:p>
+      <w:pPr>
+        <w:jc w:val="both"/>
+        <w:rPr>
+          <w:rFonts w:asciiTheme="minorHAnsi" w:hAnsiTheme="minorHAnsi" w:cstheme="minorHAnsi"/>
+          <w:szCs w:val="24"/>
+        </w:rPr>
+      </w:pPr>
+    </w:p>
+    <w:p>
+      <w:pPr>
+        <w:jc w:val="both"/>
+        <w:rPr>
+          <w:rFonts w:asciiTheme="minorHAnsi" w:hAnsiTheme="minorHAnsi" w:cstheme="minorHAnsi"/>
+          <w:szCs w:val="24"/>
+        </w:rPr>
+      </w:pPr>
+    </w:p>
+    <w:p>
+      <w:pPr>
+        <w:jc w:val="both"/>
+        <w:rPr>
+          <w:rFonts w:asciiTheme="minorHAnsi" w:hAnsiTheme="minorHAnsi" w:cstheme="minorHAnsi"/>
+          <w:szCs w:val="24"/>
+        </w:rPr>
+      </w:pPr>
+      <w:r>
+        <w:rPr>
+          <w:rFonts w:asciiTheme="minorHAnsi" w:hAnsiTheme="minorHAnsi" w:cstheme="minorHAnsi"/>
+          <w:szCs w:val="24"/>
+        </w:rPr>
+        <w:t>- Página de listagem dos alunos.</w:t>
+      </w:r>
+    </w:p>
+    <w:p>
+      <w:pPr>
+        <w:jc w:val="both"/>
+        <w:rPr>
+          <w:rFonts w:asciiTheme="minorHAnsi" w:hAnsiTheme="minorHAnsi" w:cstheme="minorHAnsi"/>
+          <w:szCs w:val="24"/>
+        </w:rPr>
+      </w:pPr>
+      <w:r>
+        <w:rPr>
+          <w:rFonts w:asciiTheme="minorHAnsi" w:hAnsiTheme="minorHAnsi" w:cstheme="minorHAnsi"/>
+          <w:szCs w:val="24"/>
+        </w:rPr>
+        <w:drawing>
+          <wp:anchor distT="0" distB="0" distL="114300" distR="114300" simplePos="0" relativeHeight="251668480" behindDoc="0" locked="0" layoutInCell="1" allowOverlap="1" wp14:anchorId="57A33F2B" wp14:editId="09A8C79C">
+            <wp:simplePos x="0" y="0"/>
+            <wp:positionH relativeFrom="page">
+              <wp:align>center</wp:align>
+            </wp:positionH>
+            <wp:positionV relativeFrom="margin">
+              <wp:posOffset>5003800</wp:posOffset>
+            </wp:positionV>
+            <wp:extent cx="4817697" cy="3615024"/>
+            <wp:effectExtent l="0" t="0" r="2540" b="5080"/>
+            <wp:wrapSquare wrapText="bothSides"/>
+            <wp:docPr id="10" name="Imagem 10"/>
+            <wp:cNvGraphicFramePr>
+              <a:graphicFrameLocks xmlns:a="http://schemas.openxmlformats.org/drawingml/2006/main" noChangeAspect="1"/>
+            </wp:cNvGraphicFramePr>
+            <a:graphic xmlns:a="http://schemas.openxmlformats.org/drawingml/2006/main">
+              <a:graphicData uri="http://schemas.openxmlformats.org/drawingml/2006/picture">
+                <pic:pic xmlns:pic="http://schemas.openxmlformats.org/drawingml/2006/picture">
+                  <pic:nvPicPr>
+                    <pic:cNvPr id="1" name=""/>
+                    <pic:cNvPicPr/>
+                  </pic:nvPicPr>
+                  <pic:blipFill>
+                    <a:blip r:embed="rId12">
+                      <a:extLst>
+                        <a:ext uri="{28A0092B-C50C-407E-A947-70E740481C1C}">
+                          <a14:useLocalDpi xmlns:a14="http://schemas.microsoft.com/office/drawing/2010/main" val="0"/>
+                        </a:ext>
+                      </a:extLst>
+                    </a:blip>
+                    <a:stretch>
+                      <a:fillRect/>
+                    </a:stretch>
+                  </pic:blipFill>
+                  <pic:spPr>
+                    <a:xfrm>
+                      <a:off x="0" y="0"/>
+                      <a:ext cx="4817697" cy="3615024"/>
+                    </a:xfrm>
+                    <a:prstGeom prst="rect">
+                      <a:avLst/>
+                    </a:prstGeom>
+                  </pic:spPr>
+                </pic:pic>
+              </a:graphicData>
+            </a:graphic>
+            <wp14:sizeRelH relativeFrom="margin">
+              <wp14:pctWidth>0</wp14:pctWidth>
+            </wp14:sizeRelH>
+            <wp14:sizeRelV relativeFrom="margin">
+              <wp14:pctHeight>0</wp14:pctHeight>
+            </wp14:sizeRelV>
+          </wp:anchor>
+        </w:drawing>
+      </w:r>
+    </w:p>
+    <w:p>
+      <w:pPr>
+        <w:jc w:val="both"/>
+        <w:rPr>
+          <w:rFonts w:asciiTheme="minorHAnsi" w:hAnsiTheme="minorHAnsi" w:cstheme="minorHAnsi"/>
+          <w:szCs w:val="24"/>
+        </w:rPr>
+      </w:pPr>
+    </w:p>
+    <w:p>
+      <w:pPr>
+        <w:jc w:val="both"/>
+        <w:rPr>
+          <w:rFonts w:asciiTheme="minorHAnsi" w:hAnsiTheme="minorHAnsi" w:cstheme="minorHAnsi"/>
+          <w:szCs w:val="24"/>
+        </w:rPr>
+      </w:pPr>
+    </w:p>
+    <w:p>
+      <w:pPr>
+        <w:jc w:val="both"/>
+        <w:rPr>
+          <w:rFonts w:asciiTheme="minorHAnsi" w:hAnsiTheme="minorHAnsi" w:cstheme="minorHAnsi"/>
+          <w:szCs w:val="24"/>
+        </w:rPr>
+      </w:pPr>
+    </w:p>
+    <w:p>
+      <w:pPr>
+        <w:jc w:val="both"/>
+        <w:rPr>
+          <w:rFonts w:asciiTheme="minorHAnsi" w:hAnsiTheme="minorHAnsi" w:cstheme="minorHAnsi"/>
+          <w:szCs w:val="24"/>
+        </w:rPr>
+      </w:pPr>
+    </w:p>
+    <w:p>
+      <w:pPr>
+        <w:jc w:val="both"/>
+        <w:rPr>
+          <w:rFonts w:asciiTheme="minorHAnsi" w:hAnsiTheme="minorHAnsi" w:cstheme="minorHAnsi"/>
+          <w:szCs w:val="24"/>
+        </w:rPr>
+      </w:pPr>
+    </w:p>
+    <w:p>
+      <w:pPr>
+        <w:jc w:val="both"/>
+        <w:rPr>
+          <w:rFonts w:asciiTheme="minorHAnsi" w:hAnsiTheme="minorHAnsi" w:cstheme="minorHAnsi"/>
+          <w:szCs w:val="24"/>
+        </w:rPr>
+      </w:pPr>
+    </w:p>
+    <w:p>
+      <w:pPr>
+        <w:jc w:val="both"/>
+        <w:rPr>
+          <w:rFonts w:asciiTheme="minorHAnsi" w:hAnsiTheme="minorHAnsi" w:cstheme="minorHAnsi"/>
+          <w:szCs w:val="24"/>
+        </w:rPr>
+      </w:pPr>
+    </w:p>
+    <w:p>
+      <w:pPr>
+        <w:jc w:val="both"/>
+        <w:rPr>
+          <w:rFonts w:asciiTheme="minorHAnsi" w:hAnsiTheme="minorHAnsi" w:cstheme="minorHAnsi"/>
+          <w:szCs w:val="24"/>
+        </w:rPr>
+      </w:pPr>
+    </w:p>
+    <w:p>
+      <w:pPr>
+        <w:jc w:val="both"/>
+        <w:rPr>
+          <w:rFonts w:asciiTheme="minorHAnsi" w:hAnsiTheme="minorHAnsi" w:cstheme="minorHAnsi"/>
+          <w:szCs w:val="24"/>
+        </w:rPr>
+      </w:pPr>
+    </w:p>
+    <w:p>
+      <w:pPr>
+        <w:jc w:val="both"/>
+        <w:rPr>
+          <w:rFonts w:asciiTheme="minorHAnsi" w:hAnsiTheme="minorHAnsi" w:cstheme="minorHAnsi"/>
+          <w:szCs w:val="24"/>
+        </w:rPr>
+      </w:pPr>
+    </w:p>
+    <w:p>
+      <w:pPr>
+        <w:jc w:val="both"/>
+        <w:rPr>
+          <w:rFonts w:asciiTheme="minorHAnsi" w:hAnsiTheme="minorHAnsi" w:cstheme="minorHAnsi"/>
+          <w:szCs w:val="24"/>
+        </w:rPr>
+      </w:pPr>
+    </w:p>
+    <w:p>
+      <w:pPr>
+        <w:jc w:val="both"/>
+        <w:rPr>
+          <w:rFonts w:asciiTheme="minorHAnsi" w:hAnsiTheme="minorHAnsi" w:cstheme="minorHAnsi"/>
+          <w:szCs w:val="24"/>
+        </w:rPr>
+      </w:pPr>
+    </w:p>
+    <w:p>
+      <w:pPr>
+        <w:jc w:val="both"/>
+        <w:rPr>
+          <w:rFonts w:asciiTheme="minorHAnsi" w:hAnsiTheme="minorHAnsi" w:cstheme="minorHAnsi"/>
+          <w:szCs w:val="24"/>
+        </w:rPr>
+      </w:pPr>
+    </w:p>
+    <w:p>
+      <w:pPr>
+        <w:jc w:val="both"/>
+        <w:rPr>
+          <w:rFonts w:asciiTheme="minorHAnsi" w:hAnsiTheme="minorHAnsi" w:cstheme="minorHAnsi"/>
+          <w:szCs w:val="24"/>
+        </w:rPr>
+      </w:pPr>
+    </w:p>
+    <w:p>
+      <w:pPr>
+        <w:jc w:val="both"/>
+        <w:rPr>
+          <w:rFonts w:asciiTheme="minorHAnsi" w:hAnsiTheme="minorHAnsi" w:cstheme="minorHAnsi"/>
+          <w:szCs w:val="24"/>
+        </w:rPr>
+      </w:pPr>
+      <w:r>
+        <w:rPr>
+          <w:rFonts w:asciiTheme="minorHAnsi" w:hAnsiTheme="minorHAnsi" w:cstheme="minorHAnsi"/>
+          <w:szCs w:val="24"/>
+        </w:rPr>
+        <w:lastRenderedPageBreak/>
+        <w:t>- Página de cadastro dos alunos.</w:t>
+      </w:r>
+    </w:p>
+    <w:p>
+      <w:pPr>
+        <w:jc w:val="both"/>
+        <w:rPr>
+          <w:rFonts w:asciiTheme="minorHAnsi" w:hAnsiTheme="minorHAnsi" w:cstheme="minorHAnsi"/>
+          <w:szCs w:val="24"/>
+        </w:rPr>
+      </w:pPr>
+      <w:r>
+        <w:rPr>
+          <w:rFonts w:asciiTheme="minorHAnsi" w:hAnsiTheme="minorHAnsi" w:cstheme="minorHAnsi"/>
+          <w:szCs w:val="24"/>
+        </w:rPr>
+        <w:drawing>
+          <wp:anchor distT="0" distB="0" distL="114300" distR="114300" simplePos="0" relativeHeight="251669504" behindDoc="0" locked="0" layoutInCell="1" allowOverlap="1" wp14:anchorId="6E0D61D1" wp14:editId="6AF5674A">
+            <wp:simplePos x="0" y="0"/>
+            <wp:positionH relativeFrom="margin">
+              <wp:align>center</wp:align>
+            </wp:positionH>
+            <wp:positionV relativeFrom="margin">
+              <wp:posOffset>269387</wp:posOffset>
+            </wp:positionV>
+            <wp:extent cx="4602480" cy="3435985"/>
+            <wp:effectExtent l="0" t="0" r="7620" b="0"/>
+            <wp:wrapSquare wrapText="bothSides"/>
+            <wp:docPr id="11" name="Imagem 11"/>
+            <wp:cNvGraphicFramePr>
+              <a:graphicFrameLocks xmlns:a="http://schemas.openxmlformats.org/drawingml/2006/main" noChangeAspect="1"/>
+            </wp:cNvGraphicFramePr>
+            <a:graphic xmlns:a="http://schemas.openxmlformats.org/drawingml/2006/main">
+              <a:graphicData uri="http://schemas.openxmlformats.org/drawingml/2006/picture">
+                <pic:pic xmlns:pic="http://schemas.openxmlformats.org/drawingml/2006/picture">
+                  <pic:nvPicPr>
+                    <pic:cNvPr id="1" name=""/>
+                    <pic:cNvPicPr/>
+                  </pic:nvPicPr>
+                  <pic:blipFill>
+                    <a:blip r:embed="rId13">
+                      <a:extLst>
+                        <a:ext uri="{28A0092B-C50C-407E-A947-70E740481C1C}">
+                          <a14:useLocalDpi xmlns:a14="http://schemas.microsoft.com/office/drawing/2010/main" val="0"/>
+                        </a:ext>
+                      </a:extLst>
+                    </a:blip>
+                    <a:stretch>
+                      <a:fillRect/>
+                    </a:stretch>
+                  </pic:blipFill>
+                  <pic:spPr>
+                    <a:xfrm>
+                      <a:off x="0" y="0"/>
+                      <a:ext cx="4602480" cy="3435985"/>
+                    </a:xfrm>
+                    <a:prstGeom prst="rect">
+                      <a:avLst/>
+                    </a:prstGeom>
+                  </pic:spPr>
+                </pic:pic>
+              </a:graphicData>
+            </a:graphic>
+            <wp14:sizeRelH relativeFrom="margin">
+              <wp14:pctWidth>0</wp14:pctWidth>
+            </wp14:sizeRelH>
+            <wp14:sizeRelV relativeFrom="margin">
+              <wp14:pctHeight>0</wp14:pctHeight>
+            </wp14:sizeRelV>
+          </wp:anchor>
+        </w:drawing>
+      </w:r>
+    </w:p>
+    <w:p>
+      <w:pPr>
+        <w:jc w:val="both"/>
+        <w:rPr>
+          <w:rFonts w:asciiTheme="minorHAnsi" w:hAnsiTheme="minorHAnsi" w:cstheme="minorHAnsi"/>
+          <w:szCs w:val="24"/>
+        </w:rPr>
+      </w:pPr>
+    </w:p>
+    <w:p>
+      <w:pPr>
+        <w:jc w:val="both"/>
+        <w:rPr>
+          <w:rFonts w:asciiTheme="minorHAnsi" w:hAnsiTheme="minorHAnsi" w:cstheme="minorHAnsi"/>
+          <w:szCs w:val="24"/>
+        </w:rPr>
+      </w:pPr>
+    </w:p>
+    <w:p>
+      <w:pPr>
+        <w:jc w:val="both"/>
+        <w:rPr>
+          <w:rFonts w:asciiTheme="minorHAnsi" w:hAnsiTheme="minorHAnsi" w:cstheme="minorHAnsi"/>
+          <w:szCs w:val="24"/>
+        </w:rPr>
+      </w:pPr>
+    </w:p>
+    <w:p>
+      <w:pPr>
+        <w:jc w:val="both"/>
+        <w:rPr>
+          <w:rFonts w:asciiTheme="minorHAnsi" w:hAnsiTheme="minorHAnsi" w:cstheme="minorHAnsi"/>
+          <w:szCs w:val="24"/>
+        </w:rPr>
+      </w:pPr>
+    </w:p>
+    <w:p>
+      <w:pPr>
+        <w:jc w:val="both"/>
+        <w:rPr>
+          <w:rFonts w:asciiTheme="minorHAnsi" w:hAnsiTheme="minorHAnsi" w:cstheme="minorHAnsi"/>
+          <w:szCs w:val="24"/>
+        </w:rPr>
+      </w:pPr>
+    </w:p>
+    <w:p>
+      <w:pPr>
+        <w:jc w:val="both"/>
+        <w:rPr>
+          <w:rFonts w:asciiTheme="minorHAnsi" w:hAnsiTheme="minorHAnsi" w:cstheme="minorHAnsi"/>
+          <w:szCs w:val="24"/>
+        </w:rPr>
+      </w:pPr>
+    </w:p>
+    <w:p>
+      <w:pPr>
+        <w:jc w:val="both"/>
+        <w:rPr>
+          <w:rFonts w:asciiTheme="minorHAnsi" w:hAnsiTheme="minorHAnsi" w:cstheme="minorHAnsi"/>
+          <w:szCs w:val="24"/>
+        </w:rPr>
+      </w:pPr>
+    </w:p>
+    <w:p>
+      <w:pPr>
+        <w:jc w:val="both"/>
+        <w:rPr>
+          <w:rFonts w:asciiTheme="minorHAnsi" w:hAnsiTheme="minorHAnsi" w:cstheme="minorHAnsi"/>
+          <w:szCs w:val="24"/>
+        </w:rPr>
+      </w:pPr>
+    </w:p>
+    <w:p>
+      <w:pPr>
+        <w:jc w:val="both"/>
+        <w:rPr>
+          <w:rFonts w:asciiTheme="minorHAnsi" w:hAnsiTheme="minorHAnsi" w:cstheme="minorHAnsi"/>
+          <w:szCs w:val="24"/>
+        </w:rPr>
+      </w:pPr>
+    </w:p>
+    <w:p>
+      <w:pPr>
+        <w:jc w:val="both"/>
+        <w:rPr>
+          <w:rFonts w:asciiTheme="minorHAnsi" w:hAnsiTheme="minorHAnsi" w:cstheme="minorHAnsi"/>
+          <w:szCs w:val="24"/>
+        </w:rPr>
+      </w:pPr>
+    </w:p>
+    <w:p>
+      <w:pPr>
+        <w:jc w:val="both"/>
+        <w:rPr>
+          <w:rFonts w:asciiTheme="minorHAnsi" w:hAnsiTheme="minorHAnsi" w:cstheme="minorHAnsi"/>
+          <w:szCs w:val="24"/>
+        </w:rPr>
+      </w:pPr>
+    </w:p>
+    <w:p>
+      <w:pPr>
+        <w:jc w:val="both"/>
+        <w:rPr>
+          <w:rFonts w:asciiTheme="minorHAnsi" w:hAnsiTheme="minorHAnsi" w:cstheme="minorHAnsi"/>
+          <w:szCs w:val="24"/>
+        </w:rPr>
+      </w:pPr>
+    </w:p>
+    <w:p>
+      <w:pPr>
+        <w:jc w:val="both"/>
+        <w:rPr>
+          <w:rFonts w:asciiTheme="minorHAnsi" w:hAnsiTheme="minorHAnsi" w:cstheme="minorHAnsi"/>
+          <w:szCs w:val="24"/>
+        </w:rPr>
+      </w:pPr>
+    </w:p>
+    <w:p>
+      <w:pPr>
+        <w:jc w:val="both"/>
+        <w:rPr>
+          <w:rFonts w:asciiTheme="minorHAnsi" w:hAnsiTheme="minorHAnsi" w:cstheme="minorHAnsi"/>
+          <w:szCs w:val="24"/>
+        </w:rPr>
+      </w:pPr>
+    </w:p>
+    <w:p>
+      <w:pPr>
+        <w:jc w:val="both"/>
+        <w:rPr>
+          <w:rFonts w:asciiTheme="minorHAnsi" w:hAnsiTheme="minorHAnsi" w:cstheme="minorHAnsi"/>
+          <w:szCs w:val="24"/>
+        </w:rPr>
+      </w:pPr>
+      <w:r>
+        <w:rPr>
+          <w:rFonts w:asciiTheme="minorHAnsi" w:hAnsiTheme="minorHAnsi" w:cstheme="minorHAnsi"/>
+          <w:szCs w:val="24"/>
+        </w:rPr>
+        <w:drawing>
+          <wp:anchor distT="0" distB="0" distL="114300" distR="114300" simplePos="0" relativeHeight="251670528" behindDoc="0" locked="0" layoutInCell="1" allowOverlap="1" wp14:anchorId="0AEFF0D6" wp14:editId="5E31A6A5">
+            <wp:simplePos x="0" y="0"/>
+            <wp:positionH relativeFrom="margin">
+              <wp:align>center</wp:align>
+            </wp:positionH>
+            <wp:positionV relativeFrom="margin">
+              <wp:posOffset>4479583</wp:posOffset>
+            </wp:positionV>
+            <wp:extent cx="4646295" cy="3461385"/>
+            <wp:effectExtent l="0" t="0" r="1905" b="5715"/>
+            <wp:wrapSquare wrapText="bothSides"/>
+            <wp:docPr id="12" name="Imagem 12"/>
+            <wp:cNvGraphicFramePr>
+              <a:graphicFrameLocks xmlns:a="http://schemas.openxmlformats.org/drawingml/2006/main" noChangeAspect="1"/>
+            </wp:cNvGraphicFramePr>
+            <a:graphic xmlns:a="http://schemas.openxmlformats.org/drawingml/2006/main">
+              <a:graphicData uri="http://schemas.openxmlformats.org/drawingml/2006/picture">
+                <pic:pic xmlns:pic="http://schemas.openxmlformats.org/drawingml/2006/picture">
+                  <pic:nvPicPr>
+                    <pic:cNvPr id="1" name=""/>
+                    <pic:cNvPicPr/>
+                  </pic:nvPicPr>
+                  <pic:blipFill>
+                    <a:blip r:embed="rId14">
+                      <a:extLst>
+                        <a:ext uri="{28A0092B-C50C-407E-A947-70E740481C1C}">
+                          <a14:useLocalDpi xmlns:a14="http://schemas.microsoft.com/office/drawing/2010/main" val="0"/>
+                        </a:ext>
+                      </a:extLst>
+                    </a:blip>
+                    <a:stretch>
+                      <a:fillRect/>
+                    </a:stretch>
+                  </pic:blipFill>
+                  <pic:spPr>
+                    <a:xfrm>
+                      <a:off x="0" y="0"/>
+                      <a:ext cx="4646295" cy="3461385"/>
+                    </a:xfrm>
+                    <a:prstGeom prst="rect">
+                      <a:avLst/>
+                    </a:prstGeom>
+                  </pic:spPr>
+                </pic:pic>
+              </a:graphicData>
+            </a:graphic>
+            <wp14:sizeRelH relativeFrom="margin">
+              <wp14:pctWidth>0</wp14:pctWidth>
+            </wp14:sizeRelH>
+            <wp14:sizeRelV relativeFrom="margin">
+              <wp14:pctHeight>0</wp14:pctHeight>
+            </wp14:sizeRelV>
+          </wp:anchor>
+        </w:drawing>
+      </w:r>
+      <w:r>
+        <w:rPr>
+          <w:rFonts w:asciiTheme="minorHAnsi" w:hAnsiTheme="minorHAnsi" w:cstheme="minorHAnsi"/>
+          <w:szCs w:val="24"/>
+        </w:rPr>
+        <w:t>- Página de atualização dos alunos cadastrados.</w:t>
+      </w:r>
+    </w:p>
+    <w:p>
+      <w:pPr>
+        <w:jc w:val="both"/>
+        <w:rPr>
+          <w:rFonts w:asciiTheme="minorHAnsi" w:hAnsiTheme="minorHAnsi" w:cstheme="minorHAnsi"/>
+          <w:szCs w:val="24"/>
+        </w:rPr>
+      </w:pPr>
+    </w:p>
+    <w:p>
+      <w:pPr>
+        <w:jc w:val="both"/>
+        <w:rPr>
+          <w:rFonts w:asciiTheme="minorHAnsi" w:hAnsiTheme="minorHAnsi" w:cstheme="minorHAnsi"/>
+          <w:szCs w:val="24"/>
+        </w:rPr>
+      </w:pPr>
+    </w:p>
+    <w:p>
+      <w:pPr>
+        <w:jc w:val="both"/>
+        <w:rPr>
+          <w:rFonts w:asciiTheme="minorHAnsi" w:hAnsiTheme="minorHAnsi" w:cstheme="minorHAnsi"/>
+          <w:szCs w:val="24"/>
+        </w:rPr>
+      </w:pPr>
+    </w:p>
+    <w:p>
+      <w:pPr>
+        <w:jc w:val="both"/>
+        <w:rPr>
+          <w:rFonts w:asciiTheme="minorHAnsi" w:hAnsiTheme="minorHAnsi" w:cstheme="minorHAnsi"/>
+          <w:szCs w:val="24"/>
+        </w:rPr>
+      </w:pPr>
+      <w:r>
+        <w:rPr>
+          <w:rFonts w:asciiTheme="minorHAnsi" w:hAnsiTheme="minorHAnsi" w:cstheme="minorHAnsi"/>
+          <w:szCs w:val="24"/>
+        </w:rPr>
+        <w:lastRenderedPageBreak/>
+        <w:t>- Página de listagem dos livros.</w:t>
+      </w:r>
+    </w:p>
+    <w:p>
+      <w:pPr>
+        <w:ind w:firstLine="0"/>
+        <w:jc w:val="both"/>
+        <w:rPr>
+          <w:rFonts w:asciiTheme="minorHAnsi" w:hAnsiTheme="minorHAnsi" w:cstheme="minorHAnsi"/>
+          <w:szCs w:val="24"/>
+        </w:rPr>
+      </w:pPr>
+      <w:r>
+        <w:rPr>
+          <w:rFonts w:asciiTheme="minorHAnsi" w:hAnsiTheme="minorHAnsi" w:cstheme="minorHAnsi"/>
+          <w:szCs w:val="24"/>
+        </w:rPr>
+        <w:drawing>
+          <wp:anchor distT="0" distB="0" distL="114300" distR="114300" simplePos="0" relativeHeight="251671552" behindDoc="0" locked="0" layoutInCell="1" allowOverlap="1" wp14:anchorId="17AD2AF7" wp14:editId="7D9EF384">
+            <wp:simplePos x="0" y="0"/>
+            <wp:positionH relativeFrom="margin">
+              <wp:align>center</wp:align>
+            </wp:positionH>
+            <wp:positionV relativeFrom="margin">
+              <wp:posOffset>268702</wp:posOffset>
+            </wp:positionV>
+            <wp:extent cx="4776470" cy="3601085"/>
+            <wp:effectExtent l="0" t="0" r="5080" b="0"/>
+            <wp:wrapSquare wrapText="bothSides"/>
+            <wp:docPr id="13" name="Imagem 13"/>
+            <wp:cNvGraphicFramePr>
+              <a:graphicFrameLocks xmlns:a="http://schemas.openxmlformats.org/drawingml/2006/main" noChangeAspect="1"/>
+            </wp:cNvGraphicFramePr>
+            <a:graphic xmlns:a="http://schemas.openxmlformats.org/drawingml/2006/main">
+              <a:graphicData uri="http://schemas.openxmlformats.org/drawingml/2006/picture">
+                <pic:pic xmlns:pic="http://schemas.openxmlformats.org/drawingml/2006/picture">
+                  <pic:nvPicPr>
+                    <pic:cNvPr id="1" name=""/>
+                    <pic:cNvPicPr/>
+                  </pic:nvPicPr>
+                  <pic:blipFill>
+                    <a:blip r:embed="rId15">
+                      <a:extLst>
+                        <a:ext uri="{28A0092B-C50C-407E-A947-70E740481C1C}">
+                          <a14:useLocalDpi xmlns:a14="http://schemas.microsoft.com/office/drawing/2010/main" val="0"/>
+                        </a:ext>
+                      </a:extLst>
+                    </a:blip>
+                    <a:stretch>
+                      <a:fillRect/>
+                    </a:stretch>
+                  </pic:blipFill>
+                  <pic:spPr>
+                    <a:xfrm>
+                      <a:off x="0" y="0"/>
+                      <a:ext cx="4776470" cy="3601085"/>
+                    </a:xfrm>
+                    <a:prstGeom prst="rect">
+                      <a:avLst/>
+                    </a:prstGeom>
+                  </pic:spPr>
+                </pic:pic>
+              </a:graphicData>
+            </a:graphic>
+            <wp14:sizeRelH relativeFrom="margin">
+              <wp14:pctWidth>0</wp14:pctWidth>
+            </wp14:sizeRelH>
+            <wp14:sizeRelV relativeFrom="margin">
+              <wp14:pctHeight>0</wp14:pctHeight>
+            </wp14:sizeRelV>
+          </wp:anchor>
+        </w:drawing>
+      </w:r>
+    </w:p>
+    <w:p>
+      <w:pPr>
+        <w:ind w:firstLine="0"/>
+        <w:jc w:val="both"/>
+        <w:rPr>
+          <w:rFonts w:asciiTheme="minorHAnsi" w:hAnsiTheme="minorHAnsi" w:cstheme="minorHAnsi"/>
+          <w:szCs w:val="24"/>
+        </w:rPr>
+      </w:pPr>
+    </w:p>
+    <w:p>
+      <w:pPr>
+        <w:jc w:val="both"/>
+        <w:rPr>
+          <w:rFonts w:asciiTheme="minorHAnsi" w:hAnsiTheme="minorHAnsi" w:cstheme="minorHAnsi"/>
+          <w:szCs w:val="24"/>
+        </w:rPr>
+      </w:pPr>
+    </w:p>
+    <w:p>
+      <w:pPr>
+        <w:jc w:val="both"/>
+        <w:rPr>
+          <w:rFonts w:asciiTheme="minorHAnsi" w:hAnsiTheme="minorHAnsi" w:cstheme="minorHAnsi"/>
+          <w:szCs w:val="24"/>
+        </w:rPr>
+      </w:pPr>
+    </w:p>
+    <w:p>
+      <w:pPr>
+        <w:jc w:val="both"/>
+        <w:rPr>
+          <w:rFonts w:asciiTheme="minorHAnsi" w:hAnsiTheme="minorHAnsi" w:cstheme="minorHAnsi"/>
+          <w:szCs w:val="24"/>
+        </w:rPr>
+      </w:pPr>
+      <w:r>
+        <w:rPr>
+          <w:rFonts w:asciiTheme="minorHAnsi" w:hAnsiTheme="minorHAnsi" w:cstheme="minorHAnsi"/>
+          <w:szCs w:val="24"/>
+        </w:rPr>
+        <w:drawing>
+          <wp:anchor distT="0" distB="0" distL="114300" distR="114300" simplePos="0" relativeHeight="251672576" behindDoc="0" locked="0" layoutInCell="1" allowOverlap="1" wp14:anchorId="711FE0F2" wp14:editId="510169F0">
+            <wp:simplePos x="0" y="0"/>
+            <wp:positionH relativeFrom="margin">
+              <wp:align>center</wp:align>
+            </wp:positionH>
+            <wp:positionV relativeFrom="bottomMargin">
+              <wp:posOffset>-4268519</wp:posOffset>
+            </wp:positionV>
+            <wp:extent cx="4846320" cy="3647440"/>
+            <wp:effectExtent l="0" t="0" r="0" b="0"/>
+            <wp:wrapSquare wrapText="bothSides"/>
+            <wp:docPr id="14" name="Imagem 14"/>
+            <wp:cNvGraphicFramePr>
+              <a:graphicFrameLocks xmlns:a="http://schemas.openxmlformats.org/drawingml/2006/main" noChangeAspect="1"/>
+            </wp:cNvGraphicFramePr>
+            <a:graphic xmlns:a="http://schemas.openxmlformats.org/drawingml/2006/main">
+              <a:graphicData uri="http://schemas.openxmlformats.org/drawingml/2006/picture">
+                <pic:pic xmlns:pic="http://schemas.openxmlformats.org/drawingml/2006/picture">
+                  <pic:nvPicPr>
+                    <pic:cNvPr id="1" name=""/>
+                    <pic:cNvPicPr/>
+                  </pic:nvPicPr>
+                  <pic:blipFill>
+                    <a:blip r:embed="rId16">
+                      <a:extLst>
+                        <a:ext uri="{28A0092B-C50C-407E-A947-70E740481C1C}">
+                          <a14:useLocalDpi xmlns:a14="http://schemas.microsoft.com/office/drawing/2010/main" val="0"/>
+                        </a:ext>
+                      </a:extLst>
+                    </a:blip>
+                    <a:stretch>
+                      <a:fillRect/>
+                    </a:stretch>
+                  </pic:blipFill>
+                  <pic:spPr>
+                    <a:xfrm>
+                      <a:off x="0" y="0"/>
+                      <a:ext cx="4846320" cy="3647440"/>
+                    </a:xfrm>
+                    <a:prstGeom prst="rect">
+                      <a:avLst/>
+                    </a:prstGeom>
+                  </pic:spPr>
+                </pic:pic>
+              </a:graphicData>
+            </a:graphic>
+            <wp14:sizeRelH relativeFrom="margin">
+              <wp14:pctWidth>0</wp14:pctWidth>
+            </wp14:sizeRelH>
+            <wp14:sizeRelV relativeFrom="margin">
+              <wp14:pctHeight>0</wp14:pctHeight>
+            </wp14:sizeRelV>
+          </wp:anchor>
+        </w:drawing>
+      </w:r>
+      <w:r>
+        <w:rPr>
+          <w:rFonts w:asciiTheme="minorHAnsi" w:hAnsiTheme="minorHAnsi" w:cstheme="minorHAnsi"/>
+          <w:szCs w:val="24"/>
+        </w:rPr>
+        <w:t>- Página de cadastro dos livros.</w:t>
+      </w:r>
+    </w:p>
+    <w:p>
+      <w:pPr>
+        <w:jc w:val="both"/>
+        <w:rPr>
+          <w:rFonts w:asciiTheme="minorHAnsi" w:hAnsiTheme="minorHAnsi" w:cstheme="minorHAnsi"/>
+          <w:szCs w:val="24"/>
+        </w:rPr>
+      </w:pPr>
+    </w:p>
+    <w:p>
+      <w:pPr>
+        <w:ind w:firstLine="0"/>
+        <w:jc w:val="both"/>
+        <w:rPr>
+          <w:rFonts w:asciiTheme="minorHAnsi" w:hAnsiTheme="minorHAnsi" w:cstheme="minorHAnsi"/>
+          <w:szCs w:val="24"/>
+        </w:rPr>
+      </w:pPr>
+    </w:p>
+    <w:p>
+      <w:pPr>
+        <w:jc w:val="both"/>
+        <w:rPr>
+          <w:rFonts w:asciiTheme="minorHAnsi" w:hAnsiTheme="minorHAnsi" w:cstheme="minorHAnsi"/>
+          <w:szCs w:val="24"/>
+        </w:rPr>
+      </w:pPr>
+      <w:r>
+        <w:rPr>
+          <w:rFonts w:asciiTheme="minorHAnsi" w:hAnsiTheme="minorHAnsi" w:cstheme="minorHAnsi"/>
+          <w:szCs w:val="24"/>
+        </w:rPr>
+        <w:lastRenderedPageBreak/>
+        <w:t>- Página de atualização dos livros cadastrados.</w:t>
+      </w:r>
+    </w:p>
+    <w:p>
+      <w:pPr>
+        <w:jc w:val="both"/>
+        <w:rPr>
+          <w:rFonts w:asciiTheme="minorHAnsi" w:hAnsiTheme="minorHAnsi" w:cstheme="minorHAnsi"/>
+          <w:szCs w:val="24"/>
+        </w:rPr>
+      </w:pPr>
+    </w:p>
+    <w:p>
+      <w:pPr>
+        <w:jc w:val="both"/>
+        <w:rPr>
+          <w:rFonts w:asciiTheme="minorHAnsi" w:hAnsiTheme="minorHAnsi" w:cstheme="minorHAnsi"/>
+          <w:szCs w:val="24"/>
+        </w:rPr>
+      </w:pPr>
+    </w:p>
+    <w:p>
+      <w:pPr>
+        <w:jc w:val="both"/>
+        <w:rPr>
+          <w:rFonts w:asciiTheme="minorHAnsi" w:hAnsiTheme="minorHAnsi" w:cstheme="minorHAnsi"/>
+          <w:szCs w:val="24"/>
+        </w:rPr>
+      </w:pPr>
+    </w:p>
+    <w:p>
+      <w:pPr>
+        <w:jc w:val="both"/>
+        <w:rPr>
+          <w:rFonts w:asciiTheme="minorHAnsi" w:hAnsiTheme="minorHAnsi" w:cstheme="minorHAnsi"/>
+          <w:szCs w:val="24"/>
+        </w:rPr>
+      </w:pPr>
+    </w:p>
+    <w:p>
+      <w:pPr>
+        <w:jc w:val="both"/>
+        <w:rPr>
+          <w:rFonts w:asciiTheme="minorHAnsi" w:hAnsiTheme="minorHAnsi" w:cstheme="minorHAnsi"/>
+          <w:szCs w:val="24"/>
+        </w:rPr>
+      </w:pPr>
+    </w:p>
+    <w:p>
+      <w:pPr>
+        <w:jc w:val="both"/>
+        <w:rPr>
+          <w:rFonts w:asciiTheme="minorHAnsi" w:hAnsiTheme="minorHAnsi" w:cstheme="minorHAnsi"/>
+          <w:szCs w:val="24"/>
+        </w:rPr>
+      </w:pPr>
+    </w:p>
+    <w:p>
+      <w:pPr>
+        <w:jc w:val="both"/>
+        <w:rPr>
+          <w:rFonts w:asciiTheme="minorHAnsi" w:hAnsiTheme="minorHAnsi" w:cstheme="minorHAnsi"/>
+          <w:szCs w:val="24"/>
+        </w:rPr>
+      </w:pPr>
+    </w:p>
+    <w:p>
+      <w:pPr>
+        <w:jc w:val="both"/>
+        <w:rPr>
+          <w:rFonts w:asciiTheme="minorHAnsi" w:hAnsiTheme="minorHAnsi" w:cstheme="minorHAnsi"/>
+          <w:szCs w:val="24"/>
+        </w:rPr>
+      </w:pPr>
+    </w:p>
+    <w:p>
+      <w:pPr>
+        <w:jc w:val="both"/>
+        <w:rPr>
+          <w:rFonts w:asciiTheme="minorHAnsi" w:hAnsiTheme="minorHAnsi" w:cstheme="minorHAnsi"/>
+          <w:szCs w:val="24"/>
+        </w:rPr>
+      </w:pPr>
+    </w:p>
+    <w:p>
+      <w:pPr>
+        <w:jc w:val="both"/>
+        <w:rPr>
+          <w:rFonts w:asciiTheme="minorHAnsi" w:hAnsiTheme="minorHAnsi" w:cstheme="minorHAnsi"/>
+          <w:szCs w:val="24"/>
+        </w:rPr>
+      </w:pPr>
+    </w:p>
+    <w:p>
+      <w:pPr>
+        <w:jc w:val="both"/>
+        <w:rPr>
+          <w:rFonts w:asciiTheme="minorHAnsi" w:hAnsiTheme="minorHAnsi" w:cstheme="minorHAnsi"/>
+          <w:szCs w:val="24"/>
+        </w:rPr>
+      </w:pPr>
+    </w:p>
+    <w:p>
+      <w:pPr>
+        <w:jc w:val="both"/>
+        <w:rPr>
+          <w:rFonts w:asciiTheme="minorHAnsi" w:hAnsiTheme="minorHAnsi" w:cstheme="minorHAnsi"/>
+          <w:szCs w:val="24"/>
+        </w:rPr>
+      </w:pPr>
+    </w:p>
+    <w:p>
+      <w:pPr>
+        <w:jc w:val="both"/>
+        <w:rPr>
+          <w:rFonts w:asciiTheme="minorHAnsi" w:hAnsiTheme="minorHAnsi" w:cstheme="minorHAnsi"/>
+          <w:szCs w:val="24"/>
+        </w:rPr>
+      </w:pPr>
+    </w:p>
+    <w:p>
+      <w:pPr>
+        <w:jc w:val="both"/>
+        <w:rPr>
+          <w:rFonts w:asciiTheme="minorHAnsi" w:hAnsiTheme="minorHAnsi" w:cstheme="minorHAnsi"/>
+          <w:szCs w:val="24"/>
+        </w:rPr>
+      </w:pPr>
+    </w:p>
+    <w:p>
+      <w:pPr>
+        <w:jc w:val="both"/>
+        <w:rPr>
+          <w:rFonts w:asciiTheme="minorHAnsi" w:hAnsiTheme="minorHAnsi" w:cstheme="minorHAnsi"/>
+          <w:szCs w:val="24"/>
+        </w:rPr>
+      </w:pPr>
+    </w:p>
+    <w:p>
+      <w:pPr>
+        <w:jc w:val="both"/>
+        <w:rPr>
+          <w:rFonts w:asciiTheme="minorHAnsi" w:hAnsiTheme="minorHAnsi" w:cstheme="minorHAnsi"/>
+          <w:szCs w:val="24"/>
+        </w:rPr>
+      </w:pPr>
+      <w:r>
+        <w:rPr>
+          <w:rFonts w:asciiTheme="minorHAnsi" w:hAnsiTheme="minorHAnsi" w:cstheme="minorHAnsi"/>
+          <w:szCs w:val="24"/>
+        </w:rPr>
+        <w:drawing>
+          <wp:anchor distT="0" distB="0" distL="114300" distR="114300" simplePos="0" relativeHeight="251673600" behindDoc="0" locked="0" layoutInCell="1" allowOverlap="1" wp14:anchorId="6D66318F" wp14:editId="4F55E87A">
+            <wp:simplePos x="0" y="0"/>
+            <wp:positionH relativeFrom="margin">
+              <wp:align>center</wp:align>
+            </wp:positionH>
+            <wp:positionV relativeFrom="margin">
+              <wp:posOffset>269582</wp:posOffset>
+            </wp:positionV>
+            <wp:extent cx="4612640" cy="3430905"/>
+            <wp:effectExtent l="0" t="0" r="0" b="0"/>
+            <wp:wrapSquare wrapText="bothSides"/>
+            <wp:docPr id="16" name="Imagem 16"/>
+            <wp:cNvGraphicFramePr>
+              <a:graphicFrameLocks xmlns:a="http://schemas.openxmlformats.org/drawingml/2006/main" noChangeAspect="1"/>
+            </wp:cNvGraphicFramePr>
+            <a:graphic xmlns:a="http://schemas.openxmlformats.org/drawingml/2006/main">
+              <a:graphicData uri="http://schemas.openxmlformats.org/drawingml/2006/picture">
+                <pic:pic xmlns:pic="http://schemas.openxmlformats.org/drawingml/2006/picture">
+                  <pic:nvPicPr>
+                    <pic:cNvPr id="1" name=""/>
+                    <pic:cNvPicPr/>
+                  </pic:nvPicPr>
+                  <pic:blipFill>
+                    <a:blip r:embed="rId17">
+                      <a:extLst>
+                        <a:ext uri="{28A0092B-C50C-407E-A947-70E740481C1C}">
+                          <a14:useLocalDpi xmlns:a14="http://schemas.microsoft.com/office/drawing/2010/main" val="0"/>
+                        </a:ext>
+                      </a:extLst>
+                    </a:blip>
+                    <a:stretch>
+                      <a:fillRect/>
+                    </a:stretch>
+                  </pic:blipFill>
+                  <pic:spPr>
+                    <a:xfrm>
+                      <a:off x="0" y="0"/>
+                      <a:ext cx="4612640" cy="3430905"/>
+                    </a:xfrm>
+                    <a:prstGeom prst="rect">
+                      <a:avLst/>
+                    </a:prstGeom>
+                  </pic:spPr>
+                </pic:pic>
+              </a:graphicData>
+            </a:graphic>
+            <wp14:sizeRelH relativeFrom="margin">
+              <wp14:pctWidth>0</wp14:pctWidth>
+            </wp14:sizeRelH>
+            <wp14:sizeRelV relativeFrom="margin">
+              <wp14:pctHeight>0</wp14:pctHeight>
+            </wp14:sizeRelV>
+          </wp:anchor>
+        </w:drawing>
+      </w:r>
+      <w:r>
+        <w:rPr>
+          <w:rFonts w:asciiTheme="minorHAnsi" w:hAnsiTheme="minorHAnsi" w:cstheme="minorHAnsi"/>
+          <w:szCs w:val="24"/>
+        </w:rPr>
+        <w:t>- Página do acervo da biblioteca.</w:t>
+      </w:r>
+    </w:p>
+    <w:p>
+      <w:pPr>
+        <w:jc w:val="both"/>
+        <w:rPr>
+          <w:rFonts w:asciiTheme="minorHAnsi" w:hAnsiTheme="minorHAnsi" w:cstheme="minorHAnsi"/>
+          <w:szCs w:val="24"/>
+        </w:rPr>
+      </w:pPr>
+      <w:r>
+        <w:rPr>
+          <w:rFonts w:asciiTheme="minorHAnsi" w:hAnsiTheme="minorHAnsi" w:cstheme="minorHAnsi"/>
+          <w:szCs w:val="24"/>
+        </w:rPr>
+        <w:drawing>
+          <wp:anchor distT="0" distB="0" distL="114300" distR="114300" simplePos="0" relativeHeight="251674624" behindDoc="0" locked="0" layoutInCell="1" allowOverlap="1" wp14:anchorId="3AA8D31F" wp14:editId="3F94D9F1">
+            <wp:simplePos x="0" y="0"/>
+            <wp:positionH relativeFrom="margin">
+              <wp:align>center</wp:align>
+            </wp:positionH>
+            <wp:positionV relativeFrom="margin">
+              <wp:posOffset>4476359</wp:posOffset>
+            </wp:positionV>
+            <wp:extent cx="4693920" cy="3526155"/>
+            <wp:effectExtent l="0" t="0" r="0" b="0"/>
+            <wp:wrapSquare wrapText="bothSides"/>
+            <wp:docPr id="17" name="Imagem 17"/>
+            <wp:cNvGraphicFramePr>
+              <a:graphicFrameLocks xmlns:a="http://schemas.openxmlformats.org/drawingml/2006/main" noChangeAspect="1"/>
+            </wp:cNvGraphicFramePr>
+            <a:graphic xmlns:a="http://schemas.openxmlformats.org/drawingml/2006/main">
+              <a:graphicData uri="http://schemas.openxmlformats.org/drawingml/2006/picture">
+                <pic:pic xmlns:pic="http://schemas.openxmlformats.org/drawingml/2006/picture">
+                  <pic:nvPicPr>
+                    <pic:cNvPr id="1" name=""/>
+                    <pic:cNvPicPr/>
+                  </pic:nvPicPr>
+                  <pic:blipFill>
+                    <a:blip r:embed="rId18">
+                      <a:extLst>
+                        <a:ext uri="{28A0092B-C50C-407E-A947-70E740481C1C}">
+                          <a14:useLocalDpi xmlns:a14="http://schemas.microsoft.com/office/drawing/2010/main" val="0"/>
+                        </a:ext>
+                      </a:extLst>
+                    </a:blip>
+                    <a:stretch>
+                      <a:fillRect/>
+                    </a:stretch>
+                  </pic:blipFill>
+                  <pic:spPr>
+                    <a:xfrm>
+                      <a:off x="0" y="0"/>
+                      <a:ext cx="4693920" cy="3526155"/>
+                    </a:xfrm>
+                    <a:prstGeom prst="rect">
+                      <a:avLst/>
+                    </a:prstGeom>
+                  </pic:spPr>
+                </pic:pic>
+              </a:graphicData>
+            </a:graphic>
+            <wp14:sizeRelH relativeFrom="margin">
+              <wp14:pctWidth>0</wp14:pctWidth>
+            </wp14:sizeRelH>
+            <wp14:sizeRelV relativeFrom="margin">
+              <wp14:pctHeight>0</wp14:pctHeight>
+            </wp14:sizeRelV>
+          </wp:anchor>
+        </w:drawing>
+      </w:r>
+    </w:p>
+    <w:p>
+      <w:pPr>
+        <w:ind w:firstLine="0"/>
+        <w:jc w:val="both"/>
+        <w:rPr>
+          <w:rFonts w:asciiTheme="minorHAnsi" w:hAnsiTheme="minorHAnsi" w:cstheme="minorHAnsi"/>
+          <w:szCs w:val="24"/>
+        </w:rPr>
+      </w:pPr>
+    </w:p>
+    <w:p>
+      <w:pPr>
+        <w:ind w:firstLine="0"/>
+        <w:jc w:val="both"/>
+        <w:rPr>
+          <w:rFonts w:asciiTheme="minorHAnsi" w:hAnsiTheme="minorHAnsi" w:cstheme="minorHAnsi"/>
+          <w:szCs w:val="24"/>
+        </w:rPr>
+      </w:pPr>
+    </w:p>
+    <w:p>
+      <w:pPr>
+        <w:jc w:val="both"/>
+        <w:rPr>
+          <w:rFonts w:asciiTheme="minorHAnsi" w:hAnsiTheme="minorHAnsi" w:cstheme="minorHAnsi"/>
+          <w:szCs w:val="24"/>
+        </w:rPr>
+      </w:pPr>
+      <w:r>
+        <w:rPr>
+          <w:rFonts w:asciiTheme="minorHAnsi" w:hAnsiTheme="minorHAnsi" w:cstheme="minorHAnsi"/>
+          <w:szCs w:val="24"/>
+        </w:rPr>
+        <w:lastRenderedPageBreak/>
         <w:t>BIBLIOGRAFIA</w:t>
       </w:r>
     </w:p>
@@ -7254,7 +8699,7 @@
       </w:pPr>
     </w:p>
     <w:sectPr>
-      <w:headerReference w:type="default" r:id="rId10"/>
+      <w:headerReference w:type="default" r:id="rId19"/>
       <w:pgSz w:w="11906" w:h="16838"/>
       <w:pgMar w:top="1701" w:right="1134" w:bottom="1134" w:left="1701" w:header="709" w:footer="709" w:gutter="0"/>
       <w:cols w:space="708"/>
@@ -11985,7 +13430,7 @@
 </file>
 
 <file path=customXml/itemProps1.xml><?xml version="1.0" encoding="utf-8"?>
-<ds:datastoreItem xmlns:ds="http://schemas.openxmlformats.org/officeDocument/2006/customXml" ds:itemID="{3063DF1E-5215-4FE1-8ADA-55C39F1B8FCB}">
+<ds:datastoreItem xmlns:ds="http://schemas.openxmlformats.org/officeDocument/2006/customXml" ds:itemID="{21283A58-825A-42F3-9529-DC5DEDB8A4B4}">
   <ds:schemaRefs>
     <ds:schemaRef ds:uri="http://schemas.openxmlformats.org/officeDocument/2006/bibliography"/>
   </ds:schemaRefs>
